--- a/Comportamiento de Personajes/Documentos/Testing.docx
+++ b/Comportamiento de Personajes/Documentos/Testing.docx
@@ -2,7 +2,3914 @@
 <file path=word/document.xml><?xml version="1.0" encoding="utf-8"?>
 <w:document xmlns:wpc="http://schemas.microsoft.com/office/word/2010/wordprocessingCanvas" xmlns:cx="http://schemas.microsoft.com/office/drawing/2014/chartex" xmlns:cx1="http://schemas.microsoft.com/office/drawing/2015/9/8/chartex" xmlns:cx2="http://schemas.microsoft.com/office/drawing/2015/10/21/chartex" xmlns:cx3="http://schemas.microsoft.com/office/drawing/2016/5/9/chartex" xmlns:cx4="http://schemas.microsoft.com/office/drawing/2016/5/10/chartex" xmlns:cx5="http://schemas.microsoft.com/office/drawing/2016/5/11/chartex" xmlns:cx6="http://schemas.microsoft.com/office/drawing/2016/5/12/chartex" xmlns:cx7="http://schemas.microsoft.com/office/drawing/2016/5/13/chartex" xmlns:cx8="http://schemas.microsoft.com/office/drawing/2016/5/14/chartex" xmlns:mc="http://schemas.openxmlformats.org/markup-compatibility/2006" xmlns:aink="http://schemas.microsoft.com/office/drawing/2016/ink" xmlns:am3d="http://schemas.microsoft.com/office/drawing/2017/model3d" xmlns:o="urn:schemas-microsoft-com:office:office" xmlns:r="http://schemas.openxmlformats.org/officeDocument/2006/relationships" xmlns:m="http://schemas.openxmlformats.org/officeDocument/2006/math" xmlns:v="urn:schemas-microsoft-com:vml" xmlns:wp14="http://schemas.microsoft.com/office/word/2010/wordprocessingDrawing" xmlns:wp="http://schemas.openxmlformats.org/drawingml/2006/wordprocessingDrawing" xmlns:w10="urn:schemas-microsoft-com:office:word" xmlns:w="http://schemas.openxmlformats.org/wordprocessingml/2006/main" xmlns:w14="http://schemas.microsoft.com/office/word/2010/wordml" xmlns:w15="http://schemas.microsoft.com/office/word/2012/wordml" xmlns:w16cex="http://schemas.microsoft.com/office/word/2018/wordml/cex" xmlns:w16cid="http://schemas.microsoft.com/office/word/2016/wordml/cid" xmlns:w16="http://schemas.microsoft.com/office/word/2018/wordml" xmlns:w16se="http://schemas.microsoft.com/office/word/2015/wordml/symex" xmlns:wpg="http://schemas.microsoft.com/office/word/2010/wordprocessingGroup" xmlns:wpi="http://schemas.microsoft.com/office/word/2010/wordprocessingInk" xmlns:wne="http://schemas.microsoft.com/office/word/2006/wordml" xmlns:wps="http://schemas.microsoft.com/office/word/2010/wordprocessingShape" mc:Ignorable="w14 w15 w16se w16cid w16 w16cex wp14">
   <w:body>
+    <w:p>
+      <w:pPr>
+        <w:rPr>
+          <w:rFonts w:ascii="Aharoni" w:hAnsi="Aharoni" w:cs="Aharoni"/>
+          <w:sz w:val="24"/>
+          <w:szCs w:val="24"/>
+        </w:rPr>
+      </w:pPr>
+      <w:r>
+        <w:rPr>
+          <w:rFonts w:ascii="Aharoni" w:hAnsi="Aharoni" w:cs="Aharoni"/>
+          <w:sz w:val="24"/>
+          <w:szCs w:val="24"/>
+        </w:rPr>
+        <w:t>AGENTES</w:t>
+      </w:r>
+    </w:p>
+    <w:p>
+      <w:pPr>
+        <w:rPr>
+          <w:rFonts w:ascii="Aharoni" w:hAnsi="Aharoni" w:cs="Aharoni"/>
+          <w:sz w:val="24"/>
+          <w:szCs w:val="24"/>
+        </w:rPr>
+      </w:pPr>
+    </w:p>
+    <w:p>
+      <w:pPr>
+        <w:rPr>
+          <w:rFonts w:ascii="Aharoni" w:hAnsi="Aharoni" w:cs="Aharoni"/>
+          <w:sz w:val="24"/>
+          <w:szCs w:val="24"/>
+        </w:rPr>
+      </w:pPr>
+      <w:r>
+        <w:rPr>
+          <w:rFonts w:ascii="Aharoni" w:hAnsi="Aharoni" w:cs="Aharoni" w:hint="cs"/>
+          <w:sz w:val="24"/>
+          <w:szCs w:val="24"/>
+        </w:rPr>
+        <w:t>Ladrón</w:t>
+      </w:r>
+    </w:p>
+    <w:tbl>
+      <w:tblPr>
+        <w:tblStyle w:val="Tablaconcuadrcula5oscura-nfasis1"/>
+        <w:tblW w:w="0" w:type="auto"/>
+        <w:tblLook w:val="04A0" w:firstRow="1" w:lastRow="0" w:firstColumn="1" w:lastColumn="0" w:noHBand="0" w:noVBand="1"/>
+      </w:tblPr>
+      <w:tblGrid>
+        <w:gridCol w:w="3107"/>
+        <w:gridCol w:w="1895"/>
+        <w:gridCol w:w="1809"/>
+        <w:gridCol w:w="1683"/>
+      </w:tblGrid>
+      <w:tr>
+        <w:trPr>
+          <w:cnfStyle w:val="100000000000" w:firstRow="1" w:lastRow="0" w:firstColumn="0" w:lastColumn="0" w:oddVBand="0" w:evenVBand="0" w:oddHBand="0" w:evenHBand="0" w:firstRowFirstColumn="0" w:firstRowLastColumn="0" w:lastRowFirstColumn="0" w:lastRowLastColumn="0"/>
+        </w:trPr>
+        <w:tc>
+          <w:tcPr>
+            <w:cnfStyle w:val="001000000000" w:firstRow="0" w:lastRow="0" w:firstColumn="1" w:lastColumn="0" w:oddVBand="0" w:evenVBand="0" w:oddHBand="0" w:evenHBand="0" w:firstRowFirstColumn="0" w:firstRowLastColumn="0" w:lastRowFirstColumn="0" w:lastRowLastColumn="0"/>
+            <w:tcW w:w="3107" w:type="dxa"/>
+          </w:tcPr>
+          <w:p>
+            <w:pPr>
+              <w:jc w:val="center"/>
+            </w:pPr>
+            <w:r>
+              <w:t>Característica/Atributo</w:t>
+            </w:r>
+          </w:p>
+        </w:tc>
+        <w:tc>
+          <w:tcPr>
+            <w:tcW w:w="1895" w:type="dxa"/>
+          </w:tcPr>
+          <w:p>
+            <w:pPr>
+              <w:jc w:val="center"/>
+              <w:cnfStyle w:val="100000000000" w:firstRow="1" w:lastRow="0" w:firstColumn="0" w:lastColumn="0" w:oddVBand="0" w:evenVBand="0" w:oddHBand="0" w:evenHBand="0" w:firstRowFirstColumn="0" w:firstRowLastColumn="0" w:lastRowFirstColumn="0" w:lastRowLastColumn="0"/>
+            </w:pPr>
+            <w:r>
+              <w:t>Fecha Modificación</w:t>
+            </w:r>
+          </w:p>
+        </w:tc>
+        <w:tc>
+          <w:tcPr>
+            <w:tcW w:w="1809" w:type="dxa"/>
+          </w:tcPr>
+          <w:p>
+            <w:pPr>
+              <w:jc w:val="center"/>
+              <w:cnfStyle w:val="100000000000" w:firstRow="1" w:lastRow="0" w:firstColumn="0" w:lastColumn="0" w:oddVBand="0" w:evenVBand="0" w:oddHBand="0" w:evenHBand="0" w:firstRowFirstColumn="0" w:firstRowLastColumn="0" w:lastRowFirstColumn="0" w:lastRowLastColumn="0"/>
+            </w:pPr>
+            <w:r>
+              <w:t>Valor Antes</w:t>
+            </w:r>
+          </w:p>
+        </w:tc>
+        <w:tc>
+          <w:tcPr>
+            <w:tcW w:w="1683" w:type="dxa"/>
+          </w:tcPr>
+          <w:p>
+            <w:pPr>
+              <w:jc w:val="center"/>
+              <w:cnfStyle w:val="100000000000" w:firstRow="1" w:lastRow="0" w:firstColumn="0" w:lastColumn="0" w:oddVBand="0" w:evenVBand="0" w:oddHBand="0" w:evenHBand="0" w:firstRowFirstColumn="0" w:firstRowLastColumn="0" w:lastRowFirstColumn="0" w:lastRowLastColumn="0"/>
+            </w:pPr>
+            <w:r>
+              <w:t>Valor Después</w:t>
+            </w:r>
+          </w:p>
+        </w:tc>
+      </w:tr>
+      <w:tr>
+        <w:trPr>
+          <w:cnfStyle w:val="000000100000" w:firstRow="0" w:lastRow="0" w:firstColumn="0" w:lastColumn="0" w:oddVBand="0" w:evenVBand="0" w:oddHBand="1" w:evenHBand="0" w:firstRowFirstColumn="0" w:firstRowLastColumn="0" w:lastRowFirstColumn="0" w:lastRowLastColumn="0"/>
+        </w:trPr>
+        <w:tc>
+          <w:tcPr>
+            <w:cnfStyle w:val="001000000000" w:firstRow="0" w:lastRow="0" w:firstColumn="1" w:lastColumn="0" w:oddVBand="0" w:evenVBand="0" w:oddHBand="0" w:evenHBand="0" w:firstRowFirstColumn="0" w:firstRowLastColumn="0" w:lastRowFirstColumn="0" w:lastRowLastColumn="0"/>
+            <w:tcW w:w="3107" w:type="dxa"/>
+          </w:tcPr>
+          <w:p>
+            <w:pPr>
+              <w:jc w:val="center"/>
+            </w:pPr>
+            <w:r>
+              <w:t>MINIMUM_DESTINY_DISTANCE</w:t>
+            </w:r>
+          </w:p>
+        </w:tc>
+        <w:tc>
+          <w:tcPr>
+            <w:tcW w:w="1895" w:type="dxa"/>
+          </w:tcPr>
+          <w:p>
+            <w:pPr>
+              <w:jc w:val="center"/>
+              <w:cnfStyle w:val="000000100000" w:firstRow="0" w:lastRow="0" w:firstColumn="0" w:lastColumn="0" w:oddVBand="0" w:evenVBand="0" w:oddHBand="1" w:evenHBand="0" w:firstRowFirstColumn="0" w:firstRowLastColumn="0" w:lastRowFirstColumn="0" w:lastRowLastColumn="0"/>
+            </w:pPr>
+            <w:r>
+              <w:t>08/01/2021</w:t>
+            </w:r>
+          </w:p>
+        </w:tc>
+        <w:tc>
+          <w:tcPr>
+            <w:tcW w:w="1809" w:type="dxa"/>
+          </w:tcPr>
+          <w:p>
+            <w:pPr>
+              <w:jc w:val="center"/>
+              <w:cnfStyle w:val="000000100000" w:firstRow="0" w:lastRow="0" w:firstColumn="0" w:lastColumn="0" w:oddVBand="0" w:evenVBand="0" w:oddHBand="1" w:evenHBand="0" w:firstRowFirstColumn="0" w:firstRowLastColumn="0" w:lastRowFirstColumn="0" w:lastRowLastColumn="0"/>
+            </w:pPr>
+            <w:r>
+              <w:t>0</w:t>
+            </w:r>
+            <w:r>
+              <w:t>.</w:t>
+            </w:r>
+            <w:r>
+              <w:t>5</w:t>
+            </w:r>
+          </w:p>
+        </w:tc>
+        <w:tc>
+          <w:tcPr>
+            <w:tcW w:w="1683" w:type="dxa"/>
+          </w:tcPr>
+          <w:p>
+            <w:pPr>
+              <w:jc w:val="center"/>
+              <w:cnfStyle w:val="000000100000" w:firstRow="0" w:lastRow="0" w:firstColumn="0" w:lastColumn="0" w:oddVBand="0" w:evenVBand="0" w:oddHBand="1" w:evenHBand="0" w:firstRowFirstColumn="0" w:firstRowLastColumn="0" w:lastRowFirstColumn="0" w:lastRowLastColumn="0"/>
+            </w:pPr>
+            <w:r>
+              <w:t>10</w:t>
+            </w:r>
+          </w:p>
+        </w:tc>
+      </w:tr>
+      <w:tr>
+        <w:tc>
+          <w:tcPr>
+            <w:cnfStyle w:val="001000000000" w:firstRow="0" w:lastRow="0" w:firstColumn="1" w:lastColumn="0" w:oddVBand="0" w:evenVBand="0" w:oddHBand="0" w:evenHBand="0" w:firstRowFirstColumn="0" w:firstRowLastColumn="0" w:lastRowFirstColumn="0" w:lastRowLastColumn="0"/>
+            <w:tcW w:w="3107" w:type="dxa"/>
+          </w:tcPr>
+          <w:p>
+            <w:pPr>
+              <w:jc w:val="center"/>
+            </w:pPr>
+            <w:r>
+              <w:t xml:space="preserve">Marshall </w:t>
+            </w:r>
+            <w:proofErr w:type="spellStart"/>
+            <w:r>
+              <w:t>Detect</w:t>
+            </w:r>
+            <w:proofErr w:type="spellEnd"/>
+            <w:r>
+              <w:t xml:space="preserve"> </w:t>
+            </w:r>
+            <w:proofErr w:type="spellStart"/>
+            <w:r>
+              <w:t>Range</w:t>
+            </w:r>
+            <w:proofErr w:type="spellEnd"/>
+          </w:p>
+        </w:tc>
+        <w:tc>
+          <w:tcPr>
+            <w:tcW w:w="1895" w:type="dxa"/>
+          </w:tcPr>
+          <w:p>
+            <w:pPr>
+              <w:jc w:val="center"/>
+              <w:cnfStyle w:val="000000000000" w:firstRow="0" w:lastRow="0" w:firstColumn="0" w:lastColumn="0" w:oddVBand="0" w:evenVBand="0" w:oddHBand="0" w:evenHBand="0" w:firstRowFirstColumn="0" w:firstRowLastColumn="0" w:lastRowFirstColumn="0" w:lastRowLastColumn="0"/>
+            </w:pPr>
+            <w:r>
+              <w:t>08/01/2021</w:t>
+            </w:r>
+          </w:p>
+        </w:tc>
+        <w:tc>
+          <w:tcPr>
+            <w:tcW w:w="1809" w:type="dxa"/>
+          </w:tcPr>
+          <w:p>
+            <w:pPr>
+              <w:jc w:val="center"/>
+              <w:cnfStyle w:val="000000000000" w:firstRow="0" w:lastRow="0" w:firstColumn="0" w:lastColumn="0" w:oddVBand="0" w:evenVBand="0" w:oddHBand="0" w:evenHBand="0" w:firstRowFirstColumn="0" w:firstRowLastColumn="0" w:lastRowFirstColumn="0" w:lastRowLastColumn="0"/>
+            </w:pPr>
+            <w:r>
+              <w:t>20</w:t>
+            </w:r>
+          </w:p>
+        </w:tc>
+        <w:tc>
+          <w:tcPr>
+            <w:tcW w:w="1683" w:type="dxa"/>
+          </w:tcPr>
+          <w:p>
+            <w:pPr>
+              <w:jc w:val="center"/>
+              <w:cnfStyle w:val="000000000000" w:firstRow="0" w:lastRow="0" w:firstColumn="0" w:lastColumn="0" w:oddVBand="0" w:evenVBand="0" w:oddHBand="0" w:evenHBand="0" w:firstRowFirstColumn="0" w:firstRowLastColumn="0" w:lastRowFirstColumn="0" w:lastRowLastColumn="0"/>
+            </w:pPr>
+            <w:r>
+              <w:t>40</w:t>
+            </w:r>
+          </w:p>
+        </w:tc>
+      </w:tr>
+      <w:tr>
+        <w:trPr>
+          <w:cnfStyle w:val="000000100000" w:firstRow="0" w:lastRow="0" w:firstColumn="0" w:lastColumn="0" w:oddVBand="0" w:evenVBand="0" w:oddHBand="1" w:evenHBand="0" w:firstRowFirstColumn="0" w:firstRowLastColumn="0" w:lastRowFirstColumn="0" w:lastRowLastColumn="0"/>
+        </w:trPr>
+        <w:tc>
+          <w:tcPr>
+            <w:cnfStyle w:val="001000000000" w:firstRow="0" w:lastRow="0" w:firstColumn="1" w:lastColumn="0" w:oddVBand="0" w:evenVBand="0" w:oddHBand="0" w:evenHBand="0" w:firstRowFirstColumn="0" w:firstRowLastColumn="0" w:lastRowFirstColumn="0" w:lastRowLastColumn="0"/>
+            <w:tcW w:w="3107" w:type="dxa"/>
+          </w:tcPr>
+          <w:p>
+            <w:pPr>
+              <w:jc w:val="center"/>
+            </w:pPr>
+            <w:r>
+              <w:t xml:space="preserve">Marshall </w:t>
+            </w:r>
+            <w:proofErr w:type="spellStart"/>
+            <w:r>
+              <w:t>Info</w:t>
+            </w:r>
+            <w:proofErr w:type="spellEnd"/>
+            <w:r>
+              <w:t xml:space="preserve"> </w:t>
+            </w:r>
+            <w:proofErr w:type="spellStart"/>
+            <w:r>
+              <w:t>Range</w:t>
+            </w:r>
+            <w:proofErr w:type="spellEnd"/>
+          </w:p>
+        </w:tc>
+        <w:tc>
+          <w:tcPr>
+            <w:tcW w:w="1895" w:type="dxa"/>
+          </w:tcPr>
+          <w:p>
+            <w:pPr>
+              <w:jc w:val="center"/>
+              <w:cnfStyle w:val="000000100000" w:firstRow="0" w:lastRow="0" w:firstColumn="0" w:lastColumn="0" w:oddVBand="0" w:evenVBand="0" w:oddHBand="1" w:evenHBand="0" w:firstRowFirstColumn="0" w:firstRowLastColumn="0" w:lastRowFirstColumn="0" w:lastRowLastColumn="0"/>
+            </w:pPr>
+            <w:r>
+              <w:t>08/01/2021</w:t>
+            </w:r>
+          </w:p>
+        </w:tc>
+        <w:tc>
+          <w:tcPr>
+            <w:tcW w:w="1809" w:type="dxa"/>
+          </w:tcPr>
+          <w:p>
+            <w:pPr>
+              <w:jc w:val="center"/>
+              <w:cnfStyle w:val="000000100000" w:firstRow="0" w:lastRow="0" w:firstColumn="0" w:lastColumn="0" w:oddVBand="0" w:evenVBand="0" w:oddHBand="1" w:evenHBand="0" w:firstRowFirstColumn="0" w:firstRowLastColumn="0" w:lastRowFirstColumn="0" w:lastRowLastColumn="0"/>
+            </w:pPr>
+            <w:r>
+              <w:t>5</w:t>
+            </w:r>
+          </w:p>
+        </w:tc>
+        <w:tc>
+          <w:tcPr>
+            <w:tcW w:w="1683" w:type="dxa"/>
+          </w:tcPr>
+          <w:p>
+            <w:pPr>
+              <w:jc w:val="center"/>
+              <w:cnfStyle w:val="000000100000" w:firstRow="0" w:lastRow="0" w:firstColumn="0" w:lastColumn="0" w:oddVBand="0" w:evenVBand="0" w:oddHBand="1" w:evenHBand="0" w:firstRowFirstColumn="0" w:firstRowLastColumn="0" w:lastRowFirstColumn="0" w:lastRowLastColumn="0"/>
+            </w:pPr>
+            <w:r>
+              <w:t>7</w:t>
+            </w:r>
+          </w:p>
+        </w:tc>
+      </w:tr>
+    </w:tbl>
     <w:p/>
+    <w:p>
+      <w:pPr>
+        <w:rPr>
+          <w:rFonts w:ascii="Aharoni" w:hAnsi="Aharoni" w:cs="Aharoni"/>
+          <w:sz w:val="20"/>
+          <w:szCs w:val="20"/>
+        </w:rPr>
+      </w:pPr>
+      <w:r>
+        <w:rPr>
+          <w:rFonts w:ascii="Aharoni" w:hAnsi="Aharoni" w:cs="Aharoni" w:hint="cs"/>
+          <w:sz w:val="20"/>
+          <w:szCs w:val="20"/>
+        </w:rPr>
+        <w:t>Explicación Cambios</w:t>
+      </w:r>
+    </w:p>
+    <w:p>
+      <w:pPr>
+        <w:pStyle w:val="Prrafodelista"/>
+        <w:numPr>
+          <w:ilvl w:val="0"/>
+          <w:numId w:val="1"/>
+        </w:numPr>
+        <w:rPr>
+          <w:rFonts w:ascii="Arial" w:hAnsi="Arial" w:cs="Arial"/>
+          <w:sz w:val="20"/>
+          <w:szCs w:val="20"/>
+        </w:rPr>
+      </w:pPr>
+      <w:r>
+        <w:rPr>
+          <w:rFonts w:ascii="Arial" w:hAnsi="Arial" w:cs="Arial"/>
+          <w:sz w:val="20"/>
+          <w:szCs w:val="20"/>
+        </w:rPr>
+        <w:t xml:space="preserve">Ajustando </w:t>
+      </w:r>
+      <w:proofErr w:type="spellStart"/>
+      <w:r>
+        <w:rPr>
+          <w:rFonts w:ascii="Arial" w:hAnsi="Arial" w:cs="Arial"/>
+          <w:sz w:val="20"/>
+          <w:szCs w:val="20"/>
+        </w:rPr>
+        <w:t>Way-Points</w:t>
+      </w:r>
+      <w:proofErr w:type="spellEnd"/>
+    </w:p>
+    <w:p>
+      <w:pPr>
+        <w:rPr>
+          <w:rFonts w:ascii="Aharoni" w:hAnsi="Aharoni" w:cs="Aharoni"/>
+          <w:sz w:val="20"/>
+          <w:szCs w:val="20"/>
+        </w:rPr>
+      </w:pPr>
+    </w:p>
+    <w:p>
+      <w:pPr>
+        <w:rPr>
+          <w:rFonts w:ascii="Aharoni" w:hAnsi="Aharoni" w:cs="Aharoni"/>
+          <w:sz w:val="24"/>
+          <w:szCs w:val="24"/>
+        </w:rPr>
+      </w:pPr>
+      <w:r>
+        <w:rPr>
+          <w:rFonts w:ascii="Aharoni" w:hAnsi="Aharoni" w:cs="Aharoni" w:hint="cs"/>
+          <w:sz w:val="24"/>
+          <w:szCs w:val="24"/>
+        </w:rPr>
+        <w:t>Aldeano</w:t>
+      </w:r>
+    </w:p>
+    <w:tbl>
+      <w:tblPr>
+        <w:tblStyle w:val="Tablaconcuadrcula5oscura-nfasis1"/>
+        <w:tblW w:w="0" w:type="auto"/>
+        <w:tblLook w:val="04A0" w:firstRow="1" w:lastRow="0" w:firstColumn="1" w:lastColumn="0" w:noHBand="0" w:noVBand="1"/>
+      </w:tblPr>
+      <w:tblGrid>
+        <w:gridCol w:w="3107"/>
+        <w:gridCol w:w="1895"/>
+        <w:gridCol w:w="1809"/>
+        <w:gridCol w:w="1683"/>
+      </w:tblGrid>
+      <w:tr>
+        <w:trPr>
+          <w:cnfStyle w:val="100000000000" w:firstRow="1" w:lastRow="0" w:firstColumn="0" w:lastColumn="0" w:oddVBand="0" w:evenVBand="0" w:oddHBand="0" w:evenHBand="0" w:firstRowFirstColumn="0" w:firstRowLastColumn="0" w:lastRowFirstColumn="0" w:lastRowLastColumn="0"/>
+        </w:trPr>
+        <w:tc>
+          <w:tcPr>
+            <w:cnfStyle w:val="001000000000" w:firstRow="0" w:lastRow="0" w:firstColumn="1" w:lastColumn="0" w:oddVBand="0" w:evenVBand="0" w:oddHBand="0" w:evenHBand="0" w:firstRowFirstColumn="0" w:firstRowLastColumn="0" w:lastRowFirstColumn="0" w:lastRowLastColumn="0"/>
+            <w:tcW w:w="3107" w:type="dxa"/>
+          </w:tcPr>
+          <w:p>
+            <w:pPr>
+              <w:jc w:val="center"/>
+            </w:pPr>
+            <w:r>
+              <w:t>Característica/Atributo</w:t>
+            </w:r>
+          </w:p>
+        </w:tc>
+        <w:tc>
+          <w:tcPr>
+            <w:tcW w:w="1895" w:type="dxa"/>
+          </w:tcPr>
+          <w:p>
+            <w:pPr>
+              <w:jc w:val="center"/>
+              <w:cnfStyle w:val="100000000000" w:firstRow="1" w:lastRow="0" w:firstColumn="0" w:lastColumn="0" w:oddVBand="0" w:evenVBand="0" w:oddHBand="0" w:evenHBand="0" w:firstRowFirstColumn="0" w:firstRowLastColumn="0" w:lastRowFirstColumn="0" w:lastRowLastColumn="0"/>
+            </w:pPr>
+            <w:r>
+              <w:t>Fecha Modificación</w:t>
+            </w:r>
+          </w:p>
+        </w:tc>
+        <w:tc>
+          <w:tcPr>
+            <w:tcW w:w="1809" w:type="dxa"/>
+          </w:tcPr>
+          <w:p>
+            <w:pPr>
+              <w:jc w:val="center"/>
+              <w:cnfStyle w:val="100000000000" w:firstRow="1" w:lastRow="0" w:firstColumn="0" w:lastColumn="0" w:oddVBand="0" w:evenVBand="0" w:oddHBand="0" w:evenHBand="0" w:firstRowFirstColumn="0" w:firstRowLastColumn="0" w:lastRowFirstColumn="0" w:lastRowLastColumn="0"/>
+            </w:pPr>
+            <w:r>
+              <w:t>Valor Antes</w:t>
+            </w:r>
+          </w:p>
+        </w:tc>
+        <w:tc>
+          <w:tcPr>
+            <w:tcW w:w="1683" w:type="dxa"/>
+          </w:tcPr>
+          <w:p>
+            <w:pPr>
+              <w:jc w:val="center"/>
+              <w:cnfStyle w:val="100000000000" w:firstRow="1" w:lastRow="0" w:firstColumn="0" w:lastColumn="0" w:oddVBand="0" w:evenVBand="0" w:oddHBand="0" w:evenHBand="0" w:firstRowFirstColumn="0" w:firstRowLastColumn="0" w:lastRowFirstColumn="0" w:lastRowLastColumn="0"/>
+            </w:pPr>
+            <w:r>
+              <w:t>Valor Después</w:t>
+            </w:r>
+          </w:p>
+        </w:tc>
+      </w:tr>
+      <w:tr>
+        <w:trPr>
+          <w:cnfStyle w:val="000000100000" w:firstRow="0" w:lastRow="0" w:firstColumn="0" w:lastColumn="0" w:oddVBand="0" w:evenVBand="0" w:oddHBand="1" w:evenHBand="0" w:firstRowFirstColumn="0" w:firstRowLastColumn="0" w:lastRowFirstColumn="0" w:lastRowLastColumn="0"/>
+        </w:trPr>
+        <w:tc>
+          <w:tcPr>
+            <w:cnfStyle w:val="001000000000" w:firstRow="0" w:lastRow="0" w:firstColumn="1" w:lastColumn="0" w:oddVBand="0" w:evenVBand="0" w:oddHBand="0" w:evenHBand="0" w:firstRowFirstColumn="0" w:firstRowLastColumn="0" w:lastRowFirstColumn="0" w:lastRowLastColumn="0"/>
+            <w:tcW w:w="3107" w:type="dxa"/>
+          </w:tcPr>
+          <w:p>
+            <w:pPr>
+              <w:jc w:val="center"/>
+            </w:pPr>
+            <w:r>
+              <w:t>MINIMUM_DESTINY_DISTANCE</w:t>
+            </w:r>
+          </w:p>
+        </w:tc>
+        <w:tc>
+          <w:tcPr>
+            <w:tcW w:w="1895" w:type="dxa"/>
+          </w:tcPr>
+          <w:p>
+            <w:pPr>
+              <w:jc w:val="center"/>
+              <w:cnfStyle w:val="000000100000" w:firstRow="0" w:lastRow="0" w:firstColumn="0" w:lastColumn="0" w:oddVBand="0" w:evenVBand="0" w:oddHBand="1" w:evenHBand="0" w:firstRowFirstColumn="0" w:firstRowLastColumn="0" w:lastRowFirstColumn="0" w:lastRowLastColumn="0"/>
+            </w:pPr>
+            <w:r>
+              <w:t>08/01/2021</w:t>
+            </w:r>
+          </w:p>
+        </w:tc>
+        <w:tc>
+          <w:tcPr>
+            <w:tcW w:w="1809" w:type="dxa"/>
+          </w:tcPr>
+          <w:p>
+            <w:pPr>
+              <w:jc w:val="center"/>
+              <w:cnfStyle w:val="000000100000" w:firstRow="0" w:lastRow="0" w:firstColumn="0" w:lastColumn="0" w:oddVBand="0" w:evenVBand="0" w:oddHBand="1" w:evenHBand="0" w:firstRowFirstColumn="0" w:firstRowLastColumn="0" w:lastRowFirstColumn="0" w:lastRowLastColumn="0"/>
+            </w:pPr>
+            <w:r>
+              <w:t>0</w:t>
+            </w:r>
+            <w:r>
+              <w:t>.</w:t>
+            </w:r>
+            <w:r>
+              <w:t>5</w:t>
+            </w:r>
+          </w:p>
+        </w:tc>
+        <w:tc>
+          <w:tcPr>
+            <w:tcW w:w="1683" w:type="dxa"/>
+          </w:tcPr>
+          <w:p>
+            <w:pPr>
+              <w:jc w:val="center"/>
+              <w:cnfStyle w:val="000000100000" w:firstRow="0" w:lastRow="0" w:firstColumn="0" w:lastColumn="0" w:oddVBand="0" w:evenVBand="0" w:oddHBand="1" w:evenHBand="0" w:firstRowFirstColumn="0" w:firstRowLastColumn="0" w:lastRowFirstColumn="0" w:lastRowLastColumn="0"/>
+            </w:pPr>
+            <w:r>
+              <w:t>10</w:t>
+            </w:r>
+          </w:p>
+        </w:tc>
+      </w:tr>
+      <w:tr>
+        <w:tc>
+          <w:tcPr>
+            <w:cnfStyle w:val="001000000000" w:firstRow="0" w:lastRow="0" w:firstColumn="1" w:lastColumn="0" w:oddVBand="0" w:evenVBand="0" w:oddHBand="0" w:evenHBand="0" w:firstRowFirstColumn="0" w:firstRowLastColumn="0" w:lastRowFirstColumn="0" w:lastRowLastColumn="0"/>
+            <w:tcW w:w="3107" w:type="dxa"/>
+          </w:tcPr>
+          <w:p>
+            <w:pPr>
+              <w:jc w:val="center"/>
+            </w:pPr>
+            <w:proofErr w:type="spellStart"/>
+            <w:r>
+              <w:t>Vision</w:t>
+            </w:r>
+            <w:proofErr w:type="spellEnd"/>
+            <w:r>
+              <w:t xml:space="preserve"> </w:t>
+            </w:r>
+            <w:proofErr w:type="spellStart"/>
+            <w:r>
+              <w:t>distance</w:t>
+            </w:r>
+            <w:proofErr w:type="spellEnd"/>
+          </w:p>
+        </w:tc>
+        <w:tc>
+          <w:tcPr>
+            <w:tcW w:w="1895" w:type="dxa"/>
+          </w:tcPr>
+          <w:p>
+            <w:pPr>
+              <w:jc w:val="center"/>
+              <w:cnfStyle w:val="000000000000" w:firstRow="0" w:lastRow="0" w:firstColumn="0" w:lastColumn="0" w:oddVBand="0" w:evenVBand="0" w:oddHBand="0" w:evenHBand="0" w:firstRowFirstColumn="0" w:firstRowLastColumn="0" w:lastRowFirstColumn="0" w:lastRowLastColumn="0"/>
+            </w:pPr>
+            <w:r>
+              <w:t>08/01/2021</w:t>
+            </w:r>
+          </w:p>
+        </w:tc>
+        <w:tc>
+          <w:tcPr>
+            <w:tcW w:w="1809" w:type="dxa"/>
+          </w:tcPr>
+          <w:p>
+            <w:pPr>
+              <w:jc w:val="center"/>
+              <w:cnfStyle w:val="000000000000" w:firstRow="0" w:lastRow="0" w:firstColumn="0" w:lastColumn="0" w:oddVBand="0" w:evenVBand="0" w:oddHBand="0" w:evenHBand="0" w:firstRowFirstColumn="0" w:firstRowLastColumn="0" w:lastRowFirstColumn="0" w:lastRowLastColumn="0"/>
+            </w:pPr>
+            <w:r>
+              <w:t>7</w:t>
+            </w:r>
+          </w:p>
+        </w:tc>
+        <w:tc>
+          <w:tcPr>
+            <w:tcW w:w="1683" w:type="dxa"/>
+          </w:tcPr>
+          <w:p>
+            <w:pPr>
+              <w:jc w:val="center"/>
+              <w:cnfStyle w:val="000000000000" w:firstRow="0" w:lastRow="0" w:firstColumn="0" w:lastColumn="0" w:oddVBand="0" w:evenVBand="0" w:oddHBand="0" w:evenHBand="0" w:firstRowFirstColumn="0" w:firstRowLastColumn="0" w:lastRowFirstColumn="0" w:lastRowLastColumn="0"/>
+            </w:pPr>
+            <w:r>
+              <w:t>15</w:t>
+            </w:r>
+          </w:p>
+        </w:tc>
+      </w:tr>
+      <w:tr>
+        <w:trPr>
+          <w:cnfStyle w:val="000000100000" w:firstRow="0" w:lastRow="0" w:firstColumn="0" w:lastColumn="0" w:oddVBand="0" w:evenVBand="0" w:oddHBand="1" w:evenHBand="0" w:firstRowFirstColumn="0" w:firstRowLastColumn="0" w:lastRowFirstColumn="0" w:lastRowLastColumn="0"/>
+        </w:trPr>
+        <w:tc>
+          <w:tcPr>
+            <w:cnfStyle w:val="001000000000" w:firstRow="0" w:lastRow="0" w:firstColumn="1" w:lastColumn="0" w:oddVBand="0" w:evenVBand="0" w:oddHBand="0" w:evenHBand="0" w:firstRowFirstColumn="0" w:firstRowLastColumn="0" w:lastRowFirstColumn="0" w:lastRowLastColumn="0"/>
+            <w:tcW w:w="3107" w:type="dxa"/>
+          </w:tcPr>
+          <w:p>
+            <w:pPr>
+              <w:jc w:val="center"/>
+            </w:pPr>
+            <w:proofErr w:type="spellStart"/>
+            <w:r>
+              <w:t>Vision</w:t>
+            </w:r>
+            <w:proofErr w:type="spellEnd"/>
+            <w:r>
+              <w:t xml:space="preserve"> </w:t>
+            </w:r>
+            <w:proofErr w:type="spellStart"/>
+            <w:r>
+              <w:t>Angle</w:t>
+            </w:r>
+            <w:proofErr w:type="spellEnd"/>
+          </w:p>
+        </w:tc>
+        <w:tc>
+          <w:tcPr>
+            <w:tcW w:w="1895" w:type="dxa"/>
+          </w:tcPr>
+          <w:p>
+            <w:pPr>
+              <w:jc w:val="center"/>
+              <w:cnfStyle w:val="000000100000" w:firstRow="0" w:lastRow="0" w:firstColumn="0" w:lastColumn="0" w:oddVBand="0" w:evenVBand="0" w:oddHBand="1" w:evenHBand="0" w:firstRowFirstColumn="0" w:firstRowLastColumn="0" w:lastRowFirstColumn="0" w:lastRowLastColumn="0"/>
+            </w:pPr>
+            <w:r>
+              <w:t>08/01/2021</w:t>
+            </w:r>
+          </w:p>
+        </w:tc>
+        <w:tc>
+          <w:tcPr>
+            <w:tcW w:w="1809" w:type="dxa"/>
+          </w:tcPr>
+          <w:p>
+            <w:pPr>
+              <w:jc w:val="center"/>
+              <w:cnfStyle w:val="000000100000" w:firstRow="0" w:lastRow="0" w:firstColumn="0" w:lastColumn="0" w:oddVBand="0" w:evenVBand="0" w:oddHBand="1" w:evenHBand="0" w:firstRowFirstColumn="0" w:firstRowLastColumn="0" w:lastRowFirstColumn="0" w:lastRowLastColumn="0"/>
+            </w:pPr>
+            <w:r>
+              <w:t>120</w:t>
+            </w:r>
+          </w:p>
+        </w:tc>
+        <w:tc>
+          <w:tcPr>
+            <w:tcW w:w="1683" w:type="dxa"/>
+          </w:tcPr>
+          <w:p>
+            <w:pPr>
+              <w:jc w:val="center"/>
+              <w:cnfStyle w:val="000000100000" w:firstRow="0" w:lastRow="0" w:firstColumn="0" w:lastColumn="0" w:oddVBand="0" w:evenVBand="0" w:oddHBand="1" w:evenHBand="0" w:firstRowFirstColumn="0" w:firstRowLastColumn="0" w:lastRowFirstColumn="0" w:lastRowLastColumn="0"/>
+            </w:pPr>
+            <w:r>
+              <w:t>180</w:t>
+            </w:r>
+          </w:p>
+        </w:tc>
+      </w:tr>
+      <w:tr>
+        <w:tc>
+          <w:tcPr>
+            <w:cnfStyle w:val="001000000000" w:firstRow="0" w:lastRow="0" w:firstColumn="1" w:lastColumn="0" w:oddVBand="0" w:evenVBand="0" w:oddHBand="0" w:evenHBand="0" w:firstRowFirstColumn="0" w:firstRowLastColumn="0" w:lastRowFirstColumn="0" w:lastRowLastColumn="0"/>
+            <w:tcW w:w="3107" w:type="dxa"/>
+          </w:tcPr>
+          <w:p>
+            <w:pPr>
+              <w:jc w:val="center"/>
+            </w:pPr>
+            <w:r>
+              <w:t xml:space="preserve">Marshall </w:t>
+            </w:r>
+            <w:proofErr w:type="spellStart"/>
+            <w:r>
+              <w:t>Info</w:t>
+            </w:r>
+            <w:proofErr w:type="spellEnd"/>
+            <w:r>
+              <w:t xml:space="preserve"> </w:t>
+            </w:r>
+            <w:proofErr w:type="spellStart"/>
+            <w:r>
+              <w:t>Range</w:t>
+            </w:r>
+            <w:proofErr w:type="spellEnd"/>
+          </w:p>
+        </w:tc>
+        <w:tc>
+          <w:tcPr>
+            <w:tcW w:w="1895" w:type="dxa"/>
+          </w:tcPr>
+          <w:p>
+            <w:pPr>
+              <w:jc w:val="center"/>
+              <w:cnfStyle w:val="000000000000" w:firstRow="0" w:lastRow="0" w:firstColumn="0" w:lastColumn="0" w:oddVBand="0" w:evenVBand="0" w:oddHBand="0" w:evenHBand="0" w:firstRowFirstColumn="0" w:firstRowLastColumn="0" w:lastRowFirstColumn="0" w:lastRowLastColumn="0"/>
+            </w:pPr>
+            <w:r>
+              <w:t>08/01/2021</w:t>
+            </w:r>
+          </w:p>
+        </w:tc>
+        <w:tc>
+          <w:tcPr>
+            <w:tcW w:w="1809" w:type="dxa"/>
+          </w:tcPr>
+          <w:p>
+            <w:pPr>
+              <w:jc w:val="center"/>
+              <w:cnfStyle w:val="000000000000" w:firstRow="0" w:lastRow="0" w:firstColumn="0" w:lastColumn="0" w:oddVBand="0" w:evenVBand="0" w:oddHBand="0" w:evenHBand="0" w:firstRowFirstColumn="0" w:firstRowLastColumn="0" w:lastRowFirstColumn="0" w:lastRowLastColumn="0"/>
+            </w:pPr>
+            <w:r>
+              <w:t>5</w:t>
+            </w:r>
+          </w:p>
+        </w:tc>
+        <w:tc>
+          <w:tcPr>
+            <w:tcW w:w="1683" w:type="dxa"/>
+          </w:tcPr>
+          <w:p>
+            <w:pPr>
+              <w:jc w:val="center"/>
+              <w:cnfStyle w:val="000000000000" w:firstRow="0" w:lastRow="0" w:firstColumn="0" w:lastColumn="0" w:oddVBand="0" w:evenVBand="0" w:oddHBand="0" w:evenHBand="0" w:firstRowFirstColumn="0" w:firstRowLastColumn="0" w:lastRowFirstColumn="0" w:lastRowLastColumn="0"/>
+            </w:pPr>
+            <w:r>
+              <w:t>7</w:t>
+            </w:r>
+          </w:p>
+        </w:tc>
+      </w:tr>
+    </w:tbl>
+    <w:p/>
+    <w:p>
+      <w:pPr>
+        <w:rPr>
+          <w:rFonts w:ascii="Aharoni" w:hAnsi="Aharoni" w:cs="Aharoni"/>
+          <w:sz w:val="20"/>
+          <w:szCs w:val="20"/>
+        </w:rPr>
+      </w:pPr>
+      <w:r>
+        <w:rPr>
+          <w:rFonts w:ascii="Aharoni" w:hAnsi="Aharoni" w:cs="Aharoni" w:hint="cs"/>
+          <w:sz w:val="20"/>
+          <w:szCs w:val="20"/>
+        </w:rPr>
+        <w:t>Explicación Cambios</w:t>
+      </w:r>
+    </w:p>
+    <w:p>
+      <w:pPr>
+        <w:pStyle w:val="Prrafodelista"/>
+        <w:numPr>
+          <w:ilvl w:val="0"/>
+          <w:numId w:val="1"/>
+        </w:numPr>
+        <w:rPr>
+          <w:rFonts w:ascii="Arial" w:hAnsi="Arial" w:cs="Arial"/>
+          <w:sz w:val="20"/>
+          <w:szCs w:val="20"/>
+        </w:rPr>
+      </w:pPr>
+      <w:r>
+        <w:rPr>
+          <w:rFonts w:ascii="Arial" w:hAnsi="Arial" w:cs="Arial"/>
+          <w:sz w:val="20"/>
+          <w:szCs w:val="20"/>
+        </w:rPr>
+        <w:t xml:space="preserve">Ajustando </w:t>
+      </w:r>
+      <w:proofErr w:type="spellStart"/>
+      <w:r>
+        <w:rPr>
+          <w:rFonts w:ascii="Arial" w:hAnsi="Arial" w:cs="Arial"/>
+          <w:sz w:val="20"/>
+          <w:szCs w:val="20"/>
+        </w:rPr>
+        <w:t>Way-Points</w:t>
+      </w:r>
+      <w:proofErr w:type="spellEnd"/>
+    </w:p>
+    <w:p/>
+    <w:p>
+      <w:pPr>
+        <w:rPr>
+          <w:rFonts w:ascii="Aharoni" w:hAnsi="Aharoni" w:cs="Aharoni"/>
+          <w:sz w:val="24"/>
+          <w:szCs w:val="24"/>
+        </w:rPr>
+      </w:pPr>
+      <w:r>
+        <w:rPr>
+          <w:rFonts w:ascii="Aharoni" w:hAnsi="Aharoni" w:cs="Aharoni" w:hint="cs"/>
+          <w:sz w:val="24"/>
+          <w:szCs w:val="24"/>
+        </w:rPr>
+        <w:t>Marshall</w:t>
+      </w:r>
+    </w:p>
+    <w:tbl>
+      <w:tblPr>
+        <w:tblStyle w:val="Tablaconcuadrcula5oscura-nfasis1"/>
+        <w:tblW w:w="0" w:type="auto"/>
+        <w:tblLook w:val="04A0" w:firstRow="1" w:lastRow="0" w:firstColumn="1" w:lastColumn="0" w:noHBand="0" w:noVBand="1"/>
+      </w:tblPr>
+      <w:tblGrid>
+        <w:gridCol w:w="2672"/>
+        <w:gridCol w:w="1989"/>
+        <w:gridCol w:w="2016"/>
+        <w:gridCol w:w="1817"/>
+      </w:tblGrid>
+      <w:tr>
+        <w:trPr>
+          <w:cnfStyle w:val="100000000000" w:firstRow="1" w:lastRow="0" w:firstColumn="0" w:lastColumn="0" w:oddVBand="0" w:evenVBand="0" w:oddHBand="0" w:evenHBand="0" w:firstRowFirstColumn="0" w:firstRowLastColumn="0" w:lastRowFirstColumn="0" w:lastRowLastColumn="0"/>
+        </w:trPr>
+        <w:tc>
+          <w:tcPr>
+            <w:cnfStyle w:val="001000000000" w:firstRow="0" w:lastRow="0" w:firstColumn="1" w:lastColumn="0" w:oddVBand="0" w:evenVBand="0" w:oddHBand="0" w:evenHBand="0" w:firstRowFirstColumn="0" w:firstRowLastColumn="0" w:lastRowFirstColumn="0" w:lastRowLastColumn="0"/>
+            <w:tcW w:w="2672" w:type="dxa"/>
+          </w:tcPr>
+          <w:p>
+            <w:pPr>
+              <w:jc w:val="center"/>
+            </w:pPr>
+            <w:r>
+              <w:t>Característica/Atributo</w:t>
+            </w:r>
+          </w:p>
+        </w:tc>
+        <w:tc>
+          <w:tcPr>
+            <w:tcW w:w="1989" w:type="dxa"/>
+          </w:tcPr>
+          <w:p>
+            <w:pPr>
+              <w:jc w:val="center"/>
+              <w:cnfStyle w:val="100000000000" w:firstRow="1" w:lastRow="0" w:firstColumn="0" w:lastColumn="0" w:oddVBand="0" w:evenVBand="0" w:oddHBand="0" w:evenHBand="0" w:firstRowFirstColumn="0" w:firstRowLastColumn="0" w:lastRowFirstColumn="0" w:lastRowLastColumn="0"/>
+            </w:pPr>
+            <w:r>
+              <w:t>Fecha Modificación</w:t>
+            </w:r>
+          </w:p>
+        </w:tc>
+        <w:tc>
+          <w:tcPr>
+            <w:tcW w:w="2016" w:type="dxa"/>
+          </w:tcPr>
+          <w:p>
+            <w:pPr>
+              <w:jc w:val="center"/>
+              <w:cnfStyle w:val="100000000000" w:firstRow="1" w:lastRow="0" w:firstColumn="0" w:lastColumn="0" w:oddVBand="0" w:evenVBand="0" w:oddHBand="0" w:evenHBand="0" w:firstRowFirstColumn="0" w:firstRowLastColumn="0" w:lastRowFirstColumn="0" w:lastRowLastColumn="0"/>
+            </w:pPr>
+            <w:r>
+              <w:t>Valor Antes</w:t>
+            </w:r>
+          </w:p>
+        </w:tc>
+        <w:tc>
+          <w:tcPr>
+            <w:tcW w:w="1817" w:type="dxa"/>
+          </w:tcPr>
+          <w:p>
+            <w:pPr>
+              <w:jc w:val="center"/>
+              <w:cnfStyle w:val="100000000000" w:firstRow="1" w:lastRow="0" w:firstColumn="0" w:lastColumn="0" w:oddVBand="0" w:evenVBand="0" w:oddHBand="0" w:evenHBand="0" w:firstRowFirstColumn="0" w:firstRowLastColumn="0" w:lastRowFirstColumn="0" w:lastRowLastColumn="0"/>
+            </w:pPr>
+            <w:r>
+              <w:t>Valor Después</w:t>
+            </w:r>
+          </w:p>
+        </w:tc>
+      </w:tr>
+      <w:tr>
+        <w:trPr>
+          <w:cnfStyle w:val="000000100000" w:firstRow="0" w:lastRow="0" w:firstColumn="0" w:lastColumn="0" w:oddVBand="0" w:evenVBand="0" w:oddHBand="1" w:evenHBand="0" w:firstRowFirstColumn="0" w:firstRowLastColumn="0" w:lastRowFirstColumn="0" w:lastRowLastColumn="0"/>
+        </w:trPr>
+        <w:tc>
+          <w:tcPr>
+            <w:cnfStyle w:val="001000000000" w:firstRow="0" w:lastRow="0" w:firstColumn="1" w:lastColumn="0" w:oddVBand="0" w:evenVBand="0" w:oddHBand="0" w:evenHBand="0" w:firstRowFirstColumn="0" w:firstRowLastColumn="0" w:lastRowFirstColumn="0" w:lastRowLastColumn="0"/>
+            <w:tcW w:w="2672" w:type="dxa"/>
+          </w:tcPr>
+          <w:p>
+            <w:pPr>
+              <w:jc w:val="center"/>
+            </w:pPr>
+            <w:r>
+              <w:t>DETENTION_RANGE</w:t>
+            </w:r>
+          </w:p>
+        </w:tc>
+        <w:tc>
+          <w:tcPr>
+            <w:tcW w:w="1989" w:type="dxa"/>
+          </w:tcPr>
+          <w:p>
+            <w:pPr>
+              <w:jc w:val="center"/>
+              <w:cnfStyle w:val="000000100000" w:firstRow="0" w:lastRow="0" w:firstColumn="0" w:lastColumn="0" w:oddVBand="0" w:evenVBand="0" w:oddHBand="1" w:evenHBand="0" w:firstRowFirstColumn="0" w:firstRowLastColumn="0" w:lastRowFirstColumn="0" w:lastRowLastColumn="0"/>
+            </w:pPr>
+            <w:r>
+              <w:t>08/01/2021</w:t>
+            </w:r>
+          </w:p>
+        </w:tc>
+        <w:tc>
+          <w:tcPr>
+            <w:tcW w:w="2016" w:type="dxa"/>
+          </w:tcPr>
+          <w:p>
+            <w:pPr>
+              <w:jc w:val="center"/>
+              <w:cnfStyle w:val="000000100000" w:firstRow="0" w:lastRow="0" w:firstColumn="0" w:lastColumn="0" w:oddVBand="0" w:evenVBand="0" w:oddHBand="1" w:evenHBand="0" w:firstRowFirstColumn="0" w:firstRowLastColumn="0" w:lastRowFirstColumn="0" w:lastRowLastColumn="0"/>
+            </w:pPr>
+            <w:r>
+              <w:t>2</w:t>
+            </w:r>
+          </w:p>
+        </w:tc>
+        <w:tc>
+          <w:tcPr>
+            <w:tcW w:w="1817" w:type="dxa"/>
+          </w:tcPr>
+          <w:p>
+            <w:pPr>
+              <w:jc w:val="center"/>
+              <w:cnfStyle w:val="000000100000" w:firstRow="0" w:lastRow="0" w:firstColumn="0" w:lastColumn="0" w:oddVBand="0" w:evenVBand="0" w:oddHBand="1" w:evenHBand="0" w:firstRowFirstColumn="0" w:firstRowLastColumn="0" w:lastRowFirstColumn="0" w:lastRowLastColumn="0"/>
+            </w:pPr>
+            <w:r>
+              <w:t>4</w:t>
+            </w:r>
+          </w:p>
+        </w:tc>
+      </w:tr>
+      <w:tr>
+        <w:tc>
+          <w:tcPr>
+            <w:cnfStyle w:val="001000000000" w:firstRow="0" w:lastRow="0" w:firstColumn="1" w:lastColumn="0" w:oddVBand="0" w:evenVBand="0" w:oddHBand="0" w:evenHBand="0" w:firstRowFirstColumn="0" w:firstRowLastColumn="0" w:lastRowFirstColumn="0" w:lastRowLastColumn="0"/>
+            <w:tcW w:w="2672" w:type="dxa"/>
+          </w:tcPr>
+          <w:p>
+            <w:pPr>
+              <w:jc w:val="center"/>
+            </w:pPr>
+            <w:proofErr w:type="spellStart"/>
+            <w:r>
+              <w:t>Nav</w:t>
+            </w:r>
+            <w:proofErr w:type="spellEnd"/>
+            <w:r>
+              <w:t xml:space="preserve"> </w:t>
+            </w:r>
+            <w:proofErr w:type="spellStart"/>
+            <w:r>
+              <w:t>Mesh_acceleration</w:t>
+            </w:r>
+            <w:proofErr w:type="spellEnd"/>
+          </w:p>
+        </w:tc>
+        <w:tc>
+          <w:tcPr>
+            <w:tcW w:w="1989" w:type="dxa"/>
+          </w:tcPr>
+          <w:p>
+            <w:pPr>
+              <w:jc w:val="center"/>
+              <w:cnfStyle w:val="000000000000" w:firstRow="0" w:lastRow="0" w:firstColumn="0" w:lastColumn="0" w:oddVBand="0" w:evenVBand="0" w:oddHBand="0" w:evenHBand="0" w:firstRowFirstColumn="0" w:firstRowLastColumn="0" w:lastRowFirstColumn="0" w:lastRowLastColumn="0"/>
+            </w:pPr>
+            <w:r>
+              <w:t>08/01/2021</w:t>
+            </w:r>
+          </w:p>
+        </w:tc>
+        <w:tc>
+          <w:tcPr>
+            <w:tcW w:w="2016" w:type="dxa"/>
+          </w:tcPr>
+          <w:p>
+            <w:pPr>
+              <w:jc w:val="center"/>
+              <w:cnfStyle w:val="000000000000" w:firstRow="0" w:lastRow="0" w:firstColumn="0" w:lastColumn="0" w:oddVBand="0" w:evenVBand="0" w:oddHBand="0" w:evenHBand="0" w:firstRowFirstColumn="0" w:firstRowLastColumn="0" w:lastRowFirstColumn="0" w:lastRowLastColumn="0"/>
+            </w:pPr>
+            <w:r>
+              <w:t>12</w:t>
+            </w:r>
+          </w:p>
+        </w:tc>
+        <w:tc>
+          <w:tcPr>
+            <w:tcW w:w="1817" w:type="dxa"/>
+          </w:tcPr>
+          <w:p>
+            <w:pPr>
+              <w:jc w:val="center"/>
+              <w:cnfStyle w:val="000000000000" w:firstRow="0" w:lastRow="0" w:firstColumn="0" w:lastColumn="0" w:oddVBand="0" w:evenVBand="0" w:oddHBand="0" w:evenHBand="0" w:firstRowFirstColumn="0" w:firstRowLastColumn="0" w:lastRowFirstColumn="0" w:lastRowLastColumn="0"/>
+            </w:pPr>
+            <w:r>
+              <w:t>24</w:t>
+            </w:r>
+          </w:p>
+        </w:tc>
+      </w:tr>
+      <w:tr>
+        <w:trPr>
+          <w:cnfStyle w:val="000000100000" w:firstRow="0" w:lastRow="0" w:firstColumn="0" w:lastColumn="0" w:oddVBand="0" w:evenVBand="0" w:oddHBand="1" w:evenHBand="0" w:firstRowFirstColumn="0" w:firstRowLastColumn="0" w:lastRowFirstColumn="0" w:lastRowLastColumn="0"/>
+        </w:trPr>
+        <w:tc>
+          <w:tcPr>
+            <w:cnfStyle w:val="001000000000" w:firstRow="0" w:lastRow="0" w:firstColumn="1" w:lastColumn="0" w:oddVBand="0" w:evenVBand="0" w:oddHBand="0" w:evenHBand="0" w:firstRowFirstColumn="0" w:firstRowLastColumn="0" w:lastRowFirstColumn="0" w:lastRowLastColumn="0"/>
+            <w:tcW w:w="2672" w:type="dxa"/>
+          </w:tcPr>
+          <w:p>
+            <w:pPr>
+              <w:jc w:val="center"/>
+            </w:pPr>
+            <w:proofErr w:type="spellStart"/>
+            <w:r>
+              <w:t>Nav</w:t>
+            </w:r>
+            <w:proofErr w:type="spellEnd"/>
+            <w:r>
+              <w:t xml:space="preserve"> </w:t>
+            </w:r>
+            <w:proofErr w:type="spellStart"/>
+            <w:r>
+              <w:t>Mesh_angularSpeed</w:t>
+            </w:r>
+            <w:proofErr w:type="spellEnd"/>
+          </w:p>
+        </w:tc>
+        <w:tc>
+          <w:tcPr>
+            <w:tcW w:w="1989" w:type="dxa"/>
+          </w:tcPr>
+          <w:p>
+            <w:pPr>
+              <w:jc w:val="center"/>
+              <w:cnfStyle w:val="000000100000" w:firstRow="0" w:lastRow="0" w:firstColumn="0" w:lastColumn="0" w:oddVBand="0" w:evenVBand="0" w:oddHBand="1" w:evenHBand="0" w:firstRowFirstColumn="0" w:firstRowLastColumn="0" w:lastRowFirstColumn="0" w:lastRowLastColumn="0"/>
+            </w:pPr>
+            <w:r>
+              <w:t>08/01/2021</w:t>
+            </w:r>
+          </w:p>
+        </w:tc>
+        <w:tc>
+          <w:tcPr>
+            <w:tcW w:w="2016" w:type="dxa"/>
+          </w:tcPr>
+          <w:p>
+            <w:pPr>
+              <w:jc w:val="center"/>
+              <w:cnfStyle w:val="000000100000" w:firstRow="0" w:lastRow="0" w:firstColumn="0" w:lastColumn="0" w:oddVBand="0" w:evenVBand="0" w:oddHBand="1" w:evenHBand="0" w:firstRowFirstColumn="0" w:firstRowLastColumn="0" w:lastRowFirstColumn="0" w:lastRowLastColumn="0"/>
+            </w:pPr>
+            <w:r>
+              <w:t>5000</w:t>
+            </w:r>
+          </w:p>
+        </w:tc>
+        <w:tc>
+          <w:tcPr>
+            <w:tcW w:w="1817" w:type="dxa"/>
+          </w:tcPr>
+          <w:p>
+            <w:pPr>
+              <w:jc w:val="center"/>
+              <w:cnfStyle w:val="000000100000" w:firstRow="0" w:lastRow="0" w:firstColumn="0" w:lastColumn="0" w:oddVBand="0" w:evenVBand="0" w:oddHBand="1" w:evenHBand="0" w:firstRowFirstColumn="0" w:firstRowLastColumn="0" w:lastRowFirstColumn="0" w:lastRowLastColumn="0"/>
+            </w:pPr>
+            <w:r>
+              <w:t>10000</w:t>
+            </w:r>
+          </w:p>
+        </w:tc>
+      </w:tr>
+      <w:tr>
+        <w:tc>
+          <w:tcPr>
+            <w:cnfStyle w:val="001000000000" w:firstRow="0" w:lastRow="0" w:firstColumn="1" w:lastColumn="0" w:oddVBand="0" w:evenVBand="0" w:oddHBand="0" w:evenHBand="0" w:firstRowFirstColumn="0" w:firstRowLastColumn="0" w:lastRowFirstColumn="0" w:lastRowLastColumn="0"/>
+            <w:tcW w:w="2672" w:type="dxa"/>
+          </w:tcPr>
+          <w:p>
+            <w:pPr>
+              <w:jc w:val="center"/>
+            </w:pPr>
+            <w:r>
+              <w:t>QUIT_STEAL_ICON_RANGE</w:t>
+            </w:r>
+          </w:p>
+        </w:tc>
+        <w:tc>
+          <w:tcPr>
+            <w:tcW w:w="1989" w:type="dxa"/>
+          </w:tcPr>
+          <w:p>
+            <w:pPr>
+              <w:jc w:val="center"/>
+              <w:cnfStyle w:val="000000000000" w:firstRow="0" w:lastRow="0" w:firstColumn="0" w:lastColumn="0" w:oddVBand="0" w:evenVBand="0" w:oddHBand="0" w:evenHBand="0" w:firstRowFirstColumn="0" w:firstRowLastColumn="0" w:lastRowFirstColumn="0" w:lastRowLastColumn="0"/>
+            </w:pPr>
+            <w:r>
+              <w:t>08/01/2021</w:t>
+            </w:r>
+          </w:p>
+        </w:tc>
+        <w:tc>
+          <w:tcPr>
+            <w:tcW w:w="2016" w:type="dxa"/>
+          </w:tcPr>
+          <w:p>
+            <w:pPr>
+              <w:jc w:val="center"/>
+              <w:cnfStyle w:val="000000000000" w:firstRow="0" w:lastRow="0" w:firstColumn="0" w:lastColumn="0" w:oddVBand="0" w:evenVBand="0" w:oddHBand="0" w:evenHBand="0" w:firstRowFirstColumn="0" w:firstRowLastColumn="0" w:lastRowFirstColumn="0" w:lastRowLastColumn="0"/>
+            </w:pPr>
+            <w:r>
+              <w:t>10</w:t>
+            </w:r>
+          </w:p>
+        </w:tc>
+        <w:tc>
+          <w:tcPr>
+            <w:tcW w:w="1817" w:type="dxa"/>
+          </w:tcPr>
+          <w:p>
+            <w:pPr>
+              <w:jc w:val="center"/>
+              <w:cnfStyle w:val="000000000000" w:firstRow="0" w:lastRow="0" w:firstColumn="0" w:lastColumn="0" w:oddVBand="0" w:evenVBand="0" w:oddHBand="0" w:evenHBand="0" w:firstRowFirstColumn="0" w:firstRowLastColumn="0" w:lastRowFirstColumn="0" w:lastRowLastColumn="0"/>
+            </w:pPr>
+            <w:r>
+              <w:t>20</w:t>
+            </w:r>
+          </w:p>
+        </w:tc>
+      </w:tr>
+    </w:tbl>
+    <w:p/>
+    <w:p>
+      <w:pPr>
+        <w:rPr>
+          <w:rFonts w:ascii="Aharoni" w:hAnsi="Aharoni" w:cs="Aharoni"/>
+          <w:sz w:val="20"/>
+          <w:szCs w:val="20"/>
+        </w:rPr>
+      </w:pPr>
+      <w:r>
+        <w:rPr>
+          <w:rFonts w:ascii="Aharoni" w:hAnsi="Aharoni" w:cs="Aharoni" w:hint="cs"/>
+          <w:sz w:val="20"/>
+          <w:szCs w:val="20"/>
+        </w:rPr>
+        <w:t>Explicación Cambios</w:t>
+      </w:r>
+    </w:p>
+    <w:p>
+      <w:pPr>
+        <w:rPr>
+          <w:rFonts w:ascii="Aharoni" w:hAnsi="Aharoni" w:cs="Aharoni"/>
+          <w:sz w:val="20"/>
+          <w:szCs w:val="20"/>
+        </w:rPr>
+      </w:pPr>
+    </w:p>
+    <w:p>
+      <w:pPr>
+        <w:rPr>
+          <w:rFonts w:ascii="Aharoni" w:hAnsi="Aharoni" w:cs="Aharoni"/>
+          <w:sz w:val="20"/>
+          <w:szCs w:val="20"/>
+        </w:rPr>
+      </w:pPr>
+    </w:p>
+    <w:p>
+      <w:pPr>
+        <w:rPr>
+          <w:rFonts w:ascii="Aharoni" w:hAnsi="Aharoni" w:cs="Aharoni"/>
+          <w:sz w:val="20"/>
+          <w:szCs w:val="20"/>
+        </w:rPr>
+      </w:pPr>
+    </w:p>
+    <w:p>
+      <w:pPr>
+        <w:rPr>
+          <w:rFonts w:ascii="Aharoni" w:hAnsi="Aharoni" w:cs="Aharoni"/>
+          <w:sz w:val="20"/>
+          <w:szCs w:val="20"/>
+        </w:rPr>
+      </w:pPr>
+    </w:p>
+    <w:p>
+      <w:pPr>
+        <w:rPr>
+          <w:rFonts w:ascii="Aharoni" w:hAnsi="Aharoni" w:cs="Aharoni"/>
+          <w:sz w:val="20"/>
+          <w:szCs w:val="20"/>
+        </w:rPr>
+      </w:pPr>
+    </w:p>
+    <w:p>
+      <w:pPr>
+        <w:rPr>
+          <w:rFonts w:ascii="Aharoni" w:hAnsi="Aharoni" w:cs="Aharoni"/>
+          <w:sz w:val="20"/>
+          <w:szCs w:val="20"/>
+        </w:rPr>
+      </w:pPr>
+    </w:p>
+    <w:p>
+      <w:pPr>
+        <w:rPr>
+          <w:rFonts w:ascii="Aharoni" w:hAnsi="Aharoni" w:cs="Aharoni"/>
+          <w:sz w:val="20"/>
+          <w:szCs w:val="20"/>
+        </w:rPr>
+      </w:pPr>
+    </w:p>
+    <w:p>
+      <w:pPr>
+        <w:rPr>
+          <w:rFonts w:ascii="Aharoni" w:hAnsi="Aharoni" w:cs="Aharoni"/>
+          <w:sz w:val="20"/>
+          <w:szCs w:val="20"/>
+        </w:rPr>
+      </w:pPr>
+    </w:p>
+    <w:p>
+      <w:pPr>
+        <w:rPr>
+          <w:rFonts w:ascii="Aharoni" w:hAnsi="Aharoni" w:cs="Aharoni"/>
+          <w:sz w:val="20"/>
+          <w:szCs w:val="20"/>
+        </w:rPr>
+      </w:pPr>
+    </w:p>
+    <w:p>
+      <w:pPr>
+        <w:rPr>
+          <w:rFonts w:ascii="Aharoni" w:hAnsi="Aharoni" w:cs="Aharoni"/>
+        </w:rPr>
+      </w:pPr>
+      <w:r>
+        <w:rPr>
+          <w:rFonts w:ascii="Aharoni" w:hAnsi="Aharoni" w:cs="Aharoni" w:hint="cs"/>
+        </w:rPr>
+        <w:lastRenderedPageBreak/>
+        <w:t>MODOS DE DIFICULTAD</w:t>
+      </w:r>
+    </w:p>
+    <w:p>
+      <w:pPr>
+        <w:rPr>
+          <w:rFonts w:ascii="Aharoni" w:hAnsi="Aharoni" w:cs="Aharoni"/>
+        </w:rPr>
+      </w:pPr>
+    </w:p>
+    <w:p>
+      <w:pPr>
+        <w:rPr>
+          <w:rFonts w:ascii="Aharoni" w:hAnsi="Aharoni" w:cs="Aharoni"/>
+          <w:sz w:val="24"/>
+          <w:szCs w:val="24"/>
+        </w:rPr>
+      </w:pPr>
+      <w:r>
+        <w:rPr>
+          <w:rFonts w:ascii="Aharoni" w:hAnsi="Aharoni" w:cs="Aharoni"/>
+          <w:sz w:val="24"/>
+          <w:szCs w:val="24"/>
+        </w:rPr>
+        <w:t>Fácil</w:t>
+      </w:r>
+    </w:p>
+    <w:tbl>
+      <w:tblPr>
+        <w:tblStyle w:val="Tablaconcuadrcula5oscura-nfasis1"/>
+        <w:tblW w:w="0" w:type="auto"/>
+        <w:tblLook w:val="04A0" w:firstRow="1" w:lastRow="0" w:firstColumn="1" w:lastColumn="0" w:noHBand="0" w:noVBand="1"/>
+      </w:tblPr>
+      <w:tblGrid>
+        <w:gridCol w:w="3615"/>
+        <w:gridCol w:w="1785"/>
+        <w:gridCol w:w="1568"/>
+        <w:gridCol w:w="1526"/>
+      </w:tblGrid>
+      <w:tr>
+        <w:trPr>
+          <w:cnfStyle w:val="100000000000" w:firstRow="1" w:lastRow="0" w:firstColumn="0" w:lastColumn="0" w:oddVBand="0" w:evenVBand="0" w:oddHBand="0" w:evenHBand="0" w:firstRowFirstColumn="0" w:firstRowLastColumn="0" w:lastRowFirstColumn="0" w:lastRowLastColumn="0"/>
+        </w:trPr>
+        <w:tc>
+          <w:tcPr>
+            <w:cnfStyle w:val="001000000000" w:firstRow="0" w:lastRow="0" w:firstColumn="1" w:lastColumn="0" w:oddVBand="0" w:evenVBand="0" w:oddHBand="0" w:evenHBand="0" w:firstRowFirstColumn="0" w:firstRowLastColumn="0" w:lastRowFirstColumn="0" w:lastRowLastColumn="0"/>
+            <w:tcW w:w="3615" w:type="dxa"/>
+          </w:tcPr>
+          <w:p>
+            <w:pPr>
+              <w:jc w:val="center"/>
+            </w:pPr>
+            <w:r>
+              <w:t>Característica/Atributo</w:t>
+            </w:r>
+          </w:p>
+        </w:tc>
+        <w:tc>
+          <w:tcPr>
+            <w:tcW w:w="1785" w:type="dxa"/>
+          </w:tcPr>
+          <w:p>
+            <w:pPr>
+              <w:jc w:val="center"/>
+              <w:cnfStyle w:val="100000000000" w:firstRow="1" w:lastRow="0" w:firstColumn="0" w:lastColumn="0" w:oddVBand="0" w:evenVBand="0" w:oddHBand="0" w:evenHBand="0" w:firstRowFirstColumn="0" w:firstRowLastColumn="0" w:lastRowFirstColumn="0" w:lastRowLastColumn="0"/>
+            </w:pPr>
+            <w:r>
+              <w:t>Fecha Modificación</w:t>
+            </w:r>
+          </w:p>
+        </w:tc>
+        <w:tc>
+          <w:tcPr>
+            <w:tcW w:w="1568" w:type="dxa"/>
+          </w:tcPr>
+          <w:p>
+            <w:pPr>
+              <w:jc w:val="center"/>
+              <w:cnfStyle w:val="100000000000" w:firstRow="1" w:lastRow="0" w:firstColumn="0" w:lastColumn="0" w:oddVBand="0" w:evenVBand="0" w:oddHBand="0" w:evenHBand="0" w:firstRowFirstColumn="0" w:firstRowLastColumn="0" w:lastRowFirstColumn="0" w:lastRowLastColumn="0"/>
+            </w:pPr>
+            <w:r>
+              <w:t>Valor Antes</w:t>
+            </w:r>
+          </w:p>
+        </w:tc>
+        <w:tc>
+          <w:tcPr>
+            <w:tcW w:w="1526" w:type="dxa"/>
+          </w:tcPr>
+          <w:p>
+            <w:pPr>
+              <w:jc w:val="center"/>
+              <w:cnfStyle w:val="100000000000" w:firstRow="1" w:lastRow="0" w:firstColumn="0" w:lastColumn="0" w:oddVBand="0" w:evenVBand="0" w:oddHBand="0" w:evenHBand="0" w:firstRowFirstColumn="0" w:firstRowLastColumn="0" w:lastRowFirstColumn="0" w:lastRowLastColumn="0"/>
+            </w:pPr>
+            <w:r>
+              <w:t>Valor Después</w:t>
+            </w:r>
+          </w:p>
+        </w:tc>
+      </w:tr>
+      <w:tr>
+        <w:trPr>
+          <w:cnfStyle w:val="000000100000" w:firstRow="0" w:lastRow="0" w:firstColumn="0" w:lastColumn="0" w:oddVBand="0" w:evenVBand="0" w:oddHBand="1" w:evenHBand="0" w:firstRowFirstColumn="0" w:firstRowLastColumn="0" w:lastRowFirstColumn="0" w:lastRowLastColumn="0"/>
+        </w:trPr>
+        <w:tc>
+          <w:tcPr>
+            <w:cnfStyle w:val="001000000000" w:firstRow="0" w:lastRow="0" w:firstColumn="1" w:lastColumn="0" w:oddVBand="0" w:evenVBand="0" w:oddHBand="0" w:evenHBand="0" w:firstRowFirstColumn="0" w:firstRowLastColumn="0" w:lastRowFirstColumn="0" w:lastRowLastColumn="0"/>
+            <w:tcW w:w="3615" w:type="dxa"/>
+          </w:tcPr>
+          <w:p>
+            <w:pPr>
+              <w:jc w:val="center"/>
+            </w:pPr>
+            <w:proofErr w:type="spellStart"/>
+            <w:r>
+              <w:t>Villagers</w:t>
+            </w:r>
+            <w:proofErr w:type="spellEnd"/>
+          </w:p>
+        </w:tc>
+        <w:tc>
+          <w:tcPr>
+            <w:tcW w:w="1785" w:type="dxa"/>
+          </w:tcPr>
+          <w:p>
+            <w:pPr>
+              <w:jc w:val="center"/>
+              <w:cnfStyle w:val="000000100000" w:firstRow="0" w:lastRow="0" w:firstColumn="0" w:lastColumn="0" w:oddVBand="0" w:evenVBand="0" w:oddHBand="1" w:evenHBand="0" w:firstRowFirstColumn="0" w:firstRowLastColumn="0" w:lastRowFirstColumn="0" w:lastRowLastColumn="0"/>
+            </w:pPr>
+            <w:r>
+              <w:t>08/01/2021</w:t>
+            </w:r>
+          </w:p>
+        </w:tc>
+        <w:tc>
+          <w:tcPr>
+            <w:tcW w:w="1568" w:type="dxa"/>
+          </w:tcPr>
+          <w:p>
+            <w:pPr>
+              <w:jc w:val="center"/>
+              <w:cnfStyle w:val="000000100000" w:firstRow="0" w:lastRow="0" w:firstColumn="0" w:lastColumn="0" w:oddVBand="0" w:evenVBand="0" w:oddHBand="1" w:evenHBand="0" w:firstRowFirstColumn="0" w:firstRowLastColumn="0" w:lastRowFirstColumn="0" w:lastRowLastColumn="0"/>
+            </w:pPr>
+            <w:r>
+              <w:t>30</w:t>
+            </w:r>
+          </w:p>
+        </w:tc>
+        <w:tc>
+          <w:tcPr>
+            <w:tcW w:w="1526" w:type="dxa"/>
+          </w:tcPr>
+          <w:p>
+            <w:pPr>
+              <w:jc w:val="center"/>
+              <w:cnfStyle w:val="000000100000" w:firstRow="0" w:lastRow="0" w:firstColumn="0" w:lastColumn="0" w:oddVBand="0" w:evenVBand="0" w:oddHBand="1" w:evenHBand="0" w:firstRowFirstColumn="0" w:firstRowLastColumn="0" w:lastRowFirstColumn="0" w:lastRowLastColumn="0"/>
+            </w:pPr>
+            <w:r>
+              <w:t>20</w:t>
+            </w:r>
+          </w:p>
+        </w:tc>
+      </w:tr>
+      <w:tr>
+        <w:tc>
+          <w:tcPr>
+            <w:cnfStyle w:val="001000000000" w:firstRow="0" w:lastRow="0" w:firstColumn="1" w:lastColumn="0" w:oddVBand="0" w:evenVBand="0" w:oddHBand="0" w:evenHBand="0" w:firstRowFirstColumn="0" w:firstRowLastColumn="0" w:lastRowFirstColumn="0" w:lastRowLastColumn="0"/>
+            <w:tcW w:w="3615" w:type="dxa"/>
+          </w:tcPr>
+          <w:p>
+            <w:pPr>
+              <w:jc w:val="center"/>
+            </w:pPr>
+            <w:r>
+              <w:t xml:space="preserve">Catch </w:t>
+            </w:r>
+            <w:proofErr w:type="spellStart"/>
+            <w:r>
+              <w:t>Attempts</w:t>
+            </w:r>
+            <w:proofErr w:type="spellEnd"/>
+          </w:p>
+        </w:tc>
+        <w:tc>
+          <w:tcPr>
+            <w:tcW w:w="1785" w:type="dxa"/>
+          </w:tcPr>
+          <w:p>
+            <w:pPr>
+              <w:jc w:val="center"/>
+              <w:cnfStyle w:val="000000000000" w:firstRow="0" w:lastRow="0" w:firstColumn="0" w:lastColumn="0" w:oddVBand="0" w:evenVBand="0" w:oddHBand="0" w:evenHBand="0" w:firstRowFirstColumn="0" w:firstRowLastColumn="0" w:lastRowFirstColumn="0" w:lastRowLastColumn="0"/>
+            </w:pPr>
+            <w:r>
+              <w:t>08/01/2021</w:t>
+            </w:r>
+          </w:p>
+        </w:tc>
+        <w:tc>
+          <w:tcPr>
+            <w:tcW w:w="1568" w:type="dxa"/>
+          </w:tcPr>
+          <w:p>
+            <w:pPr>
+              <w:jc w:val="center"/>
+              <w:cnfStyle w:val="000000000000" w:firstRow="0" w:lastRow="0" w:firstColumn="0" w:lastColumn="0" w:oddVBand="0" w:evenVBand="0" w:oddHBand="0" w:evenHBand="0" w:firstRowFirstColumn="0" w:firstRowLastColumn="0" w:lastRowFirstColumn="0" w:lastRowLastColumn="0"/>
+            </w:pPr>
+            <w:r>
+              <w:t>3</w:t>
+            </w:r>
+          </w:p>
+        </w:tc>
+        <w:tc>
+          <w:tcPr>
+            <w:tcW w:w="1526" w:type="dxa"/>
+          </w:tcPr>
+          <w:p>
+            <w:pPr>
+              <w:jc w:val="center"/>
+              <w:cnfStyle w:val="000000000000" w:firstRow="0" w:lastRow="0" w:firstColumn="0" w:lastColumn="0" w:oddVBand="0" w:evenVBand="0" w:oddHBand="0" w:evenHBand="0" w:firstRowFirstColumn="0" w:firstRowLastColumn="0" w:lastRowFirstColumn="0" w:lastRowLastColumn="0"/>
+            </w:pPr>
+            <w:r>
+              <w:t>-</w:t>
+            </w:r>
+          </w:p>
+        </w:tc>
+      </w:tr>
+      <w:tr>
+        <w:trPr>
+          <w:cnfStyle w:val="000000100000" w:firstRow="0" w:lastRow="0" w:firstColumn="0" w:lastColumn="0" w:oddVBand="0" w:evenVBand="0" w:oddHBand="1" w:evenHBand="0" w:firstRowFirstColumn="0" w:firstRowLastColumn="0" w:lastRowFirstColumn="0" w:lastRowLastColumn="0"/>
+        </w:trPr>
+        <w:tc>
+          <w:tcPr>
+            <w:cnfStyle w:val="001000000000" w:firstRow="0" w:lastRow="0" w:firstColumn="1" w:lastColumn="0" w:oddVBand="0" w:evenVBand="0" w:oddHBand="0" w:evenHBand="0" w:firstRowFirstColumn="0" w:firstRowLastColumn="0" w:lastRowFirstColumn="0" w:lastRowLastColumn="0"/>
+            <w:tcW w:w="3615" w:type="dxa"/>
+          </w:tcPr>
+          <w:p>
+            <w:pPr>
+              <w:jc w:val="center"/>
+            </w:pPr>
+            <w:proofErr w:type="spellStart"/>
+            <w:r>
+              <w:t>Thief</w:t>
+            </w:r>
+            <w:proofErr w:type="spellEnd"/>
+            <w:r>
+              <w:t xml:space="preserve"> </w:t>
+            </w:r>
+            <w:proofErr w:type="spellStart"/>
+            <w:r>
+              <w:t>Robberies</w:t>
+            </w:r>
+            <w:proofErr w:type="spellEnd"/>
+          </w:p>
+        </w:tc>
+        <w:tc>
+          <w:tcPr>
+            <w:tcW w:w="1785" w:type="dxa"/>
+          </w:tcPr>
+          <w:p>
+            <w:pPr>
+              <w:jc w:val="center"/>
+              <w:cnfStyle w:val="000000100000" w:firstRow="0" w:lastRow="0" w:firstColumn="0" w:lastColumn="0" w:oddVBand="0" w:evenVBand="0" w:oddHBand="1" w:evenHBand="0" w:firstRowFirstColumn="0" w:firstRowLastColumn="0" w:lastRowFirstColumn="0" w:lastRowLastColumn="0"/>
+            </w:pPr>
+            <w:r>
+              <w:t>08/01/2021</w:t>
+            </w:r>
+          </w:p>
+        </w:tc>
+        <w:tc>
+          <w:tcPr>
+            <w:tcW w:w="1568" w:type="dxa"/>
+          </w:tcPr>
+          <w:p>
+            <w:pPr>
+              <w:jc w:val="center"/>
+              <w:cnfStyle w:val="000000100000" w:firstRow="0" w:lastRow="0" w:firstColumn="0" w:lastColumn="0" w:oddVBand="0" w:evenVBand="0" w:oddHBand="1" w:evenHBand="0" w:firstRowFirstColumn="0" w:firstRowLastColumn="0" w:lastRowFirstColumn="0" w:lastRowLastColumn="0"/>
+            </w:pPr>
+            <w:r>
+              <w:t>8</w:t>
+            </w:r>
+          </w:p>
+        </w:tc>
+        <w:tc>
+          <w:tcPr>
+            <w:tcW w:w="1526" w:type="dxa"/>
+          </w:tcPr>
+          <w:p>
+            <w:pPr>
+              <w:jc w:val="center"/>
+              <w:cnfStyle w:val="000000100000" w:firstRow="0" w:lastRow="0" w:firstColumn="0" w:lastColumn="0" w:oddVBand="0" w:evenVBand="0" w:oddHBand="1" w:evenHBand="0" w:firstRowFirstColumn="0" w:firstRowLastColumn="0" w:lastRowFirstColumn="0" w:lastRowLastColumn="0"/>
+            </w:pPr>
+            <w:r>
+              <w:t>-</w:t>
+            </w:r>
+          </w:p>
+        </w:tc>
+      </w:tr>
+      <w:tr>
+        <w:tc>
+          <w:tcPr>
+            <w:cnfStyle w:val="001000000000" w:firstRow="0" w:lastRow="0" w:firstColumn="1" w:lastColumn="0" w:oddVBand="0" w:evenVBand="0" w:oddHBand="0" w:evenHBand="0" w:firstRowFirstColumn="0" w:firstRowLastColumn="0" w:lastRowFirstColumn="0" w:lastRowLastColumn="0"/>
+            <w:tcW w:w="3615" w:type="dxa"/>
+          </w:tcPr>
+          <w:p>
+            <w:pPr>
+              <w:jc w:val="center"/>
+            </w:pPr>
+            <w:proofErr w:type="spellStart"/>
+            <w:r>
+              <w:t>Victim</w:t>
+            </w:r>
+            <w:proofErr w:type="spellEnd"/>
+            <w:r>
+              <w:t xml:space="preserve"> </w:t>
+            </w:r>
+            <w:proofErr w:type="spellStart"/>
+            <w:r>
+              <w:t>Safe</w:t>
+            </w:r>
+            <w:proofErr w:type="spellEnd"/>
+            <w:r>
+              <w:t xml:space="preserve"> </w:t>
+            </w:r>
+            <w:proofErr w:type="spellStart"/>
+            <w:r>
+              <w:t>Probability</w:t>
+            </w:r>
+            <w:proofErr w:type="spellEnd"/>
+          </w:p>
+        </w:tc>
+        <w:tc>
+          <w:tcPr>
+            <w:tcW w:w="1785" w:type="dxa"/>
+          </w:tcPr>
+          <w:p>
+            <w:pPr>
+              <w:jc w:val="center"/>
+              <w:cnfStyle w:val="000000000000" w:firstRow="0" w:lastRow="0" w:firstColumn="0" w:lastColumn="0" w:oddVBand="0" w:evenVBand="0" w:oddHBand="0" w:evenHBand="0" w:firstRowFirstColumn="0" w:firstRowLastColumn="0" w:lastRowFirstColumn="0" w:lastRowLastColumn="0"/>
+            </w:pPr>
+            <w:r>
+              <w:t>08/01/2021</w:t>
+            </w:r>
+          </w:p>
+        </w:tc>
+        <w:tc>
+          <w:tcPr>
+            <w:tcW w:w="1568" w:type="dxa"/>
+          </w:tcPr>
+          <w:p>
+            <w:pPr>
+              <w:jc w:val="center"/>
+              <w:cnfStyle w:val="000000000000" w:firstRow="0" w:lastRow="0" w:firstColumn="0" w:lastColumn="0" w:oddVBand="0" w:evenVBand="0" w:oddHBand="0" w:evenHBand="0" w:firstRowFirstColumn="0" w:firstRowLastColumn="0" w:lastRowFirstColumn="0" w:lastRowLastColumn="0"/>
+            </w:pPr>
+            <w:r>
+              <w:t>50</w:t>
+            </w:r>
+          </w:p>
+        </w:tc>
+        <w:tc>
+          <w:tcPr>
+            <w:tcW w:w="1526" w:type="dxa"/>
+          </w:tcPr>
+          <w:p>
+            <w:pPr>
+              <w:jc w:val="center"/>
+              <w:cnfStyle w:val="000000000000" w:firstRow="0" w:lastRow="0" w:firstColumn="0" w:lastColumn="0" w:oddVBand="0" w:evenVBand="0" w:oddHBand="0" w:evenHBand="0" w:firstRowFirstColumn="0" w:firstRowLastColumn="0" w:lastRowFirstColumn="0" w:lastRowLastColumn="0"/>
+            </w:pPr>
+            <w:r>
+              <w:t>70</w:t>
+            </w:r>
+          </w:p>
+        </w:tc>
+      </w:tr>
+      <w:tr>
+        <w:trPr>
+          <w:cnfStyle w:val="000000100000" w:firstRow="0" w:lastRow="0" w:firstColumn="0" w:lastColumn="0" w:oddVBand="0" w:evenVBand="0" w:oddHBand="1" w:evenHBand="0" w:firstRowFirstColumn="0" w:firstRowLastColumn="0" w:lastRowFirstColumn="0" w:lastRowLastColumn="0"/>
+        </w:trPr>
+        <w:tc>
+          <w:tcPr>
+            <w:cnfStyle w:val="001000000000" w:firstRow="0" w:lastRow="0" w:firstColumn="1" w:lastColumn="0" w:oddVBand="0" w:evenVBand="0" w:oddHBand="0" w:evenHBand="0" w:firstRowFirstColumn="0" w:firstRowLastColumn="0" w:lastRowFirstColumn="0" w:lastRowLastColumn="0"/>
+            <w:tcW w:w="3615" w:type="dxa"/>
+          </w:tcPr>
+          <w:p>
+            <w:pPr>
+              <w:jc w:val="center"/>
+            </w:pPr>
+            <w:proofErr w:type="spellStart"/>
+            <w:r>
+              <w:t>Victim</w:t>
+            </w:r>
+            <w:proofErr w:type="spellEnd"/>
+            <w:r>
+              <w:t xml:space="preserve"> </w:t>
+            </w:r>
+            <w:proofErr w:type="spellStart"/>
+            <w:r>
+              <w:t>Veracity</w:t>
+            </w:r>
+            <w:proofErr w:type="spellEnd"/>
+            <w:r>
+              <w:t xml:space="preserve"> </w:t>
+            </w:r>
+            <w:proofErr w:type="spellStart"/>
+            <w:r>
+              <w:t>Probability</w:t>
+            </w:r>
+            <w:proofErr w:type="spellEnd"/>
+          </w:p>
+        </w:tc>
+        <w:tc>
+          <w:tcPr>
+            <w:tcW w:w="1785" w:type="dxa"/>
+          </w:tcPr>
+          <w:p>
+            <w:pPr>
+              <w:jc w:val="center"/>
+              <w:cnfStyle w:val="000000100000" w:firstRow="0" w:lastRow="0" w:firstColumn="0" w:lastColumn="0" w:oddVBand="0" w:evenVBand="0" w:oddHBand="1" w:evenHBand="0" w:firstRowFirstColumn="0" w:firstRowLastColumn="0" w:lastRowFirstColumn="0" w:lastRowLastColumn="0"/>
+            </w:pPr>
+            <w:r>
+              <w:t>08/01/2021</w:t>
+            </w:r>
+          </w:p>
+        </w:tc>
+        <w:tc>
+          <w:tcPr>
+            <w:tcW w:w="1568" w:type="dxa"/>
+          </w:tcPr>
+          <w:p>
+            <w:pPr>
+              <w:jc w:val="center"/>
+              <w:cnfStyle w:val="000000100000" w:firstRow="0" w:lastRow="0" w:firstColumn="0" w:lastColumn="0" w:oddVBand="0" w:evenVBand="0" w:oddHBand="1" w:evenHBand="0" w:firstRowFirstColumn="0" w:firstRowLastColumn="0" w:lastRowFirstColumn="0" w:lastRowLastColumn="0"/>
+            </w:pPr>
+            <w:r>
+              <w:t>5</w:t>
+            </w:r>
+            <w:r>
+              <w:t>0</w:t>
+            </w:r>
+          </w:p>
+        </w:tc>
+        <w:tc>
+          <w:tcPr>
+            <w:tcW w:w="1526" w:type="dxa"/>
+          </w:tcPr>
+          <w:p>
+            <w:pPr>
+              <w:jc w:val="center"/>
+              <w:cnfStyle w:val="000000100000" w:firstRow="0" w:lastRow="0" w:firstColumn="0" w:lastColumn="0" w:oddVBand="0" w:evenVBand="0" w:oddHBand="1" w:evenHBand="0" w:firstRowFirstColumn="0" w:firstRowLastColumn="0" w:lastRowFirstColumn="0" w:lastRowLastColumn="0"/>
+            </w:pPr>
+            <w:r>
+              <w:t>80</w:t>
+            </w:r>
+          </w:p>
+        </w:tc>
+      </w:tr>
+      <w:tr>
+        <w:tc>
+          <w:tcPr>
+            <w:cnfStyle w:val="001000000000" w:firstRow="0" w:lastRow="0" w:firstColumn="1" w:lastColumn="0" w:oddVBand="0" w:evenVBand="0" w:oddHBand="0" w:evenHBand="0" w:firstRowFirstColumn="0" w:firstRowLastColumn="0" w:lastRowFirstColumn="0" w:lastRowLastColumn="0"/>
+            <w:tcW w:w="3615" w:type="dxa"/>
+          </w:tcPr>
+          <w:p>
+            <w:pPr>
+              <w:jc w:val="center"/>
+            </w:pPr>
+            <w:proofErr w:type="spellStart"/>
+            <w:r>
+              <w:t>Witness</w:t>
+            </w:r>
+            <w:proofErr w:type="spellEnd"/>
+            <w:r>
+              <w:t xml:space="preserve"> </w:t>
+            </w:r>
+            <w:proofErr w:type="spellStart"/>
+            <w:r>
+              <w:t>Safe</w:t>
+            </w:r>
+            <w:proofErr w:type="spellEnd"/>
+            <w:r>
+              <w:t xml:space="preserve"> </w:t>
+            </w:r>
+            <w:proofErr w:type="spellStart"/>
+            <w:r>
+              <w:t>Probability</w:t>
+            </w:r>
+            <w:proofErr w:type="spellEnd"/>
+          </w:p>
+        </w:tc>
+        <w:tc>
+          <w:tcPr>
+            <w:tcW w:w="1785" w:type="dxa"/>
+          </w:tcPr>
+          <w:p>
+            <w:pPr>
+              <w:jc w:val="center"/>
+              <w:cnfStyle w:val="000000000000" w:firstRow="0" w:lastRow="0" w:firstColumn="0" w:lastColumn="0" w:oddVBand="0" w:evenVBand="0" w:oddHBand="0" w:evenHBand="0" w:firstRowFirstColumn="0" w:firstRowLastColumn="0" w:lastRowFirstColumn="0" w:lastRowLastColumn="0"/>
+            </w:pPr>
+            <w:r>
+              <w:t>08/01/2021</w:t>
+            </w:r>
+          </w:p>
+        </w:tc>
+        <w:tc>
+          <w:tcPr>
+            <w:tcW w:w="1568" w:type="dxa"/>
+          </w:tcPr>
+          <w:p>
+            <w:pPr>
+              <w:jc w:val="center"/>
+              <w:cnfStyle w:val="000000000000" w:firstRow="0" w:lastRow="0" w:firstColumn="0" w:lastColumn="0" w:oddVBand="0" w:evenVBand="0" w:oddHBand="0" w:evenHBand="0" w:firstRowFirstColumn="0" w:firstRowLastColumn="0" w:lastRowFirstColumn="0" w:lastRowLastColumn="0"/>
+            </w:pPr>
+            <w:r>
+              <w:t>50</w:t>
+            </w:r>
+          </w:p>
+        </w:tc>
+        <w:tc>
+          <w:tcPr>
+            <w:tcW w:w="1526" w:type="dxa"/>
+          </w:tcPr>
+          <w:p>
+            <w:pPr>
+              <w:jc w:val="center"/>
+              <w:cnfStyle w:val="000000000000" w:firstRow="0" w:lastRow="0" w:firstColumn="0" w:lastColumn="0" w:oddVBand="0" w:evenVBand="0" w:oddHBand="0" w:evenHBand="0" w:firstRowFirstColumn="0" w:firstRowLastColumn="0" w:lastRowFirstColumn="0" w:lastRowLastColumn="0"/>
+            </w:pPr>
+            <w:r>
+              <w:t>-</w:t>
+            </w:r>
+          </w:p>
+        </w:tc>
+      </w:tr>
+      <w:tr>
+        <w:trPr>
+          <w:cnfStyle w:val="000000100000" w:firstRow="0" w:lastRow="0" w:firstColumn="0" w:lastColumn="0" w:oddVBand="0" w:evenVBand="0" w:oddHBand="1" w:evenHBand="0" w:firstRowFirstColumn="0" w:firstRowLastColumn="0" w:lastRowFirstColumn="0" w:lastRowLastColumn="0"/>
+        </w:trPr>
+        <w:tc>
+          <w:tcPr>
+            <w:cnfStyle w:val="001000000000" w:firstRow="0" w:lastRow="0" w:firstColumn="1" w:lastColumn="0" w:oddVBand="0" w:evenVBand="0" w:oddHBand="0" w:evenHBand="0" w:firstRowFirstColumn="0" w:firstRowLastColumn="0" w:lastRowFirstColumn="0" w:lastRowLastColumn="0"/>
+            <w:tcW w:w="3615" w:type="dxa"/>
+          </w:tcPr>
+          <w:p>
+            <w:pPr>
+              <w:jc w:val="center"/>
+            </w:pPr>
+            <w:proofErr w:type="spellStart"/>
+            <w:r>
+              <w:t>Witness</w:t>
+            </w:r>
+            <w:proofErr w:type="spellEnd"/>
+            <w:r>
+              <w:t xml:space="preserve"> </w:t>
+            </w:r>
+            <w:proofErr w:type="spellStart"/>
+            <w:r>
+              <w:t>Veracity</w:t>
+            </w:r>
+            <w:proofErr w:type="spellEnd"/>
+            <w:r>
+              <w:t xml:space="preserve"> </w:t>
+            </w:r>
+            <w:proofErr w:type="spellStart"/>
+            <w:r>
+              <w:t>Probability</w:t>
+            </w:r>
+            <w:proofErr w:type="spellEnd"/>
+          </w:p>
+        </w:tc>
+        <w:tc>
+          <w:tcPr>
+            <w:tcW w:w="1785" w:type="dxa"/>
+          </w:tcPr>
+          <w:p>
+            <w:pPr>
+              <w:jc w:val="center"/>
+              <w:cnfStyle w:val="000000100000" w:firstRow="0" w:lastRow="0" w:firstColumn="0" w:lastColumn="0" w:oddVBand="0" w:evenVBand="0" w:oddHBand="1" w:evenHBand="0" w:firstRowFirstColumn="0" w:firstRowLastColumn="0" w:lastRowFirstColumn="0" w:lastRowLastColumn="0"/>
+            </w:pPr>
+            <w:r>
+              <w:t>08/01/2021</w:t>
+            </w:r>
+          </w:p>
+        </w:tc>
+        <w:tc>
+          <w:tcPr>
+            <w:tcW w:w="1568" w:type="dxa"/>
+          </w:tcPr>
+          <w:p>
+            <w:pPr>
+              <w:jc w:val="center"/>
+              <w:cnfStyle w:val="000000100000" w:firstRow="0" w:lastRow="0" w:firstColumn="0" w:lastColumn="0" w:oddVBand="0" w:evenVBand="0" w:oddHBand="1" w:evenHBand="0" w:firstRowFirstColumn="0" w:firstRowLastColumn="0" w:lastRowFirstColumn="0" w:lastRowLastColumn="0"/>
+            </w:pPr>
+            <w:r>
+              <w:t>50</w:t>
+            </w:r>
+          </w:p>
+        </w:tc>
+        <w:tc>
+          <w:tcPr>
+            <w:tcW w:w="1526" w:type="dxa"/>
+          </w:tcPr>
+          <w:p>
+            <w:pPr>
+              <w:jc w:val="center"/>
+              <w:cnfStyle w:val="000000100000" w:firstRow="0" w:lastRow="0" w:firstColumn="0" w:lastColumn="0" w:oddVBand="0" w:evenVBand="0" w:oddHBand="1" w:evenHBand="0" w:firstRowFirstColumn="0" w:firstRowLastColumn="0" w:lastRowFirstColumn="0" w:lastRowLastColumn="0"/>
+            </w:pPr>
+            <w:r>
+              <w:t>70</w:t>
+            </w:r>
+          </w:p>
+        </w:tc>
+      </w:tr>
+      <w:tr>
+        <w:tc>
+          <w:tcPr>
+            <w:cnfStyle w:val="001000000000" w:firstRow="0" w:lastRow="0" w:firstColumn="1" w:lastColumn="0" w:oddVBand="0" w:evenVBand="0" w:oddHBand="0" w:evenHBand="0" w:firstRowFirstColumn="0" w:firstRowLastColumn="0" w:lastRowFirstColumn="0" w:lastRowLastColumn="0"/>
+            <w:tcW w:w="3615" w:type="dxa"/>
+          </w:tcPr>
+          <w:p>
+            <w:pPr>
+              <w:jc w:val="center"/>
+            </w:pPr>
+            <w:r>
+              <w:t>VILLAGER_SPEED_RUN_PROBABILITY</w:t>
+            </w:r>
+          </w:p>
+        </w:tc>
+        <w:tc>
+          <w:tcPr>
+            <w:tcW w:w="1785" w:type="dxa"/>
+          </w:tcPr>
+          <w:p>
+            <w:pPr>
+              <w:jc w:val="center"/>
+              <w:cnfStyle w:val="000000000000" w:firstRow="0" w:lastRow="0" w:firstColumn="0" w:lastColumn="0" w:oddVBand="0" w:evenVBand="0" w:oddHBand="0" w:evenHBand="0" w:firstRowFirstColumn="0" w:firstRowLastColumn="0" w:lastRowFirstColumn="0" w:lastRowLastColumn="0"/>
+            </w:pPr>
+            <w:r>
+              <w:t>08/01/2021</w:t>
+            </w:r>
+          </w:p>
+        </w:tc>
+        <w:tc>
+          <w:tcPr>
+            <w:tcW w:w="1568" w:type="dxa"/>
+          </w:tcPr>
+          <w:p>
+            <w:pPr>
+              <w:jc w:val="center"/>
+              <w:cnfStyle w:val="000000000000" w:firstRow="0" w:lastRow="0" w:firstColumn="0" w:lastColumn="0" w:oddVBand="0" w:evenVBand="0" w:oddHBand="0" w:evenHBand="0" w:firstRowFirstColumn="0" w:firstRowLastColumn="0" w:lastRowFirstColumn="0" w:lastRowLastColumn="0"/>
+            </w:pPr>
+            <w:r>
+              <w:t>30</w:t>
+            </w:r>
+          </w:p>
+        </w:tc>
+        <w:tc>
+          <w:tcPr>
+            <w:tcW w:w="1526" w:type="dxa"/>
+          </w:tcPr>
+          <w:p>
+            <w:pPr>
+              <w:jc w:val="center"/>
+              <w:cnfStyle w:val="000000000000" w:firstRow="0" w:lastRow="0" w:firstColumn="0" w:lastColumn="0" w:oddVBand="0" w:evenVBand="0" w:oddHBand="0" w:evenHBand="0" w:firstRowFirstColumn="0" w:firstRowLastColumn="0" w:lastRowFirstColumn="0" w:lastRowLastColumn="0"/>
+            </w:pPr>
+            <w:r>
+              <w:t>20</w:t>
+            </w:r>
+          </w:p>
+        </w:tc>
+      </w:tr>
+      <w:tr>
+        <w:trPr>
+          <w:cnfStyle w:val="000000100000" w:firstRow="0" w:lastRow="0" w:firstColumn="0" w:lastColumn="0" w:oddVBand="0" w:evenVBand="0" w:oddHBand="1" w:evenHBand="0" w:firstRowFirstColumn="0" w:firstRowLastColumn="0" w:lastRowFirstColumn="0" w:lastRowLastColumn="0"/>
+        </w:trPr>
+        <w:tc>
+          <w:tcPr>
+            <w:cnfStyle w:val="001000000000" w:firstRow="0" w:lastRow="0" w:firstColumn="1" w:lastColumn="0" w:oddVBand="0" w:evenVBand="0" w:oddHBand="0" w:evenHBand="0" w:firstRowFirstColumn="0" w:firstRowLastColumn="0" w:lastRowFirstColumn="0" w:lastRowLastColumn="0"/>
+            <w:tcW w:w="3615" w:type="dxa"/>
+          </w:tcPr>
+          <w:p>
+            <w:pPr>
+              <w:jc w:val="center"/>
+            </w:pPr>
+            <w:r>
+              <w:t xml:space="preserve">Time Between </w:t>
+            </w:r>
+            <w:proofErr w:type="spellStart"/>
+            <w:r>
+              <w:t>Steals</w:t>
+            </w:r>
+            <w:proofErr w:type="spellEnd"/>
+          </w:p>
+        </w:tc>
+        <w:tc>
+          <w:tcPr>
+            <w:tcW w:w="1785" w:type="dxa"/>
+          </w:tcPr>
+          <w:p>
+            <w:pPr>
+              <w:jc w:val="center"/>
+              <w:cnfStyle w:val="000000100000" w:firstRow="0" w:lastRow="0" w:firstColumn="0" w:lastColumn="0" w:oddVBand="0" w:evenVBand="0" w:oddHBand="1" w:evenHBand="0" w:firstRowFirstColumn="0" w:firstRowLastColumn="0" w:lastRowFirstColumn="0" w:lastRowLastColumn="0"/>
+            </w:pPr>
+            <w:r>
+              <w:t>08/01/2021</w:t>
+            </w:r>
+          </w:p>
+        </w:tc>
+        <w:tc>
+          <w:tcPr>
+            <w:tcW w:w="1568" w:type="dxa"/>
+          </w:tcPr>
+          <w:p>
+            <w:pPr>
+              <w:jc w:val="center"/>
+              <w:cnfStyle w:val="000000100000" w:firstRow="0" w:lastRow="0" w:firstColumn="0" w:lastColumn="0" w:oddVBand="0" w:evenVBand="0" w:oddHBand="1" w:evenHBand="0" w:firstRowFirstColumn="0" w:firstRowLastColumn="0" w:lastRowFirstColumn="0" w:lastRowLastColumn="0"/>
+            </w:pPr>
+            <w:r>
+              <w:t>30</w:t>
+            </w:r>
+          </w:p>
+        </w:tc>
+        <w:tc>
+          <w:tcPr>
+            <w:tcW w:w="1526" w:type="dxa"/>
+          </w:tcPr>
+          <w:p>
+            <w:pPr>
+              <w:jc w:val="center"/>
+              <w:cnfStyle w:val="000000100000" w:firstRow="0" w:lastRow="0" w:firstColumn="0" w:lastColumn="0" w:oddVBand="0" w:evenVBand="0" w:oddHBand="1" w:evenHBand="0" w:firstRowFirstColumn="0" w:firstRowLastColumn="0" w:lastRowFirstColumn="0" w:lastRowLastColumn="0"/>
+            </w:pPr>
+            <w:r>
+              <w:t>-</w:t>
+            </w:r>
+          </w:p>
+        </w:tc>
+      </w:tr>
+      <w:tr>
+        <w:tc>
+          <w:tcPr>
+            <w:cnfStyle w:val="001000000000" w:firstRow="0" w:lastRow="0" w:firstColumn="1" w:lastColumn="0" w:oddVBand="0" w:evenVBand="0" w:oddHBand="0" w:evenHBand="0" w:firstRowFirstColumn="0" w:firstRowLastColumn="0" w:lastRowFirstColumn="0" w:lastRowLastColumn="0"/>
+            <w:tcW w:w="3615" w:type="dxa"/>
+          </w:tcPr>
+          <w:p>
+            <w:pPr>
+              <w:jc w:val="center"/>
+            </w:pPr>
+            <w:r>
+              <w:t>THIEF_SPEED_RUN_PROBABILITY</w:t>
+            </w:r>
+          </w:p>
+        </w:tc>
+        <w:tc>
+          <w:tcPr>
+            <w:tcW w:w="1785" w:type="dxa"/>
+          </w:tcPr>
+          <w:p>
+            <w:pPr>
+              <w:jc w:val="center"/>
+              <w:cnfStyle w:val="000000000000" w:firstRow="0" w:lastRow="0" w:firstColumn="0" w:lastColumn="0" w:oddVBand="0" w:evenVBand="0" w:oddHBand="0" w:evenHBand="0" w:firstRowFirstColumn="0" w:firstRowLastColumn="0" w:lastRowFirstColumn="0" w:lastRowLastColumn="0"/>
+            </w:pPr>
+            <w:r>
+              <w:t>08/01/2021</w:t>
+            </w:r>
+          </w:p>
+        </w:tc>
+        <w:tc>
+          <w:tcPr>
+            <w:tcW w:w="1568" w:type="dxa"/>
+          </w:tcPr>
+          <w:p>
+            <w:pPr>
+              <w:jc w:val="center"/>
+              <w:cnfStyle w:val="000000000000" w:firstRow="0" w:lastRow="0" w:firstColumn="0" w:lastColumn="0" w:oddVBand="0" w:evenVBand="0" w:oddHBand="0" w:evenHBand="0" w:firstRowFirstColumn="0" w:firstRowLastColumn="0" w:lastRowFirstColumn="0" w:lastRowLastColumn="0"/>
+            </w:pPr>
+            <w:r>
+              <w:t>100</w:t>
+            </w:r>
+          </w:p>
+        </w:tc>
+        <w:tc>
+          <w:tcPr>
+            <w:tcW w:w="1526" w:type="dxa"/>
+          </w:tcPr>
+          <w:p>
+            <w:pPr>
+              <w:jc w:val="center"/>
+              <w:cnfStyle w:val="000000000000" w:firstRow="0" w:lastRow="0" w:firstColumn="0" w:lastColumn="0" w:oddVBand="0" w:evenVBand="0" w:oddHBand="0" w:evenHBand="0" w:firstRowFirstColumn="0" w:firstRowLastColumn="0" w:lastRowFirstColumn="0" w:lastRowLastColumn="0"/>
+            </w:pPr>
+            <w:r>
+              <w:t>-</w:t>
+            </w:r>
+          </w:p>
+        </w:tc>
+      </w:tr>
+      <w:tr>
+        <w:trPr>
+          <w:cnfStyle w:val="000000100000" w:firstRow="0" w:lastRow="0" w:firstColumn="0" w:lastColumn="0" w:oddVBand="0" w:evenVBand="0" w:oddHBand="1" w:evenHBand="0" w:firstRowFirstColumn="0" w:firstRowLastColumn="0" w:lastRowFirstColumn="0" w:lastRowLastColumn="0"/>
+        </w:trPr>
+        <w:tc>
+          <w:tcPr>
+            <w:cnfStyle w:val="001000000000" w:firstRow="0" w:lastRow="0" w:firstColumn="1" w:lastColumn="0" w:oddVBand="0" w:evenVBand="0" w:oddHBand="0" w:evenHBand="0" w:firstRowFirstColumn="0" w:firstRowLastColumn="0" w:lastRowFirstColumn="0" w:lastRowLastColumn="0"/>
+            <w:tcW w:w="3615" w:type="dxa"/>
+          </w:tcPr>
+          <w:p>
+            <w:pPr>
+              <w:jc w:val="center"/>
+            </w:pPr>
+            <w:proofErr w:type="spellStart"/>
+            <w:r>
+              <w:t>fakeWitnessProbability</w:t>
+            </w:r>
+            <w:proofErr w:type="spellEnd"/>
+          </w:p>
+        </w:tc>
+        <w:tc>
+          <w:tcPr>
+            <w:tcW w:w="1785" w:type="dxa"/>
+          </w:tcPr>
+          <w:p>
+            <w:pPr>
+              <w:jc w:val="center"/>
+              <w:cnfStyle w:val="000000100000" w:firstRow="0" w:lastRow="0" w:firstColumn="0" w:lastColumn="0" w:oddVBand="0" w:evenVBand="0" w:oddHBand="1" w:evenHBand="0" w:firstRowFirstColumn="0" w:firstRowLastColumn="0" w:lastRowFirstColumn="0" w:lastRowLastColumn="0"/>
+            </w:pPr>
+            <w:r>
+              <w:t>08/01/2021</w:t>
+            </w:r>
+          </w:p>
+        </w:tc>
+        <w:tc>
+          <w:tcPr>
+            <w:tcW w:w="1568" w:type="dxa"/>
+          </w:tcPr>
+          <w:p>
+            <w:pPr>
+              <w:jc w:val="center"/>
+              <w:cnfStyle w:val="000000100000" w:firstRow="0" w:lastRow="0" w:firstColumn="0" w:lastColumn="0" w:oddVBand="0" w:evenVBand="0" w:oddHBand="1" w:evenHBand="0" w:firstRowFirstColumn="0" w:firstRowLastColumn="0" w:lastRowFirstColumn="0" w:lastRowLastColumn="0"/>
+            </w:pPr>
+            <w:r>
+              <w:t>50</w:t>
+            </w:r>
+          </w:p>
+        </w:tc>
+        <w:tc>
+          <w:tcPr>
+            <w:tcW w:w="1526" w:type="dxa"/>
+          </w:tcPr>
+          <w:p>
+            <w:pPr>
+              <w:jc w:val="center"/>
+              <w:cnfStyle w:val="000000100000" w:firstRow="0" w:lastRow="0" w:firstColumn="0" w:lastColumn="0" w:oddVBand="0" w:evenVBand="0" w:oddHBand="1" w:evenHBand="0" w:firstRowFirstColumn="0" w:firstRowLastColumn="0" w:lastRowFirstColumn="0" w:lastRowLastColumn="0"/>
+            </w:pPr>
+            <w:r>
+              <w:t>-</w:t>
+            </w:r>
+          </w:p>
+        </w:tc>
+      </w:tr>
+    </w:tbl>
+    <w:p/>
+    <w:p>
+      <w:pPr>
+        <w:rPr>
+          <w:rFonts w:ascii="Aharoni" w:hAnsi="Aharoni" w:cs="Aharoni"/>
+          <w:sz w:val="20"/>
+          <w:szCs w:val="20"/>
+        </w:rPr>
+      </w:pPr>
+      <w:r>
+        <w:rPr>
+          <w:rFonts w:ascii="Aharoni" w:hAnsi="Aharoni" w:cs="Aharoni" w:hint="cs"/>
+          <w:sz w:val="20"/>
+          <w:szCs w:val="20"/>
+        </w:rPr>
+        <w:t>Explicación Cambios</w:t>
+      </w:r>
+    </w:p>
+    <w:p>
+      <w:pPr>
+        <w:rPr>
+          <w:rFonts w:ascii="Aharoni" w:hAnsi="Aharoni" w:cs="Aharoni"/>
+          <w:sz w:val="20"/>
+          <w:szCs w:val="20"/>
+        </w:rPr>
+      </w:pPr>
+    </w:p>
+    <w:p>
+      <w:pPr>
+        <w:rPr>
+          <w:rFonts w:ascii="Aharoni" w:hAnsi="Aharoni" w:cs="Aharoni"/>
+          <w:sz w:val="24"/>
+          <w:szCs w:val="24"/>
+        </w:rPr>
+      </w:pPr>
+      <w:r>
+        <w:rPr>
+          <w:rFonts w:ascii="Aharoni" w:hAnsi="Aharoni" w:cs="Aharoni"/>
+          <w:sz w:val="24"/>
+          <w:szCs w:val="24"/>
+        </w:rPr>
+        <w:t>Media</w:t>
+      </w:r>
+    </w:p>
+    <w:tbl>
+      <w:tblPr>
+        <w:tblStyle w:val="Tablaconcuadrcula5oscura-nfasis1"/>
+        <w:tblW w:w="0" w:type="auto"/>
+        <w:tblLook w:val="04A0" w:firstRow="1" w:lastRow="0" w:firstColumn="1" w:lastColumn="0" w:noHBand="0" w:noVBand="1"/>
+      </w:tblPr>
+      <w:tblGrid>
+        <w:gridCol w:w="3615"/>
+        <w:gridCol w:w="1785"/>
+        <w:gridCol w:w="1568"/>
+        <w:gridCol w:w="1526"/>
+      </w:tblGrid>
+      <w:tr>
+        <w:trPr>
+          <w:cnfStyle w:val="100000000000" w:firstRow="1" w:lastRow="0" w:firstColumn="0" w:lastColumn="0" w:oddVBand="0" w:evenVBand="0" w:oddHBand="0" w:evenHBand="0" w:firstRowFirstColumn="0" w:firstRowLastColumn="0" w:lastRowFirstColumn="0" w:lastRowLastColumn="0"/>
+        </w:trPr>
+        <w:tc>
+          <w:tcPr>
+            <w:cnfStyle w:val="001000000000" w:firstRow="0" w:lastRow="0" w:firstColumn="1" w:lastColumn="0" w:oddVBand="0" w:evenVBand="0" w:oddHBand="0" w:evenHBand="0" w:firstRowFirstColumn="0" w:firstRowLastColumn="0" w:lastRowFirstColumn="0" w:lastRowLastColumn="0"/>
+            <w:tcW w:w="3615" w:type="dxa"/>
+          </w:tcPr>
+          <w:p>
+            <w:pPr>
+              <w:jc w:val="center"/>
+            </w:pPr>
+            <w:r>
+              <w:t>Característica/Atributo</w:t>
+            </w:r>
+          </w:p>
+        </w:tc>
+        <w:tc>
+          <w:tcPr>
+            <w:tcW w:w="1785" w:type="dxa"/>
+          </w:tcPr>
+          <w:p>
+            <w:pPr>
+              <w:jc w:val="center"/>
+              <w:cnfStyle w:val="100000000000" w:firstRow="1" w:lastRow="0" w:firstColumn="0" w:lastColumn="0" w:oddVBand="0" w:evenVBand="0" w:oddHBand="0" w:evenHBand="0" w:firstRowFirstColumn="0" w:firstRowLastColumn="0" w:lastRowFirstColumn="0" w:lastRowLastColumn="0"/>
+            </w:pPr>
+            <w:r>
+              <w:t>Fecha Modificación</w:t>
+            </w:r>
+          </w:p>
+        </w:tc>
+        <w:tc>
+          <w:tcPr>
+            <w:tcW w:w="1568" w:type="dxa"/>
+          </w:tcPr>
+          <w:p>
+            <w:pPr>
+              <w:jc w:val="center"/>
+              <w:cnfStyle w:val="100000000000" w:firstRow="1" w:lastRow="0" w:firstColumn="0" w:lastColumn="0" w:oddVBand="0" w:evenVBand="0" w:oddHBand="0" w:evenHBand="0" w:firstRowFirstColumn="0" w:firstRowLastColumn="0" w:lastRowFirstColumn="0" w:lastRowLastColumn="0"/>
+            </w:pPr>
+            <w:r>
+              <w:t>Valor Antes</w:t>
+            </w:r>
+          </w:p>
+        </w:tc>
+        <w:tc>
+          <w:tcPr>
+            <w:tcW w:w="1526" w:type="dxa"/>
+          </w:tcPr>
+          <w:p>
+            <w:pPr>
+              <w:jc w:val="center"/>
+              <w:cnfStyle w:val="100000000000" w:firstRow="1" w:lastRow="0" w:firstColumn="0" w:lastColumn="0" w:oddVBand="0" w:evenVBand="0" w:oddHBand="0" w:evenHBand="0" w:firstRowFirstColumn="0" w:firstRowLastColumn="0" w:lastRowFirstColumn="0" w:lastRowLastColumn="0"/>
+            </w:pPr>
+            <w:r>
+              <w:t>Valor Después</w:t>
+            </w:r>
+          </w:p>
+        </w:tc>
+      </w:tr>
+      <w:tr>
+        <w:trPr>
+          <w:cnfStyle w:val="000000100000" w:firstRow="0" w:lastRow="0" w:firstColumn="0" w:lastColumn="0" w:oddVBand="0" w:evenVBand="0" w:oddHBand="1" w:evenHBand="0" w:firstRowFirstColumn="0" w:firstRowLastColumn="0" w:lastRowFirstColumn="0" w:lastRowLastColumn="0"/>
+        </w:trPr>
+        <w:tc>
+          <w:tcPr>
+            <w:cnfStyle w:val="001000000000" w:firstRow="0" w:lastRow="0" w:firstColumn="1" w:lastColumn="0" w:oddVBand="0" w:evenVBand="0" w:oddHBand="0" w:evenHBand="0" w:firstRowFirstColumn="0" w:firstRowLastColumn="0" w:lastRowFirstColumn="0" w:lastRowLastColumn="0"/>
+            <w:tcW w:w="3615" w:type="dxa"/>
+          </w:tcPr>
+          <w:p>
+            <w:pPr>
+              <w:jc w:val="center"/>
+            </w:pPr>
+            <w:proofErr w:type="spellStart"/>
+            <w:r>
+              <w:t>Villagers</w:t>
+            </w:r>
+            <w:proofErr w:type="spellEnd"/>
+          </w:p>
+        </w:tc>
+        <w:tc>
+          <w:tcPr>
+            <w:tcW w:w="1785" w:type="dxa"/>
+          </w:tcPr>
+          <w:p>
+            <w:pPr>
+              <w:jc w:val="center"/>
+              <w:cnfStyle w:val="000000100000" w:firstRow="0" w:lastRow="0" w:firstColumn="0" w:lastColumn="0" w:oddVBand="0" w:evenVBand="0" w:oddHBand="1" w:evenHBand="0" w:firstRowFirstColumn="0" w:firstRowLastColumn="0" w:lastRowFirstColumn="0" w:lastRowLastColumn="0"/>
+            </w:pPr>
+            <w:r>
+              <w:t>08/01/2021</w:t>
+            </w:r>
+          </w:p>
+        </w:tc>
+        <w:tc>
+          <w:tcPr>
+            <w:tcW w:w="1568" w:type="dxa"/>
+          </w:tcPr>
+          <w:p>
+            <w:pPr>
+              <w:jc w:val="center"/>
+              <w:cnfStyle w:val="000000100000" w:firstRow="0" w:lastRow="0" w:firstColumn="0" w:lastColumn="0" w:oddVBand="0" w:evenVBand="0" w:oddHBand="1" w:evenHBand="0" w:firstRowFirstColumn="0" w:firstRowLastColumn="0" w:lastRowFirstColumn="0" w:lastRowLastColumn="0"/>
+            </w:pPr>
+            <w:r>
+              <w:t>40</w:t>
+            </w:r>
+          </w:p>
+        </w:tc>
+        <w:tc>
+          <w:tcPr>
+            <w:tcW w:w="1526" w:type="dxa"/>
+          </w:tcPr>
+          <w:p>
+            <w:pPr>
+              <w:jc w:val="center"/>
+              <w:cnfStyle w:val="000000100000" w:firstRow="0" w:lastRow="0" w:firstColumn="0" w:lastColumn="0" w:oddVBand="0" w:evenVBand="0" w:oddHBand="1" w:evenHBand="0" w:firstRowFirstColumn="0" w:firstRowLastColumn="0" w:lastRowFirstColumn="0" w:lastRowLastColumn="0"/>
+            </w:pPr>
+            <w:r>
+              <w:t>30</w:t>
+            </w:r>
+          </w:p>
+        </w:tc>
+      </w:tr>
+      <w:tr>
+        <w:tc>
+          <w:tcPr>
+            <w:cnfStyle w:val="001000000000" w:firstRow="0" w:lastRow="0" w:firstColumn="1" w:lastColumn="0" w:oddVBand="0" w:evenVBand="0" w:oddHBand="0" w:evenHBand="0" w:firstRowFirstColumn="0" w:firstRowLastColumn="0" w:lastRowFirstColumn="0" w:lastRowLastColumn="0"/>
+            <w:tcW w:w="3615" w:type="dxa"/>
+          </w:tcPr>
+          <w:p>
+            <w:pPr>
+              <w:jc w:val="center"/>
+            </w:pPr>
+            <w:r>
+              <w:t xml:space="preserve">Catch </w:t>
+            </w:r>
+            <w:proofErr w:type="spellStart"/>
+            <w:r>
+              <w:t>Attempts</w:t>
+            </w:r>
+            <w:proofErr w:type="spellEnd"/>
+          </w:p>
+        </w:tc>
+        <w:tc>
+          <w:tcPr>
+            <w:tcW w:w="1785" w:type="dxa"/>
+          </w:tcPr>
+          <w:p>
+            <w:pPr>
+              <w:jc w:val="center"/>
+              <w:cnfStyle w:val="000000000000" w:firstRow="0" w:lastRow="0" w:firstColumn="0" w:lastColumn="0" w:oddVBand="0" w:evenVBand="0" w:oddHBand="0" w:evenHBand="0" w:firstRowFirstColumn="0" w:firstRowLastColumn="0" w:lastRowFirstColumn="0" w:lastRowLastColumn="0"/>
+            </w:pPr>
+            <w:r>
+              <w:t>08/01/2021</w:t>
+            </w:r>
+          </w:p>
+        </w:tc>
+        <w:tc>
+          <w:tcPr>
+            <w:tcW w:w="1568" w:type="dxa"/>
+          </w:tcPr>
+          <w:p>
+            <w:pPr>
+              <w:jc w:val="center"/>
+              <w:cnfStyle w:val="000000000000" w:firstRow="0" w:lastRow="0" w:firstColumn="0" w:lastColumn="0" w:oddVBand="0" w:evenVBand="0" w:oddHBand="0" w:evenHBand="0" w:firstRowFirstColumn="0" w:firstRowLastColumn="0" w:lastRowFirstColumn="0" w:lastRowLastColumn="0"/>
+            </w:pPr>
+            <w:r>
+              <w:t>2</w:t>
+            </w:r>
+          </w:p>
+        </w:tc>
+        <w:tc>
+          <w:tcPr>
+            <w:tcW w:w="1526" w:type="dxa"/>
+          </w:tcPr>
+          <w:p>
+            <w:pPr>
+              <w:jc w:val="center"/>
+              <w:cnfStyle w:val="000000000000" w:firstRow="0" w:lastRow="0" w:firstColumn="0" w:lastColumn="0" w:oddVBand="0" w:evenVBand="0" w:oddHBand="0" w:evenHBand="0" w:firstRowFirstColumn="0" w:firstRowLastColumn="0" w:lastRowFirstColumn="0" w:lastRowLastColumn="0"/>
+            </w:pPr>
+            <w:r>
+              <w:t>-</w:t>
+            </w:r>
+          </w:p>
+        </w:tc>
+      </w:tr>
+      <w:tr>
+        <w:trPr>
+          <w:cnfStyle w:val="000000100000" w:firstRow="0" w:lastRow="0" w:firstColumn="0" w:lastColumn="0" w:oddVBand="0" w:evenVBand="0" w:oddHBand="1" w:evenHBand="0" w:firstRowFirstColumn="0" w:firstRowLastColumn="0" w:lastRowFirstColumn="0" w:lastRowLastColumn="0"/>
+        </w:trPr>
+        <w:tc>
+          <w:tcPr>
+            <w:cnfStyle w:val="001000000000" w:firstRow="0" w:lastRow="0" w:firstColumn="1" w:lastColumn="0" w:oddVBand="0" w:evenVBand="0" w:oddHBand="0" w:evenHBand="0" w:firstRowFirstColumn="0" w:firstRowLastColumn="0" w:lastRowFirstColumn="0" w:lastRowLastColumn="0"/>
+            <w:tcW w:w="3615" w:type="dxa"/>
+          </w:tcPr>
+          <w:p>
+            <w:pPr>
+              <w:jc w:val="center"/>
+            </w:pPr>
+            <w:proofErr w:type="spellStart"/>
+            <w:r>
+              <w:t>Thief</w:t>
+            </w:r>
+            <w:proofErr w:type="spellEnd"/>
+            <w:r>
+              <w:t xml:space="preserve"> </w:t>
+            </w:r>
+            <w:proofErr w:type="spellStart"/>
+            <w:r>
+              <w:t>Robberies</w:t>
+            </w:r>
+            <w:proofErr w:type="spellEnd"/>
+          </w:p>
+        </w:tc>
+        <w:tc>
+          <w:tcPr>
+            <w:tcW w:w="1785" w:type="dxa"/>
+          </w:tcPr>
+          <w:p>
+            <w:pPr>
+              <w:jc w:val="center"/>
+              <w:cnfStyle w:val="000000100000" w:firstRow="0" w:lastRow="0" w:firstColumn="0" w:lastColumn="0" w:oddVBand="0" w:evenVBand="0" w:oddHBand="1" w:evenHBand="0" w:firstRowFirstColumn="0" w:firstRowLastColumn="0" w:lastRowFirstColumn="0" w:lastRowLastColumn="0"/>
+            </w:pPr>
+            <w:r>
+              <w:t>08/01/2021</w:t>
+            </w:r>
+          </w:p>
+        </w:tc>
+        <w:tc>
+          <w:tcPr>
+            <w:tcW w:w="1568" w:type="dxa"/>
+          </w:tcPr>
+          <w:p>
+            <w:pPr>
+              <w:jc w:val="center"/>
+              <w:cnfStyle w:val="000000100000" w:firstRow="0" w:lastRow="0" w:firstColumn="0" w:lastColumn="0" w:oddVBand="0" w:evenVBand="0" w:oddHBand="1" w:evenHBand="0" w:firstRowFirstColumn="0" w:firstRowLastColumn="0" w:lastRowFirstColumn="0" w:lastRowLastColumn="0"/>
+            </w:pPr>
+            <w:r>
+              <w:t>6</w:t>
+            </w:r>
+          </w:p>
+        </w:tc>
+        <w:tc>
+          <w:tcPr>
+            <w:tcW w:w="1526" w:type="dxa"/>
+          </w:tcPr>
+          <w:p>
+            <w:pPr>
+              <w:jc w:val="center"/>
+              <w:cnfStyle w:val="000000100000" w:firstRow="0" w:lastRow="0" w:firstColumn="0" w:lastColumn="0" w:oddVBand="0" w:evenVBand="0" w:oddHBand="1" w:evenHBand="0" w:firstRowFirstColumn="0" w:firstRowLastColumn="0" w:lastRowFirstColumn="0" w:lastRowLastColumn="0"/>
+            </w:pPr>
+            <w:r>
+              <w:t>5</w:t>
+            </w:r>
+          </w:p>
+        </w:tc>
+      </w:tr>
+      <w:tr>
+        <w:tc>
+          <w:tcPr>
+            <w:cnfStyle w:val="001000000000" w:firstRow="0" w:lastRow="0" w:firstColumn="1" w:lastColumn="0" w:oddVBand="0" w:evenVBand="0" w:oddHBand="0" w:evenHBand="0" w:firstRowFirstColumn="0" w:firstRowLastColumn="0" w:lastRowFirstColumn="0" w:lastRowLastColumn="0"/>
+            <w:tcW w:w="3615" w:type="dxa"/>
+          </w:tcPr>
+          <w:p>
+            <w:pPr>
+              <w:jc w:val="center"/>
+            </w:pPr>
+            <w:proofErr w:type="spellStart"/>
+            <w:r>
+              <w:t>Victim</w:t>
+            </w:r>
+            <w:proofErr w:type="spellEnd"/>
+            <w:r>
+              <w:t xml:space="preserve"> </w:t>
+            </w:r>
+            <w:proofErr w:type="spellStart"/>
+            <w:r>
+              <w:t>Safe</w:t>
+            </w:r>
+            <w:proofErr w:type="spellEnd"/>
+            <w:r>
+              <w:t xml:space="preserve"> </w:t>
+            </w:r>
+            <w:proofErr w:type="spellStart"/>
+            <w:r>
+              <w:t>Probability</w:t>
+            </w:r>
+            <w:proofErr w:type="spellEnd"/>
+          </w:p>
+        </w:tc>
+        <w:tc>
+          <w:tcPr>
+            <w:tcW w:w="1785" w:type="dxa"/>
+          </w:tcPr>
+          <w:p>
+            <w:pPr>
+              <w:jc w:val="center"/>
+              <w:cnfStyle w:val="000000000000" w:firstRow="0" w:lastRow="0" w:firstColumn="0" w:lastColumn="0" w:oddVBand="0" w:evenVBand="0" w:oddHBand="0" w:evenHBand="0" w:firstRowFirstColumn="0" w:firstRowLastColumn="0" w:lastRowFirstColumn="0" w:lastRowLastColumn="0"/>
+            </w:pPr>
+            <w:r>
+              <w:t>08/01/2021</w:t>
+            </w:r>
+          </w:p>
+        </w:tc>
+        <w:tc>
+          <w:tcPr>
+            <w:tcW w:w="1568" w:type="dxa"/>
+          </w:tcPr>
+          <w:p>
+            <w:pPr>
+              <w:jc w:val="center"/>
+              <w:cnfStyle w:val="000000000000" w:firstRow="0" w:lastRow="0" w:firstColumn="0" w:lastColumn="0" w:oddVBand="0" w:evenVBand="0" w:oddHBand="0" w:evenHBand="0" w:firstRowFirstColumn="0" w:firstRowLastColumn="0" w:lastRowFirstColumn="0" w:lastRowLastColumn="0"/>
+            </w:pPr>
+            <w:r>
+              <w:t>50</w:t>
+            </w:r>
+          </w:p>
+        </w:tc>
+        <w:tc>
+          <w:tcPr>
+            <w:tcW w:w="1526" w:type="dxa"/>
+          </w:tcPr>
+          <w:p>
+            <w:pPr>
+              <w:jc w:val="center"/>
+              <w:cnfStyle w:val="000000000000" w:firstRow="0" w:lastRow="0" w:firstColumn="0" w:lastColumn="0" w:oddVBand="0" w:evenVBand="0" w:oddHBand="0" w:evenHBand="0" w:firstRowFirstColumn="0" w:firstRowLastColumn="0" w:lastRowFirstColumn="0" w:lastRowLastColumn="0"/>
+            </w:pPr>
+            <w:r>
+              <w:t>40</w:t>
+            </w:r>
+          </w:p>
+        </w:tc>
+      </w:tr>
+      <w:tr>
+        <w:trPr>
+          <w:cnfStyle w:val="000000100000" w:firstRow="0" w:lastRow="0" w:firstColumn="0" w:lastColumn="0" w:oddVBand="0" w:evenVBand="0" w:oddHBand="1" w:evenHBand="0" w:firstRowFirstColumn="0" w:firstRowLastColumn="0" w:lastRowFirstColumn="0" w:lastRowLastColumn="0"/>
+        </w:trPr>
+        <w:tc>
+          <w:tcPr>
+            <w:cnfStyle w:val="001000000000" w:firstRow="0" w:lastRow="0" w:firstColumn="1" w:lastColumn="0" w:oddVBand="0" w:evenVBand="0" w:oddHBand="0" w:evenHBand="0" w:firstRowFirstColumn="0" w:firstRowLastColumn="0" w:lastRowFirstColumn="0" w:lastRowLastColumn="0"/>
+            <w:tcW w:w="3615" w:type="dxa"/>
+          </w:tcPr>
+          <w:p>
+            <w:pPr>
+              <w:jc w:val="center"/>
+            </w:pPr>
+            <w:proofErr w:type="spellStart"/>
+            <w:r>
+              <w:t>Victim</w:t>
+            </w:r>
+            <w:proofErr w:type="spellEnd"/>
+            <w:r>
+              <w:t xml:space="preserve"> </w:t>
+            </w:r>
+            <w:proofErr w:type="spellStart"/>
+            <w:r>
+              <w:t>Veracity</w:t>
+            </w:r>
+            <w:proofErr w:type="spellEnd"/>
+            <w:r>
+              <w:t xml:space="preserve"> </w:t>
+            </w:r>
+            <w:proofErr w:type="spellStart"/>
+            <w:r>
+              <w:t>Probability</w:t>
+            </w:r>
+            <w:proofErr w:type="spellEnd"/>
+          </w:p>
+        </w:tc>
+        <w:tc>
+          <w:tcPr>
+            <w:tcW w:w="1785" w:type="dxa"/>
+          </w:tcPr>
+          <w:p>
+            <w:pPr>
+              <w:jc w:val="center"/>
+              <w:cnfStyle w:val="000000100000" w:firstRow="0" w:lastRow="0" w:firstColumn="0" w:lastColumn="0" w:oddVBand="0" w:evenVBand="0" w:oddHBand="1" w:evenHBand="0" w:firstRowFirstColumn="0" w:firstRowLastColumn="0" w:lastRowFirstColumn="0" w:lastRowLastColumn="0"/>
+            </w:pPr>
+            <w:r>
+              <w:t>08/01/2021</w:t>
+            </w:r>
+          </w:p>
+        </w:tc>
+        <w:tc>
+          <w:tcPr>
+            <w:tcW w:w="1568" w:type="dxa"/>
+          </w:tcPr>
+          <w:p>
+            <w:pPr>
+              <w:jc w:val="center"/>
+              <w:cnfStyle w:val="000000100000" w:firstRow="0" w:lastRow="0" w:firstColumn="0" w:lastColumn="0" w:oddVBand="0" w:evenVBand="0" w:oddHBand="1" w:evenHBand="0" w:firstRowFirstColumn="0" w:firstRowLastColumn="0" w:lastRowFirstColumn="0" w:lastRowLastColumn="0"/>
+            </w:pPr>
+            <w:r>
+              <w:t>50</w:t>
+            </w:r>
+          </w:p>
+        </w:tc>
+        <w:tc>
+          <w:tcPr>
+            <w:tcW w:w="1526" w:type="dxa"/>
+          </w:tcPr>
+          <w:p>
+            <w:pPr>
+              <w:jc w:val="center"/>
+              <w:cnfStyle w:val="000000100000" w:firstRow="0" w:lastRow="0" w:firstColumn="0" w:lastColumn="0" w:oddVBand="0" w:evenVBand="0" w:oddHBand="1" w:evenHBand="0" w:firstRowFirstColumn="0" w:firstRowLastColumn="0" w:lastRowFirstColumn="0" w:lastRowLastColumn="0"/>
+            </w:pPr>
+            <w:r>
+              <w:t>60</w:t>
+            </w:r>
+          </w:p>
+        </w:tc>
+      </w:tr>
+      <w:tr>
+        <w:tc>
+          <w:tcPr>
+            <w:cnfStyle w:val="001000000000" w:firstRow="0" w:lastRow="0" w:firstColumn="1" w:lastColumn="0" w:oddVBand="0" w:evenVBand="0" w:oddHBand="0" w:evenHBand="0" w:firstRowFirstColumn="0" w:firstRowLastColumn="0" w:lastRowFirstColumn="0" w:lastRowLastColumn="0"/>
+            <w:tcW w:w="3615" w:type="dxa"/>
+          </w:tcPr>
+          <w:p>
+            <w:pPr>
+              <w:jc w:val="center"/>
+            </w:pPr>
+            <w:proofErr w:type="spellStart"/>
+            <w:r>
+              <w:t>Witness</w:t>
+            </w:r>
+            <w:proofErr w:type="spellEnd"/>
+            <w:r>
+              <w:t xml:space="preserve"> </w:t>
+            </w:r>
+            <w:proofErr w:type="spellStart"/>
+            <w:r>
+              <w:t>Safe</w:t>
+            </w:r>
+            <w:proofErr w:type="spellEnd"/>
+            <w:r>
+              <w:t xml:space="preserve"> </w:t>
+            </w:r>
+            <w:proofErr w:type="spellStart"/>
+            <w:r>
+              <w:t>Probability</w:t>
+            </w:r>
+            <w:proofErr w:type="spellEnd"/>
+          </w:p>
+        </w:tc>
+        <w:tc>
+          <w:tcPr>
+            <w:tcW w:w="1785" w:type="dxa"/>
+          </w:tcPr>
+          <w:p>
+            <w:pPr>
+              <w:jc w:val="center"/>
+              <w:cnfStyle w:val="000000000000" w:firstRow="0" w:lastRow="0" w:firstColumn="0" w:lastColumn="0" w:oddVBand="0" w:evenVBand="0" w:oddHBand="0" w:evenHBand="0" w:firstRowFirstColumn="0" w:firstRowLastColumn="0" w:lastRowFirstColumn="0" w:lastRowLastColumn="0"/>
+            </w:pPr>
+            <w:r>
+              <w:t>08/01/2021</w:t>
+            </w:r>
+          </w:p>
+        </w:tc>
+        <w:tc>
+          <w:tcPr>
+            <w:tcW w:w="1568" w:type="dxa"/>
+          </w:tcPr>
+          <w:p>
+            <w:pPr>
+              <w:jc w:val="center"/>
+              <w:cnfStyle w:val="000000000000" w:firstRow="0" w:lastRow="0" w:firstColumn="0" w:lastColumn="0" w:oddVBand="0" w:evenVBand="0" w:oddHBand="0" w:evenHBand="0" w:firstRowFirstColumn="0" w:firstRowLastColumn="0" w:lastRowFirstColumn="0" w:lastRowLastColumn="0"/>
+            </w:pPr>
+            <w:r>
+              <w:t>50</w:t>
+            </w:r>
+          </w:p>
+        </w:tc>
+        <w:tc>
+          <w:tcPr>
+            <w:tcW w:w="1526" w:type="dxa"/>
+          </w:tcPr>
+          <w:p>
+            <w:pPr>
+              <w:jc w:val="center"/>
+              <w:cnfStyle w:val="000000000000" w:firstRow="0" w:lastRow="0" w:firstColumn="0" w:lastColumn="0" w:oddVBand="0" w:evenVBand="0" w:oddHBand="0" w:evenHBand="0" w:firstRowFirstColumn="0" w:firstRowLastColumn="0" w:lastRowFirstColumn="0" w:lastRowLastColumn="0"/>
+            </w:pPr>
+            <w:r>
+              <w:t>35</w:t>
+            </w:r>
+          </w:p>
+        </w:tc>
+      </w:tr>
+      <w:tr>
+        <w:trPr>
+          <w:cnfStyle w:val="000000100000" w:firstRow="0" w:lastRow="0" w:firstColumn="0" w:lastColumn="0" w:oddVBand="0" w:evenVBand="0" w:oddHBand="1" w:evenHBand="0" w:firstRowFirstColumn="0" w:firstRowLastColumn="0" w:lastRowFirstColumn="0" w:lastRowLastColumn="0"/>
+        </w:trPr>
+        <w:tc>
+          <w:tcPr>
+            <w:cnfStyle w:val="001000000000" w:firstRow="0" w:lastRow="0" w:firstColumn="1" w:lastColumn="0" w:oddVBand="0" w:evenVBand="0" w:oddHBand="0" w:evenHBand="0" w:firstRowFirstColumn="0" w:firstRowLastColumn="0" w:lastRowFirstColumn="0" w:lastRowLastColumn="0"/>
+            <w:tcW w:w="3615" w:type="dxa"/>
+          </w:tcPr>
+          <w:p>
+            <w:pPr>
+              <w:jc w:val="center"/>
+            </w:pPr>
+            <w:proofErr w:type="spellStart"/>
+            <w:r>
+              <w:t>Witness</w:t>
+            </w:r>
+            <w:proofErr w:type="spellEnd"/>
+            <w:r>
+              <w:t xml:space="preserve"> </w:t>
+            </w:r>
+            <w:proofErr w:type="spellStart"/>
+            <w:r>
+              <w:t>Veracity</w:t>
+            </w:r>
+            <w:proofErr w:type="spellEnd"/>
+            <w:r>
+              <w:t xml:space="preserve"> </w:t>
+            </w:r>
+            <w:proofErr w:type="spellStart"/>
+            <w:r>
+              <w:t>Probability</w:t>
+            </w:r>
+            <w:proofErr w:type="spellEnd"/>
+          </w:p>
+        </w:tc>
+        <w:tc>
+          <w:tcPr>
+            <w:tcW w:w="1785" w:type="dxa"/>
+          </w:tcPr>
+          <w:p>
+            <w:pPr>
+              <w:jc w:val="center"/>
+              <w:cnfStyle w:val="000000100000" w:firstRow="0" w:lastRow="0" w:firstColumn="0" w:lastColumn="0" w:oddVBand="0" w:evenVBand="0" w:oddHBand="1" w:evenHBand="0" w:firstRowFirstColumn="0" w:firstRowLastColumn="0" w:lastRowFirstColumn="0" w:lastRowLastColumn="0"/>
+            </w:pPr>
+            <w:r>
+              <w:t>08/01/2021</w:t>
+            </w:r>
+          </w:p>
+        </w:tc>
+        <w:tc>
+          <w:tcPr>
+            <w:tcW w:w="1568" w:type="dxa"/>
+          </w:tcPr>
+          <w:p>
+            <w:pPr>
+              <w:jc w:val="center"/>
+              <w:cnfStyle w:val="000000100000" w:firstRow="0" w:lastRow="0" w:firstColumn="0" w:lastColumn="0" w:oddVBand="0" w:evenVBand="0" w:oddHBand="1" w:evenHBand="0" w:firstRowFirstColumn="0" w:firstRowLastColumn="0" w:lastRowFirstColumn="0" w:lastRowLastColumn="0"/>
+            </w:pPr>
+            <w:r>
+              <w:t>50</w:t>
+            </w:r>
+          </w:p>
+        </w:tc>
+        <w:tc>
+          <w:tcPr>
+            <w:tcW w:w="1526" w:type="dxa"/>
+          </w:tcPr>
+          <w:p>
+            <w:pPr>
+              <w:jc w:val="center"/>
+              <w:cnfStyle w:val="000000100000" w:firstRow="0" w:lastRow="0" w:firstColumn="0" w:lastColumn="0" w:oddVBand="0" w:evenVBand="0" w:oddHBand="1" w:evenHBand="0" w:firstRowFirstColumn="0" w:firstRowLastColumn="0" w:lastRowFirstColumn="0" w:lastRowLastColumn="0"/>
+            </w:pPr>
+            <w:r>
+              <w:t>-</w:t>
+            </w:r>
+          </w:p>
+        </w:tc>
+      </w:tr>
+      <w:tr>
+        <w:tc>
+          <w:tcPr>
+            <w:cnfStyle w:val="001000000000" w:firstRow="0" w:lastRow="0" w:firstColumn="1" w:lastColumn="0" w:oddVBand="0" w:evenVBand="0" w:oddHBand="0" w:evenHBand="0" w:firstRowFirstColumn="0" w:firstRowLastColumn="0" w:lastRowFirstColumn="0" w:lastRowLastColumn="0"/>
+            <w:tcW w:w="3615" w:type="dxa"/>
+          </w:tcPr>
+          <w:p>
+            <w:pPr>
+              <w:jc w:val="center"/>
+            </w:pPr>
+            <w:r>
+              <w:t>VILLAGER_SPEED_RUN_PROBABILITY</w:t>
+            </w:r>
+          </w:p>
+        </w:tc>
+        <w:tc>
+          <w:tcPr>
+            <w:tcW w:w="1785" w:type="dxa"/>
+          </w:tcPr>
+          <w:p>
+            <w:pPr>
+              <w:jc w:val="center"/>
+              <w:cnfStyle w:val="000000000000" w:firstRow="0" w:lastRow="0" w:firstColumn="0" w:lastColumn="0" w:oddVBand="0" w:evenVBand="0" w:oddHBand="0" w:evenHBand="0" w:firstRowFirstColumn="0" w:firstRowLastColumn="0" w:lastRowFirstColumn="0" w:lastRowLastColumn="0"/>
+            </w:pPr>
+            <w:r>
+              <w:t>08/01/2021</w:t>
+            </w:r>
+          </w:p>
+        </w:tc>
+        <w:tc>
+          <w:tcPr>
+            <w:tcW w:w="1568" w:type="dxa"/>
+          </w:tcPr>
+          <w:p>
+            <w:pPr>
+              <w:jc w:val="center"/>
+              <w:cnfStyle w:val="000000000000" w:firstRow="0" w:lastRow="0" w:firstColumn="0" w:lastColumn="0" w:oddVBand="0" w:evenVBand="0" w:oddHBand="0" w:evenHBand="0" w:firstRowFirstColumn="0" w:firstRowLastColumn="0" w:lastRowFirstColumn="0" w:lastRowLastColumn="0"/>
+            </w:pPr>
+            <w:r>
+              <w:t>30</w:t>
+            </w:r>
+          </w:p>
+        </w:tc>
+        <w:tc>
+          <w:tcPr>
+            <w:tcW w:w="1526" w:type="dxa"/>
+          </w:tcPr>
+          <w:p>
+            <w:pPr>
+              <w:jc w:val="center"/>
+              <w:cnfStyle w:val="000000000000" w:firstRow="0" w:lastRow="0" w:firstColumn="0" w:lastColumn="0" w:oddVBand="0" w:evenVBand="0" w:oddHBand="0" w:evenHBand="0" w:firstRowFirstColumn="0" w:firstRowLastColumn="0" w:lastRowFirstColumn="0" w:lastRowLastColumn="0"/>
+            </w:pPr>
+            <w:r>
+              <w:t>50</w:t>
+            </w:r>
+          </w:p>
+        </w:tc>
+      </w:tr>
+      <w:tr>
+        <w:trPr>
+          <w:cnfStyle w:val="000000100000" w:firstRow="0" w:lastRow="0" w:firstColumn="0" w:lastColumn="0" w:oddVBand="0" w:evenVBand="0" w:oddHBand="1" w:evenHBand="0" w:firstRowFirstColumn="0" w:firstRowLastColumn="0" w:lastRowFirstColumn="0" w:lastRowLastColumn="0"/>
+        </w:trPr>
+        <w:tc>
+          <w:tcPr>
+            <w:cnfStyle w:val="001000000000" w:firstRow="0" w:lastRow="0" w:firstColumn="1" w:lastColumn="0" w:oddVBand="0" w:evenVBand="0" w:oddHBand="0" w:evenHBand="0" w:firstRowFirstColumn="0" w:firstRowLastColumn="0" w:lastRowFirstColumn="0" w:lastRowLastColumn="0"/>
+            <w:tcW w:w="3615" w:type="dxa"/>
+          </w:tcPr>
+          <w:p>
+            <w:pPr>
+              <w:jc w:val="center"/>
+            </w:pPr>
+            <w:r>
+              <w:t xml:space="preserve">Time Between </w:t>
+            </w:r>
+            <w:proofErr w:type="spellStart"/>
+            <w:r>
+              <w:t>Steals</w:t>
+            </w:r>
+            <w:proofErr w:type="spellEnd"/>
+          </w:p>
+        </w:tc>
+        <w:tc>
+          <w:tcPr>
+            <w:tcW w:w="1785" w:type="dxa"/>
+          </w:tcPr>
+          <w:p>
+            <w:pPr>
+              <w:jc w:val="center"/>
+              <w:cnfStyle w:val="000000100000" w:firstRow="0" w:lastRow="0" w:firstColumn="0" w:lastColumn="0" w:oddVBand="0" w:evenVBand="0" w:oddHBand="1" w:evenHBand="0" w:firstRowFirstColumn="0" w:firstRowLastColumn="0" w:lastRowFirstColumn="0" w:lastRowLastColumn="0"/>
+            </w:pPr>
+            <w:r>
+              <w:t>08/01/2021</w:t>
+            </w:r>
+          </w:p>
+        </w:tc>
+        <w:tc>
+          <w:tcPr>
+            <w:tcW w:w="1568" w:type="dxa"/>
+          </w:tcPr>
+          <w:p>
+            <w:pPr>
+              <w:jc w:val="center"/>
+              <w:cnfStyle w:val="000000100000" w:firstRow="0" w:lastRow="0" w:firstColumn="0" w:lastColumn="0" w:oddVBand="0" w:evenVBand="0" w:oddHBand="1" w:evenHBand="0" w:firstRowFirstColumn="0" w:firstRowLastColumn="0" w:lastRowFirstColumn="0" w:lastRowLastColumn="0"/>
+            </w:pPr>
+            <w:r>
+              <w:t>30</w:t>
+            </w:r>
+          </w:p>
+        </w:tc>
+        <w:tc>
+          <w:tcPr>
+            <w:tcW w:w="1526" w:type="dxa"/>
+          </w:tcPr>
+          <w:p>
+            <w:pPr>
+              <w:jc w:val="center"/>
+              <w:cnfStyle w:val="000000100000" w:firstRow="0" w:lastRow="0" w:firstColumn="0" w:lastColumn="0" w:oddVBand="0" w:evenVBand="0" w:oddHBand="1" w:evenHBand="0" w:firstRowFirstColumn="0" w:firstRowLastColumn="0" w:lastRowFirstColumn="0" w:lastRowLastColumn="0"/>
+            </w:pPr>
+            <w:r>
+              <w:t>20</w:t>
+            </w:r>
+          </w:p>
+        </w:tc>
+      </w:tr>
+      <w:tr>
+        <w:tc>
+          <w:tcPr>
+            <w:cnfStyle w:val="001000000000" w:firstRow="0" w:lastRow="0" w:firstColumn="1" w:lastColumn="0" w:oddVBand="0" w:evenVBand="0" w:oddHBand="0" w:evenHBand="0" w:firstRowFirstColumn="0" w:firstRowLastColumn="0" w:lastRowFirstColumn="0" w:lastRowLastColumn="0"/>
+            <w:tcW w:w="3615" w:type="dxa"/>
+          </w:tcPr>
+          <w:p>
+            <w:pPr>
+              <w:jc w:val="center"/>
+            </w:pPr>
+            <w:r>
+              <w:t>THIEF_SPEED_RUN_PROBABILITY</w:t>
+            </w:r>
+          </w:p>
+        </w:tc>
+        <w:tc>
+          <w:tcPr>
+            <w:tcW w:w="1785" w:type="dxa"/>
+          </w:tcPr>
+          <w:p>
+            <w:pPr>
+              <w:jc w:val="center"/>
+              <w:cnfStyle w:val="000000000000" w:firstRow="0" w:lastRow="0" w:firstColumn="0" w:lastColumn="0" w:oddVBand="0" w:evenVBand="0" w:oddHBand="0" w:evenHBand="0" w:firstRowFirstColumn="0" w:firstRowLastColumn="0" w:lastRowFirstColumn="0" w:lastRowLastColumn="0"/>
+            </w:pPr>
+            <w:r>
+              <w:t>08/01/2021</w:t>
+            </w:r>
+          </w:p>
+        </w:tc>
+        <w:tc>
+          <w:tcPr>
+            <w:tcW w:w="1568" w:type="dxa"/>
+          </w:tcPr>
+          <w:p>
+            <w:pPr>
+              <w:jc w:val="center"/>
+              <w:cnfStyle w:val="000000000000" w:firstRow="0" w:lastRow="0" w:firstColumn="0" w:lastColumn="0" w:oddVBand="0" w:evenVBand="0" w:oddHBand="0" w:evenHBand="0" w:firstRowFirstColumn="0" w:firstRowLastColumn="0" w:lastRowFirstColumn="0" w:lastRowLastColumn="0"/>
+            </w:pPr>
+            <w:r>
+              <w:t>100</w:t>
+            </w:r>
+          </w:p>
+        </w:tc>
+        <w:tc>
+          <w:tcPr>
+            <w:tcW w:w="1526" w:type="dxa"/>
+          </w:tcPr>
+          <w:p>
+            <w:pPr>
+              <w:jc w:val="center"/>
+              <w:cnfStyle w:val="000000000000" w:firstRow="0" w:lastRow="0" w:firstColumn="0" w:lastColumn="0" w:oddVBand="0" w:evenVBand="0" w:oddHBand="0" w:evenHBand="0" w:firstRowFirstColumn="0" w:firstRowLastColumn="0" w:lastRowFirstColumn="0" w:lastRowLastColumn="0"/>
+            </w:pPr>
+            <w:r>
+              <w:t>65</w:t>
+            </w:r>
+          </w:p>
+        </w:tc>
+      </w:tr>
+      <w:tr>
+        <w:trPr>
+          <w:cnfStyle w:val="000000100000" w:firstRow="0" w:lastRow="0" w:firstColumn="0" w:lastColumn="0" w:oddVBand="0" w:evenVBand="0" w:oddHBand="1" w:evenHBand="0" w:firstRowFirstColumn="0" w:firstRowLastColumn="0" w:lastRowFirstColumn="0" w:lastRowLastColumn="0"/>
+        </w:trPr>
+        <w:tc>
+          <w:tcPr>
+            <w:cnfStyle w:val="001000000000" w:firstRow="0" w:lastRow="0" w:firstColumn="1" w:lastColumn="0" w:oddVBand="0" w:evenVBand="0" w:oddHBand="0" w:evenHBand="0" w:firstRowFirstColumn="0" w:firstRowLastColumn="0" w:lastRowFirstColumn="0" w:lastRowLastColumn="0"/>
+            <w:tcW w:w="3615" w:type="dxa"/>
+          </w:tcPr>
+          <w:p>
+            <w:pPr>
+              <w:jc w:val="center"/>
+            </w:pPr>
+            <w:proofErr w:type="spellStart"/>
+            <w:r>
+              <w:t>fakeWitnessProbability</w:t>
+            </w:r>
+            <w:proofErr w:type="spellEnd"/>
+          </w:p>
+        </w:tc>
+        <w:tc>
+          <w:tcPr>
+            <w:tcW w:w="1785" w:type="dxa"/>
+          </w:tcPr>
+          <w:p>
+            <w:pPr>
+              <w:jc w:val="center"/>
+              <w:cnfStyle w:val="000000100000" w:firstRow="0" w:lastRow="0" w:firstColumn="0" w:lastColumn="0" w:oddVBand="0" w:evenVBand="0" w:oddHBand="1" w:evenHBand="0" w:firstRowFirstColumn="0" w:firstRowLastColumn="0" w:lastRowFirstColumn="0" w:lastRowLastColumn="0"/>
+            </w:pPr>
+            <w:r>
+              <w:t>08/01/2021</w:t>
+            </w:r>
+          </w:p>
+        </w:tc>
+        <w:tc>
+          <w:tcPr>
+            <w:tcW w:w="1568" w:type="dxa"/>
+          </w:tcPr>
+          <w:p>
+            <w:pPr>
+              <w:jc w:val="center"/>
+              <w:cnfStyle w:val="000000100000" w:firstRow="0" w:lastRow="0" w:firstColumn="0" w:lastColumn="0" w:oddVBand="0" w:evenVBand="0" w:oddHBand="1" w:evenHBand="0" w:firstRowFirstColumn="0" w:firstRowLastColumn="0" w:lastRowFirstColumn="0" w:lastRowLastColumn="0"/>
+            </w:pPr>
+            <w:r>
+              <w:t>50</w:t>
+            </w:r>
+          </w:p>
+        </w:tc>
+        <w:tc>
+          <w:tcPr>
+            <w:tcW w:w="1526" w:type="dxa"/>
+          </w:tcPr>
+          <w:p>
+            <w:pPr>
+              <w:jc w:val="center"/>
+              <w:cnfStyle w:val="000000100000" w:firstRow="0" w:lastRow="0" w:firstColumn="0" w:lastColumn="0" w:oddVBand="0" w:evenVBand="0" w:oddHBand="1" w:evenHBand="0" w:firstRowFirstColumn="0" w:firstRowLastColumn="0" w:lastRowFirstColumn="0" w:lastRowLastColumn="0"/>
+            </w:pPr>
+            <w:r>
+              <w:t>20</w:t>
+            </w:r>
+          </w:p>
+        </w:tc>
+      </w:tr>
+    </w:tbl>
+    <w:p>
+      <w:pPr>
+        <w:rPr>
+          <w:rFonts w:ascii="Aharoni" w:hAnsi="Aharoni" w:cs="Aharoni"/>
+          <w:sz w:val="20"/>
+          <w:szCs w:val="20"/>
+        </w:rPr>
+      </w:pPr>
+    </w:p>
+    <w:p>
+      <w:pPr>
+        <w:rPr>
+          <w:rFonts w:ascii="Aharoni" w:hAnsi="Aharoni" w:cs="Aharoni"/>
+          <w:sz w:val="20"/>
+          <w:szCs w:val="20"/>
+        </w:rPr>
+      </w:pPr>
+      <w:r>
+        <w:rPr>
+          <w:rFonts w:ascii="Aharoni" w:hAnsi="Aharoni" w:cs="Aharoni" w:hint="cs"/>
+          <w:sz w:val="20"/>
+          <w:szCs w:val="20"/>
+        </w:rPr>
+        <w:t>Explicación Cambios</w:t>
+      </w:r>
+    </w:p>
+    <w:p/>
+    <w:p/>
+    <w:p/>
+    <w:p/>
+    <w:p/>
+    <w:p/>
+    <w:p/>
+    <w:p>
+      <w:pPr>
+        <w:rPr>
+          <w:rFonts w:ascii="Aharoni" w:hAnsi="Aharoni" w:cs="Aharoni"/>
+          <w:sz w:val="24"/>
+          <w:szCs w:val="24"/>
+        </w:rPr>
+      </w:pPr>
+      <w:r>
+        <w:rPr>
+          <w:rFonts w:ascii="Aharoni" w:hAnsi="Aharoni" w:cs="Aharoni"/>
+          <w:sz w:val="24"/>
+          <w:szCs w:val="24"/>
+        </w:rPr>
+        <w:lastRenderedPageBreak/>
+        <w:t>Difícil</w:t>
+      </w:r>
+    </w:p>
+    <w:tbl>
+      <w:tblPr>
+        <w:tblStyle w:val="Tablaconcuadrcula5oscura-nfasis1"/>
+        <w:tblW w:w="0" w:type="auto"/>
+        <w:tblLook w:val="04A0" w:firstRow="1" w:lastRow="0" w:firstColumn="1" w:lastColumn="0" w:noHBand="0" w:noVBand="1"/>
+      </w:tblPr>
+      <w:tblGrid>
+        <w:gridCol w:w="3615"/>
+        <w:gridCol w:w="1785"/>
+        <w:gridCol w:w="1568"/>
+        <w:gridCol w:w="1526"/>
+      </w:tblGrid>
+      <w:tr>
+        <w:trPr>
+          <w:cnfStyle w:val="100000000000" w:firstRow="1" w:lastRow="0" w:firstColumn="0" w:lastColumn="0" w:oddVBand="0" w:evenVBand="0" w:oddHBand="0" w:evenHBand="0" w:firstRowFirstColumn="0" w:firstRowLastColumn="0" w:lastRowFirstColumn="0" w:lastRowLastColumn="0"/>
+        </w:trPr>
+        <w:tc>
+          <w:tcPr>
+            <w:cnfStyle w:val="001000000000" w:firstRow="0" w:lastRow="0" w:firstColumn="1" w:lastColumn="0" w:oddVBand="0" w:evenVBand="0" w:oddHBand="0" w:evenHBand="0" w:firstRowFirstColumn="0" w:firstRowLastColumn="0" w:lastRowFirstColumn="0" w:lastRowLastColumn="0"/>
+            <w:tcW w:w="3615" w:type="dxa"/>
+          </w:tcPr>
+          <w:p>
+            <w:pPr>
+              <w:jc w:val="center"/>
+            </w:pPr>
+            <w:r>
+              <w:t>Característica/Atributo</w:t>
+            </w:r>
+          </w:p>
+        </w:tc>
+        <w:tc>
+          <w:tcPr>
+            <w:tcW w:w="1785" w:type="dxa"/>
+          </w:tcPr>
+          <w:p>
+            <w:pPr>
+              <w:jc w:val="center"/>
+              <w:cnfStyle w:val="100000000000" w:firstRow="1" w:lastRow="0" w:firstColumn="0" w:lastColumn="0" w:oddVBand="0" w:evenVBand="0" w:oddHBand="0" w:evenHBand="0" w:firstRowFirstColumn="0" w:firstRowLastColumn="0" w:lastRowFirstColumn="0" w:lastRowLastColumn="0"/>
+            </w:pPr>
+            <w:r>
+              <w:t>Fecha Modificación</w:t>
+            </w:r>
+          </w:p>
+        </w:tc>
+        <w:tc>
+          <w:tcPr>
+            <w:tcW w:w="1568" w:type="dxa"/>
+          </w:tcPr>
+          <w:p>
+            <w:pPr>
+              <w:jc w:val="center"/>
+              <w:cnfStyle w:val="100000000000" w:firstRow="1" w:lastRow="0" w:firstColumn="0" w:lastColumn="0" w:oddVBand="0" w:evenVBand="0" w:oddHBand="0" w:evenHBand="0" w:firstRowFirstColumn="0" w:firstRowLastColumn="0" w:lastRowFirstColumn="0" w:lastRowLastColumn="0"/>
+            </w:pPr>
+            <w:r>
+              <w:t>Valor Antes</w:t>
+            </w:r>
+          </w:p>
+        </w:tc>
+        <w:tc>
+          <w:tcPr>
+            <w:tcW w:w="1526" w:type="dxa"/>
+          </w:tcPr>
+          <w:p>
+            <w:pPr>
+              <w:jc w:val="center"/>
+              <w:cnfStyle w:val="100000000000" w:firstRow="1" w:lastRow="0" w:firstColumn="0" w:lastColumn="0" w:oddVBand="0" w:evenVBand="0" w:oddHBand="0" w:evenHBand="0" w:firstRowFirstColumn="0" w:firstRowLastColumn="0" w:lastRowFirstColumn="0" w:lastRowLastColumn="0"/>
+            </w:pPr>
+            <w:r>
+              <w:t>Valor Después</w:t>
+            </w:r>
+          </w:p>
+        </w:tc>
+      </w:tr>
+      <w:tr>
+        <w:trPr>
+          <w:cnfStyle w:val="000000100000" w:firstRow="0" w:lastRow="0" w:firstColumn="0" w:lastColumn="0" w:oddVBand="0" w:evenVBand="0" w:oddHBand="1" w:evenHBand="0" w:firstRowFirstColumn="0" w:firstRowLastColumn="0" w:lastRowFirstColumn="0" w:lastRowLastColumn="0"/>
+        </w:trPr>
+        <w:tc>
+          <w:tcPr>
+            <w:cnfStyle w:val="001000000000" w:firstRow="0" w:lastRow="0" w:firstColumn="1" w:lastColumn="0" w:oddVBand="0" w:evenVBand="0" w:oddHBand="0" w:evenHBand="0" w:firstRowFirstColumn="0" w:firstRowLastColumn="0" w:lastRowFirstColumn="0" w:lastRowLastColumn="0"/>
+            <w:tcW w:w="3615" w:type="dxa"/>
+          </w:tcPr>
+          <w:p>
+            <w:pPr>
+              <w:jc w:val="center"/>
+            </w:pPr>
+            <w:proofErr w:type="spellStart"/>
+            <w:r>
+              <w:t>Villagers</w:t>
+            </w:r>
+            <w:proofErr w:type="spellEnd"/>
+          </w:p>
+        </w:tc>
+        <w:tc>
+          <w:tcPr>
+            <w:tcW w:w="1785" w:type="dxa"/>
+          </w:tcPr>
+          <w:p>
+            <w:pPr>
+              <w:jc w:val="center"/>
+              <w:cnfStyle w:val="000000100000" w:firstRow="0" w:lastRow="0" w:firstColumn="0" w:lastColumn="0" w:oddVBand="0" w:evenVBand="0" w:oddHBand="1" w:evenHBand="0" w:firstRowFirstColumn="0" w:firstRowLastColumn="0" w:lastRowFirstColumn="0" w:lastRowLastColumn="0"/>
+            </w:pPr>
+            <w:r>
+              <w:t>08/01/2021</w:t>
+            </w:r>
+          </w:p>
+        </w:tc>
+        <w:tc>
+          <w:tcPr>
+            <w:tcW w:w="1568" w:type="dxa"/>
+          </w:tcPr>
+          <w:p>
+            <w:pPr>
+              <w:jc w:val="center"/>
+              <w:cnfStyle w:val="000000100000" w:firstRow="0" w:lastRow="0" w:firstColumn="0" w:lastColumn="0" w:oddVBand="0" w:evenVBand="0" w:oddHBand="1" w:evenHBand="0" w:firstRowFirstColumn="0" w:firstRowLastColumn="0" w:lastRowFirstColumn="0" w:lastRowLastColumn="0"/>
+            </w:pPr>
+            <w:r>
+              <w:t>30</w:t>
+            </w:r>
+          </w:p>
+        </w:tc>
+        <w:tc>
+          <w:tcPr>
+            <w:tcW w:w="1526" w:type="dxa"/>
+          </w:tcPr>
+          <w:p>
+            <w:pPr>
+              <w:jc w:val="center"/>
+              <w:cnfStyle w:val="000000100000" w:firstRow="0" w:lastRow="0" w:firstColumn="0" w:lastColumn="0" w:oddVBand="0" w:evenVBand="0" w:oddHBand="1" w:evenHBand="0" w:firstRowFirstColumn="0" w:firstRowLastColumn="0" w:lastRowFirstColumn="0" w:lastRowLastColumn="0"/>
+            </w:pPr>
+            <w:r>
+              <w:t>50</w:t>
+            </w:r>
+          </w:p>
+        </w:tc>
+      </w:tr>
+      <w:tr>
+        <w:tc>
+          <w:tcPr>
+            <w:cnfStyle w:val="001000000000" w:firstRow="0" w:lastRow="0" w:firstColumn="1" w:lastColumn="0" w:oddVBand="0" w:evenVBand="0" w:oddHBand="0" w:evenHBand="0" w:firstRowFirstColumn="0" w:firstRowLastColumn="0" w:lastRowFirstColumn="0" w:lastRowLastColumn="0"/>
+            <w:tcW w:w="3615" w:type="dxa"/>
+          </w:tcPr>
+          <w:p>
+            <w:pPr>
+              <w:jc w:val="center"/>
+            </w:pPr>
+            <w:r>
+              <w:t xml:space="preserve">Catch </w:t>
+            </w:r>
+            <w:proofErr w:type="spellStart"/>
+            <w:r>
+              <w:t>Attempts</w:t>
+            </w:r>
+            <w:proofErr w:type="spellEnd"/>
+          </w:p>
+        </w:tc>
+        <w:tc>
+          <w:tcPr>
+            <w:tcW w:w="1785" w:type="dxa"/>
+          </w:tcPr>
+          <w:p>
+            <w:pPr>
+              <w:jc w:val="center"/>
+              <w:cnfStyle w:val="000000000000" w:firstRow="0" w:lastRow="0" w:firstColumn="0" w:lastColumn="0" w:oddVBand="0" w:evenVBand="0" w:oddHBand="0" w:evenHBand="0" w:firstRowFirstColumn="0" w:firstRowLastColumn="0" w:lastRowFirstColumn="0" w:lastRowLastColumn="0"/>
+            </w:pPr>
+            <w:r>
+              <w:t>08/01/2021</w:t>
+            </w:r>
+          </w:p>
+        </w:tc>
+        <w:tc>
+          <w:tcPr>
+            <w:tcW w:w="1568" w:type="dxa"/>
+          </w:tcPr>
+          <w:p>
+            <w:pPr>
+              <w:jc w:val="center"/>
+              <w:cnfStyle w:val="000000000000" w:firstRow="0" w:lastRow="0" w:firstColumn="0" w:lastColumn="0" w:oddVBand="0" w:evenVBand="0" w:oddHBand="0" w:evenHBand="0" w:firstRowFirstColumn="0" w:firstRowLastColumn="0" w:lastRowFirstColumn="0" w:lastRowLastColumn="0"/>
+            </w:pPr>
+            <w:r>
+              <w:t>1</w:t>
+            </w:r>
+          </w:p>
+        </w:tc>
+        <w:tc>
+          <w:tcPr>
+            <w:tcW w:w="1526" w:type="dxa"/>
+          </w:tcPr>
+          <w:p>
+            <w:pPr>
+              <w:jc w:val="center"/>
+              <w:cnfStyle w:val="000000000000" w:firstRow="0" w:lastRow="0" w:firstColumn="0" w:lastColumn="0" w:oddVBand="0" w:evenVBand="0" w:oddHBand="0" w:evenHBand="0" w:firstRowFirstColumn="0" w:firstRowLastColumn="0" w:lastRowFirstColumn="0" w:lastRowLastColumn="0"/>
+            </w:pPr>
+            <w:r>
+              <w:t>-</w:t>
+            </w:r>
+          </w:p>
+        </w:tc>
+      </w:tr>
+      <w:tr>
+        <w:trPr>
+          <w:cnfStyle w:val="000000100000" w:firstRow="0" w:lastRow="0" w:firstColumn="0" w:lastColumn="0" w:oddVBand="0" w:evenVBand="0" w:oddHBand="1" w:evenHBand="0" w:firstRowFirstColumn="0" w:firstRowLastColumn="0" w:lastRowFirstColumn="0" w:lastRowLastColumn="0"/>
+        </w:trPr>
+        <w:tc>
+          <w:tcPr>
+            <w:cnfStyle w:val="001000000000" w:firstRow="0" w:lastRow="0" w:firstColumn="1" w:lastColumn="0" w:oddVBand="0" w:evenVBand="0" w:oddHBand="0" w:evenHBand="0" w:firstRowFirstColumn="0" w:firstRowLastColumn="0" w:lastRowFirstColumn="0" w:lastRowLastColumn="0"/>
+            <w:tcW w:w="3615" w:type="dxa"/>
+          </w:tcPr>
+          <w:p>
+            <w:pPr>
+              <w:jc w:val="center"/>
+            </w:pPr>
+            <w:proofErr w:type="spellStart"/>
+            <w:r>
+              <w:t>Thief</w:t>
+            </w:r>
+            <w:proofErr w:type="spellEnd"/>
+            <w:r>
+              <w:t xml:space="preserve"> </w:t>
+            </w:r>
+            <w:proofErr w:type="spellStart"/>
+            <w:r>
+              <w:t>Robberies</w:t>
+            </w:r>
+            <w:proofErr w:type="spellEnd"/>
+          </w:p>
+        </w:tc>
+        <w:tc>
+          <w:tcPr>
+            <w:tcW w:w="1785" w:type="dxa"/>
+          </w:tcPr>
+          <w:p>
+            <w:pPr>
+              <w:jc w:val="center"/>
+              <w:cnfStyle w:val="000000100000" w:firstRow="0" w:lastRow="0" w:firstColumn="0" w:lastColumn="0" w:oddVBand="0" w:evenVBand="0" w:oddHBand="1" w:evenHBand="0" w:firstRowFirstColumn="0" w:firstRowLastColumn="0" w:lastRowFirstColumn="0" w:lastRowLastColumn="0"/>
+            </w:pPr>
+            <w:r>
+              <w:t>08/01/2021</w:t>
+            </w:r>
+          </w:p>
+        </w:tc>
+        <w:tc>
+          <w:tcPr>
+            <w:tcW w:w="1568" w:type="dxa"/>
+          </w:tcPr>
+          <w:p>
+            <w:pPr>
+              <w:jc w:val="center"/>
+              <w:cnfStyle w:val="000000100000" w:firstRow="0" w:lastRow="0" w:firstColumn="0" w:lastColumn="0" w:oddVBand="0" w:evenVBand="0" w:oddHBand="1" w:evenHBand="0" w:firstRowFirstColumn="0" w:firstRowLastColumn="0" w:lastRowFirstColumn="0" w:lastRowLastColumn="0"/>
+            </w:pPr>
+            <w:r>
+              <w:t>5</w:t>
+            </w:r>
+          </w:p>
+        </w:tc>
+        <w:tc>
+          <w:tcPr>
+            <w:tcW w:w="1526" w:type="dxa"/>
+          </w:tcPr>
+          <w:p>
+            <w:pPr>
+              <w:jc w:val="center"/>
+              <w:cnfStyle w:val="000000100000" w:firstRow="0" w:lastRow="0" w:firstColumn="0" w:lastColumn="0" w:oddVBand="0" w:evenVBand="0" w:oddHBand="1" w:evenHBand="0" w:firstRowFirstColumn="0" w:firstRowLastColumn="0" w:lastRowFirstColumn="0" w:lastRowLastColumn="0"/>
+            </w:pPr>
+            <w:r>
+              <w:t>-</w:t>
+            </w:r>
+          </w:p>
+        </w:tc>
+      </w:tr>
+      <w:tr>
+        <w:tc>
+          <w:tcPr>
+            <w:cnfStyle w:val="001000000000" w:firstRow="0" w:lastRow="0" w:firstColumn="1" w:lastColumn="0" w:oddVBand="0" w:evenVBand="0" w:oddHBand="0" w:evenHBand="0" w:firstRowFirstColumn="0" w:firstRowLastColumn="0" w:lastRowFirstColumn="0" w:lastRowLastColumn="0"/>
+            <w:tcW w:w="3615" w:type="dxa"/>
+          </w:tcPr>
+          <w:p>
+            <w:pPr>
+              <w:jc w:val="center"/>
+            </w:pPr>
+            <w:proofErr w:type="spellStart"/>
+            <w:r>
+              <w:t>Victim</w:t>
+            </w:r>
+            <w:proofErr w:type="spellEnd"/>
+            <w:r>
+              <w:t xml:space="preserve"> </w:t>
+            </w:r>
+            <w:proofErr w:type="spellStart"/>
+            <w:r>
+              <w:t>Safe</w:t>
+            </w:r>
+            <w:proofErr w:type="spellEnd"/>
+            <w:r>
+              <w:t xml:space="preserve"> </w:t>
+            </w:r>
+            <w:proofErr w:type="spellStart"/>
+            <w:r>
+              <w:t>Probability</w:t>
+            </w:r>
+            <w:proofErr w:type="spellEnd"/>
+          </w:p>
+        </w:tc>
+        <w:tc>
+          <w:tcPr>
+            <w:tcW w:w="1785" w:type="dxa"/>
+          </w:tcPr>
+          <w:p>
+            <w:pPr>
+              <w:jc w:val="center"/>
+              <w:cnfStyle w:val="000000000000" w:firstRow="0" w:lastRow="0" w:firstColumn="0" w:lastColumn="0" w:oddVBand="0" w:evenVBand="0" w:oddHBand="0" w:evenHBand="0" w:firstRowFirstColumn="0" w:firstRowLastColumn="0" w:lastRowFirstColumn="0" w:lastRowLastColumn="0"/>
+            </w:pPr>
+            <w:r>
+              <w:t>08/01/2021</w:t>
+            </w:r>
+          </w:p>
+        </w:tc>
+        <w:tc>
+          <w:tcPr>
+            <w:tcW w:w="1568" w:type="dxa"/>
+          </w:tcPr>
+          <w:p>
+            <w:pPr>
+              <w:jc w:val="center"/>
+              <w:cnfStyle w:val="000000000000" w:firstRow="0" w:lastRow="0" w:firstColumn="0" w:lastColumn="0" w:oddVBand="0" w:evenVBand="0" w:oddHBand="0" w:evenHBand="0" w:firstRowFirstColumn="0" w:firstRowLastColumn="0" w:lastRowFirstColumn="0" w:lastRowLastColumn="0"/>
+            </w:pPr>
+            <w:r>
+              <w:t>50</w:t>
+            </w:r>
+          </w:p>
+        </w:tc>
+        <w:tc>
+          <w:tcPr>
+            <w:tcW w:w="1526" w:type="dxa"/>
+          </w:tcPr>
+          <w:p>
+            <w:pPr>
+              <w:jc w:val="center"/>
+              <w:cnfStyle w:val="000000000000" w:firstRow="0" w:lastRow="0" w:firstColumn="0" w:lastColumn="0" w:oddVBand="0" w:evenVBand="0" w:oddHBand="0" w:evenHBand="0" w:firstRowFirstColumn="0" w:firstRowLastColumn="0" w:lastRowFirstColumn="0" w:lastRowLastColumn="0"/>
+            </w:pPr>
+            <w:r>
+              <w:t>30</w:t>
+            </w:r>
+          </w:p>
+        </w:tc>
+      </w:tr>
+      <w:tr>
+        <w:trPr>
+          <w:cnfStyle w:val="000000100000" w:firstRow="0" w:lastRow="0" w:firstColumn="0" w:lastColumn="0" w:oddVBand="0" w:evenVBand="0" w:oddHBand="1" w:evenHBand="0" w:firstRowFirstColumn="0" w:firstRowLastColumn="0" w:lastRowFirstColumn="0" w:lastRowLastColumn="0"/>
+        </w:trPr>
+        <w:tc>
+          <w:tcPr>
+            <w:cnfStyle w:val="001000000000" w:firstRow="0" w:lastRow="0" w:firstColumn="1" w:lastColumn="0" w:oddVBand="0" w:evenVBand="0" w:oddHBand="0" w:evenHBand="0" w:firstRowFirstColumn="0" w:firstRowLastColumn="0" w:lastRowFirstColumn="0" w:lastRowLastColumn="0"/>
+            <w:tcW w:w="3615" w:type="dxa"/>
+          </w:tcPr>
+          <w:p>
+            <w:pPr>
+              <w:jc w:val="center"/>
+            </w:pPr>
+            <w:proofErr w:type="spellStart"/>
+            <w:r>
+              <w:t>Victim</w:t>
+            </w:r>
+            <w:proofErr w:type="spellEnd"/>
+            <w:r>
+              <w:t xml:space="preserve"> </w:t>
+            </w:r>
+            <w:proofErr w:type="spellStart"/>
+            <w:r>
+              <w:t>Veracity</w:t>
+            </w:r>
+            <w:proofErr w:type="spellEnd"/>
+            <w:r>
+              <w:t xml:space="preserve"> </w:t>
+            </w:r>
+            <w:proofErr w:type="spellStart"/>
+            <w:r>
+              <w:t>Probability</w:t>
+            </w:r>
+            <w:proofErr w:type="spellEnd"/>
+          </w:p>
+        </w:tc>
+        <w:tc>
+          <w:tcPr>
+            <w:tcW w:w="1785" w:type="dxa"/>
+          </w:tcPr>
+          <w:p>
+            <w:pPr>
+              <w:jc w:val="center"/>
+              <w:cnfStyle w:val="000000100000" w:firstRow="0" w:lastRow="0" w:firstColumn="0" w:lastColumn="0" w:oddVBand="0" w:evenVBand="0" w:oddHBand="1" w:evenHBand="0" w:firstRowFirstColumn="0" w:firstRowLastColumn="0" w:lastRowFirstColumn="0" w:lastRowLastColumn="0"/>
+            </w:pPr>
+            <w:r>
+              <w:t>08/01/2021</w:t>
+            </w:r>
+          </w:p>
+        </w:tc>
+        <w:tc>
+          <w:tcPr>
+            <w:tcW w:w="1568" w:type="dxa"/>
+          </w:tcPr>
+          <w:p>
+            <w:pPr>
+              <w:jc w:val="center"/>
+              <w:cnfStyle w:val="000000100000" w:firstRow="0" w:lastRow="0" w:firstColumn="0" w:lastColumn="0" w:oddVBand="0" w:evenVBand="0" w:oddHBand="1" w:evenHBand="0" w:firstRowFirstColumn="0" w:firstRowLastColumn="0" w:lastRowFirstColumn="0" w:lastRowLastColumn="0"/>
+            </w:pPr>
+            <w:r>
+              <w:t>5</w:t>
+            </w:r>
+            <w:r>
+              <w:t>0</w:t>
+            </w:r>
+          </w:p>
+        </w:tc>
+        <w:tc>
+          <w:tcPr>
+            <w:tcW w:w="1526" w:type="dxa"/>
+          </w:tcPr>
+          <w:p>
+            <w:pPr>
+              <w:jc w:val="center"/>
+              <w:cnfStyle w:val="000000100000" w:firstRow="0" w:lastRow="0" w:firstColumn="0" w:lastColumn="0" w:oddVBand="0" w:evenVBand="0" w:oddHBand="1" w:evenHBand="0" w:firstRowFirstColumn="0" w:firstRowLastColumn="0" w:lastRowFirstColumn="0" w:lastRowLastColumn="0"/>
+            </w:pPr>
+            <w:r>
+              <w:t>35</w:t>
+            </w:r>
+          </w:p>
+        </w:tc>
+      </w:tr>
+      <w:tr>
+        <w:tc>
+          <w:tcPr>
+            <w:cnfStyle w:val="001000000000" w:firstRow="0" w:lastRow="0" w:firstColumn="1" w:lastColumn="0" w:oddVBand="0" w:evenVBand="0" w:oddHBand="0" w:evenHBand="0" w:firstRowFirstColumn="0" w:firstRowLastColumn="0" w:lastRowFirstColumn="0" w:lastRowLastColumn="0"/>
+            <w:tcW w:w="3615" w:type="dxa"/>
+          </w:tcPr>
+          <w:p>
+            <w:pPr>
+              <w:jc w:val="center"/>
+            </w:pPr>
+            <w:proofErr w:type="spellStart"/>
+            <w:r>
+              <w:t>Witness</w:t>
+            </w:r>
+            <w:proofErr w:type="spellEnd"/>
+            <w:r>
+              <w:t xml:space="preserve"> </w:t>
+            </w:r>
+            <w:proofErr w:type="spellStart"/>
+            <w:r>
+              <w:t>Safe</w:t>
+            </w:r>
+            <w:proofErr w:type="spellEnd"/>
+            <w:r>
+              <w:t xml:space="preserve"> </w:t>
+            </w:r>
+            <w:proofErr w:type="spellStart"/>
+            <w:r>
+              <w:t>Probability</w:t>
+            </w:r>
+            <w:proofErr w:type="spellEnd"/>
+          </w:p>
+        </w:tc>
+        <w:tc>
+          <w:tcPr>
+            <w:tcW w:w="1785" w:type="dxa"/>
+          </w:tcPr>
+          <w:p>
+            <w:pPr>
+              <w:jc w:val="center"/>
+              <w:cnfStyle w:val="000000000000" w:firstRow="0" w:lastRow="0" w:firstColumn="0" w:lastColumn="0" w:oddVBand="0" w:evenVBand="0" w:oddHBand="0" w:evenHBand="0" w:firstRowFirstColumn="0" w:firstRowLastColumn="0" w:lastRowFirstColumn="0" w:lastRowLastColumn="0"/>
+            </w:pPr>
+            <w:r>
+              <w:t>08/01/2021</w:t>
+            </w:r>
+          </w:p>
+        </w:tc>
+        <w:tc>
+          <w:tcPr>
+            <w:tcW w:w="1568" w:type="dxa"/>
+          </w:tcPr>
+          <w:p>
+            <w:pPr>
+              <w:jc w:val="center"/>
+              <w:cnfStyle w:val="000000000000" w:firstRow="0" w:lastRow="0" w:firstColumn="0" w:lastColumn="0" w:oddVBand="0" w:evenVBand="0" w:oddHBand="0" w:evenHBand="0" w:firstRowFirstColumn="0" w:firstRowLastColumn="0" w:lastRowFirstColumn="0" w:lastRowLastColumn="0"/>
+            </w:pPr>
+            <w:r>
+              <w:t>50</w:t>
+            </w:r>
+          </w:p>
+        </w:tc>
+        <w:tc>
+          <w:tcPr>
+            <w:tcW w:w="1526" w:type="dxa"/>
+          </w:tcPr>
+          <w:p>
+            <w:pPr>
+              <w:jc w:val="center"/>
+              <w:cnfStyle w:val="000000000000" w:firstRow="0" w:lastRow="0" w:firstColumn="0" w:lastColumn="0" w:oddVBand="0" w:evenVBand="0" w:oddHBand="0" w:evenHBand="0" w:firstRowFirstColumn="0" w:firstRowLastColumn="0" w:lastRowFirstColumn="0" w:lastRowLastColumn="0"/>
+            </w:pPr>
+            <w:r>
+              <w:t>20</w:t>
+            </w:r>
+          </w:p>
+        </w:tc>
+      </w:tr>
+      <w:tr>
+        <w:trPr>
+          <w:cnfStyle w:val="000000100000" w:firstRow="0" w:lastRow="0" w:firstColumn="0" w:lastColumn="0" w:oddVBand="0" w:evenVBand="0" w:oddHBand="1" w:evenHBand="0" w:firstRowFirstColumn="0" w:firstRowLastColumn="0" w:lastRowFirstColumn="0" w:lastRowLastColumn="0"/>
+        </w:trPr>
+        <w:tc>
+          <w:tcPr>
+            <w:cnfStyle w:val="001000000000" w:firstRow="0" w:lastRow="0" w:firstColumn="1" w:lastColumn="0" w:oddVBand="0" w:evenVBand="0" w:oddHBand="0" w:evenHBand="0" w:firstRowFirstColumn="0" w:firstRowLastColumn="0" w:lastRowFirstColumn="0" w:lastRowLastColumn="0"/>
+            <w:tcW w:w="3615" w:type="dxa"/>
+          </w:tcPr>
+          <w:p>
+            <w:pPr>
+              <w:jc w:val="center"/>
+            </w:pPr>
+            <w:proofErr w:type="spellStart"/>
+            <w:r>
+              <w:t>Witness</w:t>
+            </w:r>
+            <w:proofErr w:type="spellEnd"/>
+            <w:r>
+              <w:t xml:space="preserve"> </w:t>
+            </w:r>
+            <w:proofErr w:type="spellStart"/>
+            <w:r>
+              <w:t>Veracity</w:t>
+            </w:r>
+            <w:proofErr w:type="spellEnd"/>
+            <w:r>
+              <w:t xml:space="preserve"> </w:t>
+            </w:r>
+            <w:proofErr w:type="spellStart"/>
+            <w:r>
+              <w:t>Probability</w:t>
+            </w:r>
+            <w:proofErr w:type="spellEnd"/>
+          </w:p>
+        </w:tc>
+        <w:tc>
+          <w:tcPr>
+            <w:tcW w:w="1785" w:type="dxa"/>
+          </w:tcPr>
+          <w:p>
+            <w:pPr>
+              <w:jc w:val="center"/>
+              <w:cnfStyle w:val="000000100000" w:firstRow="0" w:lastRow="0" w:firstColumn="0" w:lastColumn="0" w:oddVBand="0" w:evenVBand="0" w:oddHBand="1" w:evenHBand="0" w:firstRowFirstColumn="0" w:firstRowLastColumn="0" w:lastRowFirstColumn="0" w:lastRowLastColumn="0"/>
+            </w:pPr>
+            <w:r>
+              <w:t>08/01/2021</w:t>
+            </w:r>
+          </w:p>
+        </w:tc>
+        <w:tc>
+          <w:tcPr>
+            <w:tcW w:w="1568" w:type="dxa"/>
+          </w:tcPr>
+          <w:p>
+            <w:pPr>
+              <w:jc w:val="center"/>
+              <w:cnfStyle w:val="000000100000" w:firstRow="0" w:lastRow="0" w:firstColumn="0" w:lastColumn="0" w:oddVBand="0" w:evenVBand="0" w:oddHBand="1" w:evenHBand="0" w:firstRowFirstColumn="0" w:firstRowLastColumn="0" w:lastRowFirstColumn="0" w:lastRowLastColumn="0"/>
+            </w:pPr>
+            <w:r>
+              <w:t>50</w:t>
+            </w:r>
+          </w:p>
+        </w:tc>
+        <w:tc>
+          <w:tcPr>
+            <w:tcW w:w="1526" w:type="dxa"/>
+          </w:tcPr>
+          <w:p>
+            <w:pPr>
+              <w:jc w:val="center"/>
+              <w:cnfStyle w:val="000000100000" w:firstRow="0" w:lastRow="0" w:firstColumn="0" w:lastColumn="0" w:oddVBand="0" w:evenVBand="0" w:oddHBand="1" w:evenHBand="0" w:firstRowFirstColumn="0" w:firstRowLastColumn="0" w:lastRowFirstColumn="0" w:lastRowLastColumn="0"/>
+            </w:pPr>
+            <w:r>
+              <w:t>3</w:t>
+            </w:r>
+            <w:r>
+              <w:t>0</w:t>
+            </w:r>
+          </w:p>
+        </w:tc>
+      </w:tr>
+      <w:tr>
+        <w:tc>
+          <w:tcPr>
+            <w:cnfStyle w:val="001000000000" w:firstRow="0" w:lastRow="0" w:firstColumn="1" w:lastColumn="0" w:oddVBand="0" w:evenVBand="0" w:oddHBand="0" w:evenHBand="0" w:firstRowFirstColumn="0" w:firstRowLastColumn="0" w:lastRowFirstColumn="0" w:lastRowLastColumn="0"/>
+            <w:tcW w:w="3615" w:type="dxa"/>
+          </w:tcPr>
+          <w:p>
+            <w:pPr>
+              <w:jc w:val="center"/>
+            </w:pPr>
+            <w:r>
+              <w:t>VILLAGER_SPEED_RUN_PROBABILITY</w:t>
+            </w:r>
+          </w:p>
+        </w:tc>
+        <w:tc>
+          <w:tcPr>
+            <w:tcW w:w="1785" w:type="dxa"/>
+          </w:tcPr>
+          <w:p>
+            <w:pPr>
+              <w:jc w:val="center"/>
+              <w:cnfStyle w:val="000000000000" w:firstRow="0" w:lastRow="0" w:firstColumn="0" w:lastColumn="0" w:oddVBand="0" w:evenVBand="0" w:oddHBand="0" w:evenHBand="0" w:firstRowFirstColumn="0" w:firstRowLastColumn="0" w:lastRowFirstColumn="0" w:lastRowLastColumn="0"/>
+            </w:pPr>
+            <w:r>
+              <w:t>08/01/2021</w:t>
+            </w:r>
+          </w:p>
+        </w:tc>
+        <w:tc>
+          <w:tcPr>
+            <w:tcW w:w="1568" w:type="dxa"/>
+          </w:tcPr>
+          <w:p>
+            <w:pPr>
+              <w:jc w:val="center"/>
+              <w:cnfStyle w:val="000000000000" w:firstRow="0" w:lastRow="0" w:firstColumn="0" w:lastColumn="0" w:oddVBand="0" w:evenVBand="0" w:oddHBand="0" w:evenHBand="0" w:firstRowFirstColumn="0" w:firstRowLastColumn="0" w:lastRowFirstColumn="0" w:lastRowLastColumn="0"/>
+            </w:pPr>
+            <w:r>
+              <w:t>30</w:t>
+            </w:r>
+          </w:p>
+        </w:tc>
+        <w:tc>
+          <w:tcPr>
+            <w:tcW w:w="1526" w:type="dxa"/>
+          </w:tcPr>
+          <w:p>
+            <w:pPr>
+              <w:jc w:val="center"/>
+              <w:cnfStyle w:val="000000000000" w:firstRow="0" w:lastRow="0" w:firstColumn="0" w:lastColumn="0" w:oddVBand="0" w:evenVBand="0" w:oddHBand="0" w:evenHBand="0" w:firstRowFirstColumn="0" w:firstRowLastColumn="0" w:lastRowFirstColumn="0" w:lastRowLastColumn="0"/>
+            </w:pPr>
+            <w:r>
+              <w:t>50</w:t>
+            </w:r>
+          </w:p>
+        </w:tc>
+      </w:tr>
+      <w:tr>
+        <w:trPr>
+          <w:cnfStyle w:val="000000100000" w:firstRow="0" w:lastRow="0" w:firstColumn="0" w:lastColumn="0" w:oddVBand="0" w:evenVBand="0" w:oddHBand="1" w:evenHBand="0" w:firstRowFirstColumn="0" w:firstRowLastColumn="0" w:lastRowFirstColumn="0" w:lastRowLastColumn="0"/>
+        </w:trPr>
+        <w:tc>
+          <w:tcPr>
+            <w:cnfStyle w:val="001000000000" w:firstRow="0" w:lastRow="0" w:firstColumn="1" w:lastColumn="0" w:oddVBand="0" w:evenVBand="0" w:oddHBand="0" w:evenHBand="0" w:firstRowFirstColumn="0" w:firstRowLastColumn="0" w:lastRowFirstColumn="0" w:lastRowLastColumn="0"/>
+            <w:tcW w:w="3615" w:type="dxa"/>
+          </w:tcPr>
+          <w:p>
+            <w:pPr>
+              <w:jc w:val="center"/>
+            </w:pPr>
+            <w:r>
+              <w:t xml:space="preserve">Time Between </w:t>
+            </w:r>
+            <w:proofErr w:type="spellStart"/>
+            <w:r>
+              <w:t>Steals</w:t>
+            </w:r>
+            <w:proofErr w:type="spellEnd"/>
+          </w:p>
+        </w:tc>
+        <w:tc>
+          <w:tcPr>
+            <w:tcW w:w="1785" w:type="dxa"/>
+          </w:tcPr>
+          <w:p>
+            <w:pPr>
+              <w:jc w:val="center"/>
+              <w:cnfStyle w:val="000000100000" w:firstRow="0" w:lastRow="0" w:firstColumn="0" w:lastColumn="0" w:oddVBand="0" w:evenVBand="0" w:oddHBand="1" w:evenHBand="0" w:firstRowFirstColumn="0" w:firstRowLastColumn="0" w:lastRowFirstColumn="0" w:lastRowLastColumn="0"/>
+            </w:pPr>
+            <w:r>
+              <w:t>08/01/2021</w:t>
+            </w:r>
+          </w:p>
+        </w:tc>
+        <w:tc>
+          <w:tcPr>
+            <w:tcW w:w="1568" w:type="dxa"/>
+          </w:tcPr>
+          <w:p>
+            <w:pPr>
+              <w:jc w:val="center"/>
+              <w:cnfStyle w:val="000000100000" w:firstRow="0" w:lastRow="0" w:firstColumn="0" w:lastColumn="0" w:oddVBand="0" w:evenVBand="0" w:oddHBand="1" w:evenHBand="0" w:firstRowFirstColumn="0" w:firstRowLastColumn="0" w:lastRowFirstColumn="0" w:lastRowLastColumn="0"/>
+            </w:pPr>
+            <w:r>
+              <w:t>30</w:t>
+            </w:r>
+          </w:p>
+        </w:tc>
+        <w:tc>
+          <w:tcPr>
+            <w:tcW w:w="1526" w:type="dxa"/>
+          </w:tcPr>
+          <w:p>
+            <w:pPr>
+              <w:jc w:val="center"/>
+              <w:cnfStyle w:val="000000100000" w:firstRow="0" w:lastRow="0" w:firstColumn="0" w:lastColumn="0" w:oddVBand="0" w:evenVBand="0" w:oddHBand="1" w:evenHBand="0" w:firstRowFirstColumn="0" w:firstRowLastColumn="0" w:lastRowFirstColumn="0" w:lastRowLastColumn="0"/>
+            </w:pPr>
+            <w:r>
+              <w:t>15</w:t>
+            </w:r>
+          </w:p>
+        </w:tc>
+      </w:tr>
+      <w:tr>
+        <w:tc>
+          <w:tcPr>
+            <w:cnfStyle w:val="001000000000" w:firstRow="0" w:lastRow="0" w:firstColumn="1" w:lastColumn="0" w:oddVBand="0" w:evenVBand="0" w:oddHBand="0" w:evenHBand="0" w:firstRowFirstColumn="0" w:firstRowLastColumn="0" w:lastRowFirstColumn="0" w:lastRowLastColumn="0"/>
+            <w:tcW w:w="3615" w:type="dxa"/>
+          </w:tcPr>
+          <w:p>
+            <w:pPr>
+              <w:jc w:val="center"/>
+            </w:pPr>
+            <w:r>
+              <w:t>THIEF_SPEED_RUN_PROBABILITY</w:t>
+            </w:r>
+          </w:p>
+        </w:tc>
+        <w:tc>
+          <w:tcPr>
+            <w:tcW w:w="1785" w:type="dxa"/>
+          </w:tcPr>
+          <w:p>
+            <w:pPr>
+              <w:jc w:val="center"/>
+              <w:cnfStyle w:val="000000000000" w:firstRow="0" w:lastRow="0" w:firstColumn="0" w:lastColumn="0" w:oddVBand="0" w:evenVBand="0" w:oddHBand="0" w:evenHBand="0" w:firstRowFirstColumn="0" w:firstRowLastColumn="0" w:lastRowFirstColumn="0" w:lastRowLastColumn="0"/>
+            </w:pPr>
+            <w:r>
+              <w:t>08/01/2021</w:t>
+            </w:r>
+          </w:p>
+        </w:tc>
+        <w:tc>
+          <w:tcPr>
+            <w:tcW w:w="1568" w:type="dxa"/>
+          </w:tcPr>
+          <w:p>
+            <w:pPr>
+              <w:jc w:val="center"/>
+              <w:cnfStyle w:val="000000000000" w:firstRow="0" w:lastRow="0" w:firstColumn="0" w:lastColumn="0" w:oddVBand="0" w:evenVBand="0" w:oddHBand="0" w:evenHBand="0" w:firstRowFirstColumn="0" w:firstRowLastColumn="0" w:lastRowFirstColumn="0" w:lastRowLastColumn="0"/>
+            </w:pPr>
+            <w:r>
+              <w:t>100</w:t>
+            </w:r>
+          </w:p>
+        </w:tc>
+        <w:tc>
+          <w:tcPr>
+            <w:tcW w:w="1526" w:type="dxa"/>
+          </w:tcPr>
+          <w:p>
+            <w:pPr>
+              <w:jc w:val="center"/>
+              <w:cnfStyle w:val="000000000000" w:firstRow="0" w:lastRow="0" w:firstColumn="0" w:lastColumn="0" w:oddVBand="0" w:evenVBand="0" w:oddHBand="0" w:evenHBand="0" w:firstRowFirstColumn="0" w:firstRowLastColumn="0" w:lastRowFirstColumn="0" w:lastRowLastColumn="0"/>
+            </w:pPr>
+            <w:r>
+              <w:t>50</w:t>
+            </w:r>
+          </w:p>
+        </w:tc>
+      </w:tr>
+      <w:tr>
+        <w:trPr>
+          <w:cnfStyle w:val="000000100000" w:firstRow="0" w:lastRow="0" w:firstColumn="0" w:lastColumn="0" w:oddVBand="0" w:evenVBand="0" w:oddHBand="1" w:evenHBand="0" w:firstRowFirstColumn="0" w:firstRowLastColumn="0" w:lastRowFirstColumn="0" w:lastRowLastColumn="0"/>
+        </w:trPr>
+        <w:tc>
+          <w:tcPr>
+            <w:cnfStyle w:val="001000000000" w:firstRow="0" w:lastRow="0" w:firstColumn="1" w:lastColumn="0" w:oddVBand="0" w:evenVBand="0" w:oddHBand="0" w:evenHBand="0" w:firstRowFirstColumn="0" w:firstRowLastColumn="0" w:lastRowFirstColumn="0" w:lastRowLastColumn="0"/>
+            <w:tcW w:w="3615" w:type="dxa"/>
+          </w:tcPr>
+          <w:p>
+            <w:pPr>
+              <w:jc w:val="center"/>
+            </w:pPr>
+            <w:proofErr w:type="spellStart"/>
+            <w:r>
+              <w:t>fakeWitnessProbability</w:t>
+            </w:r>
+            <w:proofErr w:type="spellEnd"/>
+          </w:p>
+        </w:tc>
+        <w:tc>
+          <w:tcPr>
+            <w:tcW w:w="1785" w:type="dxa"/>
+          </w:tcPr>
+          <w:p>
+            <w:pPr>
+              <w:jc w:val="center"/>
+              <w:cnfStyle w:val="000000100000" w:firstRow="0" w:lastRow="0" w:firstColumn="0" w:lastColumn="0" w:oddVBand="0" w:evenVBand="0" w:oddHBand="1" w:evenHBand="0" w:firstRowFirstColumn="0" w:firstRowLastColumn="0" w:lastRowFirstColumn="0" w:lastRowLastColumn="0"/>
+            </w:pPr>
+            <w:r>
+              <w:t>08/01/2021</w:t>
+            </w:r>
+          </w:p>
+        </w:tc>
+        <w:tc>
+          <w:tcPr>
+            <w:tcW w:w="1568" w:type="dxa"/>
+          </w:tcPr>
+          <w:p>
+            <w:pPr>
+              <w:jc w:val="center"/>
+              <w:cnfStyle w:val="000000100000" w:firstRow="0" w:lastRow="0" w:firstColumn="0" w:lastColumn="0" w:oddVBand="0" w:evenVBand="0" w:oddHBand="1" w:evenHBand="0" w:firstRowFirstColumn="0" w:firstRowLastColumn="0" w:lastRowFirstColumn="0" w:lastRowLastColumn="0"/>
+            </w:pPr>
+            <w:r>
+              <w:t>50</w:t>
+            </w:r>
+          </w:p>
+        </w:tc>
+        <w:tc>
+          <w:tcPr>
+            <w:tcW w:w="1526" w:type="dxa"/>
+          </w:tcPr>
+          <w:p>
+            <w:pPr>
+              <w:jc w:val="center"/>
+              <w:cnfStyle w:val="000000100000" w:firstRow="0" w:lastRow="0" w:firstColumn="0" w:lastColumn="0" w:oddVBand="0" w:evenVBand="0" w:oddHBand="1" w:evenHBand="0" w:firstRowFirstColumn="0" w:firstRowLastColumn="0" w:lastRowFirstColumn="0" w:lastRowLastColumn="0"/>
+            </w:pPr>
+            <w:r>
+              <w:t>5</w:t>
+            </w:r>
+          </w:p>
+        </w:tc>
+      </w:tr>
+    </w:tbl>
+    <w:p>
+      <w:pPr>
+        <w:rPr>
+          <w:rFonts w:ascii="Aharoni" w:hAnsi="Aharoni" w:cs="Aharoni"/>
+          <w:sz w:val="20"/>
+          <w:szCs w:val="20"/>
+        </w:rPr>
+      </w:pPr>
+    </w:p>
+    <w:p>
+      <w:pPr>
+        <w:rPr>
+          <w:rFonts w:ascii="Aharoni" w:hAnsi="Aharoni" w:cs="Aharoni"/>
+          <w:sz w:val="20"/>
+          <w:szCs w:val="20"/>
+        </w:rPr>
+      </w:pPr>
+      <w:r>
+        <w:rPr>
+          <w:rFonts w:ascii="Aharoni" w:hAnsi="Aharoni" w:cs="Aharoni" w:hint="cs"/>
+          <w:sz w:val="20"/>
+          <w:szCs w:val="20"/>
+        </w:rPr>
+        <w:t>Explicación Cambios</w:t>
+      </w:r>
+    </w:p>
+    <w:p>
+      <w:pPr>
+        <w:rPr>
+          <w:rFonts w:ascii="Aharoni" w:hAnsi="Aharoni" w:cs="Aharoni"/>
+        </w:rPr>
+      </w:pPr>
+    </w:p>
     <w:sectPr>
       <w:pgSz w:w="11906" w:h="16838"/>
       <w:pgMar w:top="1417" w:right="1701" w:bottom="1417" w:left="1701" w:header="708" w:footer="708" w:gutter="0"/>
@@ -11,6 +3918,126 @@
     </w:sectPr>
   </w:body>
 </w:document>
+</file>
+
+<file path=word/numbering.xml><?xml version="1.0" encoding="utf-8"?>
+<w:numbering xmlns:wpc="http://schemas.microsoft.com/office/word/2010/wordprocessingCanvas" xmlns:cx="http://schemas.microsoft.com/office/drawing/2014/chartex" xmlns:cx1="http://schemas.microsoft.com/office/drawing/2015/9/8/chartex" xmlns:cx2="http://schemas.microsoft.com/office/drawing/2015/10/21/chartex" xmlns:cx3="http://schemas.microsoft.com/office/drawing/2016/5/9/chartex" xmlns:cx4="http://schemas.microsoft.com/office/drawing/2016/5/10/chartex" xmlns:cx5="http://schemas.microsoft.com/office/drawing/2016/5/11/chartex" xmlns:cx6="http://schemas.microsoft.com/office/drawing/2016/5/12/chartex" xmlns:cx7="http://schemas.microsoft.com/office/drawing/2016/5/13/chartex" xmlns:cx8="http://schemas.microsoft.com/office/drawing/2016/5/14/chartex" xmlns:mc="http://schemas.openxmlformats.org/markup-compatibility/2006" xmlns:aink="http://schemas.microsoft.com/office/drawing/2016/ink" xmlns:am3d="http://schemas.microsoft.com/office/drawing/2017/model3d" xmlns:o="urn:schemas-microsoft-com:office:office" xmlns:r="http://schemas.openxmlformats.org/officeDocument/2006/relationships" xmlns:m="http://schemas.openxmlformats.org/officeDocument/2006/math" xmlns:v="urn:schemas-microsoft-com:vml" xmlns:wp14="http://schemas.microsoft.com/office/word/2010/wordprocessingDrawing" xmlns:wp="http://schemas.openxmlformats.org/drawingml/2006/wordprocessingDrawing" xmlns:w10="urn:schemas-microsoft-com:office:word" xmlns:w="http://schemas.openxmlformats.org/wordprocessingml/2006/main" xmlns:w14="http://schemas.microsoft.com/office/word/2010/wordml" xmlns:w15="http://schemas.microsoft.com/office/word/2012/wordml" xmlns:w16cex="http://schemas.microsoft.com/office/word/2018/wordml/cex" xmlns:w16cid="http://schemas.microsoft.com/office/word/2016/wordml/cid" xmlns:w16="http://schemas.microsoft.com/office/word/2018/wordml" xmlns:w16se="http://schemas.microsoft.com/office/word/2015/wordml/symex" xmlns:wpg="http://schemas.microsoft.com/office/word/2010/wordprocessingGroup" xmlns:wpi="http://schemas.microsoft.com/office/word/2010/wordprocessingInk" xmlns:wne="http://schemas.microsoft.com/office/word/2006/wordml" xmlns:wps="http://schemas.microsoft.com/office/word/2010/wordprocessingShape" mc:Ignorable="w14 w15 w16se w16cid w16 w16cex wp14">
+  <w:abstractNum w:abstractNumId="0" w15:restartNumberingAfterBreak="0">
+    <w:nsid w:val="67200E15"/>
+    <w:multiLevelType w:val="hybridMultilevel"/>
+    <w:tmpl w:val="F60E1C6A"/>
+    <w:lvl w:ilvl="0" w:tplc="02501DD6">
+      <w:numFmt w:val="bullet"/>
+      <w:lvlText w:val="-"/>
+      <w:lvlJc w:val="left"/>
+      <w:pPr>
+        <w:ind w:left="720" w:hanging="360"/>
+      </w:pPr>
+      <w:rPr>
+        <w:rFonts w:ascii="Arial" w:eastAsiaTheme="minorHAnsi" w:hAnsi="Arial" w:cs="Arial" w:hint="default"/>
+      </w:rPr>
+    </w:lvl>
+    <w:lvl w:ilvl="1" w:tplc="0C0A0003" w:tentative="1">
+      <w:start w:val="1"/>
+      <w:numFmt w:val="bullet"/>
+      <w:lvlText w:val="o"/>
+      <w:lvlJc w:val="left"/>
+      <w:pPr>
+        <w:ind w:left="1440" w:hanging="360"/>
+      </w:pPr>
+      <w:rPr>
+        <w:rFonts w:ascii="Courier New" w:hAnsi="Courier New" w:cs="Courier New" w:hint="default"/>
+      </w:rPr>
+    </w:lvl>
+    <w:lvl w:ilvl="2" w:tplc="0C0A0005" w:tentative="1">
+      <w:start w:val="1"/>
+      <w:numFmt w:val="bullet"/>
+      <w:lvlText w:val=""/>
+      <w:lvlJc w:val="left"/>
+      <w:pPr>
+        <w:ind w:left="2160" w:hanging="360"/>
+      </w:pPr>
+      <w:rPr>
+        <w:rFonts w:ascii="Wingdings" w:hAnsi="Wingdings" w:hint="default"/>
+      </w:rPr>
+    </w:lvl>
+    <w:lvl w:ilvl="3" w:tplc="0C0A0001" w:tentative="1">
+      <w:start w:val="1"/>
+      <w:numFmt w:val="bullet"/>
+      <w:lvlText w:val=""/>
+      <w:lvlJc w:val="left"/>
+      <w:pPr>
+        <w:ind w:left="2880" w:hanging="360"/>
+      </w:pPr>
+      <w:rPr>
+        <w:rFonts w:ascii="Symbol" w:hAnsi="Symbol" w:hint="default"/>
+      </w:rPr>
+    </w:lvl>
+    <w:lvl w:ilvl="4" w:tplc="0C0A0003" w:tentative="1">
+      <w:start w:val="1"/>
+      <w:numFmt w:val="bullet"/>
+      <w:lvlText w:val="o"/>
+      <w:lvlJc w:val="left"/>
+      <w:pPr>
+        <w:ind w:left="3600" w:hanging="360"/>
+      </w:pPr>
+      <w:rPr>
+        <w:rFonts w:ascii="Courier New" w:hAnsi="Courier New" w:cs="Courier New" w:hint="default"/>
+      </w:rPr>
+    </w:lvl>
+    <w:lvl w:ilvl="5" w:tplc="0C0A0005" w:tentative="1">
+      <w:start w:val="1"/>
+      <w:numFmt w:val="bullet"/>
+      <w:lvlText w:val=""/>
+      <w:lvlJc w:val="left"/>
+      <w:pPr>
+        <w:ind w:left="4320" w:hanging="360"/>
+      </w:pPr>
+      <w:rPr>
+        <w:rFonts w:ascii="Wingdings" w:hAnsi="Wingdings" w:hint="default"/>
+      </w:rPr>
+    </w:lvl>
+    <w:lvl w:ilvl="6" w:tplc="0C0A0001" w:tentative="1">
+      <w:start w:val="1"/>
+      <w:numFmt w:val="bullet"/>
+      <w:lvlText w:val=""/>
+      <w:lvlJc w:val="left"/>
+      <w:pPr>
+        <w:ind w:left="5040" w:hanging="360"/>
+      </w:pPr>
+      <w:rPr>
+        <w:rFonts w:ascii="Symbol" w:hAnsi="Symbol" w:hint="default"/>
+      </w:rPr>
+    </w:lvl>
+    <w:lvl w:ilvl="7" w:tplc="0C0A0003" w:tentative="1">
+      <w:start w:val="1"/>
+      <w:numFmt w:val="bullet"/>
+      <w:lvlText w:val="o"/>
+      <w:lvlJc w:val="left"/>
+      <w:pPr>
+        <w:ind w:left="5760" w:hanging="360"/>
+      </w:pPr>
+      <w:rPr>
+        <w:rFonts w:ascii="Courier New" w:hAnsi="Courier New" w:cs="Courier New" w:hint="default"/>
+      </w:rPr>
+    </w:lvl>
+    <w:lvl w:ilvl="8" w:tplc="0C0A0005" w:tentative="1">
+      <w:start w:val="1"/>
+      <w:numFmt w:val="bullet"/>
+      <w:lvlText w:val=""/>
+      <w:lvlJc w:val="left"/>
+      <w:pPr>
+        <w:ind w:left="6480" w:hanging="360"/>
+      </w:pPr>
+      <w:rPr>
+        <w:rFonts w:ascii="Wingdings" w:hAnsi="Wingdings" w:hint="default"/>
+      </w:rPr>
+    </w:lvl>
+  </w:abstractNum>
+  <w:num w:numId="1">
+    <w:abstractNumId w:val="0"/>
+  </w:num>
+</w:numbering>
 </file>
 
 <file path=word/styles.xml><?xml version="1.0" encoding="utf-8"?>
@@ -136,6 +4163,7 @@
     <w:lsdException w:name="HTML Sample" w:semiHidden="1" w:unhideWhenUsed="1"/>
     <w:lsdException w:name="HTML Typewriter" w:semiHidden="1" w:unhideWhenUsed="1"/>
     <w:lsdException w:name="HTML Variable" w:semiHidden="1" w:unhideWhenUsed="1"/>
+    <w:lsdException w:name="Normal Table" w:semiHidden="1" w:unhideWhenUsed="1"/>
     <w:lsdException w:name="annotation subject" w:semiHidden="1" w:unhideWhenUsed="1"/>
     <w:lsdException w:name="No List" w:semiHidden="1" w:unhideWhenUsed="1"/>
     <w:lsdException w:name="Outline List 1" w:semiHidden="1" w:unhideWhenUsed="1"/>
@@ -182,8 +4210,10 @@
     <w:lsdException w:name="Table Subtle 2" w:semiHidden="1" w:unhideWhenUsed="1"/>
     <w:lsdException w:name="Table Web 1" w:semiHidden="1" w:unhideWhenUsed="1"/>
     <w:lsdException w:name="Table Web 2" w:semiHidden="1" w:unhideWhenUsed="1"/>
+    <w:lsdException w:name="Table Web 3" w:semiHidden="1" w:unhideWhenUsed="1"/>
     <w:lsdException w:name="Balloon Text" w:semiHidden="1" w:unhideWhenUsed="1"/>
     <w:lsdException w:name="Table Grid" w:uiPriority="39"/>
+    <w:lsdException w:name="Table Theme" w:semiHidden="1" w:unhideWhenUsed="1"/>
     <w:lsdException w:name="Placeholder Text" w:semiHidden="1"/>
     <w:lsdException w:name="No Spacing" w:uiPriority="1" w:qFormat="1"/>
     <w:lsdException w:name="Light Shading" w:uiPriority="60"/>
@@ -435,6 +4465,142 @@
     <w:uiPriority w:val="99"/>
     <w:semiHidden/>
     <w:unhideWhenUsed/>
+  </w:style>
+  <w:style w:type="table" w:styleId="Tablaconcuadrcula">
+    <w:name w:val="Table Grid"/>
+    <w:basedOn w:val="Tablanormal"/>
+    <w:uiPriority w:val="39"/>
+    <w:rsid w:val="007A15D7"/>
+    <w:pPr>
+      <w:spacing w:after="0" w:line="240" w:lineRule="auto"/>
+    </w:pPr>
+    <w:tblPr>
+      <w:tblBorders>
+        <w:top w:val="single" w:sz="4" w:space="0" w:color="auto"/>
+        <w:left w:val="single" w:sz="4" w:space="0" w:color="auto"/>
+        <w:bottom w:val="single" w:sz="4" w:space="0" w:color="auto"/>
+        <w:right w:val="single" w:sz="4" w:space="0" w:color="auto"/>
+        <w:insideH w:val="single" w:sz="4" w:space="0" w:color="auto"/>
+        <w:insideV w:val="single" w:sz="4" w:space="0" w:color="auto"/>
+      </w:tblBorders>
+    </w:tblPr>
+  </w:style>
+  <w:style w:type="table" w:styleId="Tablaconcuadrcula5oscura-nfasis1">
+    <w:name w:val="Grid Table 5 Dark Accent 1"/>
+    <w:basedOn w:val="Tablanormal"/>
+    <w:uiPriority w:val="50"/>
+    <w:rsid w:val="007A15D7"/>
+    <w:pPr>
+      <w:spacing w:after="0" w:line="240" w:lineRule="auto"/>
+    </w:pPr>
+    <w:tblPr>
+      <w:tblStyleRowBandSize w:val="1"/>
+      <w:tblStyleColBandSize w:val="1"/>
+      <w:tblBorders>
+        <w:top w:val="single" w:sz="4" w:space="0" w:color="FFFFFF" w:themeColor="background1"/>
+        <w:left w:val="single" w:sz="4" w:space="0" w:color="FFFFFF" w:themeColor="background1"/>
+        <w:bottom w:val="single" w:sz="4" w:space="0" w:color="FFFFFF" w:themeColor="background1"/>
+        <w:right w:val="single" w:sz="4" w:space="0" w:color="FFFFFF" w:themeColor="background1"/>
+        <w:insideH w:val="single" w:sz="4" w:space="0" w:color="FFFFFF" w:themeColor="background1"/>
+        <w:insideV w:val="single" w:sz="4" w:space="0" w:color="FFFFFF" w:themeColor="background1"/>
+      </w:tblBorders>
+    </w:tblPr>
+    <w:tcPr>
+      <w:shd w:val="clear" w:color="auto" w:fill="D9E2F3" w:themeFill="accent1" w:themeFillTint="33"/>
+    </w:tcPr>
+    <w:tblStylePr w:type="firstRow">
+      <w:rPr>
+        <w:b/>
+        <w:bCs/>
+        <w:color w:val="FFFFFF" w:themeColor="background1"/>
+      </w:rPr>
+      <w:tblPr/>
+      <w:tcPr>
+        <w:tcBorders>
+          <w:top w:val="single" w:sz="4" w:space="0" w:color="FFFFFF" w:themeColor="background1"/>
+          <w:left w:val="single" w:sz="4" w:space="0" w:color="FFFFFF" w:themeColor="background1"/>
+          <w:right w:val="single" w:sz="4" w:space="0" w:color="FFFFFF" w:themeColor="background1"/>
+          <w:insideH w:val="nil"/>
+          <w:insideV w:val="nil"/>
+        </w:tcBorders>
+        <w:shd w:val="clear" w:color="auto" w:fill="4472C4" w:themeFill="accent1"/>
+      </w:tcPr>
+    </w:tblStylePr>
+    <w:tblStylePr w:type="lastRow">
+      <w:rPr>
+        <w:b/>
+        <w:bCs/>
+        <w:color w:val="FFFFFF" w:themeColor="background1"/>
+      </w:rPr>
+      <w:tblPr/>
+      <w:tcPr>
+        <w:tcBorders>
+          <w:left w:val="single" w:sz="4" w:space="0" w:color="FFFFFF" w:themeColor="background1"/>
+          <w:bottom w:val="single" w:sz="4" w:space="0" w:color="FFFFFF" w:themeColor="background1"/>
+          <w:right w:val="single" w:sz="4" w:space="0" w:color="FFFFFF" w:themeColor="background1"/>
+          <w:insideH w:val="nil"/>
+          <w:insideV w:val="nil"/>
+        </w:tcBorders>
+        <w:shd w:val="clear" w:color="auto" w:fill="4472C4" w:themeFill="accent1"/>
+      </w:tcPr>
+    </w:tblStylePr>
+    <w:tblStylePr w:type="firstCol">
+      <w:rPr>
+        <w:b/>
+        <w:bCs/>
+        <w:color w:val="FFFFFF" w:themeColor="background1"/>
+      </w:rPr>
+      <w:tblPr/>
+      <w:tcPr>
+        <w:tcBorders>
+          <w:top w:val="single" w:sz="4" w:space="0" w:color="FFFFFF" w:themeColor="background1"/>
+          <w:left w:val="single" w:sz="4" w:space="0" w:color="FFFFFF" w:themeColor="background1"/>
+          <w:bottom w:val="single" w:sz="4" w:space="0" w:color="FFFFFF" w:themeColor="background1"/>
+          <w:insideV w:val="nil"/>
+        </w:tcBorders>
+        <w:shd w:val="clear" w:color="auto" w:fill="4472C4" w:themeFill="accent1"/>
+      </w:tcPr>
+    </w:tblStylePr>
+    <w:tblStylePr w:type="lastCol">
+      <w:rPr>
+        <w:b/>
+        <w:bCs/>
+        <w:color w:val="FFFFFF" w:themeColor="background1"/>
+      </w:rPr>
+      <w:tblPr/>
+      <w:tcPr>
+        <w:tcBorders>
+          <w:top w:val="single" w:sz="4" w:space="0" w:color="FFFFFF" w:themeColor="background1"/>
+          <w:bottom w:val="single" w:sz="4" w:space="0" w:color="FFFFFF" w:themeColor="background1"/>
+          <w:right w:val="single" w:sz="4" w:space="0" w:color="FFFFFF" w:themeColor="background1"/>
+          <w:insideV w:val="nil"/>
+        </w:tcBorders>
+        <w:shd w:val="clear" w:color="auto" w:fill="4472C4" w:themeFill="accent1"/>
+      </w:tcPr>
+    </w:tblStylePr>
+    <w:tblStylePr w:type="band1Vert">
+      <w:tblPr/>
+      <w:tcPr>
+        <w:shd w:val="clear" w:color="auto" w:fill="B4C6E7" w:themeFill="accent1" w:themeFillTint="66"/>
+      </w:tcPr>
+    </w:tblStylePr>
+    <w:tblStylePr w:type="band1Horz">
+      <w:tblPr/>
+      <w:tcPr>
+        <w:shd w:val="clear" w:color="auto" w:fill="B4C6E7" w:themeFill="accent1" w:themeFillTint="66"/>
+      </w:tcPr>
+    </w:tblStylePr>
+  </w:style>
+  <w:style w:type="paragraph" w:styleId="Prrafodelista">
+    <w:name w:val="List Paragraph"/>
+    <w:basedOn w:val="Normal"/>
+    <w:uiPriority w:val="34"/>
+    <w:qFormat/>
+    <w:rsid w:val="00524DA6"/>
+    <w:pPr>
+      <w:ind w:left="720"/>
+      <w:contextualSpacing/>
+    </w:pPr>
   </w:style>
 </w:styles>
 </file>

--- a/Comportamiento de Personajes/Documentos/Testing.docx
+++ b/Comportamiento de Personajes/Documentos/Testing.docx
@@ -5,24 +5,174 @@
     <w:p>
       <w:pPr>
         <w:rPr>
-          <w:rFonts w:ascii="Aharoni" w:hAnsi="Aharoni" w:cs="Aharoni"/>
+          <w:rFonts w:cstheme="minorHAnsi"/>
           <w:sz w:val="24"/>
           <w:szCs w:val="24"/>
         </w:rPr>
       </w:pPr>
       <w:r>
         <w:rPr>
-          <w:rFonts w:ascii="Aharoni" w:hAnsi="Aharoni" w:cs="Aharoni"/>
-          <w:sz w:val="24"/>
-          <w:szCs w:val="24"/>
-        </w:rPr>
-        <w:t>AGENTES</w:t>
+          <w:rFonts w:cstheme="minorHAnsi"/>
+          <w:sz w:val="24"/>
+          <w:szCs w:val="24"/>
+        </w:rPr>
+        <w:t>A la hora de testear el juego se han partido de unos parámetros base insertados por los programadores que se utilizaron durante el desarrollo principal de este, de tal forma que se pudieran probar las funciones básicas del videojuego sin problema para solucionar cualquier bug que pudiese surgir. Si algunos de dichos parámetros no han sido modificados es debido a que cumplían con su funcionalidad a la perfección y no requerían de cambios para la mejora del comportamiento de los personajes y la IA.</w:t>
       </w:r>
     </w:p>
     <w:p>
       <w:pPr>
         <w:rPr>
-          <w:rFonts w:ascii="Aharoni" w:hAnsi="Aharoni" w:cs="Aharoni"/>
+          <w:rFonts w:cstheme="minorHAnsi"/>
+          <w:sz w:val="24"/>
+          <w:szCs w:val="24"/>
+        </w:rPr>
+      </w:pPr>
+      <w:r>
+        <w:rPr>
+          <w:rFonts w:cstheme="minorHAnsi"/>
+          <w:sz w:val="24"/>
+          <w:szCs w:val="24"/>
+        </w:rPr>
+        <w:t xml:space="preserve">Cabe comentar que el sistema de </w:t>
+      </w:r>
+      <w:proofErr w:type="spellStart"/>
+      <w:r>
+        <w:rPr>
+          <w:rFonts w:cstheme="minorHAnsi"/>
+          <w:sz w:val="24"/>
+          <w:szCs w:val="24"/>
+        </w:rPr>
+        <w:t>wander</w:t>
+      </w:r>
+      <w:proofErr w:type="spellEnd"/>
+      <w:r>
+        <w:rPr>
+          <w:rFonts w:cstheme="minorHAnsi"/>
+          <w:sz w:val="24"/>
+          <w:szCs w:val="24"/>
+        </w:rPr>
+        <w:t xml:space="preserve"> de los aldeanos se ha realizado mediante la </w:t>
+      </w:r>
+      <w:proofErr w:type="spellStart"/>
+      <w:r>
+        <w:rPr>
+          <w:rFonts w:cstheme="minorHAnsi"/>
+          <w:sz w:val="24"/>
+          <w:szCs w:val="24"/>
+        </w:rPr>
+        <w:t>NavMesh</w:t>
+      </w:r>
+      <w:proofErr w:type="spellEnd"/>
+      <w:r>
+        <w:rPr>
+          <w:rFonts w:cstheme="minorHAnsi"/>
+          <w:sz w:val="24"/>
+          <w:szCs w:val="24"/>
+        </w:rPr>
+        <w:t xml:space="preserve">: el agente escoge, dentro de un área, uno de los </w:t>
+      </w:r>
+      <w:proofErr w:type="spellStart"/>
+      <w:r>
+        <w:rPr>
+          <w:rFonts w:cstheme="minorHAnsi"/>
+          <w:sz w:val="24"/>
+          <w:szCs w:val="24"/>
+        </w:rPr>
+        <w:t>waypoints</w:t>
+      </w:r>
+      <w:proofErr w:type="spellEnd"/>
+      <w:r>
+        <w:rPr>
+          <w:rFonts w:cstheme="minorHAnsi"/>
+          <w:sz w:val="24"/>
+          <w:szCs w:val="24"/>
+        </w:rPr>
+        <w:t xml:space="preserve"> de la </w:t>
+      </w:r>
+      <w:proofErr w:type="spellStart"/>
+      <w:r>
+        <w:rPr>
+          <w:rFonts w:cstheme="minorHAnsi"/>
+          <w:sz w:val="24"/>
+          <w:szCs w:val="24"/>
+        </w:rPr>
+        <w:t>NavMesh</w:t>
+      </w:r>
+      <w:proofErr w:type="spellEnd"/>
+      <w:r>
+        <w:rPr>
+          <w:rFonts w:cstheme="minorHAnsi"/>
+          <w:sz w:val="24"/>
+          <w:szCs w:val="24"/>
+        </w:rPr>
+        <w:t xml:space="preserve"> al azar que se encuentre dentro de la zona elegida por este. Tras ello se dirige al </w:t>
+      </w:r>
+      <w:proofErr w:type="spellStart"/>
+      <w:r>
+        <w:rPr>
+          <w:rFonts w:cstheme="minorHAnsi"/>
+          <w:sz w:val="24"/>
+          <w:szCs w:val="24"/>
+        </w:rPr>
+        <w:t>waypoint</w:t>
+      </w:r>
+      <w:proofErr w:type="spellEnd"/>
+      <w:r>
+        <w:rPr>
+          <w:rFonts w:cstheme="minorHAnsi"/>
+          <w:sz w:val="24"/>
+          <w:szCs w:val="24"/>
+        </w:rPr>
+        <w:t xml:space="preserve"> y se queda quiero durante unos segundos (más detallado </w:t>
+      </w:r>
+      <w:r>
+        <w:rPr>
+          <w:rFonts w:cstheme="minorHAnsi"/>
+          <w:sz w:val="24"/>
+          <w:szCs w:val="24"/>
+        </w:rPr>
+        <w:t xml:space="preserve">a continuación en el documento) mientras decide aleatoriamente mostrar un icono expresando su estado emocional, para después moverse a otro </w:t>
+      </w:r>
+      <w:proofErr w:type="spellStart"/>
+      <w:r>
+        <w:rPr>
+          <w:rFonts w:cstheme="minorHAnsi"/>
+          <w:sz w:val="24"/>
+          <w:szCs w:val="24"/>
+        </w:rPr>
+        <w:t>waypoint</w:t>
+      </w:r>
+      <w:proofErr w:type="spellEnd"/>
+      <w:r>
+        <w:rPr>
+          <w:rFonts w:cstheme="minorHAnsi"/>
+          <w:sz w:val="24"/>
+          <w:szCs w:val="24"/>
+        </w:rPr>
+        <w:t>, repitiendo el proceso hasta que su tiempo en zona (especificado más adelante) termine.</w:t>
+      </w:r>
+    </w:p>
+    <w:p>
+      <w:pPr>
+        <w:rPr>
+          <w:rFonts w:cstheme="minorHAnsi"/>
+          <w:sz w:val="24"/>
+          <w:szCs w:val="24"/>
+        </w:rPr>
+      </w:pPr>
+      <w:r>
+        <w:rPr>
+          <w:rFonts w:cstheme="minorHAnsi"/>
+          <w:sz w:val="24"/>
+          <w:szCs w:val="24"/>
+        </w:rPr>
+        <w:t>Se han variado parámetros tanto de los agentes (que afectan a nivel general en todo el juego, independientemente de la dificultad en que se juegue) como de los modos de dificultad (únicos en cada nivel de dificultad que ofrece el videojuego, de tal forma que la experiencia varíe según el que se escoja):</w:t>
+      </w:r>
+    </w:p>
+    <w:p>
+      <w:pPr>
+        <w:rPr>
+          <w:rFonts w:cstheme="minorHAnsi"/>
           <w:sz w:val="24"/>
           <w:szCs w:val="24"/>
         </w:rPr>
@@ -32,17 +182,666 @@
       <w:pPr>
         <w:rPr>
           <w:rFonts w:ascii="Aharoni" w:hAnsi="Aharoni" w:cs="Aharoni"/>
-          <w:sz w:val="24"/>
-          <w:szCs w:val="24"/>
+          <w:sz w:val="28"/>
+          <w:szCs w:val="28"/>
         </w:rPr>
       </w:pPr>
       <w:r>
         <w:rPr>
-          <w:rFonts w:ascii="Aharoni" w:hAnsi="Aharoni" w:cs="Aharoni" w:hint="cs"/>
-          <w:sz w:val="24"/>
-          <w:szCs w:val="24"/>
+          <w:rFonts w:ascii="Aharoni" w:hAnsi="Aharoni" w:cs="Aharoni"/>
+          <w:sz w:val="28"/>
+          <w:szCs w:val="28"/>
+        </w:rPr>
+        <w:t>AGENTES</w:t>
+      </w:r>
+    </w:p>
+    <w:p>
+      <w:pPr>
+        <w:rPr>
+          <w:rFonts w:ascii="Aharoni" w:hAnsi="Aharoni" w:cs="Aharoni"/>
+          <w:sz w:val="24"/>
+          <w:szCs w:val="24"/>
+        </w:rPr>
+      </w:pPr>
+    </w:p>
+    <w:p>
+      <w:pPr>
+        <w:rPr>
+          <w:rFonts w:ascii="Aharoni" w:hAnsi="Aharoni" w:cs="Aharoni"/>
+          <w:sz w:val="28"/>
+          <w:szCs w:val="28"/>
+        </w:rPr>
+      </w:pPr>
+      <w:r>
+        <w:rPr>
+          <w:rFonts w:ascii="Aharoni" w:hAnsi="Aharoni" w:cs="Aharoni"/>
+          <w:sz w:val="28"/>
+          <w:szCs w:val="28"/>
         </w:rPr>
         <w:t>Ladrón</w:t>
+      </w:r>
+    </w:p>
+    <w:p>
+      <w:pPr>
+        <w:rPr>
+          <w:rFonts w:ascii="Aharoni" w:hAnsi="Aharoni" w:cs="Aharoni"/>
+          <w:sz w:val="24"/>
+          <w:szCs w:val="24"/>
+        </w:rPr>
+      </w:pPr>
+      <w:r>
+        <w:rPr>
+          <w:rFonts w:ascii="Aharoni" w:hAnsi="Aharoni" w:cs="Aharoni"/>
+          <w:sz w:val="24"/>
+          <w:szCs w:val="24"/>
+        </w:rPr>
+        <w:t>Parámetros:</w:t>
+      </w:r>
+    </w:p>
+    <w:p>
+      <w:pPr>
+        <w:pStyle w:val="Prrafodelista"/>
+        <w:numPr>
+          <w:ilvl w:val="0"/>
+          <w:numId w:val="2"/>
+        </w:numPr>
+        <w:rPr>
+          <w:rFonts w:cstheme="minorHAnsi"/>
+          <w:sz w:val="24"/>
+          <w:szCs w:val="24"/>
+        </w:rPr>
+      </w:pPr>
+      <w:r>
+        <w:rPr>
+          <w:rFonts w:cstheme="minorHAnsi"/>
+          <w:sz w:val="24"/>
+          <w:szCs w:val="24"/>
+          <w:u w:val="single"/>
+        </w:rPr>
+        <w:t xml:space="preserve">Marshall </w:t>
+      </w:r>
+      <w:proofErr w:type="spellStart"/>
+      <w:r>
+        <w:rPr>
+          <w:rFonts w:cstheme="minorHAnsi"/>
+          <w:sz w:val="24"/>
+          <w:szCs w:val="24"/>
+          <w:u w:val="single"/>
+        </w:rPr>
+        <w:t>Info</w:t>
+      </w:r>
+      <w:proofErr w:type="spellEnd"/>
+      <w:r>
+        <w:rPr>
+          <w:rFonts w:cstheme="minorHAnsi"/>
+          <w:sz w:val="24"/>
+          <w:szCs w:val="24"/>
+          <w:u w:val="single"/>
+        </w:rPr>
+        <w:t xml:space="preserve"> </w:t>
+      </w:r>
+      <w:proofErr w:type="spellStart"/>
+      <w:r>
+        <w:rPr>
+          <w:rFonts w:cstheme="minorHAnsi"/>
+          <w:sz w:val="24"/>
+          <w:szCs w:val="24"/>
+          <w:u w:val="single"/>
+        </w:rPr>
+        <w:t>Range</w:t>
+      </w:r>
+      <w:proofErr w:type="spellEnd"/>
+      <w:r>
+        <w:rPr>
+          <w:rFonts w:cstheme="minorHAnsi"/>
+          <w:sz w:val="24"/>
+          <w:szCs w:val="24"/>
+          <w:u w:val="single"/>
+        </w:rPr>
+        <w:t>:</w:t>
+      </w:r>
+      <w:r>
+        <w:rPr>
+          <w:rFonts w:cstheme="minorHAnsi"/>
+          <w:sz w:val="24"/>
+          <w:szCs w:val="24"/>
+        </w:rPr>
+        <w:t xml:space="preserve"> Distancia mínima entre el aldeano y el jugador que se tiene en cuenta a la hora de mostrar la información del ladrón.</w:t>
+      </w:r>
+    </w:p>
+    <w:p>
+      <w:pPr>
+        <w:pStyle w:val="Prrafodelista"/>
+        <w:numPr>
+          <w:ilvl w:val="0"/>
+          <w:numId w:val="2"/>
+        </w:numPr>
+        <w:rPr>
+          <w:rFonts w:cstheme="minorHAnsi"/>
+          <w:sz w:val="24"/>
+          <w:szCs w:val="24"/>
+        </w:rPr>
+      </w:pPr>
+      <w:r>
+        <w:rPr>
+          <w:rFonts w:cstheme="minorHAnsi"/>
+          <w:sz w:val="24"/>
+          <w:szCs w:val="24"/>
+          <w:u w:val="single"/>
+        </w:rPr>
+        <w:t>MINIMUM_DESTINY_DISTANCE:</w:t>
+      </w:r>
+      <w:r>
+        <w:rPr>
+          <w:rFonts w:cstheme="minorHAnsi"/>
+          <w:sz w:val="24"/>
+          <w:szCs w:val="24"/>
+        </w:rPr>
+        <w:t xml:space="preserve"> Distancia mínima entre el aldeano y la zona que se tiene en cuenta a la hora de considerar que dicho aldeano se encuentra en su destino.</w:t>
+      </w:r>
+    </w:p>
+    <w:p>
+      <w:pPr>
+        <w:pStyle w:val="Prrafodelista"/>
+        <w:numPr>
+          <w:ilvl w:val="0"/>
+          <w:numId w:val="2"/>
+        </w:numPr>
+        <w:rPr>
+          <w:rFonts w:cstheme="minorHAnsi"/>
+          <w:sz w:val="24"/>
+          <w:szCs w:val="24"/>
+        </w:rPr>
+      </w:pPr>
+      <w:r>
+        <w:rPr>
+          <w:rFonts w:cstheme="minorHAnsi"/>
+          <w:sz w:val="24"/>
+          <w:szCs w:val="24"/>
+          <w:u w:val="single"/>
+        </w:rPr>
+        <w:t xml:space="preserve">Time </w:t>
+      </w:r>
+      <w:proofErr w:type="spellStart"/>
+      <w:r>
+        <w:rPr>
+          <w:rFonts w:cstheme="minorHAnsi"/>
+          <w:sz w:val="24"/>
+          <w:szCs w:val="24"/>
+          <w:u w:val="single"/>
+        </w:rPr>
+        <w:t>To</w:t>
+      </w:r>
+      <w:proofErr w:type="spellEnd"/>
+      <w:r>
+        <w:rPr>
+          <w:rFonts w:cstheme="minorHAnsi"/>
+          <w:sz w:val="24"/>
+          <w:szCs w:val="24"/>
+          <w:u w:val="single"/>
+        </w:rPr>
+        <w:t xml:space="preserve"> Change </w:t>
+      </w:r>
+      <w:proofErr w:type="spellStart"/>
+      <w:r>
+        <w:rPr>
+          <w:rFonts w:cstheme="minorHAnsi"/>
+          <w:sz w:val="24"/>
+          <w:szCs w:val="24"/>
+          <w:u w:val="single"/>
+        </w:rPr>
+        <w:t>Zone</w:t>
+      </w:r>
+      <w:proofErr w:type="spellEnd"/>
+      <w:r>
+        <w:rPr>
+          <w:rFonts w:cstheme="minorHAnsi"/>
+          <w:sz w:val="24"/>
+          <w:szCs w:val="24"/>
+          <w:u w:val="single"/>
+        </w:rPr>
+        <w:t>:</w:t>
+      </w:r>
+      <w:r>
+        <w:rPr>
+          <w:rFonts w:cstheme="minorHAnsi"/>
+          <w:sz w:val="24"/>
+          <w:szCs w:val="24"/>
+        </w:rPr>
+        <w:t xml:space="preserve"> Tiempo que permanece el aldeano en la zona elegida una vez se encuentra en esta.</w:t>
+      </w:r>
+    </w:p>
+    <w:p>
+      <w:pPr>
+        <w:pStyle w:val="Prrafodelista"/>
+        <w:numPr>
+          <w:ilvl w:val="0"/>
+          <w:numId w:val="2"/>
+        </w:numPr>
+        <w:rPr>
+          <w:rFonts w:cstheme="minorHAnsi"/>
+          <w:sz w:val="24"/>
+          <w:szCs w:val="24"/>
+        </w:rPr>
+      </w:pPr>
+      <w:proofErr w:type="spellStart"/>
+      <w:r>
+        <w:rPr>
+          <w:rFonts w:cstheme="minorHAnsi"/>
+          <w:sz w:val="24"/>
+          <w:szCs w:val="24"/>
+          <w:u w:val="single"/>
+        </w:rPr>
+        <w:t>Still</w:t>
+      </w:r>
+      <w:proofErr w:type="spellEnd"/>
+      <w:r>
+        <w:rPr>
+          <w:rFonts w:cstheme="minorHAnsi"/>
+          <w:sz w:val="24"/>
+          <w:szCs w:val="24"/>
+          <w:u w:val="single"/>
+        </w:rPr>
+        <w:t xml:space="preserve"> Time:</w:t>
+      </w:r>
+      <w:r>
+        <w:rPr>
+          <w:rFonts w:cstheme="minorHAnsi"/>
+          <w:sz w:val="24"/>
+          <w:szCs w:val="24"/>
+        </w:rPr>
+        <w:t xml:space="preserve"> Tiempo que el aldeano permanece quieto en el </w:t>
+      </w:r>
+      <w:proofErr w:type="spellStart"/>
+      <w:r>
+        <w:rPr>
+          <w:rFonts w:cstheme="minorHAnsi"/>
+          <w:sz w:val="24"/>
+          <w:szCs w:val="24"/>
+        </w:rPr>
+        <w:t>waypoint</w:t>
+      </w:r>
+      <w:proofErr w:type="spellEnd"/>
+      <w:r>
+        <w:rPr>
+          <w:rFonts w:cstheme="minorHAnsi"/>
+          <w:sz w:val="24"/>
+          <w:szCs w:val="24"/>
+        </w:rPr>
+        <w:t xml:space="preserve"> elegido dentro de la zona donde se encuentra.</w:t>
+      </w:r>
+    </w:p>
+    <w:p>
+      <w:pPr>
+        <w:pStyle w:val="Prrafodelista"/>
+        <w:numPr>
+          <w:ilvl w:val="0"/>
+          <w:numId w:val="2"/>
+        </w:numPr>
+        <w:rPr>
+          <w:rFonts w:cstheme="minorHAnsi"/>
+          <w:sz w:val="24"/>
+          <w:szCs w:val="24"/>
+        </w:rPr>
+      </w:pPr>
+      <w:r>
+        <w:rPr>
+          <w:rFonts w:cstheme="minorHAnsi"/>
+          <w:sz w:val="24"/>
+          <w:szCs w:val="24"/>
+          <w:u w:val="single"/>
+        </w:rPr>
+        <w:t>WALKING_SPEED:</w:t>
+      </w:r>
+      <w:r>
+        <w:rPr>
+          <w:rFonts w:cstheme="minorHAnsi"/>
+          <w:sz w:val="24"/>
+          <w:szCs w:val="24"/>
+        </w:rPr>
+        <w:t xml:space="preserve"> Velocidad a la que se mueve el aldeano cuando camina.</w:t>
+      </w:r>
+    </w:p>
+    <w:p>
+      <w:pPr>
+        <w:pStyle w:val="Prrafodelista"/>
+        <w:numPr>
+          <w:ilvl w:val="0"/>
+          <w:numId w:val="2"/>
+        </w:numPr>
+        <w:rPr>
+          <w:rFonts w:cstheme="minorHAnsi"/>
+          <w:sz w:val="24"/>
+          <w:szCs w:val="24"/>
+        </w:rPr>
+      </w:pPr>
+      <w:r>
+        <w:rPr>
+          <w:rFonts w:cstheme="minorHAnsi"/>
+          <w:sz w:val="24"/>
+          <w:szCs w:val="24"/>
+          <w:u w:val="single"/>
+        </w:rPr>
+        <w:t>RUNNING_SPEED:</w:t>
+      </w:r>
+      <w:r>
+        <w:rPr>
+          <w:rFonts w:cstheme="minorHAnsi"/>
+          <w:sz w:val="24"/>
+          <w:szCs w:val="24"/>
+        </w:rPr>
+        <w:t xml:space="preserve"> Velocidad a la que se mueve el aldeano cuando corre.</w:t>
+      </w:r>
+    </w:p>
+    <w:p>
+      <w:pPr>
+        <w:pStyle w:val="Prrafodelista"/>
+        <w:numPr>
+          <w:ilvl w:val="0"/>
+          <w:numId w:val="2"/>
+        </w:numPr>
+        <w:rPr>
+          <w:rFonts w:cstheme="minorHAnsi"/>
+          <w:sz w:val="24"/>
+          <w:szCs w:val="24"/>
+        </w:rPr>
+      </w:pPr>
+      <w:r>
+        <w:rPr>
+          <w:rFonts w:cstheme="minorHAnsi"/>
+          <w:sz w:val="24"/>
+          <w:szCs w:val="24"/>
+          <w:u w:val="single"/>
+        </w:rPr>
+        <w:t>WANDER RADIUS:</w:t>
+      </w:r>
+      <w:r>
+        <w:rPr>
+          <w:rFonts w:cstheme="minorHAnsi"/>
+          <w:sz w:val="24"/>
+          <w:szCs w:val="24"/>
+        </w:rPr>
+        <w:t xml:space="preserve"> Área máxima que el agente tiene en cuenta a la hora de desplazarse entre </w:t>
+      </w:r>
+      <w:proofErr w:type="spellStart"/>
+      <w:r>
+        <w:rPr>
+          <w:rFonts w:cstheme="minorHAnsi"/>
+          <w:sz w:val="24"/>
+          <w:szCs w:val="24"/>
+        </w:rPr>
+        <w:t>waypoints</w:t>
+      </w:r>
+      <w:proofErr w:type="spellEnd"/>
+      <w:r>
+        <w:rPr>
+          <w:rFonts w:cstheme="minorHAnsi"/>
+          <w:sz w:val="24"/>
+          <w:szCs w:val="24"/>
+        </w:rPr>
+        <w:t xml:space="preserve"> cuando realiza el comportamiento </w:t>
+      </w:r>
+      <w:proofErr w:type="spellStart"/>
+      <w:r>
+        <w:rPr>
+          <w:rFonts w:cstheme="minorHAnsi"/>
+          <w:sz w:val="24"/>
+          <w:szCs w:val="24"/>
+        </w:rPr>
+        <w:t>wander</w:t>
+      </w:r>
+      <w:proofErr w:type="spellEnd"/>
+      <w:r>
+        <w:rPr>
+          <w:rFonts w:cstheme="minorHAnsi"/>
+          <w:sz w:val="24"/>
+          <w:szCs w:val="24"/>
+        </w:rPr>
+        <w:t>.</w:t>
+      </w:r>
+    </w:p>
+    <w:p>
+      <w:pPr>
+        <w:pStyle w:val="Prrafodelista"/>
+        <w:numPr>
+          <w:ilvl w:val="0"/>
+          <w:numId w:val="2"/>
+        </w:numPr>
+        <w:rPr>
+          <w:rFonts w:cstheme="minorHAnsi"/>
+          <w:sz w:val="24"/>
+          <w:szCs w:val="24"/>
+        </w:rPr>
+      </w:pPr>
+      <w:r>
+        <w:rPr>
+          <w:rFonts w:cstheme="minorHAnsi"/>
+          <w:sz w:val="24"/>
+          <w:szCs w:val="24"/>
+          <w:u w:val="single"/>
+        </w:rPr>
+        <w:t xml:space="preserve">Marshall </w:t>
+      </w:r>
+      <w:proofErr w:type="spellStart"/>
+      <w:r>
+        <w:rPr>
+          <w:rFonts w:cstheme="minorHAnsi"/>
+          <w:sz w:val="24"/>
+          <w:szCs w:val="24"/>
+          <w:u w:val="single"/>
+        </w:rPr>
+        <w:t>Detect</w:t>
+      </w:r>
+      <w:proofErr w:type="spellEnd"/>
+      <w:r>
+        <w:rPr>
+          <w:rFonts w:cstheme="minorHAnsi"/>
+          <w:sz w:val="24"/>
+          <w:szCs w:val="24"/>
+          <w:u w:val="single"/>
+        </w:rPr>
+        <w:t xml:space="preserve"> </w:t>
+      </w:r>
+      <w:proofErr w:type="spellStart"/>
+      <w:r>
+        <w:rPr>
+          <w:rFonts w:cstheme="minorHAnsi"/>
+          <w:sz w:val="24"/>
+          <w:szCs w:val="24"/>
+          <w:u w:val="single"/>
+        </w:rPr>
+        <w:t>Range</w:t>
+      </w:r>
+      <w:proofErr w:type="spellEnd"/>
+      <w:r>
+        <w:rPr>
+          <w:rFonts w:cstheme="minorHAnsi"/>
+          <w:sz w:val="24"/>
+          <w:szCs w:val="24"/>
+          <w:u w:val="single"/>
+        </w:rPr>
+        <w:t>:</w:t>
+      </w:r>
+      <w:r>
+        <w:rPr>
+          <w:rFonts w:cstheme="minorHAnsi"/>
+          <w:sz w:val="24"/>
+          <w:szCs w:val="24"/>
+        </w:rPr>
+        <w:t xml:space="preserve"> Área que el ladrón tiene en cuenta para determinar si la distancia entre él y el jugador es demasiado pequeña como para arriesgarse a efectuar un robo.</w:t>
+      </w:r>
+    </w:p>
+    <w:p>
+      <w:pPr>
+        <w:pStyle w:val="Prrafodelista"/>
+        <w:numPr>
+          <w:ilvl w:val="0"/>
+          <w:numId w:val="2"/>
+        </w:numPr>
+        <w:rPr>
+          <w:rFonts w:cstheme="minorHAnsi"/>
+          <w:sz w:val="24"/>
+          <w:szCs w:val="24"/>
+        </w:rPr>
+      </w:pPr>
+      <w:r>
+        <w:rPr>
+          <w:rFonts w:cstheme="minorHAnsi"/>
+          <w:sz w:val="24"/>
+          <w:szCs w:val="24"/>
+          <w:u w:val="single"/>
+        </w:rPr>
+        <w:t>STEALING_SPEED:</w:t>
+      </w:r>
+      <w:r>
+        <w:rPr>
+          <w:rFonts w:cstheme="minorHAnsi"/>
+          <w:sz w:val="24"/>
+          <w:szCs w:val="24"/>
+        </w:rPr>
+        <w:t xml:space="preserve"> Velocidad a la que roba el ladrón.</w:t>
+      </w:r>
+    </w:p>
+    <w:p>
+      <w:pPr>
+        <w:pStyle w:val="Prrafodelista"/>
+        <w:numPr>
+          <w:ilvl w:val="0"/>
+          <w:numId w:val="2"/>
+        </w:numPr>
+        <w:rPr>
+          <w:rFonts w:cstheme="minorHAnsi"/>
+          <w:sz w:val="24"/>
+          <w:szCs w:val="24"/>
+        </w:rPr>
+      </w:pPr>
+      <w:r>
+        <w:rPr>
+          <w:rFonts w:cstheme="minorHAnsi"/>
+          <w:sz w:val="24"/>
+          <w:szCs w:val="24"/>
+          <w:u w:val="single"/>
+        </w:rPr>
+        <w:lastRenderedPageBreak/>
+        <w:t>MINIMUM_STEAL_DISTANCE:</w:t>
+      </w:r>
+      <w:r>
+        <w:rPr>
+          <w:rFonts w:cstheme="minorHAnsi"/>
+          <w:sz w:val="24"/>
+          <w:szCs w:val="24"/>
+        </w:rPr>
+        <w:t xml:space="preserve"> Distancia mínima a la que tiene que estar el ladrón de la víctima para efectuar un robo.</w:t>
+      </w:r>
+    </w:p>
+    <w:p>
+      <w:pPr>
+        <w:pStyle w:val="Prrafodelista"/>
+        <w:numPr>
+          <w:ilvl w:val="0"/>
+          <w:numId w:val="2"/>
+        </w:numPr>
+        <w:rPr>
+          <w:rFonts w:cstheme="minorHAnsi"/>
+          <w:sz w:val="24"/>
+          <w:szCs w:val="24"/>
+        </w:rPr>
+      </w:pPr>
+      <w:r>
+        <w:rPr>
+          <w:rFonts w:cstheme="minorHAnsi"/>
+          <w:sz w:val="24"/>
+          <w:szCs w:val="24"/>
+          <w:u w:val="single"/>
+        </w:rPr>
+        <w:t>CLOSE_VILLAGERS_RANGE:</w:t>
+      </w:r>
+      <w:r>
+        <w:rPr>
+          <w:rFonts w:cstheme="minorHAnsi"/>
+          <w:sz w:val="24"/>
+          <w:szCs w:val="24"/>
+        </w:rPr>
+        <w:t xml:space="preserve"> Rango que el ladrón tiene en cuenta a la hora de escoger una víctima para, posteriormente, robarle.</w:t>
+      </w:r>
+    </w:p>
+    <w:p>
+      <w:pPr>
+        <w:rPr>
+          <w:rFonts w:cstheme="minorHAnsi"/>
+          <w:sz w:val="24"/>
+          <w:szCs w:val="24"/>
+        </w:rPr>
+      </w:pPr>
+      <w:r>
+        <w:rPr>
+          <w:rFonts w:cstheme="minorHAnsi"/>
+          <w:sz w:val="24"/>
+          <w:szCs w:val="24"/>
+        </w:rPr>
+        <w:t>Se han tocado los parámetros de las secciones “Parámetros” y “Parámetros LADRÓN”</w:t>
+      </w:r>
+      <w:r>
+        <w:rPr>
+          <w:rFonts w:cstheme="minorHAnsi"/>
+          <w:sz w:val="24"/>
+          <w:szCs w:val="24"/>
+        </w:rPr>
+        <w:t xml:space="preserve"> (que se encuentran en la ruta: </w:t>
+      </w:r>
+      <w:proofErr w:type="spellStart"/>
+      <w:r>
+        <w:rPr>
+          <w:rFonts w:cstheme="minorHAnsi"/>
+          <w:sz w:val="24"/>
+          <w:szCs w:val="24"/>
+        </w:rPr>
+        <w:t>Assets</w:t>
+      </w:r>
+      <w:proofErr w:type="spellEnd"/>
+      <w:r>
+        <w:rPr>
+          <w:rFonts w:cstheme="minorHAnsi"/>
+          <w:sz w:val="24"/>
+          <w:szCs w:val="24"/>
+        </w:rPr>
+        <w:t>/</w:t>
+      </w:r>
+      <w:proofErr w:type="spellStart"/>
+      <w:r>
+        <w:rPr>
+          <w:rFonts w:cstheme="minorHAnsi"/>
+          <w:sz w:val="24"/>
+          <w:szCs w:val="24"/>
+        </w:rPr>
+        <w:t>Prefabs</w:t>
+      </w:r>
+      <w:proofErr w:type="spellEnd"/>
+      <w:r>
+        <w:rPr>
+          <w:rFonts w:cstheme="minorHAnsi"/>
+          <w:sz w:val="24"/>
+          <w:szCs w:val="24"/>
+        </w:rPr>
+        <w:t>/</w:t>
+      </w:r>
+      <w:proofErr w:type="spellStart"/>
+      <w:r>
+        <w:rPr>
+          <w:rFonts w:cstheme="minorHAnsi"/>
+          <w:sz w:val="24"/>
+          <w:szCs w:val="24"/>
+        </w:rPr>
+        <w:t>Thief</w:t>
+      </w:r>
+      <w:proofErr w:type="spellEnd"/>
+      <w:r>
+        <w:rPr>
+          <w:rFonts w:cstheme="minorHAnsi"/>
+          <w:sz w:val="24"/>
+          <w:szCs w:val="24"/>
+        </w:rPr>
+        <w:t>).</w:t>
       </w:r>
     </w:p>
     <w:tbl>
@@ -130,10 +929,38 @@
           <w:p>
             <w:pPr>
               <w:jc w:val="center"/>
-            </w:pPr>
-            <w:r>
-              <w:t>MINIMUM_DESTINY_DISTANCE</w:t>
-            </w:r>
+              <w:rPr>
+                <w:color w:val="FFFF00"/>
+              </w:rPr>
+            </w:pPr>
+            <w:r>
+              <w:rPr>
+                <w:color w:val="FFFF00"/>
+              </w:rPr>
+              <w:t xml:space="preserve">Marshall </w:t>
+            </w:r>
+            <w:proofErr w:type="spellStart"/>
+            <w:r>
+              <w:rPr>
+                <w:color w:val="FFFF00"/>
+              </w:rPr>
+              <w:t>Info</w:t>
+            </w:r>
+            <w:proofErr w:type="spellEnd"/>
+            <w:r>
+              <w:rPr>
+                <w:color w:val="FFFF00"/>
+              </w:rPr>
+              <w:t xml:space="preserve"> </w:t>
+            </w:r>
+            <w:proofErr w:type="spellStart"/>
+            <w:r>
+              <w:rPr>
+                <w:color w:val="FFFF00"/>
+              </w:rPr>
+              <w:t>Range</w:t>
+            </w:r>
+            <w:proofErr w:type="spellEnd"/>
           </w:p>
         </w:tc>
         <w:tc>
@@ -160,12 +987,6 @@
               <w:cnfStyle w:val="000000100000" w:firstRow="0" w:lastRow="0" w:firstColumn="0" w:lastColumn="0" w:oddVBand="0" w:evenVBand="0" w:oddHBand="1" w:evenHBand="0" w:firstRowFirstColumn="0" w:firstRowLastColumn="0" w:lastRowFirstColumn="0" w:lastRowLastColumn="0"/>
             </w:pPr>
             <w:r>
-              <w:t>0</w:t>
-            </w:r>
-            <w:r>
-              <w:t>.</w:t>
-            </w:r>
-            <w:r>
               <w:t>5</w:t>
             </w:r>
           </w:p>
@@ -180,7 +1001,7 @@
               <w:cnfStyle w:val="000000100000" w:firstRow="0" w:lastRow="0" w:firstColumn="0" w:lastColumn="0" w:oddVBand="0" w:evenVBand="0" w:oddHBand="1" w:evenHBand="0" w:firstRowFirstColumn="0" w:firstRowLastColumn="0" w:lastRowFirstColumn="0" w:lastRowLastColumn="0"/>
             </w:pPr>
             <w:r>
-              <w:t>10</w:t>
+              <w:t>7</w:t>
             </w:r>
           </w:p>
         </w:tc>
@@ -194,23 +1015,16 @@
           <w:p>
             <w:pPr>
               <w:jc w:val="center"/>
-            </w:pPr>
-            <w:r>
-              <w:t xml:space="preserve">Marshall </w:t>
-            </w:r>
-            <w:proofErr w:type="spellStart"/>
-            <w:r>
-              <w:t>Detect</w:t>
-            </w:r>
-            <w:proofErr w:type="spellEnd"/>
-            <w:r>
-              <w:t xml:space="preserve"> </w:t>
-            </w:r>
-            <w:proofErr w:type="spellStart"/>
-            <w:r>
-              <w:t>Range</w:t>
-            </w:r>
-            <w:proofErr w:type="spellEnd"/>
+              <w:rPr>
+                <w:color w:val="FFFF00"/>
+              </w:rPr>
+            </w:pPr>
+            <w:r>
+              <w:rPr>
+                <w:color w:val="FFFF00"/>
+              </w:rPr>
+              <w:t>MINIMUM_DESTINY_DISTANCE</w:t>
+            </w:r>
           </w:p>
         </w:tc>
         <w:tc>
@@ -237,7 +1051,13 @@
               <w:cnfStyle w:val="000000000000" w:firstRow="0" w:lastRow="0" w:firstColumn="0" w:lastColumn="0" w:oddVBand="0" w:evenVBand="0" w:oddHBand="0" w:evenHBand="0" w:firstRowFirstColumn="0" w:firstRowLastColumn="0" w:lastRowFirstColumn="0" w:lastRowLastColumn="0"/>
             </w:pPr>
             <w:r>
-              <w:t>20</w:t>
+              <w:t>0</w:t>
+            </w:r>
+            <w:r>
+              <w:t>.</w:t>
+            </w:r>
+            <w:r>
+              <w:t>5</w:t>
             </w:r>
           </w:p>
         </w:tc>
@@ -251,7 +1071,7 @@
               <w:cnfStyle w:val="000000000000" w:firstRow="0" w:lastRow="0" w:firstColumn="0" w:lastColumn="0" w:oddVBand="0" w:evenVBand="0" w:oddHBand="0" w:evenHBand="0" w:firstRowFirstColumn="0" w:firstRowLastColumn="0" w:lastRowFirstColumn="0" w:lastRowLastColumn="0"/>
             </w:pPr>
             <w:r>
-              <w:t>40</w:t>
+              <w:t>10</w:t>
             </w:r>
           </w:p>
         </w:tc>
@@ -270,10 +1090,591 @@
               <w:jc w:val="center"/>
             </w:pPr>
             <w:r>
+              <w:t xml:space="preserve">Time </w:t>
+            </w:r>
+            <w:proofErr w:type="spellStart"/>
+            <w:r>
+              <w:t>To</w:t>
+            </w:r>
+            <w:proofErr w:type="spellEnd"/>
+            <w:r>
+              <w:t xml:space="preserve"> Change </w:t>
+            </w:r>
+            <w:proofErr w:type="spellStart"/>
+            <w:r>
+              <w:t>Zone</w:t>
+            </w:r>
+            <w:proofErr w:type="spellEnd"/>
+          </w:p>
+        </w:tc>
+        <w:tc>
+          <w:tcPr>
+            <w:tcW w:w="1895" w:type="dxa"/>
+          </w:tcPr>
+          <w:p>
+            <w:pPr>
+              <w:jc w:val="center"/>
+              <w:cnfStyle w:val="000000100000" w:firstRow="0" w:lastRow="0" w:firstColumn="0" w:lastColumn="0" w:oddVBand="0" w:evenVBand="0" w:oddHBand="1" w:evenHBand="0" w:firstRowFirstColumn="0" w:firstRowLastColumn="0" w:lastRowFirstColumn="0" w:lastRowLastColumn="0"/>
+            </w:pPr>
+            <w:r>
+              <w:t>08/01/2021</w:t>
+            </w:r>
+          </w:p>
+        </w:tc>
+        <w:tc>
+          <w:tcPr>
+            <w:tcW w:w="1809" w:type="dxa"/>
+          </w:tcPr>
+          <w:p>
+            <w:pPr>
+              <w:jc w:val="center"/>
+              <w:cnfStyle w:val="000000100000" w:firstRow="0" w:lastRow="0" w:firstColumn="0" w:lastColumn="0" w:oddVBand="0" w:evenVBand="0" w:oddHBand="1" w:evenHBand="0" w:firstRowFirstColumn="0" w:firstRowLastColumn="0" w:lastRowFirstColumn="0" w:lastRowLastColumn="0"/>
+            </w:pPr>
+            <w:r>
+              <w:t>10</w:t>
+            </w:r>
+          </w:p>
+        </w:tc>
+        <w:tc>
+          <w:tcPr>
+            <w:tcW w:w="1683" w:type="dxa"/>
+          </w:tcPr>
+          <w:p>
+            <w:pPr>
+              <w:jc w:val="center"/>
+              <w:cnfStyle w:val="000000100000" w:firstRow="0" w:lastRow="0" w:firstColumn="0" w:lastColumn="0" w:oddVBand="0" w:evenVBand="0" w:oddHBand="1" w:evenHBand="0" w:firstRowFirstColumn="0" w:firstRowLastColumn="0" w:lastRowFirstColumn="0" w:lastRowLastColumn="0"/>
+            </w:pPr>
+            <w:r>
+              <w:t>-</w:t>
+            </w:r>
+          </w:p>
+        </w:tc>
+      </w:tr>
+      <w:tr>
+        <w:tc>
+          <w:tcPr>
+            <w:cnfStyle w:val="001000000000" w:firstRow="0" w:lastRow="0" w:firstColumn="1" w:lastColumn="0" w:oddVBand="0" w:evenVBand="0" w:oddHBand="0" w:evenHBand="0" w:firstRowFirstColumn="0" w:firstRowLastColumn="0" w:lastRowFirstColumn="0" w:lastRowLastColumn="0"/>
+            <w:tcW w:w="3107" w:type="dxa"/>
+          </w:tcPr>
+          <w:p>
+            <w:pPr>
+              <w:jc w:val="center"/>
+            </w:pPr>
+            <w:proofErr w:type="spellStart"/>
+            <w:r>
+              <w:t>Still</w:t>
+            </w:r>
+            <w:proofErr w:type="spellEnd"/>
+            <w:r>
+              <w:t xml:space="preserve"> Time</w:t>
+            </w:r>
+          </w:p>
+        </w:tc>
+        <w:tc>
+          <w:tcPr>
+            <w:tcW w:w="1895" w:type="dxa"/>
+          </w:tcPr>
+          <w:p>
+            <w:pPr>
+              <w:jc w:val="center"/>
+              <w:cnfStyle w:val="000000000000" w:firstRow="0" w:lastRow="0" w:firstColumn="0" w:lastColumn="0" w:oddVBand="0" w:evenVBand="0" w:oddHBand="0" w:evenHBand="0" w:firstRowFirstColumn="0" w:firstRowLastColumn="0" w:lastRowFirstColumn="0" w:lastRowLastColumn="0"/>
+            </w:pPr>
+            <w:r>
+              <w:t>08/01/2021</w:t>
+            </w:r>
+          </w:p>
+        </w:tc>
+        <w:tc>
+          <w:tcPr>
+            <w:tcW w:w="1809" w:type="dxa"/>
+          </w:tcPr>
+          <w:p>
+            <w:pPr>
+              <w:jc w:val="center"/>
+              <w:cnfStyle w:val="000000000000" w:firstRow="0" w:lastRow="0" w:firstColumn="0" w:lastColumn="0" w:oddVBand="0" w:evenVBand="0" w:oddHBand="0" w:evenHBand="0" w:firstRowFirstColumn="0" w:firstRowLastColumn="0" w:lastRowFirstColumn="0" w:lastRowLastColumn="0"/>
+            </w:pPr>
+            <w:r>
+              <w:t>2.5</w:t>
+            </w:r>
+          </w:p>
+        </w:tc>
+        <w:tc>
+          <w:tcPr>
+            <w:tcW w:w="1683" w:type="dxa"/>
+          </w:tcPr>
+          <w:p>
+            <w:pPr>
+              <w:jc w:val="center"/>
+              <w:cnfStyle w:val="000000000000" w:firstRow="0" w:lastRow="0" w:firstColumn="0" w:lastColumn="0" w:oddVBand="0" w:evenVBand="0" w:oddHBand="0" w:evenHBand="0" w:firstRowFirstColumn="0" w:firstRowLastColumn="0" w:lastRowFirstColumn="0" w:lastRowLastColumn="0"/>
+            </w:pPr>
+            <w:r>
+              <w:t>-</w:t>
+            </w:r>
+          </w:p>
+        </w:tc>
+      </w:tr>
+      <w:tr>
+        <w:trPr>
+          <w:cnfStyle w:val="000000100000" w:firstRow="0" w:lastRow="0" w:firstColumn="0" w:lastColumn="0" w:oddVBand="0" w:evenVBand="0" w:oddHBand="1" w:evenHBand="0" w:firstRowFirstColumn="0" w:firstRowLastColumn="0" w:lastRowFirstColumn="0" w:lastRowLastColumn="0"/>
+        </w:trPr>
+        <w:tc>
+          <w:tcPr>
+            <w:cnfStyle w:val="001000000000" w:firstRow="0" w:lastRow="0" w:firstColumn="1" w:lastColumn="0" w:oddVBand="0" w:evenVBand="0" w:oddHBand="0" w:evenHBand="0" w:firstRowFirstColumn="0" w:firstRowLastColumn="0" w:lastRowFirstColumn="0" w:lastRowLastColumn="0"/>
+            <w:tcW w:w="3107" w:type="dxa"/>
+          </w:tcPr>
+          <w:p>
+            <w:pPr>
+              <w:jc w:val="center"/>
+            </w:pPr>
+            <w:r>
+              <w:t>WALKING_SPEED</w:t>
+            </w:r>
+          </w:p>
+        </w:tc>
+        <w:tc>
+          <w:tcPr>
+            <w:tcW w:w="1895" w:type="dxa"/>
+          </w:tcPr>
+          <w:p>
+            <w:pPr>
+              <w:jc w:val="center"/>
+              <w:cnfStyle w:val="000000100000" w:firstRow="0" w:lastRow="0" w:firstColumn="0" w:lastColumn="0" w:oddVBand="0" w:evenVBand="0" w:oddHBand="1" w:evenHBand="0" w:firstRowFirstColumn="0" w:firstRowLastColumn="0" w:lastRowFirstColumn="0" w:lastRowLastColumn="0"/>
+            </w:pPr>
+            <w:r>
+              <w:t>08/01/2021</w:t>
+            </w:r>
+          </w:p>
+        </w:tc>
+        <w:tc>
+          <w:tcPr>
+            <w:tcW w:w="1809" w:type="dxa"/>
+          </w:tcPr>
+          <w:p>
+            <w:pPr>
+              <w:jc w:val="center"/>
+              <w:cnfStyle w:val="000000100000" w:firstRow="0" w:lastRow="0" w:firstColumn="0" w:lastColumn="0" w:oddVBand="0" w:evenVBand="0" w:oddHBand="1" w:evenHBand="0" w:firstRowFirstColumn="0" w:firstRowLastColumn="0" w:lastRowFirstColumn="0" w:lastRowLastColumn="0"/>
+            </w:pPr>
+            <w:r>
+              <w:t>2</w:t>
+            </w:r>
+          </w:p>
+        </w:tc>
+        <w:tc>
+          <w:tcPr>
+            <w:tcW w:w="1683" w:type="dxa"/>
+          </w:tcPr>
+          <w:p>
+            <w:pPr>
+              <w:jc w:val="center"/>
+              <w:cnfStyle w:val="000000100000" w:firstRow="0" w:lastRow="0" w:firstColumn="0" w:lastColumn="0" w:oddVBand="0" w:evenVBand="0" w:oddHBand="1" w:evenHBand="0" w:firstRowFirstColumn="0" w:firstRowLastColumn="0" w:lastRowFirstColumn="0" w:lastRowLastColumn="0"/>
+            </w:pPr>
+            <w:r>
+              <w:t>-</w:t>
+            </w:r>
+          </w:p>
+        </w:tc>
+      </w:tr>
+      <w:tr>
+        <w:tc>
+          <w:tcPr>
+            <w:cnfStyle w:val="001000000000" w:firstRow="0" w:lastRow="0" w:firstColumn="1" w:lastColumn="0" w:oddVBand="0" w:evenVBand="0" w:oddHBand="0" w:evenHBand="0" w:firstRowFirstColumn="0" w:firstRowLastColumn="0" w:lastRowFirstColumn="0" w:lastRowLastColumn="0"/>
+            <w:tcW w:w="3107" w:type="dxa"/>
+          </w:tcPr>
+          <w:p>
+            <w:pPr>
+              <w:jc w:val="center"/>
+            </w:pPr>
+            <w:r>
+              <w:t>RUNNING_SPEED</w:t>
+            </w:r>
+          </w:p>
+        </w:tc>
+        <w:tc>
+          <w:tcPr>
+            <w:tcW w:w="1895" w:type="dxa"/>
+          </w:tcPr>
+          <w:p>
+            <w:pPr>
+              <w:jc w:val="center"/>
+              <w:cnfStyle w:val="000000000000" w:firstRow="0" w:lastRow="0" w:firstColumn="0" w:lastColumn="0" w:oddVBand="0" w:evenVBand="0" w:oddHBand="0" w:evenHBand="0" w:firstRowFirstColumn="0" w:firstRowLastColumn="0" w:lastRowFirstColumn="0" w:lastRowLastColumn="0"/>
+            </w:pPr>
+            <w:r>
+              <w:t>08/01/2021</w:t>
+            </w:r>
+          </w:p>
+        </w:tc>
+        <w:tc>
+          <w:tcPr>
+            <w:tcW w:w="1809" w:type="dxa"/>
+          </w:tcPr>
+          <w:p>
+            <w:pPr>
+              <w:jc w:val="center"/>
+              <w:cnfStyle w:val="000000000000" w:firstRow="0" w:lastRow="0" w:firstColumn="0" w:lastColumn="0" w:oddVBand="0" w:evenVBand="0" w:oddHBand="0" w:evenHBand="0" w:firstRowFirstColumn="0" w:firstRowLastColumn="0" w:lastRowFirstColumn="0" w:lastRowLastColumn="0"/>
+            </w:pPr>
+            <w:r>
+              <w:t>4</w:t>
+            </w:r>
+          </w:p>
+        </w:tc>
+        <w:tc>
+          <w:tcPr>
+            <w:tcW w:w="1683" w:type="dxa"/>
+          </w:tcPr>
+          <w:p>
+            <w:pPr>
+              <w:jc w:val="center"/>
+              <w:cnfStyle w:val="000000000000" w:firstRow="0" w:lastRow="0" w:firstColumn="0" w:lastColumn="0" w:oddVBand="0" w:evenVBand="0" w:oddHBand="0" w:evenHBand="0" w:firstRowFirstColumn="0" w:firstRowLastColumn="0" w:lastRowFirstColumn="0" w:lastRowLastColumn="0"/>
+            </w:pPr>
+            <w:r>
+              <w:t>-</w:t>
+            </w:r>
+          </w:p>
+        </w:tc>
+      </w:tr>
+      <w:tr>
+        <w:trPr>
+          <w:cnfStyle w:val="000000100000" w:firstRow="0" w:lastRow="0" w:firstColumn="0" w:lastColumn="0" w:oddVBand="0" w:evenVBand="0" w:oddHBand="1" w:evenHBand="0" w:firstRowFirstColumn="0" w:firstRowLastColumn="0" w:lastRowFirstColumn="0" w:lastRowLastColumn="0"/>
+        </w:trPr>
+        <w:tc>
+          <w:tcPr>
+            <w:cnfStyle w:val="001000000000" w:firstRow="0" w:lastRow="0" w:firstColumn="1" w:lastColumn="0" w:oddVBand="0" w:evenVBand="0" w:oddHBand="0" w:evenHBand="0" w:firstRowFirstColumn="0" w:firstRowLastColumn="0" w:lastRowFirstColumn="0" w:lastRowLastColumn="0"/>
+            <w:tcW w:w="3107" w:type="dxa"/>
+          </w:tcPr>
+          <w:p>
+            <w:pPr>
+              <w:jc w:val="center"/>
+            </w:pPr>
+            <w:r>
+              <w:t>WANDER_RADIUS</w:t>
+            </w:r>
+          </w:p>
+        </w:tc>
+        <w:tc>
+          <w:tcPr>
+            <w:tcW w:w="1895" w:type="dxa"/>
+          </w:tcPr>
+          <w:p>
+            <w:pPr>
+              <w:jc w:val="center"/>
+              <w:cnfStyle w:val="000000100000" w:firstRow="0" w:lastRow="0" w:firstColumn="0" w:lastColumn="0" w:oddVBand="0" w:evenVBand="0" w:oddHBand="1" w:evenHBand="0" w:firstRowFirstColumn="0" w:firstRowLastColumn="0" w:lastRowFirstColumn="0" w:lastRowLastColumn="0"/>
+            </w:pPr>
+            <w:r>
+              <w:t>08/01/2021</w:t>
+            </w:r>
+          </w:p>
+        </w:tc>
+        <w:tc>
+          <w:tcPr>
+            <w:tcW w:w="1809" w:type="dxa"/>
+          </w:tcPr>
+          <w:p>
+            <w:pPr>
+              <w:jc w:val="center"/>
+              <w:cnfStyle w:val="000000100000" w:firstRow="0" w:lastRow="0" w:firstColumn="0" w:lastColumn="0" w:oddVBand="0" w:evenVBand="0" w:oddHBand="1" w:evenHBand="0" w:firstRowFirstColumn="0" w:firstRowLastColumn="0" w:lastRowFirstColumn="0" w:lastRowLastColumn="0"/>
+            </w:pPr>
+            <w:r>
+              <w:t>8</w:t>
+            </w:r>
+          </w:p>
+        </w:tc>
+        <w:tc>
+          <w:tcPr>
+            <w:tcW w:w="1683" w:type="dxa"/>
+          </w:tcPr>
+          <w:p>
+            <w:pPr>
+              <w:jc w:val="center"/>
+              <w:cnfStyle w:val="000000100000" w:firstRow="0" w:lastRow="0" w:firstColumn="0" w:lastColumn="0" w:oddVBand="0" w:evenVBand="0" w:oddHBand="1" w:evenHBand="0" w:firstRowFirstColumn="0" w:firstRowLastColumn="0" w:lastRowFirstColumn="0" w:lastRowLastColumn="0"/>
+            </w:pPr>
+            <w:r>
+              <w:t>-</w:t>
+            </w:r>
+          </w:p>
+        </w:tc>
+      </w:tr>
+      <w:tr>
+        <w:tc>
+          <w:tcPr>
+            <w:cnfStyle w:val="001000000000" w:firstRow="0" w:lastRow="0" w:firstColumn="1" w:lastColumn="0" w:oddVBand="0" w:evenVBand="0" w:oddHBand="0" w:evenHBand="0" w:firstRowFirstColumn="0" w:firstRowLastColumn="0" w:lastRowFirstColumn="0" w:lastRowLastColumn="0"/>
+            <w:tcW w:w="3107" w:type="dxa"/>
+          </w:tcPr>
+          <w:p>
+            <w:pPr>
+              <w:jc w:val="center"/>
+            </w:pPr>
+            <w:r>
+              <w:rPr>
+                <w:color w:val="FFFF00"/>
+              </w:rPr>
               <w:t xml:space="preserve">Marshall </w:t>
             </w:r>
             <w:proofErr w:type="spellStart"/>
             <w:r>
+              <w:rPr>
+                <w:color w:val="FFFF00"/>
+              </w:rPr>
+              <w:t>Detect</w:t>
+            </w:r>
+            <w:proofErr w:type="spellEnd"/>
+            <w:r>
+              <w:rPr>
+                <w:color w:val="FFFF00"/>
+              </w:rPr>
+              <w:t xml:space="preserve"> </w:t>
+            </w:r>
+            <w:proofErr w:type="spellStart"/>
+            <w:r>
+              <w:rPr>
+                <w:color w:val="FFFF00"/>
+              </w:rPr>
+              <w:t>Range</w:t>
+            </w:r>
+            <w:proofErr w:type="spellEnd"/>
+          </w:p>
+        </w:tc>
+        <w:tc>
+          <w:tcPr>
+            <w:tcW w:w="1895" w:type="dxa"/>
+          </w:tcPr>
+          <w:p>
+            <w:pPr>
+              <w:jc w:val="center"/>
+              <w:cnfStyle w:val="000000000000" w:firstRow="0" w:lastRow="0" w:firstColumn="0" w:lastColumn="0" w:oddVBand="0" w:evenVBand="0" w:oddHBand="0" w:evenHBand="0" w:firstRowFirstColumn="0" w:firstRowLastColumn="0" w:lastRowFirstColumn="0" w:lastRowLastColumn="0"/>
+            </w:pPr>
+            <w:r>
+              <w:t>08/01/2021</w:t>
+            </w:r>
+          </w:p>
+        </w:tc>
+        <w:tc>
+          <w:tcPr>
+            <w:tcW w:w="1809" w:type="dxa"/>
+          </w:tcPr>
+          <w:p>
+            <w:pPr>
+              <w:jc w:val="center"/>
+              <w:cnfStyle w:val="000000000000" w:firstRow="0" w:lastRow="0" w:firstColumn="0" w:lastColumn="0" w:oddVBand="0" w:evenVBand="0" w:oddHBand="0" w:evenHBand="0" w:firstRowFirstColumn="0" w:firstRowLastColumn="0" w:lastRowFirstColumn="0" w:lastRowLastColumn="0"/>
+            </w:pPr>
+            <w:r>
+              <w:t>20</w:t>
+            </w:r>
+          </w:p>
+        </w:tc>
+        <w:tc>
+          <w:tcPr>
+            <w:tcW w:w="1683" w:type="dxa"/>
+          </w:tcPr>
+          <w:p>
+            <w:pPr>
+              <w:jc w:val="center"/>
+              <w:cnfStyle w:val="000000000000" w:firstRow="0" w:lastRow="0" w:firstColumn="0" w:lastColumn="0" w:oddVBand="0" w:evenVBand="0" w:oddHBand="0" w:evenHBand="0" w:firstRowFirstColumn="0" w:firstRowLastColumn="0" w:lastRowFirstColumn="0" w:lastRowLastColumn="0"/>
+            </w:pPr>
+            <w:r>
+              <w:t>4</w:t>
+            </w:r>
+            <w:r>
+              <w:t>0</w:t>
+            </w:r>
+          </w:p>
+        </w:tc>
+      </w:tr>
+      <w:tr>
+        <w:trPr>
+          <w:cnfStyle w:val="000000100000" w:firstRow="0" w:lastRow="0" w:firstColumn="0" w:lastColumn="0" w:oddVBand="0" w:evenVBand="0" w:oddHBand="1" w:evenHBand="0" w:firstRowFirstColumn="0" w:firstRowLastColumn="0" w:lastRowFirstColumn="0" w:lastRowLastColumn="0"/>
+        </w:trPr>
+        <w:tc>
+          <w:tcPr>
+            <w:cnfStyle w:val="001000000000" w:firstRow="0" w:lastRow="0" w:firstColumn="1" w:lastColumn="0" w:oddVBand="0" w:evenVBand="0" w:oddHBand="0" w:evenHBand="0" w:firstRowFirstColumn="0" w:firstRowLastColumn="0" w:lastRowFirstColumn="0" w:lastRowLastColumn="0"/>
+            <w:tcW w:w="3107" w:type="dxa"/>
+          </w:tcPr>
+          <w:p>
+            <w:pPr>
+              <w:jc w:val="center"/>
+            </w:pPr>
+            <w:r>
+              <w:t>STEALING_SPEED</w:t>
+            </w:r>
+          </w:p>
+        </w:tc>
+        <w:tc>
+          <w:tcPr>
+            <w:tcW w:w="1895" w:type="dxa"/>
+          </w:tcPr>
+          <w:p>
+            <w:pPr>
+              <w:jc w:val="center"/>
+              <w:cnfStyle w:val="000000100000" w:firstRow="0" w:lastRow="0" w:firstColumn="0" w:lastColumn="0" w:oddVBand="0" w:evenVBand="0" w:oddHBand="1" w:evenHBand="0" w:firstRowFirstColumn="0" w:firstRowLastColumn="0" w:lastRowFirstColumn="0" w:lastRowLastColumn="0"/>
+            </w:pPr>
+            <w:r>
+              <w:t>08/01/2021</w:t>
+            </w:r>
+          </w:p>
+        </w:tc>
+        <w:tc>
+          <w:tcPr>
+            <w:tcW w:w="1809" w:type="dxa"/>
+          </w:tcPr>
+          <w:p>
+            <w:pPr>
+              <w:jc w:val="center"/>
+              <w:cnfStyle w:val="000000100000" w:firstRow="0" w:lastRow="0" w:firstColumn="0" w:lastColumn="0" w:oddVBand="0" w:evenVBand="0" w:oddHBand="1" w:evenHBand="0" w:firstRowFirstColumn="0" w:firstRowLastColumn="0" w:lastRowFirstColumn="0" w:lastRowLastColumn="0"/>
+            </w:pPr>
+            <w:r>
+              <w:t>10</w:t>
+            </w:r>
+          </w:p>
+        </w:tc>
+        <w:tc>
+          <w:tcPr>
+            <w:tcW w:w="1683" w:type="dxa"/>
+          </w:tcPr>
+          <w:p>
+            <w:pPr>
+              <w:jc w:val="center"/>
+              <w:cnfStyle w:val="000000100000" w:firstRow="0" w:lastRow="0" w:firstColumn="0" w:lastColumn="0" w:oddVBand="0" w:evenVBand="0" w:oddHBand="1" w:evenHBand="0" w:firstRowFirstColumn="0" w:firstRowLastColumn="0" w:lastRowFirstColumn="0" w:lastRowLastColumn="0"/>
+            </w:pPr>
+            <w:r>
+              <w:t>-</w:t>
+            </w:r>
+          </w:p>
+        </w:tc>
+      </w:tr>
+      <w:tr>
+        <w:tc>
+          <w:tcPr>
+            <w:cnfStyle w:val="001000000000" w:firstRow="0" w:lastRow="0" w:firstColumn="1" w:lastColumn="0" w:oddVBand="0" w:evenVBand="0" w:oddHBand="0" w:evenHBand="0" w:firstRowFirstColumn="0" w:firstRowLastColumn="0" w:lastRowFirstColumn="0" w:lastRowLastColumn="0"/>
+            <w:tcW w:w="3107" w:type="dxa"/>
+          </w:tcPr>
+          <w:p>
+            <w:pPr>
+              <w:jc w:val="center"/>
+            </w:pPr>
+            <w:r>
+              <w:t>MINIMUM_STEAL_DISTANCE</w:t>
+            </w:r>
+          </w:p>
+        </w:tc>
+        <w:tc>
+          <w:tcPr>
+            <w:tcW w:w="1895" w:type="dxa"/>
+          </w:tcPr>
+          <w:p>
+            <w:pPr>
+              <w:jc w:val="center"/>
+              <w:cnfStyle w:val="000000000000" w:firstRow="0" w:lastRow="0" w:firstColumn="0" w:lastColumn="0" w:oddVBand="0" w:evenVBand="0" w:oddHBand="0" w:evenHBand="0" w:firstRowFirstColumn="0" w:firstRowLastColumn="0" w:lastRowFirstColumn="0" w:lastRowLastColumn="0"/>
+            </w:pPr>
+            <w:r>
+              <w:t>08/01/2021</w:t>
+            </w:r>
+          </w:p>
+        </w:tc>
+        <w:tc>
+          <w:tcPr>
+            <w:tcW w:w="1809" w:type="dxa"/>
+          </w:tcPr>
+          <w:p>
+            <w:pPr>
+              <w:jc w:val="center"/>
+              <w:cnfStyle w:val="000000000000" w:firstRow="0" w:lastRow="0" w:firstColumn="0" w:lastColumn="0" w:oddVBand="0" w:evenVBand="0" w:oddHBand="0" w:evenHBand="0" w:firstRowFirstColumn="0" w:firstRowLastColumn="0" w:lastRowFirstColumn="0" w:lastRowLastColumn="0"/>
+            </w:pPr>
+            <w:r>
+              <w:t>2</w:t>
+            </w:r>
+          </w:p>
+        </w:tc>
+        <w:tc>
+          <w:tcPr>
+            <w:tcW w:w="1683" w:type="dxa"/>
+          </w:tcPr>
+          <w:p>
+            <w:pPr>
+              <w:jc w:val="center"/>
+              <w:cnfStyle w:val="000000000000" w:firstRow="0" w:lastRow="0" w:firstColumn="0" w:lastColumn="0" w:oddVBand="0" w:evenVBand="0" w:oddHBand="0" w:evenHBand="0" w:firstRowFirstColumn="0" w:firstRowLastColumn="0" w:lastRowFirstColumn="0" w:lastRowLastColumn="0"/>
+            </w:pPr>
+            <w:r>
+              <w:t>-</w:t>
+            </w:r>
+          </w:p>
+        </w:tc>
+      </w:tr>
+      <w:tr>
+        <w:trPr>
+          <w:cnfStyle w:val="000000100000" w:firstRow="0" w:lastRow="0" w:firstColumn="0" w:lastColumn="0" w:oddVBand="0" w:evenVBand="0" w:oddHBand="1" w:evenHBand="0" w:firstRowFirstColumn="0" w:firstRowLastColumn="0" w:lastRowFirstColumn="0" w:lastRowLastColumn="0"/>
+        </w:trPr>
+        <w:tc>
+          <w:tcPr>
+            <w:cnfStyle w:val="001000000000" w:firstRow="0" w:lastRow="0" w:firstColumn="1" w:lastColumn="0" w:oddVBand="0" w:evenVBand="0" w:oddHBand="0" w:evenHBand="0" w:firstRowFirstColumn="0" w:firstRowLastColumn="0" w:lastRowFirstColumn="0" w:lastRowLastColumn="0"/>
+            <w:tcW w:w="3107" w:type="dxa"/>
+          </w:tcPr>
+          <w:p>
+            <w:pPr>
+              <w:jc w:val="center"/>
+            </w:pPr>
+            <w:r>
+              <w:t>CLOSE_VILLAGERS_RANGE</w:t>
+            </w:r>
+          </w:p>
+        </w:tc>
+        <w:tc>
+          <w:tcPr>
+            <w:tcW w:w="1895" w:type="dxa"/>
+          </w:tcPr>
+          <w:p>
+            <w:pPr>
+              <w:jc w:val="center"/>
+              <w:cnfStyle w:val="000000100000" w:firstRow="0" w:lastRow="0" w:firstColumn="0" w:lastColumn="0" w:oddVBand="0" w:evenVBand="0" w:oddHBand="1" w:evenHBand="0" w:firstRowFirstColumn="0" w:firstRowLastColumn="0" w:lastRowFirstColumn="0" w:lastRowLastColumn="0"/>
+            </w:pPr>
+            <w:r>
+              <w:t>08/01/2021</w:t>
+            </w:r>
+          </w:p>
+        </w:tc>
+        <w:tc>
+          <w:tcPr>
+            <w:tcW w:w="1809" w:type="dxa"/>
+          </w:tcPr>
+          <w:p>
+            <w:pPr>
+              <w:jc w:val="center"/>
+              <w:cnfStyle w:val="000000100000" w:firstRow="0" w:lastRow="0" w:firstColumn="0" w:lastColumn="0" w:oddVBand="0" w:evenVBand="0" w:oddHBand="1" w:evenHBand="0" w:firstRowFirstColumn="0" w:firstRowLastColumn="0" w:lastRowFirstColumn="0" w:lastRowLastColumn="0"/>
+            </w:pPr>
+            <w:r>
+              <w:t>10</w:t>
+            </w:r>
+          </w:p>
+        </w:tc>
+        <w:tc>
+          <w:tcPr>
+            <w:tcW w:w="1683" w:type="dxa"/>
+          </w:tcPr>
+          <w:p>
+            <w:pPr>
+              <w:jc w:val="center"/>
+              <w:cnfStyle w:val="000000100000" w:firstRow="0" w:lastRow="0" w:firstColumn="0" w:lastColumn="0" w:oddVBand="0" w:evenVBand="0" w:oddHBand="1" w:evenHBand="0" w:firstRowFirstColumn="0" w:firstRowLastColumn="0" w:lastRowFirstColumn="0" w:lastRowLastColumn="0"/>
+            </w:pPr>
+            <w:r>
+              <w:t>-</w:t>
+            </w:r>
+          </w:p>
+        </w:tc>
+      </w:tr>
+      <w:tr>
+        <w:tc>
+          <w:tcPr>
+            <w:cnfStyle w:val="001000000000" w:firstRow="0" w:lastRow="0" w:firstColumn="1" w:lastColumn="0" w:oddVBand="0" w:evenVBand="0" w:oddHBand="0" w:evenHBand="0" w:firstRowFirstColumn="0" w:firstRowLastColumn="0" w:lastRowFirstColumn="0" w:lastRowLastColumn="0"/>
+            <w:tcW w:w="3107" w:type="dxa"/>
+            <w:shd w:val="clear" w:color="auto" w:fill="70AD47" w:themeFill="accent6"/>
+          </w:tcPr>
+          <w:p>
+            <w:pPr>
+              <w:jc w:val="center"/>
+            </w:pPr>
+            <w:r>
+              <w:t xml:space="preserve">Marshall </w:t>
+            </w:r>
+            <w:proofErr w:type="spellStart"/>
+            <w:r>
               <w:t>Info</w:t>
             </w:r>
             <w:proofErr w:type="spellEnd"/>
@@ -290,42 +1691,732 @@
         <w:tc>
           <w:tcPr>
             <w:tcW w:w="1895" w:type="dxa"/>
-          </w:tcPr>
-          <w:p>
-            <w:pPr>
-              <w:jc w:val="center"/>
-              <w:cnfStyle w:val="000000100000" w:firstRow="0" w:lastRow="0" w:firstColumn="0" w:lastColumn="0" w:oddVBand="0" w:evenVBand="0" w:oddHBand="1" w:evenHBand="0" w:firstRowFirstColumn="0" w:firstRowLastColumn="0" w:lastRowFirstColumn="0" w:lastRowLastColumn="0"/>
-            </w:pPr>
-            <w:r>
-              <w:t>08/01/2021</w:t>
+            <w:shd w:val="clear" w:color="auto" w:fill="E2EFD9" w:themeFill="accent6" w:themeFillTint="33"/>
+          </w:tcPr>
+          <w:p>
+            <w:pPr>
+              <w:jc w:val="center"/>
+              <w:cnfStyle w:val="000000000000" w:firstRow="0" w:lastRow="0" w:firstColumn="0" w:lastColumn="0" w:oddVBand="0" w:evenVBand="0" w:oddHBand="0" w:evenHBand="0" w:firstRowFirstColumn="0" w:firstRowLastColumn="0" w:lastRowFirstColumn="0" w:lastRowLastColumn="0"/>
+            </w:pPr>
+            <w:r>
+              <w:t>11/01/2021</w:t>
             </w:r>
           </w:p>
         </w:tc>
         <w:tc>
           <w:tcPr>
             <w:tcW w:w="1809" w:type="dxa"/>
-          </w:tcPr>
-          <w:p>
-            <w:pPr>
-              <w:jc w:val="center"/>
-              <w:cnfStyle w:val="000000100000" w:firstRow="0" w:lastRow="0" w:firstColumn="0" w:lastColumn="0" w:oddVBand="0" w:evenVBand="0" w:oddHBand="1" w:evenHBand="0" w:firstRowFirstColumn="0" w:firstRowLastColumn="0" w:lastRowFirstColumn="0" w:lastRowLastColumn="0"/>
-            </w:pPr>
-            <w:r>
-              <w:t>5</w:t>
+            <w:shd w:val="clear" w:color="auto" w:fill="E2EFD9" w:themeFill="accent6" w:themeFillTint="33"/>
+          </w:tcPr>
+          <w:p>
+            <w:pPr>
+              <w:jc w:val="center"/>
+              <w:cnfStyle w:val="000000000000" w:firstRow="0" w:lastRow="0" w:firstColumn="0" w:lastColumn="0" w:oddVBand="0" w:evenVBand="0" w:oddHBand="0" w:evenHBand="0" w:firstRowFirstColumn="0" w:firstRowLastColumn="0" w:lastRowFirstColumn="0" w:lastRowLastColumn="0"/>
+            </w:pPr>
+            <w:r>
+              <w:t>7</w:t>
             </w:r>
           </w:p>
         </w:tc>
         <w:tc>
           <w:tcPr>
             <w:tcW w:w="1683" w:type="dxa"/>
-          </w:tcPr>
-          <w:p>
-            <w:pPr>
-              <w:jc w:val="center"/>
-              <w:cnfStyle w:val="000000100000" w:firstRow="0" w:lastRow="0" w:firstColumn="0" w:lastColumn="0" w:oddVBand="0" w:evenVBand="0" w:oddHBand="1" w:evenHBand="0" w:firstRowFirstColumn="0" w:firstRowLastColumn="0" w:lastRowFirstColumn="0" w:lastRowLastColumn="0"/>
-            </w:pPr>
-            <w:r>
-              <w:t>7</w:t>
+            <w:shd w:val="clear" w:color="auto" w:fill="E2EFD9" w:themeFill="accent6" w:themeFillTint="33"/>
+          </w:tcPr>
+          <w:p>
+            <w:pPr>
+              <w:jc w:val="center"/>
+              <w:cnfStyle w:val="000000000000" w:firstRow="0" w:lastRow="0" w:firstColumn="0" w:lastColumn="0" w:oddVBand="0" w:evenVBand="0" w:oddHBand="0" w:evenHBand="0" w:firstRowFirstColumn="0" w:firstRowLastColumn="0" w:lastRowFirstColumn="0" w:lastRowLastColumn="0"/>
+            </w:pPr>
+            <w:r>
+              <w:t>-</w:t>
+            </w:r>
+          </w:p>
+        </w:tc>
+      </w:tr>
+      <w:tr>
+        <w:trPr>
+          <w:cnfStyle w:val="000000100000" w:firstRow="0" w:lastRow="0" w:firstColumn="0" w:lastColumn="0" w:oddVBand="0" w:evenVBand="0" w:oddHBand="1" w:evenHBand="0" w:firstRowFirstColumn="0" w:firstRowLastColumn="0" w:lastRowFirstColumn="0" w:lastRowLastColumn="0"/>
+        </w:trPr>
+        <w:tc>
+          <w:tcPr>
+            <w:cnfStyle w:val="001000000000" w:firstRow="0" w:lastRow="0" w:firstColumn="1" w:lastColumn="0" w:oddVBand="0" w:evenVBand="0" w:oddHBand="0" w:evenHBand="0" w:firstRowFirstColumn="0" w:firstRowLastColumn="0" w:lastRowFirstColumn="0" w:lastRowLastColumn="0"/>
+            <w:tcW w:w="3107" w:type="dxa"/>
+            <w:shd w:val="clear" w:color="auto" w:fill="70AD47" w:themeFill="accent6"/>
+          </w:tcPr>
+          <w:p>
+            <w:pPr>
+              <w:jc w:val="center"/>
+            </w:pPr>
+            <w:r>
+              <w:t>MINIMUM_DESTINY_DISTANCE</w:t>
+            </w:r>
+          </w:p>
+        </w:tc>
+        <w:tc>
+          <w:tcPr>
+            <w:tcW w:w="1895" w:type="dxa"/>
+            <w:shd w:val="clear" w:color="auto" w:fill="C5E0B3" w:themeFill="accent6" w:themeFillTint="66"/>
+          </w:tcPr>
+          <w:p>
+            <w:pPr>
+              <w:jc w:val="center"/>
+              <w:cnfStyle w:val="000000100000" w:firstRow="0" w:lastRow="0" w:firstColumn="0" w:lastColumn="0" w:oddVBand="0" w:evenVBand="0" w:oddHBand="1" w:evenHBand="0" w:firstRowFirstColumn="0" w:firstRowLastColumn="0" w:lastRowFirstColumn="0" w:lastRowLastColumn="0"/>
+            </w:pPr>
+            <w:r>
+              <w:t>11/01/2021</w:t>
+            </w:r>
+          </w:p>
+        </w:tc>
+        <w:tc>
+          <w:tcPr>
+            <w:tcW w:w="1809" w:type="dxa"/>
+            <w:shd w:val="clear" w:color="auto" w:fill="C5E0B3" w:themeFill="accent6" w:themeFillTint="66"/>
+          </w:tcPr>
+          <w:p>
+            <w:pPr>
+              <w:jc w:val="center"/>
+              <w:cnfStyle w:val="000000100000" w:firstRow="0" w:lastRow="0" w:firstColumn="0" w:lastColumn="0" w:oddVBand="0" w:evenVBand="0" w:oddHBand="1" w:evenHBand="0" w:firstRowFirstColumn="0" w:firstRowLastColumn="0" w:lastRowFirstColumn="0" w:lastRowLastColumn="0"/>
+            </w:pPr>
+            <w:r>
+              <w:t>10</w:t>
+            </w:r>
+          </w:p>
+        </w:tc>
+        <w:tc>
+          <w:tcPr>
+            <w:tcW w:w="1683" w:type="dxa"/>
+            <w:shd w:val="clear" w:color="auto" w:fill="C5E0B3" w:themeFill="accent6" w:themeFillTint="66"/>
+          </w:tcPr>
+          <w:p>
+            <w:pPr>
+              <w:jc w:val="center"/>
+              <w:cnfStyle w:val="000000100000" w:firstRow="0" w:lastRow="0" w:firstColumn="0" w:lastColumn="0" w:oddVBand="0" w:evenVBand="0" w:oddHBand="1" w:evenHBand="0" w:firstRowFirstColumn="0" w:firstRowLastColumn="0" w:lastRowFirstColumn="0" w:lastRowLastColumn="0"/>
+            </w:pPr>
+            <w:r>
+              <w:t>-</w:t>
+            </w:r>
+          </w:p>
+        </w:tc>
+      </w:tr>
+      <w:tr>
+        <w:tc>
+          <w:tcPr>
+            <w:cnfStyle w:val="001000000000" w:firstRow="0" w:lastRow="0" w:firstColumn="1" w:lastColumn="0" w:oddVBand="0" w:evenVBand="0" w:oddHBand="0" w:evenHBand="0" w:firstRowFirstColumn="0" w:firstRowLastColumn="0" w:lastRowFirstColumn="0" w:lastRowLastColumn="0"/>
+            <w:tcW w:w="3107" w:type="dxa"/>
+            <w:shd w:val="clear" w:color="auto" w:fill="70AD47" w:themeFill="accent6"/>
+          </w:tcPr>
+          <w:p>
+            <w:pPr>
+              <w:jc w:val="center"/>
+            </w:pPr>
+            <w:r>
+              <w:t xml:space="preserve">Time </w:t>
+            </w:r>
+            <w:proofErr w:type="spellStart"/>
+            <w:r>
+              <w:t>To</w:t>
+            </w:r>
+            <w:proofErr w:type="spellEnd"/>
+            <w:r>
+              <w:t xml:space="preserve"> Change </w:t>
+            </w:r>
+            <w:proofErr w:type="spellStart"/>
+            <w:r>
+              <w:t>Zone</w:t>
+            </w:r>
+            <w:proofErr w:type="spellEnd"/>
+          </w:p>
+        </w:tc>
+        <w:tc>
+          <w:tcPr>
+            <w:tcW w:w="1895" w:type="dxa"/>
+            <w:shd w:val="clear" w:color="auto" w:fill="E2EFD9" w:themeFill="accent6" w:themeFillTint="33"/>
+          </w:tcPr>
+          <w:p>
+            <w:pPr>
+              <w:jc w:val="center"/>
+              <w:cnfStyle w:val="000000000000" w:firstRow="0" w:lastRow="0" w:firstColumn="0" w:lastColumn="0" w:oddVBand="0" w:evenVBand="0" w:oddHBand="0" w:evenHBand="0" w:firstRowFirstColumn="0" w:firstRowLastColumn="0" w:lastRowFirstColumn="0" w:lastRowLastColumn="0"/>
+            </w:pPr>
+            <w:r>
+              <w:t>11/01/2021</w:t>
+            </w:r>
+          </w:p>
+        </w:tc>
+        <w:tc>
+          <w:tcPr>
+            <w:tcW w:w="1809" w:type="dxa"/>
+            <w:shd w:val="clear" w:color="auto" w:fill="E2EFD9" w:themeFill="accent6" w:themeFillTint="33"/>
+          </w:tcPr>
+          <w:p>
+            <w:pPr>
+              <w:jc w:val="center"/>
+              <w:cnfStyle w:val="000000000000" w:firstRow="0" w:lastRow="0" w:firstColumn="0" w:lastColumn="0" w:oddVBand="0" w:evenVBand="0" w:oddHBand="0" w:evenHBand="0" w:firstRowFirstColumn="0" w:firstRowLastColumn="0" w:lastRowFirstColumn="0" w:lastRowLastColumn="0"/>
+            </w:pPr>
+            <w:r>
+              <w:t>10</w:t>
+            </w:r>
+          </w:p>
+        </w:tc>
+        <w:tc>
+          <w:tcPr>
+            <w:tcW w:w="1683" w:type="dxa"/>
+            <w:shd w:val="clear" w:color="auto" w:fill="E2EFD9" w:themeFill="accent6" w:themeFillTint="33"/>
+          </w:tcPr>
+          <w:p>
+            <w:pPr>
+              <w:jc w:val="center"/>
+              <w:cnfStyle w:val="000000000000" w:firstRow="0" w:lastRow="0" w:firstColumn="0" w:lastColumn="0" w:oddVBand="0" w:evenVBand="0" w:oddHBand="0" w:evenHBand="0" w:firstRowFirstColumn="0" w:firstRowLastColumn="0" w:lastRowFirstColumn="0" w:lastRowLastColumn="0"/>
+            </w:pPr>
+            <w:r>
+              <w:t>-</w:t>
+            </w:r>
+          </w:p>
+        </w:tc>
+      </w:tr>
+      <w:tr>
+        <w:trPr>
+          <w:cnfStyle w:val="000000100000" w:firstRow="0" w:lastRow="0" w:firstColumn="0" w:lastColumn="0" w:oddVBand="0" w:evenVBand="0" w:oddHBand="1" w:evenHBand="0" w:firstRowFirstColumn="0" w:firstRowLastColumn="0" w:lastRowFirstColumn="0" w:lastRowLastColumn="0"/>
+        </w:trPr>
+        <w:tc>
+          <w:tcPr>
+            <w:cnfStyle w:val="001000000000" w:firstRow="0" w:lastRow="0" w:firstColumn="1" w:lastColumn="0" w:oddVBand="0" w:evenVBand="0" w:oddHBand="0" w:evenHBand="0" w:firstRowFirstColumn="0" w:firstRowLastColumn="0" w:lastRowFirstColumn="0" w:lastRowLastColumn="0"/>
+            <w:tcW w:w="3107" w:type="dxa"/>
+            <w:shd w:val="clear" w:color="auto" w:fill="70AD47" w:themeFill="accent6"/>
+          </w:tcPr>
+          <w:p>
+            <w:pPr>
+              <w:jc w:val="center"/>
+            </w:pPr>
+            <w:proofErr w:type="spellStart"/>
+            <w:r>
+              <w:t>Still</w:t>
+            </w:r>
+            <w:proofErr w:type="spellEnd"/>
+            <w:r>
+              <w:t xml:space="preserve"> Time</w:t>
+            </w:r>
+          </w:p>
+        </w:tc>
+        <w:tc>
+          <w:tcPr>
+            <w:tcW w:w="1895" w:type="dxa"/>
+            <w:shd w:val="clear" w:color="auto" w:fill="C5E0B3" w:themeFill="accent6" w:themeFillTint="66"/>
+          </w:tcPr>
+          <w:p>
+            <w:pPr>
+              <w:jc w:val="center"/>
+              <w:cnfStyle w:val="000000100000" w:firstRow="0" w:lastRow="0" w:firstColumn="0" w:lastColumn="0" w:oddVBand="0" w:evenVBand="0" w:oddHBand="1" w:evenHBand="0" w:firstRowFirstColumn="0" w:firstRowLastColumn="0" w:lastRowFirstColumn="0" w:lastRowLastColumn="0"/>
+            </w:pPr>
+            <w:r>
+              <w:t>11/01/2021</w:t>
+            </w:r>
+          </w:p>
+        </w:tc>
+        <w:tc>
+          <w:tcPr>
+            <w:tcW w:w="1809" w:type="dxa"/>
+            <w:shd w:val="clear" w:color="auto" w:fill="C5E0B3" w:themeFill="accent6" w:themeFillTint="66"/>
+          </w:tcPr>
+          <w:p>
+            <w:pPr>
+              <w:jc w:val="center"/>
+              <w:cnfStyle w:val="000000100000" w:firstRow="0" w:lastRow="0" w:firstColumn="0" w:lastColumn="0" w:oddVBand="0" w:evenVBand="0" w:oddHBand="1" w:evenHBand="0" w:firstRowFirstColumn="0" w:firstRowLastColumn="0" w:lastRowFirstColumn="0" w:lastRowLastColumn="0"/>
+            </w:pPr>
+            <w:r>
+              <w:t>2.5</w:t>
+            </w:r>
+          </w:p>
+        </w:tc>
+        <w:tc>
+          <w:tcPr>
+            <w:tcW w:w="1683" w:type="dxa"/>
+            <w:shd w:val="clear" w:color="auto" w:fill="C5E0B3" w:themeFill="accent6" w:themeFillTint="66"/>
+          </w:tcPr>
+          <w:p>
+            <w:pPr>
+              <w:jc w:val="center"/>
+              <w:cnfStyle w:val="000000100000" w:firstRow="0" w:lastRow="0" w:firstColumn="0" w:lastColumn="0" w:oddVBand="0" w:evenVBand="0" w:oddHBand="1" w:evenHBand="0" w:firstRowFirstColumn="0" w:firstRowLastColumn="0" w:lastRowFirstColumn="0" w:lastRowLastColumn="0"/>
+            </w:pPr>
+            <w:r>
+              <w:t>-</w:t>
+            </w:r>
+          </w:p>
+        </w:tc>
+      </w:tr>
+      <w:tr>
+        <w:tc>
+          <w:tcPr>
+            <w:cnfStyle w:val="001000000000" w:firstRow="0" w:lastRow="0" w:firstColumn="1" w:lastColumn="0" w:oddVBand="0" w:evenVBand="0" w:oddHBand="0" w:evenHBand="0" w:firstRowFirstColumn="0" w:firstRowLastColumn="0" w:lastRowFirstColumn="0" w:lastRowLastColumn="0"/>
+            <w:tcW w:w="3107" w:type="dxa"/>
+            <w:shd w:val="clear" w:color="auto" w:fill="70AD47" w:themeFill="accent6"/>
+          </w:tcPr>
+          <w:p>
+            <w:pPr>
+              <w:jc w:val="center"/>
+            </w:pPr>
+            <w:r>
+              <w:t>WALKING_SPEED</w:t>
+            </w:r>
+          </w:p>
+        </w:tc>
+        <w:tc>
+          <w:tcPr>
+            <w:tcW w:w="1895" w:type="dxa"/>
+            <w:shd w:val="clear" w:color="auto" w:fill="E2EFD9" w:themeFill="accent6" w:themeFillTint="33"/>
+          </w:tcPr>
+          <w:p>
+            <w:pPr>
+              <w:jc w:val="center"/>
+              <w:cnfStyle w:val="000000000000" w:firstRow="0" w:lastRow="0" w:firstColumn="0" w:lastColumn="0" w:oddVBand="0" w:evenVBand="0" w:oddHBand="0" w:evenHBand="0" w:firstRowFirstColumn="0" w:firstRowLastColumn="0" w:lastRowFirstColumn="0" w:lastRowLastColumn="0"/>
+            </w:pPr>
+            <w:r>
+              <w:t>11/01/2021</w:t>
+            </w:r>
+          </w:p>
+        </w:tc>
+        <w:tc>
+          <w:tcPr>
+            <w:tcW w:w="1809" w:type="dxa"/>
+            <w:shd w:val="clear" w:color="auto" w:fill="E2EFD9" w:themeFill="accent6" w:themeFillTint="33"/>
+          </w:tcPr>
+          <w:p>
+            <w:pPr>
+              <w:jc w:val="center"/>
+              <w:cnfStyle w:val="000000000000" w:firstRow="0" w:lastRow="0" w:firstColumn="0" w:lastColumn="0" w:oddVBand="0" w:evenVBand="0" w:oddHBand="0" w:evenHBand="0" w:firstRowFirstColumn="0" w:firstRowLastColumn="0" w:lastRowFirstColumn="0" w:lastRowLastColumn="0"/>
+            </w:pPr>
+            <w:r>
+              <w:t>2</w:t>
+            </w:r>
+          </w:p>
+        </w:tc>
+        <w:tc>
+          <w:tcPr>
+            <w:tcW w:w="1683" w:type="dxa"/>
+            <w:shd w:val="clear" w:color="auto" w:fill="E2EFD9" w:themeFill="accent6" w:themeFillTint="33"/>
+          </w:tcPr>
+          <w:p>
+            <w:pPr>
+              <w:jc w:val="center"/>
+              <w:cnfStyle w:val="000000000000" w:firstRow="0" w:lastRow="0" w:firstColumn="0" w:lastColumn="0" w:oddVBand="0" w:evenVBand="0" w:oddHBand="0" w:evenHBand="0" w:firstRowFirstColumn="0" w:firstRowLastColumn="0" w:lastRowFirstColumn="0" w:lastRowLastColumn="0"/>
+            </w:pPr>
+            <w:r>
+              <w:t>-</w:t>
+            </w:r>
+          </w:p>
+        </w:tc>
+      </w:tr>
+      <w:tr>
+        <w:trPr>
+          <w:cnfStyle w:val="000000100000" w:firstRow="0" w:lastRow="0" w:firstColumn="0" w:lastColumn="0" w:oddVBand="0" w:evenVBand="0" w:oddHBand="1" w:evenHBand="0" w:firstRowFirstColumn="0" w:firstRowLastColumn="0" w:lastRowFirstColumn="0" w:lastRowLastColumn="0"/>
+        </w:trPr>
+        <w:tc>
+          <w:tcPr>
+            <w:cnfStyle w:val="001000000000" w:firstRow="0" w:lastRow="0" w:firstColumn="1" w:lastColumn="0" w:oddVBand="0" w:evenVBand="0" w:oddHBand="0" w:evenHBand="0" w:firstRowFirstColumn="0" w:firstRowLastColumn="0" w:lastRowFirstColumn="0" w:lastRowLastColumn="0"/>
+            <w:tcW w:w="3107" w:type="dxa"/>
+            <w:shd w:val="clear" w:color="auto" w:fill="70AD47" w:themeFill="accent6"/>
+          </w:tcPr>
+          <w:p>
+            <w:pPr>
+              <w:jc w:val="center"/>
+            </w:pPr>
+            <w:r>
+              <w:t>RUNNING_SPEED</w:t>
+            </w:r>
+          </w:p>
+        </w:tc>
+        <w:tc>
+          <w:tcPr>
+            <w:tcW w:w="1895" w:type="dxa"/>
+            <w:shd w:val="clear" w:color="auto" w:fill="C5E0B3" w:themeFill="accent6" w:themeFillTint="66"/>
+          </w:tcPr>
+          <w:p>
+            <w:pPr>
+              <w:jc w:val="center"/>
+              <w:cnfStyle w:val="000000100000" w:firstRow="0" w:lastRow="0" w:firstColumn="0" w:lastColumn="0" w:oddVBand="0" w:evenVBand="0" w:oddHBand="1" w:evenHBand="0" w:firstRowFirstColumn="0" w:firstRowLastColumn="0" w:lastRowFirstColumn="0" w:lastRowLastColumn="0"/>
+            </w:pPr>
+            <w:r>
+              <w:t>11/01/2021</w:t>
+            </w:r>
+          </w:p>
+        </w:tc>
+        <w:tc>
+          <w:tcPr>
+            <w:tcW w:w="1809" w:type="dxa"/>
+            <w:shd w:val="clear" w:color="auto" w:fill="C5E0B3" w:themeFill="accent6" w:themeFillTint="66"/>
+          </w:tcPr>
+          <w:p>
+            <w:pPr>
+              <w:jc w:val="center"/>
+              <w:cnfStyle w:val="000000100000" w:firstRow="0" w:lastRow="0" w:firstColumn="0" w:lastColumn="0" w:oddVBand="0" w:evenVBand="0" w:oddHBand="1" w:evenHBand="0" w:firstRowFirstColumn="0" w:firstRowLastColumn="0" w:lastRowFirstColumn="0" w:lastRowLastColumn="0"/>
+            </w:pPr>
+            <w:r>
+              <w:t>4</w:t>
+            </w:r>
+          </w:p>
+        </w:tc>
+        <w:tc>
+          <w:tcPr>
+            <w:tcW w:w="1683" w:type="dxa"/>
+            <w:shd w:val="clear" w:color="auto" w:fill="C5E0B3" w:themeFill="accent6" w:themeFillTint="66"/>
+          </w:tcPr>
+          <w:p>
+            <w:pPr>
+              <w:jc w:val="center"/>
+              <w:cnfStyle w:val="000000100000" w:firstRow="0" w:lastRow="0" w:firstColumn="0" w:lastColumn="0" w:oddVBand="0" w:evenVBand="0" w:oddHBand="1" w:evenHBand="0" w:firstRowFirstColumn="0" w:firstRowLastColumn="0" w:lastRowFirstColumn="0" w:lastRowLastColumn="0"/>
+            </w:pPr>
+            <w:r>
+              <w:t>-</w:t>
+            </w:r>
+          </w:p>
+        </w:tc>
+      </w:tr>
+      <w:tr>
+        <w:tc>
+          <w:tcPr>
+            <w:cnfStyle w:val="001000000000" w:firstRow="0" w:lastRow="0" w:firstColumn="1" w:lastColumn="0" w:oddVBand="0" w:evenVBand="0" w:oddHBand="0" w:evenHBand="0" w:firstRowFirstColumn="0" w:firstRowLastColumn="0" w:lastRowFirstColumn="0" w:lastRowLastColumn="0"/>
+            <w:tcW w:w="3107" w:type="dxa"/>
+            <w:shd w:val="clear" w:color="auto" w:fill="70AD47" w:themeFill="accent6"/>
+          </w:tcPr>
+          <w:p>
+            <w:pPr>
+              <w:jc w:val="center"/>
+            </w:pPr>
+            <w:r>
+              <w:t>WANDER_RADIUS</w:t>
+            </w:r>
+          </w:p>
+        </w:tc>
+        <w:tc>
+          <w:tcPr>
+            <w:tcW w:w="1895" w:type="dxa"/>
+            <w:shd w:val="clear" w:color="auto" w:fill="E2EFD9" w:themeFill="accent6" w:themeFillTint="33"/>
+          </w:tcPr>
+          <w:p>
+            <w:pPr>
+              <w:jc w:val="center"/>
+              <w:cnfStyle w:val="000000000000" w:firstRow="0" w:lastRow="0" w:firstColumn="0" w:lastColumn="0" w:oddVBand="0" w:evenVBand="0" w:oddHBand="0" w:evenHBand="0" w:firstRowFirstColumn="0" w:firstRowLastColumn="0" w:lastRowFirstColumn="0" w:lastRowLastColumn="0"/>
+            </w:pPr>
+            <w:r>
+              <w:t>11/01/2021</w:t>
+            </w:r>
+          </w:p>
+        </w:tc>
+        <w:tc>
+          <w:tcPr>
+            <w:tcW w:w="1809" w:type="dxa"/>
+            <w:shd w:val="clear" w:color="auto" w:fill="E2EFD9" w:themeFill="accent6" w:themeFillTint="33"/>
+          </w:tcPr>
+          <w:p>
+            <w:pPr>
+              <w:jc w:val="center"/>
+              <w:cnfStyle w:val="000000000000" w:firstRow="0" w:lastRow="0" w:firstColumn="0" w:lastColumn="0" w:oddVBand="0" w:evenVBand="0" w:oddHBand="0" w:evenHBand="0" w:firstRowFirstColumn="0" w:firstRowLastColumn="0" w:lastRowFirstColumn="0" w:lastRowLastColumn="0"/>
+            </w:pPr>
+            <w:r>
+              <w:t>8</w:t>
+            </w:r>
+          </w:p>
+        </w:tc>
+        <w:tc>
+          <w:tcPr>
+            <w:tcW w:w="1683" w:type="dxa"/>
+            <w:shd w:val="clear" w:color="auto" w:fill="E2EFD9" w:themeFill="accent6" w:themeFillTint="33"/>
+          </w:tcPr>
+          <w:p>
+            <w:pPr>
+              <w:jc w:val="center"/>
+              <w:cnfStyle w:val="000000000000" w:firstRow="0" w:lastRow="0" w:firstColumn="0" w:lastColumn="0" w:oddVBand="0" w:evenVBand="0" w:oddHBand="0" w:evenHBand="0" w:firstRowFirstColumn="0" w:firstRowLastColumn="0" w:lastRowFirstColumn="0" w:lastRowLastColumn="0"/>
+            </w:pPr>
+            <w:r>
+              <w:t>-</w:t>
+            </w:r>
+          </w:p>
+        </w:tc>
+      </w:tr>
+      <w:tr>
+        <w:trPr>
+          <w:cnfStyle w:val="000000100000" w:firstRow="0" w:lastRow="0" w:firstColumn="0" w:lastColumn="0" w:oddVBand="0" w:evenVBand="0" w:oddHBand="1" w:evenHBand="0" w:firstRowFirstColumn="0" w:firstRowLastColumn="0" w:lastRowFirstColumn="0" w:lastRowLastColumn="0"/>
+        </w:trPr>
+        <w:tc>
+          <w:tcPr>
+            <w:cnfStyle w:val="001000000000" w:firstRow="0" w:lastRow="0" w:firstColumn="1" w:lastColumn="0" w:oddVBand="0" w:evenVBand="0" w:oddHBand="0" w:evenHBand="0" w:firstRowFirstColumn="0" w:firstRowLastColumn="0" w:lastRowFirstColumn="0" w:lastRowLastColumn="0"/>
+            <w:tcW w:w="3107" w:type="dxa"/>
+            <w:shd w:val="clear" w:color="auto" w:fill="70AD47" w:themeFill="accent6"/>
+          </w:tcPr>
+          <w:p>
+            <w:pPr>
+              <w:jc w:val="center"/>
+              <w:rPr>
+                <w:color w:val="FFFF00"/>
+              </w:rPr>
+            </w:pPr>
+            <w:r>
+              <w:rPr>
+                <w:color w:val="FFFF00"/>
+              </w:rPr>
+              <w:t xml:space="preserve">Marshall </w:t>
+            </w:r>
+            <w:proofErr w:type="spellStart"/>
+            <w:r>
+              <w:rPr>
+                <w:color w:val="FFFF00"/>
+              </w:rPr>
+              <w:t>Detect</w:t>
+            </w:r>
+            <w:proofErr w:type="spellEnd"/>
+            <w:r>
+              <w:rPr>
+                <w:color w:val="FFFF00"/>
+              </w:rPr>
+              <w:t xml:space="preserve"> </w:t>
+            </w:r>
+            <w:proofErr w:type="spellStart"/>
+            <w:r>
+              <w:rPr>
+                <w:color w:val="FFFF00"/>
+              </w:rPr>
+              <w:t>Range</w:t>
+            </w:r>
+            <w:proofErr w:type="spellEnd"/>
+          </w:p>
+        </w:tc>
+        <w:tc>
+          <w:tcPr>
+            <w:tcW w:w="1895" w:type="dxa"/>
+            <w:shd w:val="clear" w:color="auto" w:fill="C5E0B3" w:themeFill="accent6" w:themeFillTint="66"/>
+          </w:tcPr>
+          <w:p>
+            <w:pPr>
+              <w:jc w:val="center"/>
+              <w:cnfStyle w:val="000000100000" w:firstRow="0" w:lastRow="0" w:firstColumn="0" w:lastColumn="0" w:oddVBand="0" w:evenVBand="0" w:oddHBand="1" w:evenHBand="0" w:firstRowFirstColumn="0" w:firstRowLastColumn="0" w:lastRowFirstColumn="0" w:lastRowLastColumn="0"/>
+            </w:pPr>
+            <w:r>
+              <w:t>11/01/2021</w:t>
+            </w:r>
+          </w:p>
+        </w:tc>
+        <w:tc>
+          <w:tcPr>
+            <w:tcW w:w="1809" w:type="dxa"/>
+            <w:shd w:val="clear" w:color="auto" w:fill="C5E0B3" w:themeFill="accent6" w:themeFillTint="66"/>
+          </w:tcPr>
+          <w:p>
+            <w:pPr>
+              <w:jc w:val="center"/>
+              <w:cnfStyle w:val="000000100000" w:firstRow="0" w:lastRow="0" w:firstColumn="0" w:lastColumn="0" w:oddVBand="0" w:evenVBand="0" w:oddHBand="1" w:evenHBand="0" w:firstRowFirstColumn="0" w:firstRowLastColumn="0" w:lastRowFirstColumn="0" w:lastRowLastColumn="0"/>
+            </w:pPr>
+            <w:r>
+              <w:t>40</w:t>
+            </w:r>
+          </w:p>
+        </w:tc>
+        <w:tc>
+          <w:tcPr>
+            <w:tcW w:w="1683" w:type="dxa"/>
+            <w:shd w:val="clear" w:color="auto" w:fill="C5E0B3" w:themeFill="accent6" w:themeFillTint="66"/>
+          </w:tcPr>
+          <w:p>
+            <w:pPr>
+              <w:jc w:val="center"/>
+              <w:cnfStyle w:val="000000100000" w:firstRow="0" w:lastRow="0" w:firstColumn="0" w:lastColumn="0" w:oddVBand="0" w:evenVBand="0" w:oddHBand="1" w:evenHBand="0" w:firstRowFirstColumn="0" w:firstRowLastColumn="0" w:lastRowFirstColumn="0" w:lastRowLastColumn="0"/>
+            </w:pPr>
+            <w:r>
+              <w:t>25</w:t>
+            </w:r>
+          </w:p>
+        </w:tc>
+      </w:tr>
+      <w:tr>
+        <w:tc>
+          <w:tcPr>
+            <w:cnfStyle w:val="001000000000" w:firstRow="0" w:lastRow="0" w:firstColumn="1" w:lastColumn="0" w:oddVBand="0" w:evenVBand="0" w:oddHBand="0" w:evenHBand="0" w:firstRowFirstColumn="0" w:firstRowLastColumn="0" w:lastRowFirstColumn="0" w:lastRowLastColumn="0"/>
+            <w:tcW w:w="3107" w:type="dxa"/>
+            <w:shd w:val="clear" w:color="auto" w:fill="70AD47" w:themeFill="accent6"/>
+          </w:tcPr>
+          <w:p>
+            <w:pPr>
+              <w:jc w:val="center"/>
+            </w:pPr>
+            <w:r>
+              <w:t>STEALING_SPEED</w:t>
+            </w:r>
+          </w:p>
+        </w:tc>
+        <w:tc>
+          <w:tcPr>
+            <w:tcW w:w="1895" w:type="dxa"/>
+            <w:shd w:val="clear" w:color="auto" w:fill="E2EFD9" w:themeFill="accent6" w:themeFillTint="33"/>
+          </w:tcPr>
+          <w:p>
+            <w:pPr>
+              <w:jc w:val="center"/>
+              <w:cnfStyle w:val="000000000000" w:firstRow="0" w:lastRow="0" w:firstColumn="0" w:lastColumn="0" w:oddVBand="0" w:evenVBand="0" w:oddHBand="0" w:evenHBand="0" w:firstRowFirstColumn="0" w:firstRowLastColumn="0" w:lastRowFirstColumn="0" w:lastRowLastColumn="0"/>
+            </w:pPr>
+            <w:r>
+              <w:t>11/01/2021</w:t>
+            </w:r>
+          </w:p>
+        </w:tc>
+        <w:tc>
+          <w:tcPr>
+            <w:tcW w:w="1809" w:type="dxa"/>
+            <w:shd w:val="clear" w:color="auto" w:fill="E2EFD9" w:themeFill="accent6" w:themeFillTint="33"/>
+          </w:tcPr>
+          <w:p>
+            <w:pPr>
+              <w:jc w:val="center"/>
+              <w:cnfStyle w:val="000000000000" w:firstRow="0" w:lastRow="0" w:firstColumn="0" w:lastColumn="0" w:oddVBand="0" w:evenVBand="0" w:oddHBand="0" w:evenHBand="0" w:firstRowFirstColumn="0" w:firstRowLastColumn="0" w:lastRowFirstColumn="0" w:lastRowLastColumn="0"/>
+            </w:pPr>
+            <w:r>
+              <w:t>10</w:t>
+            </w:r>
+          </w:p>
+        </w:tc>
+        <w:tc>
+          <w:tcPr>
+            <w:tcW w:w="1683" w:type="dxa"/>
+            <w:shd w:val="clear" w:color="auto" w:fill="E2EFD9" w:themeFill="accent6" w:themeFillTint="33"/>
+          </w:tcPr>
+          <w:p>
+            <w:pPr>
+              <w:jc w:val="center"/>
+              <w:cnfStyle w:val="000000000000" w:firstRow="0" w:lastRow="0" w:firstColumn="0" w:lastColumn="0" w:oddVBand="0" w:evenVBand="0" w:oddHBand="0" w:evenHBand="0" w:firstRowFirstColumn="0" w:firstRowLastColumn="0" w:lastRowFirstColumn="0" w:lastRowLastColumn="0"/>
+            </w:pPr>
+            <w:r>
+              <w:t>-</w:t>
+            </w:r>
+          </w:p>
+        </w:tc>
+      </w:tr>
+      <w:tr>
+        <w:trPr>
+          <w:cnfStyle w:val="000000100000" w:firstRow="0" w:lastRow="0" w:firstColumn="0" w:lastColumn="0" w:oddVBand="0" w:evenVBand="0" w:oddHBand="1" w:evenHBand="0" w:firstRowFirstColumn="0" w:firstRowLastColumn="0" w:lastRowFirstColumn="0" w:lastRowLastColumn="0"/>
+        </w:trPr>
+        <w:tc>
+          <w:tcPr>
+            <w:cnfStyle w:val="001000000000" w:firstRow="0" w:lastRow="0" w:firstColumn="1" w:lastColumn="0" w:oddVBand="0" w:evenVBand="0" w:oddHBand="0" w:evenHBand="0" w:firstRowFirstColumn="0" w:firstRowLastColumn="0" w:lastRowFirstColumn="0" w:lastRowLastColumn="0"/>
+            <w:tcW w:w="3107" w:type="dxa"/>
+            <w:shd w:val="clear" w:color="auto" w:fill="70AD47" w:themeFill="accent6"/>
+          </w:tcPr>
+          <w:p>
+            <w:pPr>
+              <w:jc w:val="center"/>
+            </w:pPr>
+            <w:r>
+              <w:t>MINIMUM_STEAL_DISTANCE</w:t>
+            </w:r>
+          </w:p>
+        </w:tc>
+        <w:tc>
+          <w:tcPr>
+            <w:tcW w:w="1895" w:type="dxa"/>
+            <w:shd w:val="clear" w:color="auto" w:fill="C5E0B3" w:themeFill="accent6" w:themeFillTint="66"/>
+          </w:tcPr>
+          <w:p>
+            <w:pPr>
+              <w:jc w:val="center"/>
+              <w:cnfStyle w:val="000000100000" w:firstRow="0" w:lastRow="0" w:firstColumn="0" w:lastColumn="0" w:oddVBand="0" w:evenVBand="0" w:oddHBand="1" w:evenHBand="0" w:firstRowFirstColumn="0" w:firstRowLastColumn="0" w:lastRowFirstColumn="0" w:lastRowLastColumn="0"/>
+            </w:pPr>
+            <w:r>
+              <w:t>11/01/2021</w:t>
+            </w:r>
+          </w:p>
+        </w:tc>
+        <w:tc>
+          <w:tcPr>
+            <w:tcW w:w="1809" w:type="dxa"/>
+            <w:shd w:val="clear" w:color="auto" w:fill="C5E0B3" w:themeFill="accent6" w:themeFillTint="66"/>
+          </w:tcPr>
+          <w:p>
+            <w:pPr>
+              <w:jc w:val="center"/>
+              <w:cnfStyle w:val="000000100000" w:firstRow="0" w:lastRow="0" w:firstColumn="0" w:lastColumn="0" w:oddVBand="0" w:evenVBand="0" w:oddHBand="1" w:evenHBand="0" w:firstRowFirstColumn="0" w:firstRowLastColumn="0" w:lastRowFirstColumn="0" w:lastRowLastColumn="0"/>
+            </w:pPr>
+            <w:r>
+              <w:t>2</w:t>
+            </w:r>
+          </w:p>
+        </w:tc>
+        <w:tc>
+          <w:tcPr>
+            <w:tcW w:w="1683" w:type="dxa"/>
+            <w:shd w:val="clear" w:color="auto" w:fill="C5E0B3" w:themeFill="accent6" w:themeFillTint="66"/>
+          </w:tcPr>
+          <w:p>
+            <w:pPr>
+              <w:jc w:val="center"/>
+              <w:cnfStyle w:val="000000100000" w:firstRow="0" w:lastRow="0" w:firstColumn="0" w:lastColumn="0" w:oddVBand="0" w:evenVBand="0" w:oddHBand="1" w:evenHBand="0" w:firstRowFirstColumn="0" w:firstRowLastColumn="0" w:lastRowFirstColumn="0" w:lastRowLastColumn="0"/>
+            </w:pPr>
+            <w:r>
+              <w:t>-</w:t>
+            </w:r>
+          </w:p>
+        </w:tc>
+      </w:tr>
+      <w:tr>
+        <w:tc>
+          <w:tcPr>
+            <w:cnfStyle w:val="001000000000" w:firstRow="0" w:lastRow="0" w:firstColumn="1" w:lastColumn="0" w:oddVBand="0" w:evenVBand="0" w:oddHBand="0" w:evenHBand="0" w:firstRowFirstColumn="0" w:firstRowLastColumn="0" w:lastRowFirstColumn="0" w:lastRowLastColumn="0"/>
+            <w:tcW w:w="3107" w:type="dxa"/>
+            <w:shd w:val="clear" w:color="auto" w:fill="70AD47" w:themeFill="accent6"/>
+          </w:tcPr>
+          <w:p>
+            <w:pPr>
+              <w:jc w:val="center"/>
+              <w:rPr>
+                <w:color w:val="FFFF00"/>
+              </w:rPr>
+            </w:pPr>
+            <w:r>
+              <w:rPr>
+                <w:color w:val="FFFF00"/>
+              </w:rPr>
+              <w:t>CLOSE_VILLAGERS_RANGE</w:t>
+            </w:r>
+          </w:p>
+        </w:tc>
+        <w:tc>
+          <w:tcPr>
+            <w:tcW w:w="1895" w:type="dxa"/>
+            <w:shd w:val="clear" w:color="auto" w:fill="E2EFD9" w:themeFill="accent6" w:themeFillTint="33"/>
+          </w:tcPr>
+          <w:p>
+            <w:pPr>
+              <w:jc w:val="center"/>
+              <w:cnfStyle w:val="000000000000" w:firstRow="0" w:lastRow="0" w:firstColumn="0" w:lastColumn="0" w:oddVBand="0" w:evenVBand="0" w:oddHBand="0" w:evenHBand="0" w:firstRowFirstColumn="0" w:firstRowLastColumn="0" w:lastRowFirstColumn="0" w:lastRowLastColumn="0"/>
+            </w:pPr>
+            <w:r>
+              <w:t>11/01/2021</w:t>
+            </w:r>
+          </w:p>
+        </w:tc>
+        <w:tc>
+          <w:tcPr>
+            <w:tcW w:w="1809" w:type="dxa"/>
+            <w:shd w:val="clear" w:color="auto" w:fill="E2EFD9" w:themeFill="accent6" w:themeFillTint="33"/>
+          </w:tcPr>
+          <w:p>
+            <w:pPr>
+              <w:jc w:val="center"/>
+              <w:cnfStyle w:val="000000000000" w:firstRow="0" w:lastRow="0" w:firstColumn="0" w:lastColumn="0" w:oddVBand="0" w:evenVBand="0" w:oddHBand="0" w:evenHBand="0" w:firstRowFirstColumn="0" w:firstRowLastColumn="0" w:lastRowFirstColumn="0" w:lastRowLastColumn="0"/>
+            </w:pPr>
+            <w:r>
+              <w:t>10</w:t>
+            </w:r>
+          </w:p>
+        </w:tc>
+        <w:tc>
+          <w:tcPr>
+            <w:tcW w:w="1683" w:type="dxa"/>
+            <w:shd w:val="clear" w:color="auto" w:fill="E2EFD9" w:themeFill="accent6" w:themeFillTint="33"/>
+          </w:tcPr>
+          <w:p>
+            <w:pPr>
+              <w:jc w:val="center"/>
+              <w:cnfStyle w:val="000000000000" w:firstRow="0" w:lastRow="0" w:firstColumn="0" w:lastColumn="0" w:oddVBand="0" w:evenVBand="0" w:oddHBand="0" w:evenHBand="0" w:firstRowFirstColumn="0" w:firstRowLastColumn="0" w:lastRowFirstColumn="0" w:lastRowLastColumn="0"/>
+            </w:pPr>
+            <w:r>
+              <w:t>16</w:t>
             </w:r>
           </w:p>
         </w:tc>
@@ -336,17 +2427,49 @@
       <w:pPr>
         <w:rPr>
           <w:rFonts w:ascii="Aharoni" w:hAnsi="Aharoni" w:cs="Aharoni"/>
-          <w:sz w:val="20"/>
-          <w:szCs w:val="20"/>
+          <w:sz w:val="24"/>
+          <w:szCs w:val="24"/>
         </w:rPr>
       </w:pPr>
       <w:r>
         <w:rPr>
+          <w:rFonts w:ascii="Aharoni" w:hAnsi="Aharoni" w:cs="Aharoni"/>
+          <w:sz w:val="24"/>
+          <w:szCs w:val="24"/>
+        </w:rPr>
+        <w:t>Justificación de los</w:t>
+      </w:r>
+      <w:r>
+        <w:rPr>
           <w:rFonts w:ascii="Aharoni" w:hAnsi="Aharoni" w:cs="Aharoni" w:hint="cs"/>
-          <w:sz w:val="20"/>
-          <w:szCs w:val="20"/>
-        </w:rPr>
-        <w:t>Explicación Cambios</w:t>
+          <w:sz w:val="24"/>
+          <w:szCs w:val="24"/>
+        </w:rPr>
+        <w:t xml:space="preserve"> </w:t>
+      </w:r>
+      <w:r>
+        <w:rPr>
+          <w:rFonts w:ascii="Aharoni" w:hAnsi="Aharoni" w:cs="Aharoni"/>
+          <w:sz w:val="24"/>
+          <w:szCs w:val="24"/>
+        </w:rPr>
+        <w:t>c</w:t>
+      </w:r>
+      <w:r>
+        <w:rPr>
+          <w:rFonts w:ascii="Aharoni" w:hAnsi="Aharoni" w:cs="Aharoni" w:hint="cs"/>
+          <w:sz w:val="24"/>
+          <w:szCs w:val="24"/>
+        </w:rPr>
+        <w:t>ambios</w:t>
+      </w:r>
+      <w:r>
+        <w:rPr>
+          <w:rFonts w:ascii="Aharoni" w:hAnsi="Aharoni" w:cs="Aharoni"/>
+          <w:sz w:val="24"/>
+          <w:szCs w:val="24"/>
+        </w:rPr>
+        <w:t>:</w:t>
       </w:r>
     </w:p>
     <w:p>
@@ -394,17 +2517,303 @@
       <w:pPr>
         <w:rPr>
           <w:rFonts w:ascii="Aharoni" w:hAnsi="Aharoni" w:cs="Aharoni"/>
-          <w:sz w:val="24"/>
-          <w:szCs w:val="24"/>
+          <w:sz w:val="28"/>
+          <w:szCs w:val="28"/>
         </w:rPr>
       </w:pPr>
       <w:r>
         <w:rPr>
           <w:rFonts w:ascii="Aharoni" w:hAnsi="Aharoni" w:cs="Aharoni" w:hint="cs"/>
-          <w:sz w:val="24"/>
-          <w:szCs w:val="24"/>
+          <w:sz w:val="28"/>
+          <w:szCs w:val="28"/>
         </w:rPr>
         <w:t>Aldeano</w:t>
+      </w:r>
+    </w:p>
+    <w:p>
+      <w:pPr>
+        <w:rPr>
+          <w:rFonts w:ascii="Aharoni" w:hAnsi="Aharoni" w:cs="Aharoni"/>
+          <w:sz w:val="24"/>
+          <w:szCs w:val="24"/>
+        </w:rPr>
+      </w:pPr>
+      <w:r>
+        <w:rPr>
+          <w:rFonts w:ascii="Aharoni" w:hAnsi="Aharoni" w:cs="Aharoni"/>
+          <w:sz w:val="24"/>
+          <w:szCs w:val="24"/>
+        </w:rPr>
+        <w:t>Parámetros:</w:t>
+      </w:r>
+    </w:p>
+    <w:p>
+      <w:pPr>
+        <w:rPr>
+          <w:rFonts w:cstheme="minorHAnsi"/>
+          <w:sz w:val="24"/>
+          <w:szCs w:val="24"/>
+        </w:rPr>
+      </w:pPr>
+      <w:r>
+        <w:rPr>
+          <w:rFonts w:cstheme="minorHAnsi"/>
+          <w:sz w:val="24"/>
+          <w:szCs w:val="24"/>
+        </w:rPr>
+        <w:t>Tanto los aldeanos como el ladrón comparten los parámetros de la sección “Parámetros” de tal forma que así el ladrón pueda simular el comportamiento de todos los demás aldeanos para confundir al jugador. Por ello solo se explican los parámetros propios únicamente de los aldeanos:</w:t>
+      </w:r>
+    </w:p>
+    <w:p>
+      <w:pPr>
+        <w:pStyle w:val="Prrafodelista"/>
+        <w:numPr>
+          <w:ilvl w:val="0"/>
+          <w:numId w:val="2"/>
+        </w:numPr>
+        <w:rPr>
+          <w:rFonts w:cstheme="minorHAnsi"/>
+          <w:sz w:val="24"/>
+          <w:szCs w:val="24"/>
+        </w:rPr>
+      </w:pPr>
+      <w:proofErr w:type="spellStart"/>
+      <w:r>
+        <w:rPr>
+          <w:rFonts w:cstheme="minorHAnsi"/>
+          <w:sz w:val="24"/>
+          <w:szCs w:val="24"/>
+          <w:u w:val="single"/>
+        </w:rPr>
+        <w:t>Vision</w:t>
+      </w:r>
+      <w:proofErr w:type="spellEnd"/>
+      <w:r>
+        <w:rPr>
+          <w:rFonts w:cstheme="minorHAnsi"/>
+          <w:sz w:val="24"/>
+          <w:szCs w:val="24"/>
+          <w:u w:val="single"/>
+        </w:rPr>
+        <w:t xml:space="preserve"> </w:t>
+      </w:r>
+      <w:proofErr w:type="spellStart"/>
+      <w:r>
+        <w:rPr>
+          <w:rFonts w:cstheme="minorHAnsi"/>
+          <w:sz w:val="24"/>
+          <w:szCs w:val="24"/>
+          <w:u w:val="single"/>
+        </w:rPr>
+        <w:t>distance</w:t>
+      </w:r>
+      <w:proofErr w:type="spellEnd"/>
+      <w:r>
+        <w:rPr>
+          <w:rFonts w:cstheme="minorHAnsi"/>
+          <w:sz w:val="24"/>
+          <w:szCs w:val="24"/>
+          <w:u w:val="single"/>
+        </w:rPr>
+        <w:t>:</w:t>
+      </w:r>
+      <w:r>
+        <w:rPr>
+          <w:rFonts w:cstheme="minorHAnsi"/>
+          <w:sz w:val="24"/>
+          <w:szCs w:val="24"/>
+        </w:rPr>
+        <w:t xml:space="preserve"> </w:t>
+      </w:r>
+      <w:r>
+        <w:rPr>
+          <w:rFonts w:cstheme="minorHAnsi"/>
+          <w:sz w:val="24"/>
+          <w:szCs w:val="24"/>
+        </w:rPr>
+        <w:t>Distancia máxima a la que los aldeanos presencian un robo mediante su cono de visión (para posteriormente hacer el papel de testigos).</w:t>
+      </w:r>
+    </w:p>
+    <w:p>
+      <w:pPr>
+        <w:pStyle w:val="Prrafodelista"/>
+        <w:numPr>
+          <w:ilvl w:val="0"/>
+          <w:numId w:val="2"/>
+        </w:numPr>
+        <w:rPr>
+          <w:rFonts w:cstheme="minorHAnsi"/>
+          <w:sz w:val="24"/>
+          <w:szCs w:val="24"/>
+        </w:rPr>
+      </w:pPr>
+      <w:proofErr w:type="spellStart"/>
+      <w:r>
+        <w:rPr>
+          <w:rFonts w:cstheme="minorHAnsi"/>
+          <w:sz w:val="24"/>
+          <w:szCs w:val="24"/>
+          <w:u w:val="single"/>
+        </w:rPr>
+        <w:t>Vision</w:t>
+      </w:r>
+      <w:proofErr w:type="spellEnd"/>
+      <w:r>
+        <w:rPr>
+          <w:rFonts w:cstheme="minorHAnsi"/>
+          <w:sz w:val="24"/>
+          <w:szCs w:val="24"/>
+          <w:u w:val="single"/>
+        </w:rPr>
+        <w:t xml:space="preserve"> </w:t>
+      </w:r>
+      <w:proofErr w:type="spellStart"/>
+      <w:r>
+        <w:rPr>
+          <w:rFonts w:cstheme="minorHAnsi"/>
+          <w:sz w:val="24"/>
+          <w:szCs w:val="24"/>
+          <w:u w:val="single"/>
+        </w:rPr>
+        <w:t>Angle</w:t>
+      </w:r>
+      <w:proofErr w:type="spellEnd"/>
+      <w:r>
+        <w:rPr>
+          <w:rFonts w:cstheme="minorHAnsi"/>
+          <w:sz w:val="24"/>
+          <w:szCs w:val="24"/>
+          <w:u w:val="single"/>
+        </w:rPr>
+        <w:t>:</w:t>
+      </w:r>
+      <w:r>
+        <w:rPr>
+          <w:rFonts w:cstheme="minorHAnsi"/>
+          <w:sz w:val="24"/>
+          <w:szCs w:val="24"/>
+        </w:rPr>
+        <w:t xml:space="preserve"> </w:t>
+      </w:r>
+      <w:r>
+        <w:rPr>
+          <w:rFonts w:cstheme="minorHAnsi"/>
+          <w:sz w:val="24"/>
+          <w:szCs w:val="24"/>
+        </w:rPr>
+        <w:t>Ángulo máximo del cono de visión</w:t>
+      </w:r>
+      <w:r>
+        <w:rPr>
+          <w:rFonts w:cstheme="minorHAnsi"/>
+          <w:sz w:val="24"/>
+          <w:szCs w:val="24"/>
+        </w:rPr>
+        <w:t>.</w:t>
+      </w:r>
+    </w:p>
+    <w:p>
+      <w:pPr>
+        <w:rPr>
+          <w:rFonts w:cstheme="minorHAnsi"/>
+          <w:sz w:val="24"/>
+          <w:szCs w:val="24"/>
+        </w:rPr>
+      </w:pPr>
+      <w:r>
+        <w:rPr>
+          <w:rFonts w:cstheme="minorHAnsi"/>
+          <w:sz w:val="24"/>
+          <w:szCs w:val="24"/>
+        </w:rPr>
+        <w:lastRenderedPageBreak/>
+        <w:t xml:space="preserve">Se han tocado los parámetros de las secciones “Parámetros” y “Parámetros </w:t>
+      </w:r>
+      <w:r>
+        <w:rPr>
+          <w:rFonts w:cstheme="minorHAnsi"/>
+          <w:sz w:val="24"/>
+          <w:szCs w:val="24"/>
+        </w:rPr>
+        <w:t>ALDEANO</w:t>
+      </w:r>
+      <w:r>
+        <w:rPr>
+          <w:rFonts w:cstheme="minorHAnsi"/>
+          <w:sz w:val="24"/>
+          <w:szCs w:val="24"/>
+        </w:rPr>
+        <w:t>”</w:t>
+      </w:r>
+      <w:r>
+        <w:rPr>
+          <w:rFonts w:cstheme="minorHAnsi"/>
+          <w:sz w:val="24"/>
+          <w:szCs w:val="24"/>
+        </w:rPr>
+        <w:t xml:space="preserve"> </w:t>
+      </w:r>
+      <w:r>
+        <w:rPr>
+          <w:rFonts w:cstheme="minorHAnsi"/>
+          <w:sz w:val="24"/>
+          <w:szCs w:val="24"/>
+        </w:rPr>
+        <w:t xml:space="preserve">(que se encuentran en la ruta: </w:t>
+      </w:r>
+      <w:proofErr w:type="spellStart"/>
+      <w:r>
+        <w:rPr>
+          <w:rFonts w:cstheme="minorHAnsi"/>
+          <w:sz w:val="24"/>
+          <w:szCs w:val="24"/>
+        </w:rPr>
+        <w:t>Assets</w:t>
+      </w:r>
+      <w:proofErr w:type="spellEnd"/>
+      <w:r>
+        <w:rPr>
+          <w:rFonts w:cstheme="minorHAnsi"/>
+          <w:sz w:val="24"/>
+          <w:szCs w:val="24"/>
+        </w:rPr>
+        <w:t>/</w:t>
+      </w:r>
+      <w:proofErr w:type="spellStart"/>
+      <w:r>
+        <w:rPr>
+          <w:rFonts w:cstheme="minorHAnsi"/>
+          <w:sz w:val="24"/>
+          <w:szCs w:val="24"/>
+        </w:rPr>
+        <w:t>Prefabs</w:t>
+      </w:r>
+      <w:proofErr w:type="spellEnd"/>
+      <w:r>
+        <w:rPr>
+          <w:rFonts w:cstheme="minorHAnsi"/>
+          <w:sz w:val="24"/>
+          <w:szCs w:val="24"/>
+        </w:rPr>
+        <w:t>/</w:t>
+      </w:r>
+      <w:proofErr w:type="spellStart"/>
+      <w:r>
+        <w:rPr>
+          <w:rFonts w:cstheme="minorHAnsi"/>
+          <w:sz w:val="24"/>
+          <w:szCs w:val="24"/>
+        </w:rPr>
+        <w:t>Villager</w:t>
+      </w:r>
+      <w:proofErr w:type="spellEnd"/>
+      <w:r>
+        <w:rPr>
+          <w:rFonts w:cstheme="minorHAnsi"/>
+          <w:sz w:val="24"/>
+          <w:szCs w:val="24"/>
+        </w:rPr>
+        <w:t>).</w:t>
       </w:r>
     </w:p>
     <w:tbl>
@@ -492,10 +2901,38 @@
           <w:p>
             <w:pPr>
               <w:jc w:val="center"/>
-            </w:pPr>
-            <w:r>
-              <w:t>MINIMUM_DESTINY_DISTANCE</w:t>
-            </w:r>
+              <w:rPr>
+                <w:color w:val="FFFF00"/>
+              </w:rPr>
+            </w:pPr>
+            <w:r>
+              <w:rPr>
+                <w:color w:val="FFFF00"/>
+              </w:rPr>
+              <w:t xml:space="preserve">Marshall </w:t>
+            </w:r>
+            <w:proofErr w:type="spellStart"/>
+            <w:r>
+              <w:rPr>
+                <w:color w:val="FFFF00"/>
+              </w:rPr>
+              <w:t>Info</w:t>
+            </w:r>
+            <w:proofErr w:type="spellEnd"/>
+            <w:r>
+              <w:rPr>
+                <w:color w:val="FFFF00"/>
+              </w:rPr>
+              <w:t xml:space="preserve"> </w:t>
+            </w:r>
+            <w:proofErr w:type="spellStart"/>
+            <w:r>
+              <w:rPr>
+                <w:color w:val="FFFF00"/>
+              </w:rPr>
+              <w:t>Range</w:t>
+            </w:r>
+            <w:proofErr w:type="spellEnd"/>
           </w:p>
         </w:tc>
         <w:tc>
@@ -522,12 +2959,6 @@
               <w:cnfStyle w:val="000000100000" w:firstRow="0" w:lastRow="0" w:firstColumn="0" w:lastColumn="0" w:oddVBand="0" w:evenVBand="0" w:oddHBand="1" w:evenHBand="0" w:firstRowFirstColumn="0" w:firstRowLastColumn="0" w:lastRowFirstColumn="0" w:lastRowLastColumn="0"/>
             </w:pPr>
             <w:r>
-              <w:t>0</w:t>
-            </w:r>
-            <w:r>
-              <w:t>.</w:t>
-            </w:r>
-            <w:r>
               <w:t>5</w:t>
             </w:r>
           </w:p>
@@ -542,7 +2973,7 @@
               <w:cnfStyle w:val="000000100000" w:firstRow="0" w:lastRow="0" w:firstColumn="0" w:lastColumn="0" w:oddVBand="0" w:evenVBand="0" w:oddHBand="1" w:evenHBand="0" w:firstRowFirstColumn="0" w:firstRowLastColumn="0" w:lastRowFirstColumn="0" w:lastRowLastColumn="0"/>
             </w:pPr>
             <w:r>
-              <w:t>10</w:t>
+              <w:t>7</w:t>
             </w:r>
           </w:p>
         </w:tc>
@@ -556,20 +2987,16 @@
           <w:p>
             <w:pPr>
               <w:jc w:val="center"/>
-            </w:pPr>
-            <w:proofErr w:type="spellStart"/>
-            <w:r>
-              <w:t>Vision</w:t>
-            </w:r>
-            <w:proofErr w:type="spellEnd"/>
-            <w:r>
-              <w:t xml:space="preserve"> </w:t>
-            </w:r>
-            <w:proofErr w:type="spellStart"/>
-            <w:r>
-              <w:t>distance</w:t>
-            </w:r>
-            <w:proofErr w:type="spellEnd"/>
+              <w:rPr>
+                <w:color w:val="FFFF00"/>
+              </w:rPr>
+            </w:pPr>
+            <w:r>
+              <w:rPr>
+                <w:color w:val="FFFF00"/>
+              </w:rPr>
+              <w:t>MINIMUM_DESTINY_DISTANCE</w:t>
+            </w:r>
           </w:p>
         </w:tc>
         <w:tc>
@@ -596,7 +3023,7 @@
               <w:cnfStyle w:val="000000000000" w:firstRow="0" w:lastRow="0" w:firstColumn="0" w:lastColumn="0" w:oddVBand="0" w:evenVBand="0" w:oddHBand="0" w:evenHBand="0" w:firstRowFirstColumn="0" w:firstRowLastColumn="0" w:lastRowFirstColumn="0" w:lastRowLastColumn="0"/>
             </w:pPr>
             <w:r>
-              <w:t>7</w:t>
+              <w:t>0.5</w:t>
             </w:r>
           </w:p>
         </w:tc>
@@ -610,7 +3037,7 @@
               <w:cnfStyle w:val="000000000000" w:firstRow="0" w:lastRow="0" w:firstColumn="0" w:lastColumn="0" w:oddVBand="0" w:evenVBand="0" w:oddHBand="0" w:evenHBand="0" w:firstRowFirstColumn="0" w:firstRowLastColumn="0" w:lastRowFirstColumn="0" w:lastRowLastColumn="0"/>
             </w:pPr>
             <w:r>
-              <w:t>15</w:t>
+              <w:t>10</w:t>
             </w:r>
           </w:p>
         </w:tc>
@@ -628,17 +3055,20 @@
             <w:pPr>
               <w:jc w:val="center"/>
             </w:pPr>
-            <w:proofErr w:type="spellStart"/>
-            <w:r>
-              <w:t>Vision</w:t>
-            </w:r>
-            <w:proofErr w:type="spellEnd"/>
-            <w:r>
-              <w:t xml:space="preserve"> </w:t>
-            </w:r>
-            <w:proofErr w:type="spellStart"/>
-            <w:r>
-              <w:t>Angle</w:t>
+            <w:r>
+              <w:t xml:space="preserve">Time </w:t>
+            </w:r>
+            <w:proofErr w:type="spellStart"/>
+            <w:r>
+              <w:t>To</w:t>
+            </w:r>
+            <w:proofErr w:type="spellEnd"/>
+            <w:r>
+              <w:t xml:space="preserve"> Change </w:t>
+            </w:r>
+            <w:proofErr w:type="spellStart"/>
+            <w:r>
+              <w:t>Zone</w:t>
             </w:r>
             <w:proofErr w:type="spellEnd"/>
           </w:p>
@@ -667,7 +3097,7 @@
               <w:cnfStyle w:val="000000100000" w:firstRow="0" w:lastRow="0" w:firstColumn="0" w:lastColumn="0" w:oddVBand="0" w:evenVBand="0" w:oddHBand="1" w:evenHBand="0" w:firstRowFirstColumn="0" w:firstRowLastColumn="0" w:lastRowFirstColumn="0" w:lastRowLastColumn="0"/>
             </w:pPr>
             <w:r>
-              <w:t>120</w:t>
+              <w:t>10</w:t>
             </w:r>
           </w:p>
         </w:tc>
@@ -681,7 +3111,7 @@
               <w:cnfStyle w:val="000000100000" w:firstRow="0" w:lastRow="0" w:firstColumn="0" w:lastColumn="0" w:oddVBand="0" w:evenVBand="0" w:oddHBand="1" w:evenHBand="0" w:firstRowFirstColumn="0" w:firstRowLastColumn="0" w:lastRowFirstColumn="0" w:lastRowLastColumn="0"/>
             </w:pPr>
             <w:r>
-              <w:t>180</w:t>
+              <w:t>-</w:t>
             </w:r>
           </w:p>
         </w:tc>
@@ -696,20 +3126,272 @@
             <w:pPr>
               <w:jc w:val="center"/>
             </w:pPr>
-            <w:r>
-              <w:t xml:space="preserve">Marshall </w:t>
-            </w:r>
-            <w:proofErr w:type="spellStart"/>
-            <w:r>
-              <w:t>Info</w:t>
-            </w:r>
-            <w:proofErr w:type="spellEnd"/>
-            <w:r>
+            <w:proofErr w:type="spellStart"/>
+            <w:r>
+              <w:t>Still</w:t>
+            </w:r>
+            <w:proofErr w:type="spellEnd"/>
+            <w:r>
+              <w:t xml:space="preserve"> Time</w:t>
+            </w:r>
+          </w:p>
+        </w:tc>
+        <w:tc>
+          <w:tcPr>
+            <w:tcW w:w="1895" w:type="dxa"/>
+          </w:tcPr>
+          <w:p>
+            <w:pPr>
+              <w:jc w:val="center"/>
+              <w:cnfStyle w:val="000000000000" w:firstRow="0" w:lastRow="0" w:firstColumn="0" w:lastColumn="0" w:oddVBand="0" w:evenVBand="0" w:oddHBand="0" w:evenHBand="0" w:firstRowFirstColumn="0" w:firstRowLastColumn="0" w:lastRowFirstColumn="0" w:lastRowLastColumn="0"/>
+            </w:pPr>
+            <w:r>
+              <w:t>08/01/2021</w:t>
+            </w:r>
+          </w:p>
+        </w:tc>
+        <w:tc>
+          <w:tcPr>
+            <w:tcW w:w="1809" w:type="dxa"/>
+          </w:tcPr>
+          <w:p>
+            <w:pPr>
+              <w:jc w:val="center"/>
+              <w:cnfStyle w:val="000000000000" w:firstRow="0" w:lastRow="0" w:firstColumn="0" w:lastColumn="0" w:oddVBand="0" w:evenVBand="0" w:oddHBand="0" w:evenHBand="0" w:firstRowFirstColumn="0" w:firstRowLastColumn="0" w:lastRowFirstColumn="0" w:lastRowLastColumn="0"/>
+            </w:pPr>
+            <w:r>
+              <w:t>2.5</w:t>
+            </w:r>
+          </w:p>
+        </w:tc>
+        <w:tc>
+          <w:tcPr>
+            <w:tcW w:w="1683" w:type="dxa"/>
+          </w:tcPr>
+          <w:p>
+            <w:pPr>
+              <w:jc w:val="center"/>
+              <w:cnfStyle w:val="000000000000" w:firstRow="0" w:lastRow="0" w:firstColumn="0" w:lastColumn="0" w:oddVBand="0" w:evenVBand="0" w:oddHBand="0" w:evenHBand="0" w:firstRowFirstColumn="0" w:firstRowLastColumn="0" w:lastRowFirstColumn="0" w:lastRowLastColumn="0"/>
+            </w:pPr>
+            <w:r>
+              <w:t>-</w:t>
+            </w:r>
+          </w:p>
+        </w:tc>
+      </w:tr>
+      <w:tr>
+        <w:trPr>
+          <w:cnfStyle w:val="000000100000" w:firstRow="0" w:lastRow="0" w:firstColumn="0" w:lastColumn="0" w:oddVBand="0" w:evenVBand="0" w:oddHBand="1" w:evenHBand="0" w:firstRowFirstColumn="0" w:firstRowLastColumn="0" w:lastRowFirstColumn="0" w:lastRowLastColumn="0"/>
+        </w:trPr>
+        <w:tc>
+          <w:tcPr>
+            <w:cnfStyle w:val="001000000000" w:firstRow="0" w:lastRow="0" w:firstColumn="1" w:lastColumn="0" w:oddVBand="0" w:evenVBand="0" w:oddHBand="0" w:evenHBand="0" w:firstRowFirstColumn="0" w:firstRowLastColumn="0" w:lastRowFirstColumn="0" w:lastRowLastColumn="0"/>
+            <w:tcW w:w="3107" w:type="dxa"/>
+          </w:tcPr>
+          <w:p>
+            <w:pPr>
+              <w:jc w:val="center"/>
+            </w:pPr>
+            <w:r>
+              <w:t>WALKING_SPEED</w:t>
+            </w:r>
+          </w:p>
+        </w:tc>
+        <w:tc>
+          <w:tcPr>
+            <w:tcW w:w="1895" w:type="dxa"/>
+          </w:tcPr>
+          <w:p>
+            <w:pPr>
+              <w:jc w:val="center"/>
+              <w:cnfStyle w:val="000000100000" w:firstRow="0" w:lastRow="0" w:firstColumn="0" w:lastColumn="0" w:oddVBand="0" w:evenVBand="0" w:oddHBand="1" w:evenHBand="0" w:firstRowFirstColumn="0" w:firstRowLastColumn="0" w:lastRowFirstColumn="0" w:lastRowLastColumn="0"/>
+            </w:pPr>
+            <w:r>
+              <w:t>08/01/2021</w:t>
+            </w:r>
+          </w:p>
+        </w:tc>
+        <w:tc>
+          <w:tcPr>
+            <w:tcW w:w="1809" w:type="dxa"/>
+          </w:tcPr>
+          <w:p>
+            <w:pPr>
+              <w:jc w:val="center"/>
+              <w:cnfStyle w:val="000000100000" w:firstRow="0" w:lastRow="0" w:firstColumn="0" w:lastColumn="0" w:oddVBand="0" w:evenVBand="0" w:oddHBand="1" w:evenHBand="0" w:firstRowFirstColumn="0" w:firstRowLastColumn="0" w:lastRowFirstColumn="0" w:lastRowLastColumn="0"/>
+            </w:pPr>
+            <w:r>
+              <w:t>2</w:t>
+            </w:r>
+          </w:p>
+        </w:tc>
+        <w:tc>
+          <w:tcPr>
+            <w:tcW w:w="1683" w:type="dxa"/>
+          </w:tcPr>
+          <w:p>
+            <w:pPr>
+              <w:jc w:val="center"/>
+              <w:cnfStyle w:val="000000100000" w:firstRow="0" w:lastRow="0" w:firstColumn="0" w:lastColumn="0" w:oddVBand="0" w:evenVBand="0" w:oddHBand="1" w:evenHBand="0" w:firstRowFirstColumn="0" w:firstRowLastColumn="0" w:lastRowFirstColumn="0" w:lastRowLastColumn="0"/>
+            </w:pPr>
+            <w:r>
+              <w:t>-</w:t>
+            </w:r>
+          </w:p>
+        </w:tc>
+      </w:tr>
+      <w:tr>
+        <w:tc>
+          <w:tcPr>
+            <w:cnfStyle w:val="001000000000" w:firstRow="0" w:lastRow="0" w:firstColumn="1" w:lastColumn="0" w:oddVBand="0" w:evenVBand="0" w:oddHBand="0" w:evenHBand="0" w:firstRowFirstColumn="0" w:firstRowLastColumn="0" w:lastRowFirstColumn="0" w:lastRowLastColumn="0"/>
+            <w:tcW w:w="3107" w:type="dxa"/>
+          </w:tcPr>
+          <w:p>
+            <w:pPr>
+              <w:jc w:val="center"/>
+            </w:pPr>
+            <w:r>
+              <w:t>RUNNING_SPEED</w:t>
+            </w:r>
+          </w:p>
+        </w:tc>
+        <w:tc>
+          <w:tcPr>
+            <w:tcW w:w="1895" w:type="dxa"/>
+          </w:tcPr>
+          <w:p>
+            <w:pPr>
+              <w:jc w:val="center"/>
+              <w:cnfStyle w:val="000000000000" w:firstRow="0" w:lastRow="0" w:firstColumn="0" w:lastColumn="0" w:oddVBand="0" w:evenVBand="0" w:oddHBand="0" w:evenHBand="0" w:firstRowFirstColumn="0" w:firstRowLastColumn="0" w:lastRowFirstColumn="0" w:lastRowLastColumn="0"/>
+            </w:pPr>
+            <w:r>
+              <w:t>08/01/2021</w:t>
+            </w:r>
+          </w:p>
+        </w:tc>
+        <w:tc>
+          <w:tcPr>
+            <w:tcW w:w="1809" w:type="dxa"/>
+          </w:tcPr>
+          <w:p>
+            <w:pPr>
+              <w:jc w:val="center"/>
+              <w:cnfStyle w:val="000000000000" w:firstRow="0" w:lastRow="0" w:firstColumn="0" w:lastColumn="0" w:oddVBand="0" w:evenVBand="0" w:oddHBand="0" w:evenHBand="0" w:firstRowFirstColumn="0" w:firstRowLastColumn="0" w:lastRowFirstColumn="0" w:lastRowLastColumn="0"/>
+            </w:pPr>
+            <w:r>
+              <w:t>4</w:t>
+            </w:r>
+          </w:p>
+        </w:tc>
+        <w:tc>
+          <w:tcPr>
+            <w:tcW w:w="1683" w:type="dxa"/>
+          </w:tcPr>
+          <w:p>
+            <w:pPr>
+              <w:jc w:val="center"/>
+              <w:cnfStyle w:val="000000000000" w:firstRow="0" w:lastRow="0" w:firstColumn="0" w:lastColumn="0" w:oddVBand="0" w:evenVBand="0" w:oddHBand="0" w:evenHBand="0" w:firstRowFirstColumn="0" w:firstRowLastColumn="0" w:lastRowFirstColumn="0" w:lastRowLastColumn="0"/>
+            </w:pPr>
+            <w:r>
+              <w:t>-</w:t>
+            </w:r>
+          </w:p>
+        </w:tc>
+      </w:tr>
+      <w:tr>
+        <w:trPr>
+          <w:cnfStyle w:val="000000100000" w:firstRow="0" w:lastRow="0" w:firstColumn="0" w:lastColumn="0" w:oddVBand="0" w:evenVBand="0" w:oddHBand="1" w:evenHBand="0" w:firstRowFirstColumn="0" w:firstRowLastColumn="0" w:lastRowFirstColumn="0" w:lastRowLastColumn="0"/>
+        </w:trPr>
+        <w:tc>
+          <w:tcPr>
+            <w:cnfStyle w:val="001000000000" w:firstRow="0" w:lastRow="0" w:firstColumn="1" w:lastColumn="0" w:oddVBand="0" w:evenVBand="0" w:oddHBand="0" w:evenHBand="0" w:firstRowFirstColumn="0" w:firstRowLastColumn="0" w:lastRowFirstColumn="0" w:lastRowLastColumn="0"/>
+            <w:tcW w:w="3107" w:type="dxa"/>
+          </w:tcPr>
+          <w:p>
+            <w:pPr>
+              <w:jc w:val="center"/>
+            </w:pPr>
+            <w:r>
+              <w:t>WANDER_RADIUS</w:t>
+            </w:r>
+          </w:p>
+        </w:tc>
+        <w:tc>
+          <w:tcPr>
+            <w:tcW w:w="1895" w:type="dxa"/>
+          </w:tcPr>
+          <w:p>
+            <w:pPr>
+              <w:jc w:val="center"/>
+              <w:cnfStyle w:val="000000100000" w:firstRow="0" w:lastRow="0" w:firstColumn="0" w:lastColumn="0" w:oddVBand="0" w:evenVBand="0" w:oddHBand="1" w:evenHBand="0" w:firstRowFirstColumn="0" w:firstRowLastColumn="0" w:lastRowFirstColumn="0" w:lastRowLastColumn="0"/>
+            </w:pPr>
+            <w:r>
+              <w:t>08/01/2021</w:t>
+            </w:r>
+          </w:p>
+        </w:tc>
+        <w:tc>
+          <w:tcPr>
+            <w:tcW w:w="1809" w:type="dxa"/>
+          </w:tcPr>
+          <w:p>
+            <w:pPr>
+              <w:jc w:val="center"/>
+              <w:cnfStyle w:val="000000100000" w:firstRow="0" w:lastRow="0" w:firstColumn="0" w:lastColumn="0" w:oddVBand="0" w:evenVBand="0" w:oddHBand="1" w:evenHBand="0" w:firstRowFirstColumn="0" w:firstRowLastColumn="0" w:lastRowFirstColumn="0" w:lastRowLastColumn="0"/>
+            </w:pPr>
+            <w:r>
+              <w:t>8</w:t>
+            </w:r>
+          </w:p>
+        </w:tc>
+        <w:tc>
+          <w:tcPr>
+            <w:tcW w:w="1683" w:type="dxa"/>
+          </w:tcPr>
+          <w:p>
+            <w:pPr>
+              <w:jc w:val="center"/>
+              <w:cnfStyle w:val="000000100000" w:firstRow="0" w:lastRow="0" w:firstColumn="0" w:lastColumn="0" w:oddVBand="0" w:evenVBand="0" w:oddHBand="1" w:evenHBand="0" w:firstRowFirstColumn="0" w:firstRowLastColumn="0" w:lastRowFirstColumn="0" w:lastRowLastColumn="0"/>
+            </w:pPr>
+            <w:r>
+              <w:t>-</w:t>
+            </w:r>
+          </w:p>
+        </w:tc>
+      </w:tr>
+      <w:tr>
+        <w:tc>
+          <w:tcPr>
+            <w:cnfStyle w:val="001000000000" w:firstRow="0" w:lastRow="0" w:firstColumn="1" w:lastColumn="0" w:oddVBand="0" w:evenVBand="0" w:oddHBand="0" w:evenHBand="0" w:firstRowFirstColumn="0" w:firstRowLastColumn="0" w:lastRowFirstColumn="0" w:lastRowLastColumn="0"/>
+            <w:tcW w:w="3107" w:type="dxa"/>
+          </w:tcPr>
+          <w:p>
+            <w:pPr>
+              <w:jc w:val="center"/>
+              <w:rPr>
+                <w:color w:val="FFFF00"/>
+              </w:rPr>
+            </w:pPr>
+            <w:proofErr w:type="spellStart"/>
+            <w:r>
+              <w:rPr>
+                <w:color w:val="FFFF00"/>
+              </w:rPr>
+              <w:t>Vision</w:t>
+            </w:r>
+            <w:proofErr w:type="spellEnd"/>
+            <w:r>
+              <w:rPr>
+                <w:color w:val="FFFF00"/>
+              </w:rPr>
               <w:t xml:space="preserve"> </w:t>
             </w:r>
             <w:proofErr w:type="spellStart"/>
             <w:r>
-              <w:t>Range</w:t>
+              <w:rPr>
+                <w:color w:val="FFFF00"/>
+              </w:rPr>
+              <w:t>distance</w:t>
             </w:r>
             <w:proofErr w:type="spellEnd"/>
           </w:p>
@@ -738,7 +3420,7 @@
               <w:cnfStyle w:val="000000000000" w:firstRow="0" w:lastRow="0" w:firstColumn="0" w:lastColumn="0" w:oddVBand="0" w:evenVBand="0" w:oddHBand="0" w:evenHBand="0" w:firstRowFirstColumn="0" w:firstRowLastColumn="0" w:lastRowFirstColumn="0" w:lastRowLastColumn="0"/>
             </w:pPr>
             <w:r>
-              <w:t>5</w:t>
+              <w:t>7</w:t>
             </w:r>
           </w:p>
         </w:tc>
@@ -752,7 +3434,90 @@
               <w:cnfStyle w:val="000000000000" w:firstRow="0" w:lastRow="0" w:firstColumn="0" w:lastColumn="0" w:oddVBand="0" w:evenVBand="0" w:oddHBand="0" w:evenHBand="0" w:firstRowFirstColumn="0" w:firstRowLastColumn="0" w:lastRowFirstColumn="0" w:lastRowLastColumn="0"/>
             </w:pPr>
             <w:r>
-              <w:t>7</w:t>
+              <w:t>15</w:t>
+            </w:r>
+          </w:p>
+        </w:tc>
+      </w:tr>
+      <w:tr>
+        <w:trPr>
+          <w:cnfStyle w:val="000000100000" w:firstRow="0" w:lastRow="0" w:firstColumn="0" w:lastColumn="0" w:oddVBand="0" w:evenVBand="0" w:oddHBand="1" w:evenHBand="0" w:firstRowFirstColumn="0" w:firstRowLastColumn="0" w:lastRowFirstColumn="0" w:lastRowLastColumn="0"/>
+        </w:trPr>
+        <w:tc>
+          <w:tcPr>
+            <w:cnfStyle w:val="001000000000" w:firstRow="0" w:lastRow="0" w:firstColumn="1" w:lastColumn="0" w:oddVBand="0" w:evenVBand="0" w:oddHBand="0" w:evenHBand="0" w:firstRowFirstColumn="0" w:firstRowLastColumn="0" w:lastRowFirstColumn="0" w:lastRowLastColumn="0"/>
+            <w:tcW w:w="3107" w:type="dxa"/>
+          </w:tcPr>
+          <w:p>
+            <w:pPr>
+              <w:jc w:val="center"/>
+              <w:rPr>
+                <w:color w:val="FFFF00"/>
+              </w:rPr>
+            </w:pPr>
+            <w:proofErr w:type="spellStart"/>
+            <w:r>
+              <w:rPr>
+                <w:color w:val="FFFF00"/>
+              </w:rPr>
+              <w:t>Vision</w:t>
+            </w:r>
+            <w:proofErr w:type="spellEnd"/>
+            <w:r>
+              <w:rPr>
+                <w:color w:val="FFFF00"/>
+              </w:rPr>
+              <w:t xml:space="preserve"> </w:t>
+            </w:r>
+            <w:proofErr w:type="spellStart"/>
+            <w:r>
+              <w:rPr>
+                <w:color w:val="FFFF00"/>
+              </w:rPr>
+              <w:t>Angle</w:t>
+            </w:r>
+            <w:proofErr w:type="spellEnd"/>
+          </w:p>
+        </w:tc>
+        <w:tc>
+          <w:tcPr>
+            <w:tcW w:w="1895" w:type="dxa"/>
+          </w:tcPr>
+          <w:p>
+            <w:pPr>
+              <w:jc w:val="center"/>
+              <w:cnfStyle w:val="000000100000" w:firstRow="0" w:lastRow="0" w:firstColumn="0" w:lastColumn="0" w:oddVBand="0" w:evenVBand="0" w:oddHBand="1" w:evenHBand="0" w:firstRowFirstColumn="0" w:firstRowLastColumn="0" w:lastRowFirstColumn="0" w:lastRowLastColumn="0"/>
+            </w:pPr>
+            <w:r>
+              <w:t>08/01/2021</w:t>
+            </w:r>
+          </w:p>
+        </w:tc>
+        <w:tc>
+          <w:tcPr>
+            <w:tcW w:w="1809" w:type="dxa"/>
+          </w:tcPr>
+          <w:p>
+            <w:pPr>
+              <w:jc w:val="center"/>
+              <w:cnfStyle w:val="000000100000" w:firstRow="0" w:lastRow="0" w:firstColumn="0" w:lastColumn="0" w:oddVBand="0" w:evenVBand="0" w:oddHBand="1" w:evenHBand="0" w:firstRowFirstColumn="0" w:firstRowLastColumn="0" w:lastRowFirstColumn="0" w:lastRowLastColumn="0"/>
+            </w:pPr>
+            <w:r>
+              <w:t>120</w:t>
+            </w:r>
+          </w:p>
+        </w:tc>
+        <w:tc>
+          <w:tcPr>
+            <w:tcW w:w="1683" w:type="dxa"/>
+          </w:tcPr>
+          <w:p>
+            <w:pPr>
+              <w:jc w:val="center"/>
+              <w:cnfStyle w:val="000000100000" w:firstRow="0" w:lastRow="0" w:firstColumn="0" w:lastColumn="0" w:oddVBand="0" w:evenVBand="0" w:oddHBand="1" w:evenHBand="0" w:firstRowFirstColumn="0" w:firstRowLastColumn="0" w:lastRowFirstColumn="0" w:lastRowLastColumn="0"/>
+            </w:pPr>
+            <w:r>
+              <w:t>180</w:t>
             </w:r>
           </w:p>
         </w:tc>
@@ -763,17 +3528,49 @@
       <w:pPr>
         <w:rPr>
           <w:rFonts w:ascii="Aharoni" w:hAnsi="Aharoni" w:cs="Aharoni"/>
-          <w:sz w:val="20"/>
-          <w:szCs w:val="20"/>
+          <w:sz w:val="24"/>
+          <w:szCs w:val="24"/>
         </w:rPr>
       </w:pPr>
       <w:r>
         <w:rPr>
+          <w:rFonts w:ascii="Aharoni" w:hAnsi="Aharoni" w:cs="Aharoni"/>
+          <w:sz w:val="24"/>
+          <w:szCs w:val="24"/>
+        </w:rPr>
+        <w:t>Justificación de los</w:t>
+      </w:r>
+      <w:r>
+        <w:rPr>
           <w:rFonts w:ascii="Aharoni" w:hAnsi="Aharoni" w:cs="Aharoni" w:hint="cs"/>
-          <w:sz w:val="20"/>
-          <w:szCs w:val="20"/>
-        </w:rPr>
-        <w:t>Explicación Cambios</w:t>
+          <w:sz w:val="24"/>
+          <w:szCs w:val="24"/>
+        </w:rPr>
+        <w:t xml:space="preserve"> </w:t>
+      </w:r>
+      <w:r>
+        <w:rPr>
+          <w:rFonts w:ascii="Aharoni" w:hAnsi="Aharoni" w:cs="Aharoni"/>
+          <w:sz w:val="24"/>
+          <w:szCs w:val="24"/>
+        </w:rPr>
+        <w:t>c</w:t>
+      </w:r>
+      <w:r>
+        <w:rPr>
+          <w:rFonts w:ascii="Aharoni" w:hAnsi="Aharoni" w:cs="Aharoni" w:hint="cs"/>
+          <w:sz w:val="24"/>
+          <w:szCs w:val="24"/>
+        </w:rPr>
+        <w:t>ambios</w:t>
+      </w:r>
+      <w:r>
+        <w:rPr>
+          <w:rFonts w:ascii="Aharoni" w:hAnsi="Aharoni" w:cs="Aharoni"/>
+          <w:sz w:val="24"/>
+          <w:szCs w:val="24"/>
+        </w:rPr>
+        <w:t>:</w:t>
       </w:r>
     </w:p>
     <w:p>
@@ -808,7 +3605,6 @@
       </w:r>
       <w:proofErr w:type="spellEnd"/>
     </w:p>
-    <w:p/>
     <w:p>
       <w:pPr>
         <w:rPr>
@@ -817,13 +3613,665 @@
           <w:szCs w:val="24"/>
         </w:rPr>
       </w:pPr>
+    </w:p>
+    <w:p>
+      <w:pPr>
+        <w:rPr>
+          <w:rFonts w:ascii="Aharoni" w:hAnsi="Aharoni" w:cs="Aharoni"/>
+          <w:sz w:val="28"/>
+          <w:szCs w:val="28"/>
+        </w:rPr>
+      </w:pPr>
       <w:r>
         <w:rPr>
           <w:rFonts w:ascii="Aharoni" w:hAnsi="Aharoni" w:cs="Aharoni" w:hint="cs"/>
-          <w:sz w:val="24"/>
-          <w:szCs w:val="24"/>
+          <w:sz w:val="28"/>
+          <w:szCs w:val="28"/>
         </w:rPr>
         <w:t>Marshall</w:t>
+      </w:r>
+    </w:p>
+    <w:p>
+      <w:pPr>
+        <w:rPr>
+          <w:rFonts w:ascii="Aharoni" w:hAnsi="Aharoni" w:cs="Aharoni"/>
+          <w:sz w:val="24"/>
+          <w:szCs w:val="24"/>
+        </w:rPr>
+      </w:pPr>
+      <w:r>
+        <w:rPr>
+          <w:rFonts w:ascii="Aharoni" w:hAnsi="Aharoni" w:cs="Aharoni"/>
+          <w:sz w:val="24"/>
+          <w:szCs w:val="24"/>
+        </w:rPr>
+        <w:t>Parámetros:</w:t>
+      </w:r>
+    </w:p>
+    <w:p>
+      <w:pPr>
+        <w:pStyle w:val="Prrafodelista"/>
+        <w:numPr>
+          <w:ilvl w:val="0"/>
+          <w:numId w:val="1"/>
+        </w:numPr>
+        <w:rPr>
+          <w:rFonts w:cstheme="minorHAnsi"/>
+          <w:sz w:val="24"/>
+          <w:szCs w:val="24"/>
+        </w:rPr>
+      </w:pPr>
+      <w:r>
+        <w:rPr>
+          <w:rFonts w:cstheme="minorHAnsi"/>
+          <w:sz w:val="24"/>
+          <w:szCs w:val="24"/>
+          <w:u w:val="single"/>
+        </w:rPr>
+        <w:t>QUIT_STEAL_ICON_RANGE:</w:t>
+      </w:r>
+      <w:r>
+        <w:rPr>
+          <w:rFonts w:cstheme="minorHAnsi"/>
+          <w:sz w:val="24"/>
+          <w:szCs w:val="24"/>
+        </w:rPr>
+        <w:t xml:space="preserve"> Área con centro en el jugador que se tiene en cuenta a la hora de marcar la distancia a la que el aldeano da y deja de dar información.</w:t>
+      </w:r>
+    </w:p>
+    <w:p>
+      <w:pPr>
+        <w:pStyle w:val="Prrafodelista"/>
+        <w:numPr>
+          <w:ilvl w:val="0"/>
+          <w:numId w:val="1"/>
+        </w:numPr>
+        <w:rPr>
+          <w:rFonts w:cstheme="minorHAnsi"/>
+          <w:sz w:val="24"/>
+          <w:szCs w:val="24"/>
+        </w:rPr>
+      </w:pPr>
+      <w:r>
+        <w:rPr>
+          <w:rFonts w:cstheme="minorHAnsi"/>
+          <w:sz w:val="24"/>
+          <w:szCs w:val="24"/>
+          <w:u w:val="single"/>
+        </w:rPr>
+        <w:t>DETENTION_RANGE:</w:t>
+      </w:r>
+      <w:r>
+        <w:rPr>
+          <w:rFonts w:cstheme="minorHAnsi"/>
+          <w:sz w:val="24"/>
+          <w:szCs w:val="24"/>
+        </w:rPr>
+        <w:t xml:space="preserve"> Distancia a la que </w:t>
+      </w:r>
+      <w:proofErr w:type="spellStart"/>
+      <w:r>
+        <w:rPr>
+          <w:rFonts w:cstheme="minorHAnsi"/>
+          <w:sz w:val="24"/>
+          <w:szCs w:val="24"/>
+        </w:rPr>
+        <w:t>Marshallow</w:t>
+      </w:r>
+      <w:proofErr w:type="spellEnd"/>
+      <w:r>
+        <w:rPr>
+          <w:rFonts w:cstheme="minorHAnsi"/>
+          <w:sz w:val="24"/>
+          <w:szCs w:val="24"/>
+        </w:rPr>
+        <w:t xml:space="preserve"> se queda quieto frente al aldeano que se ha elegido para arrestar.</w:t>
+      </w:r>
+    </w:p>
+    <w:p>
+      <w:pPr>
+        <w:pStyle w:val="Prrafodelista"/>
+        <w:numPr>
+          <w:ilvl w:val="0"/>
+          <w:numId w:val="1"/>
+        </w:numPr>
+        <w:rPr>
+          <w:rFonts w:cstheme="minorHAnsi"/>
+          <w:sz w:val="24"/>
+          <w:szCs w:val="24"/>
+        </w:rPr>
+      </w:pPr>
+      <w:proofErr w:type="spellStart"/>
+      <w:r>
+        <w:rPr>
+          <w:rFonts w:cstheme="minorHAnsi"/>
+          <w:sz w:val="24"/>
+          <w:szCs w:val="24"/>
+          <w:u w:val="single"/>
+        </w:rPr>
+        <w:t>Nav</w:t>
+      </w:r>
+      <w:proofErr w:type="spellEnd"/>
+      <w:r>
+        <w:rPr>
+          <w:rFonts w:cstheme="minorHAnsi"/>
+          <w:sz w:val="24"/>
+          <w:szCs w:val="24"/>
+          <w:u w:val="single"/>
+        </w:rPr>
+        <w:t xml:space="preserve"> </w:t>
+      </w:r>
+      <w:proofErr w:type="spellStart"/>
+      <w:r>
+        <w:rPr>
+          <w:rFonts w:cstheme="minorHAnsi"/>
+          <w:sz w:val="24"/>
+          <w:szCs w:val="24"/>
+          <w:u w:val="single"/>
+        </w:rPr>
+        <w:t>Mesh_speed</w:t>
+      </w:r>
+      <w:proofErr w:type="spellEnd"/>
+      <w:r>
+        <w:rPr>
+          <w:rFonts w:cstheme="minorHAnsi"/>
+          <w:sz w:val="24"/>
+          <w:szCs w:val="24"/>
+          <w:u w:val="single"/>
+        </w:rPr>
+        <w:t>:</w:t>
+      </w:r>
+      <w:r>
+        <w:rPr>
+          <w:rFonts w:cstheme="minorHAnsi"/>
+          <w:sz w:val="24"/>
+          <w:szCs w:val="24"/>
+        </w:rPr>
+        <w:t xml:space="preserve"> Velocidad de movimiento de </w:t>
+      </w:r>
+      <w:proofErr w:type="spellStart"/>
+      <w:r>
+        <w:rPr>
+          <w:rFonts w:cstheme="minorHAnsi"/>
+          <w:sz w:val="24"/>
+          <w:szCs w:val="24"/>
+        </w:rPr>
+        <w:t>Marshallow</w:t>
+      </w:r>
+      <w:proofErr w:type="spellEnd"/>
+      <w:r>
+        <w:rPr>
+          <w:rFonts w:cstheme="minorHAnsi"/>
+          <w:sz w:val="24"/>
+          <w:szCs w:val="24"/>
+        </w:rPr>
+        <w:t>.</w:t>
+      </w:r>
+    </w:p>
+    <w:p>
+      <w:pPr>
+        <w:pStyle w:val="Prrafodelista"/>
+        <w:numPr>
+          <w:ilvl w:val="0"/>
+          <w:numId w:val="1"/>
+        </w:numPr>
+        <w:rPr>
+          <w:rFonts w:cstheme="minorHAnsi"/>
+          <w:sz w:val="24"/>
+          <w:szCs w:val="24"/>
+        </w:rPr>
+      </w:pPr>
+      <w:proofErr w:type="spellStart"/>
+      <w:r>
+        <w:rPr>
+          <w:rFonts w:cstheme="minorHAnsi"/>
+          <w:sz w:val="24"/>
+          <w:szCs w:val="24"/>
+          <w:u w:val="single"/>
+        </w:rPr>
+        <w:t>Nav</w:t>
+      </w:r>
+      <w:proofErr w:type="spellEnd"/>
+      <w:r>
+        <w:rPr>
+          <w:rFonts w:cstheme="minorHAnsi"/>
+          <w:sz w:val="24"/>
+          <w:szCs w:val="24"/>
+          <w:u w:val="single"/>
+        </w:rPr>
+        <w:t xml:space="preserve"> </w:t>
+      </w:r>
+      <w:proofErr w:type="spellStart"/>
+      <w:r>
+        <w:rPr>
+          <w:rFonts w:cstheme="minorHAnsi"/>
+          <w:sz w:val="24"/>
+          <w:szCs w:val="24"/>
+          <w:u w:val="single"/>
+        </w:rPr>
+        <w:t>Mesh_acceleration</w:t>
+      </w:r>
+      <w:proofErr w:type="spellEnd"/>
+      <w:r>
+        <w:rPr>
+          <w:rFonts w:cstheme="minorHAnsi"/>
+          <w:sz w:val="24"/>
+          <w:szCs w:val="24"/>
+          <w:u w:val="single"/>
+        </w:rPr>
+        <w:t>:</w:t>
+      </w:r>
+      <w:r>
+        <w:rPr>
+          <w:rFonts w:cstheme="minorHAnsi"/>
+          <w:sz w:val="24"/>
+          <w:szCs w:val="24"/>
+        </w:rPr>
+        <w:t xml:space="preserve"> Aceleración de </w:t>
+      </w:r>
+      <w:proofErr w:type="spellStart"/>
+      <w:r>
+        <w:rPr>
+          <w:rFonts w:cstheme="minorHAnsi"/>
+          <w:sz w:val="24"/>
+          <w:szCs w:val="24"/>
+        </w:rPr>
+        <w:t>Marshallow</w:t>
+      </w:r>
+      <w:proofErr w:type="spellEnd"/>
+      <w:r>
+        <w:rPr>
+          <w:rFonts w:cstheme="minorHAnsi"/>
+          <w:sz w:val="24"/>
+          <w:szCs w:val="24"/>
+        </w:rPr>
+        <w:t>.</w:t>
+      </w:r>
+    </w:p>
+    <w:p>
+      <w:pPr>
+        <w:pStyle w:val="Prrafodelista"/>
+        <w:numPr>
+          <w:ilvl w:val="0"/>
+          <w:numId w:val="1"/>
+        </w:numPr>
+        <w:rPr>
+          <w:rFonts w:cstheme="minorHAnsi"/>
+          <w:sz w:val="24"/>
+          <w:szCs w:val="24"/>
+        </w:rPr>
+      </w:pPr>
+      <w:proofErr w:type="spellStart"/>
+      <w:r>
+        <w:rPr>
+          <w:rFonts w:cstheme="minorHAnsi"/>
+          <w:sz w:val="24"/>
+          <w:szCs w:val="24"/>
+          <w:u w:val="single"/>
+        </w:rPr>
+        <w:t>Nav</w:t>
+      </w:r>
+      <w:proofErr w:type="spellEnd"/>
+      <w:r>
+        <w:rPr>
+          <w:rFonts w:cstheme="minorHAnsi"/>
+          <w:sz w:val="24"/>
+          <w:szCs w:val="24"/>
+          <w:u w:val="single"/>
+        </w:rPr>
+        <w:t xml:space="preserve"> </w:t>
+      </w:r>
+      <w:proofErr w:type="spellStart"/>
+      <w:r>
+        <w:rPr>
+          <w:rFonts w:cstheme="minorHAnsi"/>
+          <w:sz w:val="24"/>
+          <w:szCs w:val="24"/>
+          <w:u w:val="single"/>
+        </w:rPr>
+        <w:t>Mesh_angularSpeed</w:t>
+      </w:r>
+      <w:proofErr w:type="spellEnd"/>
+      <w:r>
+        <w:rPr>
+          <w:rFonts w:cstheme="minorHAnsi"/>
+          <w:sz w:val="24"/>
+          <w:szCs w:val="24"/>
+          <w:u w:val="single"/>
+        </w:rPr>
+        <w:t>:</w:t>
+      </w:r>
+      <w:r>
+        <w:rPr>
+          <w:rFonts w:cstheme="minorHAnsi"/>
+          <w:sz w:val="24"/>
+          <w:szCs w:val="24"/>
+        </w:rPr>
+        <w:t xml:space="preserve"> Velocidad angular de </w:t>
+      </w:r>
+      <w:proofErr w:type="spellStart"/>
+      <w:r>
+        <w:rPr>
+          <w:rFonts w:cstheme="minorHAnsi"/>
+          <w:sz w:val="24"/>
+          <w:szCs w:val="24"/>
+        </w:rPr>
+        <w:t>Marshallow</w:t>
+      </w:r>
+      <w:proofErr w:type="spellEnd"/>
+      <w:r>
+        <w:rPr>
+          <w:rFonts w:cstheme="minorHAnsi"/>
+          <w:sz w:val="24"/>
+          <w:szCs w:val="24"/>
+        </w:rPr>
+        <w:t>.</w:t>
+      </w:r>
+    </w:p>
+    <w:p>
+      <w:pPr>
+        <w:pStyle w:val="Prrafodelista"/>
+        <w:numPr>
+          <w:ilvl w:val="0"/>
+          <w:numId w:val="1"/>
+        </w:numPr>
+        <w:rPr>
+          <w:rFonts w:cstheme="minorHAnsi"/>
+          <w:color w:val="FF0000"/>
+          <w:sz w:val="24"/>
+          <w:szCs w:val="24"/>
+        </w:rPr>
+      </w:pPr>
+      <w:proofErr w:type="spellStart"/>
+      <w:r>
+        <w:rPr>
+          <w:rFonts w:cstheme="minorHAnsi"/>
+          <w:sz w:val="24"/>
+          <w:szCs w:val="24"/>
+          <w:u w:val="single"/>
+        </w:rPr>
+        <w:t>Nav</w:t>
+      </w:r>
+      <w:proofErr w:type="spellEnd"/>
+      <w:r>
+        <w:rPr>
+          <w:rFonts w:cstheme="minorHAnsi"/>
+          <w:sz w:val="24"/>
+          <w:szCs w:val="24"/>
+          <w:u w:val="single"/>
+        </w:rPr>
+        <w:t xml:space="preserve"> </w:t>
+      </w:r>
+      <w:proofErr w:type="spellStart"/>
+      <w:r>
+        <w:rPr>
+          <w:rFonts w:cstheme="minorHAnsi"/>
+          <w:sz w:val="24"/>
+          <w:szCs w:val="24"/>
+          <w:u w:val="single"/>
+        </w:rPr>
+        <w:t>Mesh_stopping</w:t>
+      </w:r>
+      <w:proofErr w:type="spellEnd"/>
+      <w:r>
+        <w:rPr>
+          <w:rFonts w:cstheme="minorHAnsi"/>
+          <w:sz w:val="24"/>
+          <w:szCs w:val="24"/>
+          <w:u w:val="single"/>
+        </w:rPr>
+        <w:t xml:space="preserve"> </w:t>
+      </w:r>
+      <w:proofErr w:type="spellStart"/>
+      <w:r>
+        <w:rPr>
+          <w:rFonts w:cstheme="minorHAnsi"/>
+          <w:sz w:val="24"/>
+          <w:szCs w:val="24"/>
+          <w:u w:val="single"/>
+        </w:rPr>
+        <w:t>Distance</w:t>
+      </w:r>
+      <w:proofErr w:type="spellEnd"/>
+      <w:r>
+        <w:rPr>
+          <w:rFonts w:cstheme="minorHAnsi"/>
+          <w:sz w:val="24"/>
+          <w:szCs w:val="24"/>
+          <w:u w:val="single"/>
+        </w:rPr>
+        <w:t>:</w:t>
+      </w:r>
+      <w:r>
+        <w:rPr>
+          <w:rFonts w:cstheme="minorHAnsi"/>
+          <w:sz w:val="24"/>
+          <w:szCs w:val="24"/>
+        </w:rPr>
+        <w:t xml:space="preserve"> </w:t>
+      </w:r>
+      <w:r>
+        <w:rPr>
+          <w:rFonts w:cstheme="minorHAnsi"/>
+          <w:color w:val="FF0000"/>
+          <w:sz w:val="24"/>
+          <w:szCs w:val="24"/>
+        </w:rPr>
+        <w:t xml:space="preserve">Determina la velocidad a la que </w:t>
+      </w:r>
+      <w:proofErr w:type="spellStart"/>
+      <w:r>
+        <w:rPr>
+          <w:rFonts w:cstheme="minorHAnsi"/>
+          <w:color w:val="FF0000"/>
+          <w:sz w:val="24"/>
+          <w:szCs w:val="24"/>
+        </w:rPr>
+        <w:t>Marshallow</w:t>
+      </w:r>
+      <w:proofErr w:type="spellEnd"/>
+      <w:r>
+        <w:rPr>
+          <w:rFonts w:cstheme="minorHAnsi"/>
+          <w:color w:val="FF0000"/>
+          <w:sz w:val="24"/>
+          <w:szCs w:val="24"/>
+        </w:rPr>
+        <w:t xml:space="preserve"> frena.</w:t>
+      </w:r>
+    </w:p>
+    <w:p>
+      <w:pPr>
+        <w:pStyle w:val="Prrafodelista"/>
+        <w:numPr>
+          <w:ilvl w:val="0"/>
+          <w:numId w:val="1"/>
+        </w:numPr>
+        <w:rPr>
+          <w:rFonts w:cstheme="minorHAnsi"/>
+          <w:sz w:val="24"/>
+          <w:szCs w:val="24"/>
+        </w:rPr>
+      </w:pPr>
+      <w:proofErr w:type="spellStart"/>
+      <w:r>
+        <w:rPr>
+          <w:rFonts w:cstheme="minorHAnsi"/>
+          <w:sz w:val="24"/>
+          <w:szCs w:val="24"/>
+          <w:u w:val="single"/>
+        </w:rPr>
+        <w:t>Nav</w:t>
+      </w:r>
+      <w:proofErr w:type="spellEnd"/>
+      <w:r>
+        <w:rPr>
+          <w:rFonts w:cstheme="minorHAnsi"/>
+          <w:sz w:val="24"/>
+          <w:szCs w:val="24"/>
+          <w:u w:val="single"/>
+        </w:rPr>
+        <w:t xml:space="preserve"> </w:t>
+      </w:r>
+      <w:proofErr w:type="spellStart"/>
+      <w:r>
+        <w:rPr>
+          <w:rFonts w:cstheme="minorHAnsi"/>
+          <w:sz w:val="24"/>
+          <w:szCs w:val="24"/>
+          <w:u w:val="single"/>
+        </w:rPr>
+        <w:t>Mesh_auto</w:t>
+      </w:r>
+      <w:proofErr w:type="spellEnd"/>
+      <w:r>
+        <w:rPr>
+          <w:rFonts w:cstheme="minorHAnsi"/>
+          <w:sz w:val="24"/>
+          <w:szCs w:val="24"/>
+          <w:u w:val="single"/>
+        </w:rPr>
+        <w:t xml:space="preserve"> </w:t>
+      </w:r>
+      <w:proofErr w:type="spellStart"/>
+      <w:r>
+        <w:rPr>
+          <w:rFonts w:cstheme="minorHAnsi"/>
+          <w:sz w:val="24"/>
+          <w:szCs w:val="24"/>
+          <w:u w:val="single"/>
+        </w:rPr>
+        <w:t>Braking</w:t>
+      </w:r>
+      <w:proofErr w:type="spellEnd"/>
+      <w:r>
+        <w:rPr>
+          <w:rFonts w:cstheme="minorHAnsi"/>
+          <w:sz w:val="24"/>
+          <w:szCs w:val="24"/>
+          <w:u w:val="single"/>
+        </w:rPr>
+        <w:t>:</w:t>
+      </w:r>
+      <w:r>
+        <w:rPr>
+          <w:rFonts w:cstheme="minorHAnsi"/>
+          <w:sz w:val="24"/>
+          <w:szCs w:val="24"/>
+        </w:rPr>
+        <w:t xml:space="preserve"> </w:t>
+      </w:r>
+      <w:r>
+        <w:rPr>
+          <w:rFonts w:cstheme="minorHAnsi"/>
+          <w:color w:val="FF0000"/>
+          <w:sz w:val="24"/>
+          <w:szCs w:val="24"/>
+        </w:rPr>
+        <w:t>Es necesario para evitar movimientos extraños.</w:t>
+      </w:r>
+    </w:p>
+    <w:p>
+      <w:pPr>
+        <w:rPr>
+          <w:rFonts w:cstheme="minorHAnsi"/>
+          <w:sz w:val="24"/>
+          <w:szCs w:val="24"/>
+        </w:rPr>
+      </w:pPr>
+      <w:r>
+        <w:rPr>
+          <w:rFonts w:cstheme="minorHAnsi"/>
+          <w:sz w:val="24"/>
+          <w:szCs w:val="24"/>
+        </w:rPr>
+        <w:t xml:space="preserve">Se han tocado los valores de las secciones “Rangos” y “Físicas </w:t>
+      </w:r>
+      <w:proofErr w:type="spellStart"/>
+      <w:r>
+        <w:rPr>
+          <w:rFonts w:cstheme="minorHAnsi"/>
+          <w:sz w:val="24"/>
+          <w:szCs w:val="24"/>
+        </w:rPr>
+        <w:t>NavMesh</w:t>
+      </w:r>
+      <w:proofErr w:type="spellEnd"/>
+      <w:r>
+        <w:rPr>
+          <w:rFonts w:cstheme="minorHAnsi"/>
+          <w:sz w:val="24"/>
+          <w:szCs w:val="24"/>
+        </w:rPr>
+        <w:t>”</w:t>
+      </w:r>
+      <w:r>
+        <w:rPr>
+          <w:rFonts w:cstheme="minorHAnsi"/>
+          <w:sz w:val="24"/>
+          <w:szCs w:val="24"/>
+        </w:rPr>
+        <w:t xml:space="preserve"> </w:t>
+      </w:r>
+      <w:r>
+        <w:rPr>
+          <w:rFonts w:cstheme="minorHAnsi"/>
+          <w:sz w:val="24"/>
+          <w:szCs w:val="24"/>
+        </w:rPr>
+        <w:t xml:space="preserve">(que se encuentran en la ruta: </w:t>
+      </w:r>
+      <w:proofErr w:type="spellStart"/>
+      <w:r>
+        <w:rPr>
+          <w:rFonts w:cstheme="minorHAnsi"/>
+          <w:sz w:val="24"/>
+          <w:szCs w:val="24"/>
+        </w:rPr>
+        <w:t>Assets</w:t>
+      </w:r>
+      <w:proofErr w:type="spellEnd"/>
+      <w:r>
+        <w:rPr>
+          <w:rFonts w:cstheme="minorHAnsi"/>
+          <w:sz w:val="24"/>
+          <w:szCs w:val="24"/>
+        </w:rPr>
+        <w:t>/</w:t>
+      </w:r>
+      <w:proofErr w:type="spellStart"/>
+      <w:r>
+        <w:rPr>
+          <w:rFonts w:cstheme="minorHAnsi"/>
+          <w:sz w:val="24"/>
+          <w:szCs w:val="24"/>
+        </w:rPr>
+        <w:t>Prefabs</w:t>
+      </w:r>
+      <w:proofErr w:type="spellEnd"/>
+      <w:r>
+        <w:rPr>
+          <w:rFonts w:cstheme="minorHAnsi"/>
+          <w:sz w:val="24"/>
+          <w:szCs w:val="24"/>
+        </w:rPr>
+        <w:t>/</w:t>
+      </w:r>
+      <w:r>
+        <w:rPr>
+          <w:rFonts w:cstheme="minorHAnsi"/>
+          <w:sz w:val="24"/>
+          <w:szCs w:val="24"/>
+        </w:rPr>
+        <w:t>Player</w:t>
+      </w:r>
+      <w:r>
+        <w:rPr>
+          <w:rFonts w:cstheme="minorHAnsi"/>
+          <w:sz w:val="24"/>
+          <w:szCs w:val="24"/>
+        </w:rPr>
+        <w:t>).</w:t>
       </w:r>
     </w:p>
     <w:tbl>
@@ -833,8 +4281,8 @@
         <w:tblLook w:val="04A0" w:firstRow="1" w:lastRow="0" w:firstColumn="1" w:lastColumn="0" w:noHBand="0" w:noVBand="1"/>
       </w:tblPr>
       <w:tblGrid>
-        <w:gridCol w:w="2672"/>
-        <w:gridCol w:w="1989"/>
+        <w:gridCol w:w="2972"/>
+        <w:gridCol w:w="1689"/>
         <w:gridCol w:w="2016"/>
         <w:gridCol w:w="1817"/>
       </w:tblGrid>
@@ -845,7 +4293,7 @@
         <w:tc>
           <w:tcPr>
             <w:cnfStyle w:val="001000000000" w:firstRow="0" w:lastRow="0" w:firstColumn="1" w:lastColumn="0" w:oddVBand="0" w:evenVBand="0" w:oddHBand="0" w:evenHBand="0" w:firstRowFirstColumn="0" w:firstRowLastColumn="0" w:lastRowFirstColumn="0" w:lastRowLastColumn="0"/>
-            <w:tcW w:w="2672" w:type="dxa"/>
+            <w:tcW w:w="2972" w:type="dxa"/>
           </w:tcPr>
           <w:p>
             <w:pPr>
@@ -858,7 +4306,7 @@
         </w:tc>
         <w:tc>
           <w:tcPr>
-            <w:tcW w:w="1989" w:type="dxa"/>
+            <w:tcW w:w="1689" w:type="dxa"/>
           </w:tcPr>
           <w:p>
             <w:pPr>
@@ -906,20 +4354,26 @@
         <w:tc>
           <w:tcPr>
             <w:cnfStyle w:val="001000000000" w:firstRow="0" w:lastRow="0" w:firstColumn="1" w:lastColumn="0" w:oddVBand="0" w:evenVBand="0" w:oddHBand="0" w:evenHBand="0" w:firstRowFirstColumn="0" w:firstRowLastColumn="0" w:lastRowFirstColumn="0" w:lastRowLastColumn="0"/>
-            <w:tcW w:w="2672" w:type="dxa"/>
-          </w:tcPr>
-          <w:p>
-            <w:pPr>
-              <w:jc w:val="center"/>
-            </w:pPr>
-            <w:r>
-              <w:t>DETENTION_RANGE</w:t>
-            </w:r>
-          </w:p>
-        </w:tc>
-        <w:tc>
-          <w:tcPr>
-            <w:tcW w:w="1989" w:type="dxa"/>
+            <w:tcW w:w="2972" w:type="dxa"/>
+          </w:tcPr>
+          <w:p>
+            <w:pPr>
+              <w:jc w:val="center"/>
+              <w:rPr>
+                <w:color w:val="FFFF00"/>
+              </w:rPr>
+            </w:pPr>
+            <w:r>
+              <w:rPr>
+                <w:color w:val="FFFF00"/>
+              </w:rPr>
+              <w:t>QUIT_STEAL_ICON_RANGE</w:t>
+            </w:r>
+          </w:p>
+        </w:tc>
+        <w:tc>
+          <w:tcPr>
+            <w:tcW w:w="1689" w:type="dxa"/>
           </w:tcPr>
           <w:p>
             <w:pPr>
@@ -941,7 +4395,7 @@
               <w:cnfStyle w:val="000000100000" w:firstRow="0" w:lastRow="0" w:firstColumn="0" w:lastColumn="0" w:oddVBand="0" w:evenVBand="0" w:oddHBand="1" w:evenHBand="0" w:firstRowFirstColumn="0" w:firstRowLastColumn="0" w:lastRowFirstColumn="0" w:lastRowLastColumn="0"/>
             </w:pPr>
             <w:r>
-              <w:t>2</w:t>
+              <w:t>10</w:t>
             </w:r>
           </w:p>
         </w:tc>
@@ -955,7 +4409,7 @@
               <w:cnfStyle w:val="000000100000" w:firstRow="0" w:lastRow="0" w:firstColumn="0" w:lastColumn="0" w:oddVBand="0" w:evenVBand="0" w:oddHBand="1" w:evenHBand="0" w:firstRowFirstColumn="0" w:firstRowLastColumn="0" w:lastRowFirstColumn="0" w:lastRowLastColumn="0"/>
             </w:pPr>
             <w:r>
-              <w:t>4</w:t>
+              <w:t>20</w:t>
             </w:r>
           </w:p>
         </w:tc>
@@ -964,30 +4418,26 @@
         <w:tc>
           <w:tcPr>
             <w:cnfStyle w:val="001000000000" w:firstRow="0" w:lastRow="0" w:firstColumn="1" w:lastColumn="0" w:oddVBand="0" w:evenVBand="0" w:oddHBand="0" w:evenHBand="0" w:firstRowFirstColumn="0" w:firstRowLastColumn="0" w:lastRowFirstColumn="0" w:lastRowLastColumn="0"/>
-            <w:tcW w:w="2672" w:type="dxa"/>
-          </w:tcPr>
-          <w:p>
-            <w:pPr>
-              <w:jc w:val="center"/>
-            </w:pPr>
-            <w:proofErr w:type="spellStart"/>
-            <w:r>
-              <w:t>Nav</w:t>
-            </w:r>
-            <w:proofErr w:type="spellEnd"/>
-            <w:r>
-              <w:t xml:space="preserve"> </w:t>
-            </w:r>
-            <w:proofErr w:type="spellStart"/>
-            <w:r>
-              <w:t>Mesh_acceleration</w:t>
-            </w:r>
-            <w:proofErr w:type="spellEnd"/>
-          </w:p>
-        </w:tc>
-        <w:tc>
-          <w:tcPr>
-            <w:tcW w:w="1989" w:type="dxa"/>
+            <w:tcW w:w="2972" w:type="dxa"/>
+          </w:tcPr>
+          <w:p>
+            <w:pPr>
+              <w:jc w:val="center"/>
+              <w:rPr>
+                <w:color w:val="FFFF00"/>
+              </w:rPr>
+            </w:pPr>
+            <w:r>
+              <w:rPr>
+                <w:color w:val="FFFF00"/>
+              </w:rPr>
+              <w:t>DETENTION_RANGE</w:t>
+            </w:r>
+          </w:p>
+        </w:tc>
+        <w:tc>
+          <w:tcPr>
+            <w:tcW w:w="1689" w:type="dxa"/>
           </w:tcPr>
           <w:p>
             <w:pPr>
@@ -1009,7 +4459,7 @@
               <w:cnfStyle w:val="000000000000" w:firstRow="0" w:lastRow="0" w:firstColumn="0" w:lastColumn="0" w:oddVBand="0" w:evenVBand="0" w:oddHBand="0" w:evenHBand="0" w:firstRowFirstColumn="0" w:firstRowLastColumn="0" w:lastRowFirstColumn="0" w:lastRowLastColumn="0"/>
             </w:pPr>
             <w:r>
-              <w:t>12</w:t>
+              <w:t>2</w:t>
             </w:r>
           </w:p>
         </w:tc>
@@ -1023,7 +4473,7 @@
               <w:cnfStyle w:val="000000000000" w:firstRow="0" w:lastRow="0" w:firstColumn="0" w:lastColumn="0" w:oddVBand="0" w:evenVBand="0" w:oddHBand="0" w:evenHBand="0" w:firstRowFirstColumn="0" w:firstRowLastColumn="0" w:lastRowFirstColumn="0" w:lastRowLastColumn="0"/>
             </w:pPr>
             <w:r>
-              <w:t>24</w:t>
+              <w:t>4</w:t>
             </w:r>
           </w:p>
         </w:tc>
@@ -1035,7 +4485,7 @@
         <w:tc>
           <w:tcPr>
             <w:cnfStyle w:val="001000000000" w:firstRow="0" w:lastRow="0" w:firstColumn="1" w:lastColumn="0" w:oddVBand="0" w:evenVBand="0" w:oddHBand="0" w:evenHBand="0" w:firstRowFirstColumn="0" w:firstRowLastColumn="0" w:lastRowFirstColumn="0" w:lastRowLastColumn="0"/>
-            <w:tcW w:w="2672" w:type="dxa"/>
+            <w:tcW w:w="2972" w:type="dxa"/>
           </w:tcPr>
           <w:p>
             <w:pPr>
@@ -1051,14 +4501,14 @@
             </w:r>
             <w:proofErr w:type="spellStart"/>
             <w:r>
-              <w:t>Mesh_angularSpeed</w:t>
-            </w:r>
-            <w:proofErr w:type="spellEnd"/>
-          </w:p>
-        </w:tc>
-        <w:tc>
-          <w:tcPr>
-            <w:tcW w:w="1989" w:type="dxa"/>
+              <w:t>Mesh_speed</w:t>
+            </w:r>
+            <w:proofErr w:type="spellEnd"/>
+          </w:p>
+        </w:tc>
+        <w:tc>
+          <w:tcPr>
+            <w:tcW w:w="1689" w:type="dxa"/>
           </w:tcPr>
           <w:p>
             <w:pPr>
@@ -1080,7 +4530,7 @@
               <w:cnfStyle w:val="000000100000" w:firstRow="0" w:lastRow="0" w:firstColumn="0" w:lastColumn="0" w:oddVBand="0" w:evenVBand="0" w:oddHBand="1" w:evenHBand="0" w:firstRowFirstColumn="0" w:firstRowLastColumn="0" w:lastRowFirstColumn="0" w:lastRowLastColumn="0"/>
             </w:pPr>
             <w:r>
-              <w:t>5000</w:t>
+              <w:t>8</w:t>
             </w:r>
           </w:p>
         </w:tc>
@@ -1094,7 +4544,7 @@
               <w:cnfStyle w:val="000000100000" w:firstRow="0" w:lastRow="0" w:firstColumn="0" w:lastColumn="0" w:oddVBand="0" w:evenVBand="0" w:oddHBand="1" w:evenHBand="0" w:firstRowFirstColumn="0" w:firstRowLastColumn="0" w:lastRowFirstColumn="0" w:lastRowLastColumn="0"/>
             </w:pPr>
             <w:r>
-              <w:t>10000</w:t>
+              <w:t>-</w:t>
             </w:r>
           </w:p>
         </w:tc>
@@ -1103,20 +4553,42 @@
         <w:tc>
           <w:tcPr>
             <w:cnfStyle w:val="001000000000" w:firstRow="0" w:lastRow="0" w:firstColumn="1" w:lastColumn="0" w:oddVBand="0" w:evenVBand="0" w:oddHBand="0" w:evenHBand="0" w:firstRowFirstColumn="0" w:firstRowLastColumn="0" w:lastRowFirstColumn="0" w:lastRowLastColumn="0"/>
-            <w:tcW w:w="2672" w:type="dxa"/>
-          </w:tcPr>
-          <w:p>
-            <w:pPr>
-              <w:jc w:val="center"/>
-            </w:pPr>
-            <w:r>
-              <w:t>QUIT_STEAL_ICON_RANGE</w:t>
-            </w:r>
-          </w:p>
-        </w:tc>
-        <w:tc>
-          <w:tcPr>
-            <w:tcW w:w="1989" w:type="dxa"/>
+            <w:tcW w:w="2972" w:type="dxa"/>
+          </w:tcPr>
+          <w:p>
+            <w:pPr>
+              <w:jc w:val="center"/>
+              <w:rPr>
+                <w:color w:val="FFFF00"/>
+              </w:rPr>
+            </w:pPr>
+            <w:proofErr w:type="spellStart"/>
+            <w:r>
+              <w:rPr>
+                <w:color w:val="FFFF00"/>
+              </w:rPr>
+              <w:t>Nav</w:t>
+            </w:r>
+            <w:proofErr w:type="spellEnd"/>
+            <w:r>
+              <w:rPr>
+                <w:color w:val="FFFF00"/>
+              </w:rPr>
+              <w:t xml:space="preserve"> </w:t>
+            </w:r>
+            <w:proofErr w:type="spellStart"/>
+            <w:r>
+              <w:rPr>
+                <w:color w:val="FFFF00"/>
+              </w:rPr>
+              <w:t>Mesh_acceleration</w:t>
+            </w:r>
+            <w:proofErr w:type="spellEnd"/>
+          </w:p>
+        </w:tc>
+        <w:tc>
+          <w:tcPr>
+            <w:tcW w:w="1689" w:type="dxa"/>
           </w:tcPr>
           <w:p>
             <w:pPr>
@@ -1138,7 +4610,7 @@
               <w:cnfStyle w:val="000000000000" w:firstRow="0" w:lastRow="0" w:firstColumn="0" w:lastColumn="0" w:oddVBand="0" w:evenVBand="0" w:oddHBand="0" w:evenHBand="0" w:firstRowFirstColumn="0" w:firstRowLastColumn="0" w:lastRowFirstColumn="0" w:lastRowLastColumn="0"/>
             </w:pPr>
             <w:r>
-              <w:t>10</w:t>
+              <w:t>12</w:t>
             </w:r>
           </w:p>
         </w:tc>
@@ -1152,7 +4624,245 @@
               <w:cnfStyle w:val="000000000000" w:firstRow="0" w:lastRow="0" w:firstColumn="0" w:lastColumn="0" w:oddVBand="0" w:evenVBand="0" w:oddHBand="0" w:evenHBand="0" w:firstRowFirstColumn="0" w:firstRowLastColumn="0" w:lastRowFirstColumn="0" w:lastRowLastColumn="0"/>
             </w:pPr>
             <w:r>
-              <w:t>20</w:t>
+              <w:t>24</w:t>
+            </w:r>
+          </w:p>
+        </w:tc>
+      </w:tr>
+      <w:tr>
+        <w:trPr>
+          <w:cnfStyle w:val="000000100000" w:firstRow="0" w:lastRow="0" w:firstColumn="0" w:lastColumn="0" w:oddVBand="0" w:evenVBand="0" w:oddHBand="1" w:evenHBand="0" w:firstRowFirstColumn="0" w:firstRowLastColumn="0" w:lastRowFirstColumn="0" w:lastRowLastColumn="0"/>
+        </w:trPr>
+        <w:tc>
+          <w:tcPr>
+            <w:cnfStyle w:val="001000000000" w:firstRow="0" w:lastRow="0" w:firstColumn="1" w:lastColumn="0" w:oddVBand="0" w:evenVBand="0" w:oddHBand="0" w:evenHBand="0" w:firstRowFirstColumn="0" w:firstRowLastColumn="0" w:lastRowFirstColumn="0" w:lastRowLastColumn="0"/>
+            <w:tcW w:w="2972" w:type="dxa"/>
+          </w:tcPr>
+          <w:p>
+            <w:pPr>
+              <w:jc w:val="center"/>
+              <w:rPr>
+                <w:color w:val="FFFF00"/>
+              </w:rPr>
+            </w:pPr>
+            <w:proofErr w:type="spellStart"/>
+            <w:r>
+              <w:rPr>
+                <w:color w:val="FFFF00"/>
+              </w:rPr>
+              <w:t>Nav</w:t>
+            </w:r>
+            <w:proofErr w:type="spellEnd"/>
+            <w:r>
+              <w:rPr>
+                <w:color w:val="FFFF00"/>
+              </w:rPr>
+              <w:t xml:space="preserve"> </w:t>
+            </w:r>
+            <w:proofErr w:type="spellStart"/>
+            <w:r>
+              <w:rPr>
+                <w:color w:val="FFFF00"/>
+              </w:rPr>
+              <w:t>Mesh_angularSpeed</w:t>
+            </w:r>
+            <w:proofErr w:type="spellEnd"/>
+          </w:p>
+        </w:tc>
+        <w:tc>
+          <w:tcPr>
+            <w:tcW w:w="1689" w:type="dxa"/>
+          </w:tcPr>
+          <w:p>
+            <w:pPr>
+              <w:jc w:val="center"/>
+              <w:cnfStyle w:val="000000100000" w:firstRow="0" w:lastRow="0" w:firstColumn="0" w:lastColumn="0" w:oddVBand="0" w:evenVBand="0" w:oddHBand="1" w:evenHBand="0" w:firstRowFirstColumn="0" w:firstRowLastColumn="0" w:lastRowFirstColumn="0" w:lastRowLastColumn="0"/>
+            </w:pPr>
+            <w:r>
+              <w:t>08/01/2021</w:t>
+            </w:r>
+          </w:p>
+        </w:tc>
+        <w:tc>
+          <w:tcPr>
+            <w:tcW w:w="2016" w:type="dxa"/>
+          </w:tcPr>
+          <w:p>
+            <w:pPr>
+              <w:jc w:val="center"/>
+              <w:cnfStyle w:val="000000100000" w:firstRow="0" w:lastRow="0" w:firstColumn="0" w:lastColumn="0" w:oddVBand="0" w:evenVBand="0" w:oddHBand="1" w:evenHBand="0" w:firstRowFirstColumn="0" w:firstRowLastColumn="0" w:lastRowFirstColumn="0" w:lastRowLastColumn="0"/>
+            </w:pPr>
+            <w:r>
+              <w:t>5000</w:t>
+            </w:r>
+          </w:p>
+        </w:tc>
+        <w:tc>
+          <w:tcPr>
+            <w:tcW w:w="1817" w:type="dxa"/>
+          </w:tcPr>
+          <w:p>
+            <w:pPr>
+              <w:jc w:val="center"/>
+              <w:cnfStyle w:val="000000100000" w:firstRow="0" w:lastRow="0" w:firstColumn="0" w:lastColumn="0" w:oddVBand="0" w:evenVBand="0" w:oddHBand="1" w:evenHBand="0" w:firstRowFirstColumn="0" w:firstRowLastColumn="0" w:lastRowFirstColumn="0" w:lastRowLastColumn="0"/>
+            </w:pPr>
+            <w:r>
+              <w:t>10000</w:t>
+            </w:r>
+          </w:p>
+        </w:tc>
+      </w:tr>
+      <w:tr>
+        <w:tc>
+          <w:tcPr>
+            <w:cnfStyle w:val="001000000000" w:firstRow="0" w:lastRow="0" w:firstColumn="1" w:lastColumn="0" w:oddVBand="0" w:evenVBand="0" w:oddHBand="0" w:evenHBand="0" w:firstRowFirstColumn="0" w:firstRowLastColumn="0" w:lastRowFirstColumn="0" w:lastRowLastColumn="0"/>
+            <w:tcW w:w="2972" w:type="dxa"/>
+          </w:tcPr>
+          <w:p>
+            <w:pPr>
+              <w:jc w:val="center"/>
+            </w:pPr>
+            <w:proofErr w:type="spellStart"/>
+            <w:r>
+              <w:t>Nav</w:t>
+            </w:r>
+            <w:proofErr w:type="spellEnd"/>
+            <w:r>
+              <w:t xml:space="preserve"> </w:t>
+            </w:r>
+            <w:proofErr w:type="spellStart"/>
+            <w:r>
+              <w:t>Mesh_stopping</w:t>
+            </w:r>
+            <w:proofErr w:type="spellEnd"/>
+            <w:r>
+              <w:t xml:space="preserve"> </w:t>
+            </w:r>
+            <w:proofErr w:type="spellStart"/>
+            <w:r>
+              <w:t>Distance</w:t>
+            </w:r>
+            <w:proofErr w:type="spellEnd"/>
+          </w:p>
+        </w:tc>
+        <w:tc>
+          <w:tcPr>
+            <w:tcW w:w="1689" w:type="dxa"/>
+          </w:tcPr>
+          <w:p>
+            <w:pPr>
+              <w:jc w:val="center"/>
+              <w:cnfStyle w:val="000000000000" w:firstRow="0" w:lastRow="0" w:firstColumn="0" w:lastColumn="0" w:oddVBand="0" w:evenVBand="0" w:oddHBand="0" w:evenHBand="0" w:firstRowFirstColumn="0" w:firstRowLastColumn="0" w:lastRowFirstColumn="0" w:lastRowLastColumn="0"/>
+            </w:pPr>
+            <w:r>
+              <w:t>08/01/2021</w:t>
+            </w:r>
+          </w:p>
+        </w:tc>
+        <w:tc>
+          <w:tcPr>
+            <w:tcW w:w="2016" w:type="dxa"/>
+          </w:tcPr>
+          <w:p>
+            <w:pPr>
+              <w:jc w:val="center"/>
+              <w:cnfStyle w:val="000000000000" w:firstRow="0" w:lastRow="0" w:firstColumn="0" w:lastColumn="0" w:oddVBand="0" w:evenVBand="0" w:oddHBand="0" w:evenHBand="0" w:firstRowFirstColumn="0" w:firstRowLastColumn="0" w:lastRowFirstColumn="0" w:lastRowLastColumn="0"/>
+            </w:pPr>
+            <w:r>
+              <w:t>0.2</w:t>
+            </w:r>
+          </w:p>
+        </w:tc>
+        <w:tc>
+          <w:tcPr>
+            <w:tcW w:w="1817" w:type="dxa"/>
+          </w:tcPr>
+          <w:p>
+            <w:pPr>
+              <w:jc w:val="center"/>
+              <w:cnfStyle w:val="000000000000" w:firstRow="0" w:lastRow="0" w:firstColumn="0" w:lastColumn="0" w:oddVBand="0" w:evenVBand="0" w:oddHBand="0" w:evenHBand="0" w:firstRowFirstColumn="0" w:firstRowLastColumn="0" w:lastRowFirstColumn="0" w:lastRowLastColumn="0"/>
+            </w:pPr>
+            <w:r>
+              <w:t>-</w:t>
+            </w:r>
+          </w:p>
+        </w:tc>
+      </w:tr>
+      <w:tr>
+        <w:trPr>
+          <w:cnfStyle w:val="000000100000" w:firstRow="0" w:lastRow="0" w:firstColumn="0" w:lastColumn="0" w:oddVBand="0" w:evenVBand="0" w:oddHBand="1" w:evenHBand="0" w:firstRowFirstColumn="0" w:firstRowLastColumn="0" w:lastRowFirstColumn="0" w:lastRowLastColumn="0"/>
+        </w:trPr>
+        <w:tc>
+          <w:tcPr>
+            <w:cnfStyle w:val="001000000000" w:firstRow="0" w:lastRow="0" w:firstColumn="1" w:lastColumn="0" w:oddVBand="0" w:evenVBand="0" w:oddHBand="0" w:evenHBand="0" w:firstRowFirstColumn="0" w:firstRowLastColumn="0" w:lastRowFirstColumn="0" w:lastRowLastColumn="0"/>
+            <w:tcW w:w="2972" w:type="dxa"/>
+          </w:tcPr>
+          <w:p>
+            <w:pPr>
+              <w:jc w:val="center"/>
+            </w:pPr>
+            <w:proofErr w:type="spellStart"/>
+            <w:r>
+              <w:t>Nav</w:t>
+            </w:r>
+            <w:proofErr w:type="spellEnd"/>
+            <w:r>
+              <w:t xml:space="preserve"> </w:t>
+            </w:r>
+            <w:proofErr w:type="spellStart"/>
+            <w:r>
+              <w:t>Mesh_auto</w:t>
+            </w:r>
+            <w:proofErr w:type="spellEnd"/>
+            <w:r>
+              <w:t xml:space="preserve"> </w:t>
+            </w:r>
+            <w:proofErr w:type="spellStart"/>
+            <w:r>
+              <w:t>Braking</w:t>
+            </w:r>
+            <w:proofErr w:type="spellEnd"/>
+          </w:p>
+        </w:tc>
+        <w:tc>
+          <w:tcPr>
+            <w:tcW w:w="1689" w:type="dxa"/>
+          </w:tcPr>
+          <w:p>
+            <w:pPr>
+              <w:jc w:val="center"/>
+              <w:cnfStyle w:val="000000100000" w:firstRow="0" w:lastRow="0" w:firstColumn="0" w:lastColumn="0" w:oddVBand="0" w:evenVBand="0" w:oddHBand="1" w:evenHBand="0" w:firstRowFirstColumn="0" w:firstRowLastColumn="0" w:lastRowFirstColumn="0" w:lastRowLastColumn="0"/>
+            </w:pPr>
+            <w:r>
+              <w:t>08/01/2021</w:t>
+            </w:r>
+          </w:p>
+        </w:tc>
+        <w:tc>
+          <w:tcPr>
+            <w:tcW w:w="2016" w:type="dxa"/>
+          </w:tcPr>
+          <w:p>
+            <w:pPr>
+              <w:jc w:val="center"/>
+              <w:cnfStyle w:val="000000100000" w:firstRow="0" w:lastRow="0" w:firstColumn="0" w:lastColumn="0" w:oddVBand="0" w:evenVBand="0" w:oddHBand="1" w:evenHBand="0" w:firstRowFirstColumn="0" w:firstRowLastColumn="0" w:lastRowFirstColumn="0" w:lastRowLastColumn="0"/>
+            </w:pPr>
+            <w:r>
+              <w:t>true</w:t>
+            </w:r>
+          </w:p>
+        </w:tc>
+        <w:tc>
+          <w:tcPr>
+            <w:tcW w:w="1817" w:type="dxa"/>
+          </w:tcPr>
+          <w:p>
+            <w:pPr>
+              <w:jc w:val="center"/>
+              <w:cnfStyle w:val="000000100000" w:firstRow="0" w:lastRow="0" w:firstColumn="0" w:lastColumn="0" w:oddVBand="0" w:evenVBand="0" w:oddHBand="1" w:evenHBand="0" w:firstRowFirstColumn="0" w:firstRowLastColumn="0" w:lastRowFirstColumn="0" w:lastRowLastColumn="0"/>
+            </w:pPr>
+            <w:r>
+              <w:t>-</w:t>
             </w:r>
           </w:p>
         </w:tc>
@@ -1163,17 +4873,50 @@
       <w:pPr>
         <w:rPr>
           <w:rFonts w:ascii="Aharoni" w:hAnsi="Aharoni" w:cs="Aharoni"/>
-          <w:sz w:val="20"/>
-          <w:szCs w:val="20"/>
+          <w:sz w:val="24"/>
+          <w:szCs w:val="24"/>
         </w:rPr>
       </w:pPr>
       <w:r>
         <w:rPr>
+          <w:rFonts w:ascii="Aharoni" w:hAnsi="Aharoni" w:cs="Aharoni"/>
+          <w:sz w:val="24"/>
+          <w:szCs w:val="24"/>
+        </w:rPr>
+        <w:lastRenderedPageBreak/>
+        <w:t>Justificación de los</w:t>
+      </w:r>
+      <w:r>
+        <w:rPr>
           <w:rFonts w:ascii="Aharoni" w:hAnsi="Aharoni" w:cs="Aharoni" w:hint="cs"/>
-          <w:sz w:val="20"/>
-          <w:szCs w:val="20"/>
-        </w:rPr>
-        <w:t>Explicación Cambios</w:t>
+          <w:sz w:val="24"/>
+          <w:szCs w:val="24"/>
+        </w:rPr>
+        <w:t xml:space="preserve"> </w:t>
+      </w:r>
+      <w:r>
+        <w:rPr>
+          <w:rFonts w:ascii="Aharoni" w:hAnsi="Aharoni" w:cs="Aharoni"/>
+          <w:sz w:val="24"/>
+          <w:szCs w:val="24"/>
+        </w:rPr>
+        <w:t>c</w:t>
+      </w:r>
+      <w:r>
+        <w:rPr>
+          <w:rFonts w:ascii="Aharoni" w:hAnsi="Aharoni" w:cs="Aharoni" w:hint="cs"/>
+          <w:sz w:val="24"/>
+          <w:szCs w:val="24"/>
+        </w:rPr>
+        <w:t>ambios</w:t>
+      </w:r>
+      <w:r>
+        <w:rPr>
+          <w:rFonts w:ascii="Aharoni" w:hAnsi="Aharoni" w:cs="Aharoni"/>
+          <w:sz w:val="24"/>
+          <w:szCs w:val="24"/>
+        </w:rPr>
+        <w:t>:</w:t>
       </w:r>
     </w:p>
     <w:p>
@@ -1252,8 +4995,835 @@
       <w:pPr>
         <w:rPr>
           <w:rFonts w:ascii="Aharoni" w:hAnsi="Aharoni" w:cs="Aharoni"/>
-          <w:sz w:val="20"/>
-          <w:szCs w:val="20"/>
+          <w:sz w:val="28"/>
+          <w:szCs w:val="28"/>
+        </w:rPr>
+      </w:pPr>
+      <w:r>
+        <w:rPr>
+          <w:rFonts w:ascii="Aharoni" w:hAnsi="Aharoni" w:cs="Aharoni" w:hint="cs"/>
+          <w:sz w:val="28"/>
+          <w:szCs w:val="28"/>
+        </w:rPr>
+        <w:t>MODOS DE DIFICULTAD</w:t>
+      </w:r>
+    </w:p>
+    <w:p>
+      <w:pPr>
+        <w:rPr>
+          <w:rFonts w:ascii="Aharoni" w:hAnsi="Aharoni" w:cs="Aharoni"/>
+          <w:sz w:val="24"/>
+          <w:szCs w:val="24"/>
+        </w:rPr>
+      </w:pPr>
+      <w:r>
+        <w:rPr>
+          <w:rFonts w:ascii="Aharoni" w:hAnsi="Aharoni" w:cs="Aharoni"/>
+          <w:sz w:val="24"/>
+          <w:szCs w:val="24"/>
+        </w:rPr>
+        <w:t>Parámetros:</w:t>
+      </w:r>
+    </w:p>
+    <w:p>
+      <w:pPr>
+        <w:pStyle w:val="Prrafodelista"/>
+        <w:numPr>
+          <w:ilvl w:val="0"/>
+          <w:numId w:val="2"/>
+        </w:numPr>
+        <w:rPr>
+          <w:rFonts w:cstheme="minorHAnsi"/>
+          <w:sz w:val="24"/>
+          <w:szCs w:val="24"/>
+        </w:rPr>
+      </w:pPr>
+      <w:proofErr w:type="spellStart"/>
+      <w:r>
+        <w:rPr>
+          <w:rFonts w:cstheme="minorHAnsi"/>
+          <w:sz w:val="24"/>
+          <w:szCs w:val="24"/>
+          <w:u w:val="single"/>
+        </w:rPr>
+        <w:t>Villagers</w:t>
+      </w:r>
+      <w:proofErr w:type="spellEnd"/>
+      <w:r>
+        <w:rPr>
+          <w:rFonts w:cstheme="minorHAnsi"/>
+          <w:sz w:val="24"/>
+          <w:szCs w:val="24"/>
+          <w:u w:val="single"/>
+        </w:rPr>
+        <w:t>:</w:t>
+      </w:r>
+      <w:r>
+        <w:rPr>
+          <w:rFonts w:cstheme="minorHAnsi"/>
+          <w:sz w:val="24"/>
+          <w:szCs w:val="24"/>
+        </w:rPr>
+        <w:t xml:space="preserve"> </w:t>
+      </w:r>
+      <w:r>
+        <w:rPr>
+          <w:rFonts w:cstheme="minorHAnsi"/>
+          <w:sz w:val="24"/>
+          <w:szCs w:val="24"/>
+        </w:rPr>
+        <w:t>Número de aldeanos que conforman el todo el pueblo</w:t>
+      </w:r>
+      <w:r>
+        <w:rPr>
+          <w:rFonts w:cstheme="minorHAnsi"/>
+          <w:sz w:val="24"/>
+          <w:szCs w:val="24"/>
+        </w:rPr>
+        <w:t>.</w:t>
+      </w:r>
+    </w:p>
+    <w:p>
+      <w:pPr>
+        <w:pStyle w:val="Prrafodelista"/>
+        <w:numPr>
+          <w:ilvl w:val="0"/>
+          <w:numId w:val="2"/>
+        </w:numPr>
+        <w:rPr>
+          <w:rFonts w:cstheme="minorHAnsi"/>
+          <w:sz w:val="24"/>
+          <w:szCs w:val="24"/>
+        </w:rPr>
+      </w:pPr>
+      <w:r>
+        <w:rPr>
+          <w:rFonts w:cstheme="minorHAnsi"/>
+          <w:sz w:val="24"/>
+          <w:szCs w:val="24"/>
+          <w:u w:val="single"/>
+        </w:rPr>
+        <w:t xml:space="preserve">Catch </w:t>
+      </w:r>
+      <w:proofErr w:type="spellStart"/>
+      <w:r>
+        <w:rPr>
+          <w:rFonts w:cstheme="minorHAnsi"/>
+          <w:sz w:val="24"/>
+          <w:szCs w:val="24"/>
+          <w:u w:val="single"/>
+        </w:rPr>
+        <w:t>Attempts</w:t>
+      </w:r>
+      <w:proofErr w:type="spellEnd"/>
+      <w:r>
+        <w:rPr>
+          <w:rFonts w:cstheme="minorHAnsi"/>
+          <w:sz w:val="24"/>
+          <w:szCs w:val="24"/>
+          <w:u w:val="single"/>
+        </w:rPr>
+        <w:t>:</w:t>
+      </w:r>
+      <w:r>
+        <w:rPr>
+          <w:rFonts w:cstheme="minorHAnsi"/>
+          <w:sz w:val="24"/>
+          <w:szCs w:val="24"/>
+        </w:rPr>
+        <w:t xml:space="preserve"> </w:t>
+      </w:r>
+      <w:r>
+        <w:rPr>
+          <w:rFonts w:cstheme="minorHAnsi"/>
+          <w:sz w:val="24"/>
+          <w:szCs w:val="24"/>
+        </w:rPr>
+        <w:t>Simboliza las “vidas” del jugador (es decir, el número de intentos de arrestos erróneos permitidos antes de perder la partida)</w:t>
+      </w:r>
+      <w:r>
+        <w:rPr>
+          <w:rFonts w:cstheme="minorHAnsi"/>
+          <w:sz w:val="24"/>
+          <w:szCs w:val="24"/>
+        </w:rPr>
+        <w:t>.</w:t>
+      </w:r>
+    </w:p>
+    <w:p>
+      <w:pPr>
+        <w:pStyle w:val="Prrafodelista"/>
+        <w:numPr>
+          <w:ilvl w:val="0"/>
+          <w:numId w:val="2"/>
+        </w:numPr>
+        <w:rPr>
+          <w:rFonts w:cstheme="minorHAnsi"/>
+          <w:sz w:val="24"/>
+          <w:szCs w:val="24"/>
+        </w:rPr>
+      </w:pPr>
+      <w:proofErr w:type="spellStart"/>
+      <w:r>
+        <w:rPr>
+          <w:rFonts w:cstheme="minorHAnsi"/>
+          <w:sz w:val="24"/>
+          <w:szCs w:val="24"/>
+          <w:u w:val="single"/>
+        </w:rPr>
+        <w:t>Thief</w:t>
+      </w:r>
+      <w:proofErr w:type="spellEnd"/>
+      <w:r>
+        <w:rPr>
+          <w:rFonts w:cstheme="minorHAnsi"/>
+          <w:sz w:val="24"/>
+          <w:szCs w:val="24"/>
+          <w:u w:val="single"/>
+        </w:rPr>
+        <w:t xml:space="preserve"> </w:t>
+      </w:r>
+      <w:proofErr w:type="spellStart"/>
+      <w:r>
+        <w:rPr>
+          <w:rFonts w:cstheme="minorHAnsi"/>
+          <w:sz w:val="24"/>
+          <w:szCs w:val="24"/>
+          <w:u w:val="single"/>
+        </w:rPr>
+        <w:t>Robberies</w:t>
+      </w:r>
+      <w:proofErr w:type="spellEnd"/>
+      <w:r>
+        <w:rPr>
+          <w:rFonts w:cstheme="minorHAnsi"/>
+          <w:sz w:val="24"/>
+          <w:szCs w:val="24"/>
+          <w:u w:val="single"/>
+        </w:rPr>
+        <w:t>:</w:t>
+      </w:r>
+      <w:r>
+        <w:rPr>
+          <w:rFonts w:cstheme="minorHAnsi"/>
+          <w:sz w:val="24"/>
+          <w:szCs w:val="24"/>
+        </w:rPr>
+        <w:t xml:space="preserve"> </w:t>
+      </w:r>
+      <w:r>
+        <w:rPr>
+          <w:rFonts w:cstheme="minorHAnsi"/>
+          <w:sz w:val="24"/>
+          <w:szCs w:val="24"/>
+        </w:rPr>
+        <w:t>Número de robos totales permitidos antes de perder la partida</w:t>
+      </w:r>
+      <w:r>
+        <w:rPr>
+          <w:rFonts w:cstheme="minorHAnsi"/>
+          <w:sz w:val="24"/>
+          <w:szCs w:val="24"/>
+        </w:rPr>
+        <w:t>.</w:t>
+      </w:r>
+    </w:p>
+    <w:p>
+      <w:pPr>
+        <w:pStyle w:val="Prrafodelista"/>
+        <w:numPr>
+          <w:ilvl w:val="0"/>
+          <w:numId w:val="2"/>
+        </w:numPr>
+        <w:rPr>
+          <w:rFonts w:cstheme="minorHAnsi"/>
+          <w:sz w:val="24"/>
+          <w:szCs w:val="24"/>
+        </w:rPr>
+      </w:pPr>
+      <w:proofErr w:type="spellStart"/>
+      <w:r>
+        <w:rPr>
+          <w:rFonts w:cstheme="minorHAnsi"/>
+          <w:sz w:val="24"/>
+          <w:szCs w:val="24"/>
+          <w:u w:val="single"/>
+        </w:rPr>
+        <w:t>Victim</w:t>
+      </w:r>
+      <w:proofErr w:type="spellEnd"/>
+      <w:r>
+        <w:rPr>
+          <w:rFonts w:cstheme="minorHAnsi"/>
+          <w:sz w:val="24"/>
+          <w:szCs w:val="24"/>
+          <w:u w:val="single"/>
+        </w:rPr>
+        <w:t xml:space="preserve"> </w:t>
+      </w:r>
+      <w:proofErr w:type="spellStart"/>
+      <w:r>
+        <w:rPr>
+          <w:rFonts w:cstheme="minorHAnsi"/>
+          <w:sz w:val="24"/>
+          <w:szCs w:val="24"/>
+          <w:u w:val="single"/>
+        </w:rPr>
+        <w:t>Safe</w:t>
+      </w:r>
+      <w:proofErr w:type="spellEnd"/>
+      <w:r>
+        <w:rPr>
+          <w:rFonts w:cstheme="minorHAnsi"/>
+          <w:sz w:val="24"/>
+          <w:szCs w:val="24"/>
+          <w:u w:val="single"/>
+        </w:rPr>
+        <w:t xml:space="preserve"> </w:t>
+      </w:r>
+      <w:proofErr w:type="spellStart"/>
+      <w:r>
+        <w:rPr>
+          <w:rFonts w:cstheme="minorHAnsi"/>
+          <w:sz w:val="24"/>
+          <w:szCs w:val="24"/>
+          <w:u w:val="single"/>
+        </w:rPr>
+        <w:t>Probability</w:t>
+      </w:r>
+      <w:proofErr w:type="spellEnd"/>
+      <w:r>
+        <w:rPr>
+          <w:rFonts w:cstheme="minorHAnsi"/>
+          <w:sz w:val="24"/>
+          <w:szCs w:val="24"/>
+          <w:u w:val="single"/>
+        </w:rPr>
+        <w:t>:</w:t>
+      </w:r>
+      <w:r>
+        <w:rPr>
+          <w:rFonts w:cstheme="minorHAnsi"/>
+          <w:sz w:val="24"/>
+          <w:szCs w:val="24"/>
+        </w:rPr>
+        <w:t xml:space="preserve"> probabilidad de que las víctimas proporcionen información segura (esto es, que los dos datos proporcionados sean verídicos al 100%).</w:t>
+      </w:r>
+    </w:p>
+    <w:p>
+      <w:pPr>
+        <w:pStyle w:val="Prrafodelista"/>
+        <w:numPr>
+          <w:ilvl w:val="0"/>
+          <w:numId w:val="2"/>
+        </w:numPr>
+        <w:rPr>
+          <w:rFonts w:cstheme="minorHAnsi"/>
+          <w:sz w:val="24"/>
+          <w:szCs w:val="24"/>
+        </w:rPr>
+      </w:pPr>
+      <w:proofErr w:type="spellStart"/>
+      <w:r>
+        <w:rPr>
+          <w:rFonts w:cstheme="minorHAnsi"/>
+          <w:sz w:val="24"/>
+          <w:szCs w:val="24"/>
+          <w:u w:val="single"/>
+        </w:rPr>
+        <w:t>Victim</w:t>
+      </w:r>
+      <w:proofErr w:type="spellEnd"/>
+      <w:r>
+        <w:rPr>
+          <w:rFonts w:cstheme="minorHAnsi"/>
+          <w:sz w:val="24"/>
+          <w:szCs w:val="24"/>
+          <w:u w:val="single"/>
+        </w:rPr>
+        <w:t xml:space="preserve"> </w:t>
+      </w:r>
+      <w:proofErr w:type="spellStart"/>
+      <w:r>
+        <w:rPr>
+          <w:rFonts w:cstheme="minorHAnsi"/>
+          <w:sz w:val="24"/>
+          <w:szCs w:val="24"/>
+          <w:u w:val="single"/>
+        </w:rPr>
+        <w:t>Veracity</w:t>
+      </w:r>
+      <w:proofErr w:type="spellEnd"/>
+      <w:r>
+        <w:rPr>
+          <w:rFonts w:cstheme="minorHAnsi"/>
+          <w:sz w:val="24"/>
+          <w:szCs w:val="24"/>
+          <w:u w:val="single"/>
+        </w:rPr>
+        <w:t xml:space="preserve"> </w:t>
+      </w:r>
+      <w:proofErr w:type="spellStart"/>
+      <w:r>
+        <w:rPr>
+          <w:rFonts w:cstheme="minorHAnsi"/>
+          <w:sz w:val="24"/>
+          <w:szCs w:val="24"/>
+          <w:u w:val="single"/>
+        </w:rPr>
+        <w:t>Probability</w:t>
+      </w:r>
+      <w:proofErr w:type="spellEnd"/>
+      <w:r>
+        <w:rPr>
+          <w:rFonts w:cstheme="minorHAnsi"/>
+          <w:sz w:val="24"/>
+          <w:szCs w:val="24"/>
+          <w:u w:val="single"/>
+        </w:rPr>
+        <w:t>:</w:t>
+      </w:r>
+      <w:r>
+        <w:rPr>
+          <w:rFonts w:cstheme="minorHAnsi"/>
+          <w:sz w:val="24"/>
+          <w:szCs w:val="24"/>
+        </w:rPr>
+        <w:t xml:space="preserve"> probabilidad de que, si la víctima proporciona información dudosa, el dato que es dudoso sea realmente cierto.</w:t>
+      </w:r>
+    </w:p>
+    <w:p>
+      <w:pPr>
+        <w:pStyle w:val="Prrafodelista"/>
+        <w:numPr>
+          <w:ilvl w:val="0"/>
+          <w:numId w:val="2"/>
+        </w:numPr>
+        <w:rPr>
+          <w:rFonts w:cstheme="minorHAnsi"/>
+          <w:sz w:val="24"/>
+          <w:szCs w:val="24"/>
+        </w:rPr>
+      </w:pPr>
+      <w:proofErr w:type="spellStart"/>
+      <w:r>
+        <w:rPr>
+          <w:rFonts w:cstheme="minorHAnsi"/>
+          <w:sz w:val="24"/>
+          <w:szCs w:val="24"/>
+          <w:u w:val="single"/>
+        </w:rPr>
+        <w:t>Witness</w:t>
+      </w:r>
+      <w:proofErr w:type="spellEnd"/>
+      <w:r>
+        <w:rPr>
+          <w:rFonts w:cstheme="minorHAnsi"/>
+          <w:sz w:val="24"/>
+          <w:szCs w:val="24"/>
+          <w:u w:val="single"/>
+        </w:rPr>
+        <w:t xml:space="preserve"> </w:t>
+      </w:r>
+      <w:proofErr w:type="spellStart"/>
+      <w:r>
+        <w:rPr>
+          <w:rFonts w:cstheme="minorHAnsi"/>
+          <w:sz w:val="24"/>
+          <w:szCs w:val="24"/>
+          <w:u w:val="single"/>
+        </w:rPr>
+        <w:t>Safe</w:t>
+      </w:r>
+      <w:proofErr w:type="spellEnd"/>
+      <w:r>
+        <w:rPr>
+          <w:rFonts w:cstheme="minorHAnsi"/>
+          <w:sz w:val="24"/>
+          <w:szCs w:val="24"/>
+          <w:u w:val="single"/>
+        </w:rPr>
+        <w:t xml:space="preserve"> </w:t>
+      </w:r>
+      <w:proofErr w:type="spellStart"/>
+      <w:r>
+        <w:rPr>
+          <w:rFonts w:cstheme="minorHAnsi"/>
+          <w:sz w:val="24"/>
+          <w:szCs w:val="24"/>
+          <w:u w:val="single"/>
+        </w:rPr>
+        <w:t>Probability</w:t>
+      </w:r>
+      <w:proofErr w:type="spellEnd"/>
+      <w:r>
+        <w:rPr>
+          <w:rFonts w:cstheme="minorHAnsi"/>
+          <w:sz w:val="24"/>
+          <w:szCs w:val="24"/>
+          <w:u w:val="single"/>
+        </w:rPr>
+        <w:t>:</w:t>
+      </w:r>
+      <w:r>
+        <w:rPr>
+          <w:rFonts w:cstheme="minorHAnsi"/>
+          <w:sz w:val="24"/>
+          <w:szCs w:val="24"/>
+        </w:rPr>
+        <w:t xml:space="preserve"> Equivalente al parámetro de la víctima pero para el testigo.</w:t>
+      </w:r>
+    </w:p>
+    <w:p>
+      <w:pPr>
+        <w:pStyle w:val="Prrafodelista"/>
+        <w:numPr>
+          <w:ilvl w:val="0"/>
+          <w:numId w:val="2"/>
+        </w:numPr>
+        <w:rPr>
+          <w:rFonts w:cstheme="minorHAnsi"/>
+          <w:sz w:val="24"/>
+          <w:szCs w:val="24"/>
+        </w:rPr>
+      </w:pPr>
+      <w:proofErr w:type="spellStart"/>
+      <w:r>
+        <w:rPr>
+          <w:rFonts w:cstheme="minorHAnsi"/>
+          <w:sz w:val="24"/>
+          <w:szCs w:val="24"/>
+          <w:u w:val="single"/>
+        </w:rPr>
+        <w:t>Witness</w:t>
+      </w:r>
+      <w:proofErr w:type="spellEnd"/>
+      <w:r>
+        <w:rPr>
+          <w:rFonts w:cstheme="minorHAnsi"/>
+          <w:sz w:val="24"/>
+          <w:szCs w:val="24"/>
+          <w:u w:val="single"/>
+        </w:rPr>
+        <w:t xml:space="preserve"> </w:t>
+      </w:r>
+      <w:proofErr w:type="spellStart"/>
+      <w:r>
+        <w:rPr>
+          <w:rFonts w:cstheme="minorHAnsi"/>
+          <w:sz w:val="24"/>
+          <w:szCs w:val="24"/>
+          <w:u w:val="single"/>
+        </w:rPr>
+        <w:t>Veracity</w:t>
+      </w:r>
+      <w:proofErr w:type="spellEnd"/>
+      <w:r>
+        <w:rPr>
+          <w:rFonts w:cstheme="minorHAnsi"/>
+          <w:sz w:val="24"/>
+          <w:szCs w:val="24"/>
+          <w:u w:val="single"/>
+        </w:rPr>
+        <w:t xml:space="preserve"> </w:t>
+      </w:r>
+      <w:proofErr w:type="spellStart"/>
+      <w:r>
+        <w:rPr>
+          <w:rFonts w:cstheme="minorHAnsi"/>
+          <w:sz w:val="24"/>
+          <w:szCs w:val="24"/>
+          <w:u w:val="single"/>
+        </w:rPr>
+        <w:t>Probability</w:t>
+      </w:r>
+      <w:proofErr w:type="spellEnd"/>
+      <w:r>
+        <w:rPr>
+          <w:rFonts w:cstheme="minorHAnsi"/>
+          <w:sz w:val="24"/>
+          <w:szCs w:val="24"/>
+          <w:u w:val="single"/>
+        </w:rPr>
+        <w:t>:</w:t>
+      </w:r>
+      <w:r>
+        <w:rPr>
+          <w:rFonts w:cstheme="minorHAnsi"/>
+          <w:sz w:val="24"/>
+          <w:szCs w:val="24"/>
+        </w:rPr>
+        <w:t xml:space="preserve"> </w:t>
+      </w:r>
+      <w:r>
+        <w:rPr>
+          <w:rFonts w:cstheme="minorHAnsi"/>
+          <w:sz w:val="24"/>
+          <w:szCs w:val="24"/>
+        </w:rPr>
+        <w:t>Equivalente al parámetro de la víctima pero para el testigo.</w:t>
+      </w:r>
+    </w:p>
+    <w:p>
+      <w:pPr>
+        <w:pStyle w:val="Prrafodelista"/>
+        <w:numPr>
+          <w:ilvl w:val="0"/>
+          <w:numId w:val="2"/>
+        </w:numPr>
+        <w:rPr>
+          <w:rFonts w:cstheme="minorHAnsi"/>
+          <w:sz w:val="24"/>
+          <w:szCs w:val="24"/>
+          <w:u w:val="single"/>
+        </w:rPr>
+      </w:pPr>
+      <w:r>
+        <w:rPr>
+          <w:rFonts w:cstheme="minorHAnsi"/>
+          <w:sz w:val="24"/>
+          <w:szCs w:val="24"/>
+          <w:u w:val="single"/>
+        </w:rPr>
+        <w:t xml:space="preserve">VILLAGER_SPEED_RUN_PROBABILITY: </w:t>
+      </w:r>
+      <w:r>
+        <w:rPr>
+          <w:rFonts w:cstheme="minorHAnsi"/>
+          <w:sz w:val="24"/>
+          <w:szCs w:val="24"/>
+        </w:rPr>
+        <w:t>Probabilidad de que los aldeanos se desplacen entre zonas corriendo en vez de caminando.</w:t>
+      </w:r>
+    </w:p>
+    <w:p>
+      <w:pPr>
+        <w:pStyle w:val="Prrafodelista"/>
+        <w:numPr>
+          <w:ilvl w:val="0"/>
+          <w:numId w:val="2"/>
+        </w:numPr>
+        <w:rPr>
+          <w:rFonts w:cstheme="minorHAnsi"/>
+          <w:sz w:val="24"/>
+          <w:szCs w:val="24"/>
+          <w:u w:val="single"/>
+        </w:rPr>
+      </w:pPr>
+      <w:r>
+        <w:rPr>
+          <w:rFonts w:cstheme="minorHAnsi"/>
+          <w:sz w:val="24"/>
+          <w:szCs w:val="24"/>
+          <w:u w:val="single"/>
+        </w:rPr>
+        <w:t xml:space="preserve">Time Between </w:t>
+      </w:r>
+      <w:proofErr w:type="spellStart"/>
+      <w:r>
+        <w:rPr>
+          <w:rFonts w:cstheme="minorHAnsi"/>
+          <w:sz w:val="24"/>
+          <w:szCs w:val="24"/>
+          <w:u w:val="single"/>
+        </w:rPr>
+        <w:t>Steals</w:t>
+      </w:r>
+      <w:proofErr w:type="spellEnd"/>
+      <w:r>
+        <w:rPr>
+          <w:rFonts w:cstheme="minorHAnsi"/>
+          <w:sz w:val="24"/>
+          <w:szCs w:val="24"/>
+          <w:u w:val="single"/>
+        </w:rPr>
+        <w:t>:</w:t>
+      </w:r>
+      <w:r>
+        <w:rPr>
+          <w:rFonts w:cstheme="minorHAnsi"/>
+          <w:sz w:val="24"/>
+          <w:szCs w:val="24"/>
+        </w:rPr>
+        <w:t xml:space="preserve"> Tiempo mínimo que transcurre</w:t>
+      </w:r>
+      <w:r>
+        <w:rPr>
+          <w:rFonts w:cstheme="minorHAnsi"/>
+          <w:sz w:val="24"/>
+          <w:szCs w:val="24"/>
+        </w:rPr>
+        <w:t xml:space="preserve"> entre un robo y el siguiente</w:t>
+      </w:r>
+      <w:r>
+        <w:rPr>
+          <w:rFonts w:cstheme="minorHAnsi"/>
+          <w:sz w:val="24"/>
+          <w:szCs w:val="24"/>
+        </w:rPr>
+        <w:t xml:space="preserve"> (se especifica mínimo ya que no se tiene en cuenta el tiempo que pasa cuando el ladrón está cambiando de zona).</w:t>
+      </w:r>
+    </w:p>
+    <w:p>
+      <w:pPr>
+        <w:pStyle w:val="Prrafodelista"/>
+        <w:numPr>
+          <w:ilvl w:val="0"/>
+          <w:numId w:val="2"/>
+        </w:numPr>
+        <w:rPr>
+          <w:rFonts w:cstheme="minorHAnsi"/>
+          <w:sz w:val="24"/>
+          <w:szCs w:val="24"/>
+          <w:u w:val="single"/>
+        </w:rPr>
+      </w:pPr>
+      <w:r>
+        <w:rPr>
+          <w:rFonts w:cstheme="minorHAnsi"/>
+          <w:sz w:val="24"/>
+          <w:szCs w:val="24"/>
+          <w:u w:val="single"/>
+        </w:rPr>
+        <w:t xml:space="preserve">THIEF_SPEED_RUN_PROBABILITY: </w:t>
+      </w:r>
+      <w:r>
+        <w:rPr>
+          <w:rFonts w:cstheme="minorHAnsi"/>
+          <w:sz w:val="24"/>
+          <w:szCs w:val="24"/>
+        </w:rPr>
+        <w:t>Probabilidad de que el ladrón se desplace corriendo en vez de andando tras efectuar un robo</w:t>
+      </w:r>
+      <w:r>
+        <w:rPr>
+          <w:rFonts w:cstheme="minorHAnsi"/>
+          <w:sz w:val="24"/>
+          <w:szCs w:val="24"/>
+        </w:rPr>
+        <w:t xml:space="preserve"> (esto lo tenemos en cuenta para que se confunda entre los aldeanos que también corren, así se aumenta la dificultad a la hora de decidir quién es el ladrón).</w:t>
+      </w:r>
+    </w:p>
+    <w:p>
+      <w:pPr>
+        <w:pStyle w:val="Prrafodelista"/>
+        <w:numPr>
+          <w:ilvl w:val="0"/>
+          <w:numId w:val="2"/>
+        </w:numPr>
+        <w:rPr>
+          <w:rFonts w:cstheme="minorHAnsi"/>
+          <w:sz w:val="24"/>
+          <w:szCs w:val="24"/>
+          <w:u w:val="single"/>
+        </w:rPr>
+      </w:pPr>
+      <w:proofErr w:type="spellStart"/>
+      <w:r>
+        <w:rPr>
+          <w:rFonts w:cstheme="minorHAnsi"/>
+          <w:sz w:val="24"/>
+          <w:szCs w:val="24"/>
+          <w:u w:val="single"/>
+        </w:rPr>
+        <w:t>fakeWitnessProbability</w:t>
+      </w:r>
+      <w:proofErr w:type="spellEnd"/>
+      <w:r>
+        <w:rPr>
+          <w:rFonts w:cstheme="minorHAnsi"/>
+          <w:sz w:val="24"/>
+          <w:szCs w:val="24"/>
+          <w:u w:val="single"/>
+        </w:rPr>
+        <w:t xml:space="preserve">: </w:t>
+      </w:r>
+      <w:r>
+        <w:rPr>
+          <w:rFonts w:cstheme="minorHAnsi"/>
+          <w:sz w:val="24"/>
+          <w:szCs w:val="24"/>
+        </w:rPr>
+        <w:t>Probabilidad de que el ladrón se haga pasar por víctima.</w:t>
+      </w:r>
+    </w:p>
+    <w:p>
+      <w:pPr>
+        <w:rPr>
+          <w:rFonts w:cstheme="minorHAnsi"/>
+          <w:sz w:val="24"/>
+          <w:szCs w:val="24"/>
+        </w:rPr>
+      </w:pPr>
+      <w:r>
+        <w:rPr>
+          <w:rFonts w:cstheme="minorHAnsi"/>
+          <w:sz w:val="24"/>
+          <w:szCs w:val="24"/>
+        </w:rPr>
+        <w:t xml:space="preserve">Todos los parámetros se encuentran en la ruta: </w:t>
+      </w:r>
+      <w:proofErr w:type="spellStart"/>
+      <w:r>
+        <w:rPr>
+          <w:rFonts w:cstheme="minorHAnsi"/>
+          <w:sz w:val="24"/>
+          <w:szCs w:val="24"/>
+        </w:rPr>
+        <w:t>Assets</w:t>
+      </w:r>
+      <w:proofErr w:type="spellEnd"/>
+      <w:r>
+        <w:rPr>
+          <w:rFonts w:cstheme="minorHAnsi"/>
+          <w:sz w:val="24"/>
+          <w:szCs w:val="24"/>
+        </w:rPr>
+        <w:t>/</w:t>
+      </w:r>
+      <w:proofErr w:type="spellStart"/>
+      <w:r>
+        <w:rPr>
+          <w:rFonts w:cstheme="minorHAnsi"/>
+          <w:sz w:val="24"/>
+          <w:szCs w:val="24"/>
+        </w:rPr>
+        <w:t>Resources</w:t>
+      </w:r>
+      <w:proofErr w:type="spellEnd"/>
+      <w:r>
+        <w:rPr>
+          <w:rFonts w:cstheme="minorHAnsi"/>
+          <w:sz w:val="24"/>
+          <w:szCs w:val="24"/>
+        </w:rPr>
+        <w:t>/</w:t>
+      </w:r>
+      <w:proofErr w:type="spellStart"/>
+      <w:r>
+        <w:rPr>
+          <w:rFonts w:cstheme="minorHAnsi"/>
+          <w:sz w:val="24"/>
+          <w:szCs w:val="24"/>
+        </w:rPr>
+        <w:t>Difficulties</w:t>
+      </w:r>
+      <w:proofErr w:type="spellEnd"/>
+      <w:r>
+        <w:rPr>
+          <w:rFonts w:cstheme="minorHAnsi"/>
+          <w:sz w:val="24"/>
+          <w:szCs w:val="24"/>
+        </w:rPr>
+        <w:t>/XXXX (refiriéndose con “XXXX” a cualquiera de las tres dificultades).</w:t>
+      </w:r>
+    </w:p>
+    <w:p>
+      <w:pPr>
+        <w:rPr>
+          <w:rFonts w:cstheme="minorHAnsi"/>
+          <w:sz w:val="24"/>
+          <w:szCs w:val="24"/>
         </w:rPr>
       </w:pPr>
     </w:p>
@@ -1261,37 +5831,17 @@
       <w:pPr>
         <w:rPr>
           <w:rFonts w:ascii="Aharoni" w:hAnsi="Aharoni" w:cs="Aharoni"/>
+          <w:sz w:val="28"/>
+          <w:szCs w:val="28"/>
         </w:rPr>
       </w:pPr>
       <w:r>
         <w:rPr>
-          <w:rFonts w:ascii="Aharoni" w:hAnsi="Aharoni" w:cs="Aharoni" w:hint="cs"/>
+          <w:rFonts w:ascii="Aharoni" w:hAnsi="Aharoni" w:cs="Aharoni"/>
+          <w:sz w:val="28"/>
+          <w:szCs w:val="28"/>
         </w:rPr>
         <w:lastRenderedPageBreak/>
-        <w:t>MODOS DE DIFICULTAD</w:t>
-      </w:r>
-    </w:p>
-    <w:p>
-      <w:pPr>
-        <w:rPr>
-          <w:rFonts w:ascii="Aharoni" w:hAnsi="Aharoni" w:cs="Aharoni"/>
-        </w:rPr>
-      </w:pPr>
-    </w:p>
-    <w:p>
-      <w:pPr>
-        <w:rPr>
-          <w:rFonts w:ascii="Aharoni" w:hAnsi="Aharoni" w:cs="Aharoni"/>
-          <w:sz w:val="24"/>
-          <w:szCs w:val="24"/>
-        </w:rPr>
-      </w:pPr>
-      <w:r>
-        <w:rPr>
-          <w:rFonts w:ascii="Aharoni" w:hAnsi="Aharoni" w:cs="Aharoni"/>
-          <w:sz w:val="24"/>
-          <w:szCs w:val="24"/>
-        </w:rPr>
         <w:t>Fácil</w:t>
       </w:r>
     </w:p>
@@ -1383,6 +5933,9 @@
             </w:pPr>
             <w:proofErr w:type="spellStart"/>
             <w:r>
+              <w:rPr>
+                <w:color w:val="FFFF00"/>
+              </w:rPr>
               <w:t>Villagers</w:t>
             </w:r>
             <w:proofErr w:type="spellEnd"/>
@@ -1574,25 +6127,43 @@
           <w:p>
             <w:pPr>
               <w:jc w:val="center"/>
-            </w:pPr>
-            <w:proofErr w:type="spellStart"/>
-            <w:r>
+              <w:rPr>
+                <w:color w:val="FFFF00"/>
+              </w:rPr>
+            </w:pPr>
+            <w:proofErr w:type="spellStart"/>
+            <w:r>
+              <w:rPr>
+                <w:color w:val="FFFF00"/>
+              </w:rPr>
               <w:t>Victim</w:t>
             </w:r>
             <w:proofErr w:type="spellEnd"/>
             <w:r>
+              <w:rPr>
+                <w:color w:val="FFFF00"/>
+              </w:rPr>
               <w:t xml:space="preserve"> </w:t>
             </w:r>
             <w:proofErr w:type="spellStart"/>
             <w:r>
+              <w:rPr>
+                <w:color w:val="FFFF00"/>
+              </w:rPr>
               <w:t>Safe</w:t>
             </w:r>
             <w:proofErr w:type="spellEnd"/>
             <w:r>
+              <w:rPr>
+                <w:color w:val="FFFF00"/>
+              </w:rPr>
               <w:t xml:space="preserve"> </w:t>
             </w:r>
             <w:proofErr w:type="spellStart"/>
             <w:r>
+              <w:rPr>
+                <w:color w:val="FFFF00"/>
+              </w:rPr>
               <w:t>Probability</w:t>
             </w:r>
             <w:proofErr w:type="spellEnd"/>
@@ -1653,25 +6224,43 @@
           <w:p>
             <w:pPr>
               <w:jc w:val="center"/>
-            </w:pPr>
-            <w:proofErr w:type="spellStart"/>
-            <w:r>
+              <w:rPr>
+                <w:color w:val="FFFF00"/>
+              </w:rPr>
+            </w:pPr>
+            <w:proofErr w:type="spellStart"/>
+            <w:r>
+              <w:rPr>
+                <w:color w:val="FFFF00"/>
+              </w:rPr>
               <w:t>Victim</w:t>
             </w:r>
             <w:proofErr w:type="spellEnd"/>
             <w:r>
+              <w:rPr>
+                <w:color w:val="FFFF00"/>
+              </w:rPr>
               <w:t xml:space="preserve"> </w:t>
             </w:r>
             <w:proofErr w:type="spellStart"/>
             <w:r>
+              <w:rPr>
+                <w:color w:val="FFFF00"/>
+              </w:rPr>
               <w:t>Veracity</w:t>
             </w:r>
             <w:proofErr w:type="spellEnd"/>
             <w:r>
+              <w:rPr>
+                <w:color w:val="FFFF00"/>
+              </w:rPr>
               <w:t xml:space="preserve"> </w:t>
             </w:r>
             <w:proofErr w:type="spellStart"/>
             <w:r>
+              <w:rPr>
+                <w:color w:val="FFFF00"/>
+              </w:rPr>
               <w:t>Probability</w:t>
             </w:r>
             <w:proofErr w:type="spellEnd"/>
@@ -1701,10 +6290,7 @@
               <w:cnfStyle w:val="000000100000" w:firstRow="0" w:lastRow="0" w:firstColumn="0" w:lastColumn="0" w:oddVBand="0" w:evenVBand="0" w:oddHBand="1" w:evenHBand="0" w:firstRowFirstColumn="0" w:firstRowLastColumn="0" w:lastRowFirstColumn="0" w:lastRowLastColumn="0"/>
             </w:pPr>
             <w:r>
-              <w:t>5</w:t>
-            </w:r>
-            <w:r>
-              <w:t>0</w:t>
+              <w:t>50</w:t>
             </w:r>
           </w:p>
         </w:tc>
@@ -1811,25 +6397,43 @@
           <w:p>
             <w:pPr>
               <w:jc w:val="center"/>
-            </w:pPr>
-            <w:proofErr w:type="spellStart"/>
-            <w:r>
+              <w:rPr>
+                <w:color w:val="FFFF00"/>
+              </w:rPr>
+            </w:pPr>
+            <w:proofErr w:type="spellStart"/>
+            <w:r>
+              <w:rPr>
+                <w:color w:val="FFFF00"/>
+              </w:rPr>
               <w:t>Witness</w:t>
             </w:r>
             <w:proofErr w:type="spellEnd"/>
             <w:r>
+              <w:rPr>
+                <w:color w:val="FFFF00"/>
+              </w:rPr>
               <w:t xml:space="preserve"> </w:t>
             </w:r>
             <w:proofErr w:type="spellStart"/>
             <w:r>
+              <w:rPr>
+                <w:color w:val="FFFF00"/>
+              </w:rPr>
               <w:t>Veracity</w:t>
             </w:r>
             <w:proofErr w:type="spellEnd"/>
             <w:r>
+              <w:rPr>
+                <w:color w:val="FFFF00"/>
+              </w:rPr>
               <w:t xml:space="preserve"> </w:t>
             </w:r>
             <w:proofErr w:type="spellStart"/>
             <w:r>
+              <w:rPr>
+                <w:color w:val="FFFF00"/>
+              </w:rPr>
               <w:t>Probability</w:t>
             </w:r>
             <w:proofErr w:type="spellEnd"/>
@@ -1887,8 +6491,14 @@
           <w:p>
             <w:pPr>
               <w:jc w:val="center"/>
-            </w:pPr>
-            <w:r>
+              <w:rPr>
+                <w:color w:val="FFFF00"/>
+              </w:rPr>
+            </w:pPr>
+            <w:r>
+              <w:rPr>
+                <w:color w:val="FFFF00"/>
+              </w:rPr>
               <w:t>VILLAGER_SPEED_RUN_PROBABILITY</w:t>
             </w:r>
           </w:p>
@@ -2123,23 +6733,869 @@
           </w:p>
         </w:tc>
       </w:tr>
+      <w:tr>
+        <w:tc>
+          <w:tcPr>
+            <w:cnfStyle w:val="001000000000" w:firstRow="0" w:lastRow="0" w:firstColumn="1" w:lastColumn="0" w:oddVBand="0" w:evenVBand="0" w:oddHBand="0" w:evenHBand="0" w:firstRowFirstColumn="0" w:firstRowLastColumn="0" w:lastRowFirstColumn="0" w:lastRowLastColumn="0"/>
+            <w:tcW w:w="3615" w:type="dxa"/>
+            <w:shd w:val="clear" w:color="auto" w:fill="70AD47" w:themeFill="accent6"/>
+          </w:tcPr>
+          <w:p>
+            <w:pPr>
+              <w:jc w:val="center"/>
+            </w:pPr>
+            <w:proofErr w:type="spellStart"/>
+            <w:r>
+              <w:t>Villagers</w:t>
+            </w:r>
+            <w:proofErr w:type="spellEnd"/>
+          </w:p>
+        </w:tc>
+        <w:tc>
+          <w:tcPr>
+            <w:tcW w:w="1785" w:type="dxa"/>
+            <w:shd w:val="clear" w:color="auto" w:fill="E2EFD9" w:themeFill="accent6" w:themeFillTint="33"/>
+          </w:tcPr>
+          <w:p>
+            <w:pPr>
+              <w:jc w:val="center"/>
+              <w:cnfStyle w:val="000000000000" w:firstRow="0" w:lastRow="0" w:firstColumn="0" w:lastColumn="0" w:oddVBand="0" w:evenVBand="0" w:oddHBand="0" w:evenHBand="0" w:firstRowFirstColumn="0" w:firstRowLastColumn="0" w:lastRowFirstColumn="0" w:lastRowLastColumn="0"/>
+            </w:pPr>
+            <w:r>
+              <w:t>11/01/2021</w:t>
+            </w:r>
+          </w:p>
+        </w:tc>
+        <w:tc>
+          <w:tcPr>
+            <w:tcW w:w="1568" w:type="dxa"/>
+            <w:shd w:val="clear" w:color="auto" w:fill="E2EFD9" w:themeFill="accent6" w:themeFillTint="33"/>
+          </w:tcPr>
+          <w:p>
+            <w:pPr>
+              <w:jc w:val="center"/>
+              <w:cnfStyle w:val="000000000000" w:firstRow="0" w:lastRow="0" w:firstColumn="0" w:lastColumn="0" w:oddVBand="0" w:evenVBand="0" w:oddHBand="0" w:evenHBand="0" w:firstRowFirstColumn="0" w:firstRowLastColumn="0" w:lastRowFirstColumn="0" w:lastRowLastColumn="0"/>
+            </w:pPr>
+            <w:r>
+              <w:t>20</w:t>
+            </w:r>
+          </w:p>
+        </w:tc>
+        <w:tc>
+          <w:tcPr>
+            <w:tcW w:w="1526" w:type="dxa"/>
+            <w:shd w:val="clear" w:color="auto" w:fill="E2EFD9" w:themeFill="accent6" w:themeFillTint="33"/>
+          </w:tcPr>
+          <w:p>
+            <w:pPr>
+              <w:jc w:val="center"/>
+              <w:cnfStyle w:val="000000000000" w:firstRow="0" w:lastRow="0" w:firstColumn="0" w:lastColumn="0" w:oddVBand="0" w:evenVBand="0" w:oddHBand="0" w:evenHBand="0" w:firstRowFirstColumn="0" w:firstRowLastColumn="0" w:lastRowFirstColumn="0" w:lastRowLastColumn="0"/>
+            </w:pPr>
+            <w:r>
+              <w:t>-</w:t>
+            </w:r>
+          </w:p>
+        </w:tc>
+      </w:tr>
+      <w:tr>
+        <w:trPr>
+          <w:cnfStyle w:val="000000100000" w:firstRow="0" w:lastRow="0" w:firstColumn="0" w:lastColumn="0" w:oddVBand="0" w:evenVBand="0" w:oddHBand="1" w:evenHBand="0" w:firstRowFirstColumn="0" w:firstRowLastColumn="0" w:lastRowFirstColumn="0" w:lastRowLastColumn="0"/>
+        </w:trPr>
+        <w:tc>
+          <w:tcPr>
+            <w:cnfStyle w:val="001000000000" w:firstRow="0" w:lastRow="0" w:firstColumn="1" w:lastColumn="0" w:oddVBand="0" w:evenVBand="0" w:oddHBand="0" w:evenHBand="0" w:firstRowFirstColumn="0" w:firstRowLastColumn="0" w:lastRowFirstColumn="0" w:lastRowLastColumn="0"/>
+            <w:tcW w:w="3615" w:type="dxa"/>
+            <w:shd w:val="clear" w:color="auto" w:fill="70AD47" w:themeFill="accent6"/>
+          </w:tcPr>
+          <w:p>
+            <w:pPr>
+              <w:jc w:val="center"/>
+            </w:pPr>
+            <w:r>
+              <w:t xml:space="preserve">Catch </w:t>
+            </w:r>
+            <w:proofErr w:type="spellStart"/>
+            <w:r>
+              <w:t>Attempts</w:t>
+            </w:r>
+            <w:proofErr w:type="spellEnd"/>
+          </w:p>
+        </w:tc>
+        <w:tc>
+          <w:tcPr>
+            <w:tcW w:w="1785" w:type="dxa"/>
+            <w:shd w:val="clear" w:color="auto" w:fill="C5E0B3" w:themeFill="accent6" w:themeFillTint="66"/>
+          </w:tcPr>
+          <w:p>
+            <w:pPr>
+              <w:jc w:val="center"/>
+              <w:cnfStyle w:val="000000100000" w:firstRow="0" w:lastRow="0" w:firstColumn="0" w:lastColumn="0" w:oddVBand="0" w:evenVBand="0" w:oddHBand="1" w:evenHBand="0" w:firstRowFirstColumn="0" w:firstRowLastColumn="0" w:lastRowFirstColumn="0" w:lastRowLastColumn="0"/>
+            </w:pPr>
+            <w:r>
+              <w:t>11/01/2021</w:t>
+            </w:r>
+          </w:p>
+        </w:tc>
+        <w:tc>
+          <w:tcPr>
+            <w:tcW w:w="1568" w:type="dxa"/>
+            <w:shd w:val="clear" w:color="auto" w:fill="C5E0B3" w:themeFill="accent6" w:themeFillTint="66"/>
+          </w:tcPr>
+          <w:p>
+            <w:pPr>
+              <w:jc w:val="center"/>
+              <w:cnfStyle w:val="000000100000" w:firstRow="0" w:lastRow="0" w:firstColumn="0" w:lastColumn="0" w:oddVBand="0" w:evenVBand="0" w:oddHBand="1" w:evenHBand="0" w:firstRowFirstColumn="0" w:firstRowLastColumn="0" w:lastRowFirstColumn="0" w:lastRowLastColumn="0"/>
+            </w:pPr>
+            <w:r>
+              <w:t>3</w:t>
+            </w:r>
+          </w:p>
+        </w:tc>
+        <w:tc>
+          <w:tcPr>
+            <w:tcW w:w="1526" w:type="dxa"/>
+            <w:shd w:val="clear" w:color="auto" w:fill="C5E0B3" w:themeFill="accent6" w:themeFillTint="66"/>
+          </w:tcPr>
+          <w:p>
+            <w:pPr>
+              <w:jc w:val="center"/>
+              <w:cnfStyle w:val="000000100000" w:firstRow="0" w:lastRow="0" w:firstColumn="0" w:lastColumn="0" w:oddVBand="0" w:evenVBand="0" w:oddHBand="1" w:evenHBand="0" w:firstRowFirstColumn="0" w:firstRowLastColumn="0" w:lastRowFirstColumn="0" w:lastRowLastColumn="0"/>
+            </w:pPr>
+            <w:r>
+              <w:t>-</w:t>
+            </w:r>
+          </w:p>
+        </w:tc>
+      </w:tr>
+      <w:tr>
+        <w:tc>
+          <w:tcPr>
+            <w:cnfStyle w:val="001000000000" w:firstRow="0" w:lastRow="0" w:firstColumn="1" w:lastColumn="0" w:oddVBand="0" w:evenVBand="0" w:oddHBand="0" w:evenHBand="0" w:firstRowFirstColumn="0" w:firstRowLastColumn="0" w:lastRowFirstColumn="0" w:lastRowLastColumn="0"/>
+            <w:tcW w:w="3615" w:type="dxa"/>
+            <w:shd w:val="clear" w:color="auto" w:fill="70AD47" w:themeFill="accent6"/>
+          </w:tcPr>
+          <w:p>
+            <w:pPr>
+              <w:jc w:val="center"/>
+              <w:rPr>
+                <w:color w:val="FFFF00"/>
+              </w:rPr>
+            </w:pPr>
+            <w:proofErr w:type="spellStart"/>
+            <w:r>
+              <w:rPr>
+                <w:color w:val="FFFF00"/>
+              </w:rPr>
+              <w:t>Thief</w:t>
+            </w:r>
+            <w:proofErr w:type="spellEnd"/>
+            <w:r>
+              <w:rPr>
+                <w:color w:val="FFFF00"/>
+              </w:rPr>
+              <w:t xml:space="preserve"> </w:t>
+            </w:r>
+            <w:proofErr w:type="spellStart"/>
+            <w:r>
+              <w:rPr>
+                <w:color w:val="FFFF00"/>
+              </w:rPr>
+              <w:t>Robberies</w:t>
+            </w:r>
+            <w:proofErr w:type="spellEnd"/>
+          </w:p>
+        </w:tc>
+        <w:tc>
+          <w:tcPr>
+            <w:tcW w:w="1785" w:type="dxa"/>
+            <w:shd w:val="clear" w:color="auto" w:fill="E2EFD9" w:themeFill="accent6" w:themeFillTint="33"/>
+          </w:tcPr>
+          <w:p>
+            <w:pPr>
+              <w:jc w:val="center"/>
+              <w:cnfStyle w:val="000000000000" w:firstRow="0" w:lastRow="0" w:firstColumn="0" w:lastColumn="0" w:oddVBand="0" w:evenVBand="0" w:oddHBand="0" w:evenHBand="0" w:firstRowFirstColumn="0" w:firstRowLastColumn="0" w:lastRowFirstColumn="0" w:lastRowLastColumn="0"/>
+            </w:pPr>
+            <w:r>
+              <w:t>11/01/2021</w:t>
+            </w:r>
+          </w:p>
+        </w:tc>
+        <w:tc>
+          <w:tcPr>
+            <w:tcW w:w="1568" w:type="dxa"/>
+            <w:shd w:val="clear" w:color="auto" w:fill="E2EFD9" w:themeFill="accent6" w:themeFillTint="33"/>
+          </w:tcPr>
+          <w:p>
+            <w:pPr>
+              <w:jc w:val="center"/>
+              <w:cnfStyle w:val="000000000000" w:firstRow="0" w:lastRow="0" w:firstColumn="0" w:lastColumn="0" w:oddVBand="0" w:evenVBand="0" w:oddHBand="0" w:evenHBand="0" w:firstRowFirstColumn="0" w:firstRowLastColumn="0" w:lastRowFirstColumn="0" w:lastRowLastColumn="0"/>
+            </w:pPr>
+            <w:r>
+              <w:t>8</w:t>
+            </w:r>
+          </w:p>
+        </w:tc>
+        <w:tc>
+          <w:tcPr>
+            <w:tcW w:w="1526" w:type="dxa"/>
+            <w:shd w:val="clear" w:color="auto" w:fill="E2EFD9" w:themeFill="accent6" w:themeFillTint="33"/>
+          </w:tcPr>
+          <w:p>
+            <w:pPr>
+              <w:jc w:val="center"/>
+              <w:cnfStyle w:val="000000000000" w:firstRow="0" w:lastRow="0" w:firstColumn="0" w:lastColumn="0" w:oddVBand="0" w:evenVBand="0" w:oddHBand="0" w:evenHBand="0" w:firstRowFirstColumn="0" w:firstRowLastColumn="0" w:lastRowFirstColumn="0" w:lastRowLastColumn="0"/>
+            </w:pPr>
+            <w:r>
+              <w:t>6</w:t>
+            </w:r>
+          </w:p>
+        </w:tc>
+      </w:tr>
+      <w:tr>
+        <w:trPr>
+          <w:cnfStyle w:val="000000100000" w:firstRow="0" w:lastRow="0" w:firstColumn="0" w:lastColumn="0" w:oddVBand="0" w:evenVBand="0" w:oddHBand="1" w:evenHBand="0" w:firstRowFirstColumn="0" w:firstRowLastColumn="0" w:lastRowFirstColumn="0" w:lastRowLastColumn="0"/>
+        </w:trPr>
+        <w:tc>
+          <w:tcPr>
+            <w:cnfStyle w:val="001000000000" w:firstRow="0" w:lastRow="0" w:firstColumn="1" w:lastColumn="0" w:oddVBand="0" w:evenVBand="0" w:oddHBand="0" w:evenHBand="0" w:firstRowFirstColumn="0" w:firstRowLastColumn="0" w:lastRowFirstColumn="0" w:lastRowLastColumn="0"/>
+            <w:tcW w:w="3615" w:type="dxa"/>
+            <w:shd w:val="clear" w:color="auto" w:fill="70AD47" w:themeFill="accent6"/>
+          </w:tcPr>
+          <w:p>
+            <w:pPr>
+              <w:jc w:val="center"/>
+            </w:pPr>
+            <w:proofErr w:type="spellStart"/>
+            <w:r>
+              <w:t>Victim</w:t>
+            </w:r>
+            <w:proofErr w:type="spellEnd"/>
+            <w:r>
+              <w:t xml:space="preserve"> </w:t>
+            </w:r>
+            <w:proofErr w:type="spellStart"/>
+            <w:r>
+              <w:t>Safe</w:t>
+            </w:r>
+            <w:proofErr w:type="spellEnd"/>
+            <w:r>
+              <w:t xml:space="preserve"> </w:t>
+            </w:r>
+            <w:proofErr w:type="spellStart"/>
+            <w:r>
+              <w:t>Probability</w:t>
+            </w:r>
+            <w:proofErr w:type="spellEnd"/>
+          </w:p>
+        </w:tc>
+        <w:tc>
+          <w:tcPr>
+            <w:tcW w:w="1785" w:type="dxa"/>
+            <w:shd w:val="clear" w:color="auto" w:fill="C5E0B3" w:themeFill="accent6" w:themeFillTint="66"/>
+          </w:tcPr>
+          <w:p>
+            <w:pPr>
+              <w:jc w:val="center"/>
+              <w:cnfStyle w:val="000000100000" w:firstRow="0" w:lastRow="0" w:firstColumn="0" w:lastColumn="0" w:oddVBand="0" w:evenVBand="0" w:oddHBand="1" w:evenHBand="0" w:firstRowFirstColumn="0" w:firstRowLastColumn="0" w:lastRowFirstColumn="0" w:lastRowLastColumn="0"/>
+            </w:pPr>
+            <w:r>
+              <w:t>11/01/2021</w:t>
+            </w:r>
+          </w:p>
+        </w:tc>
+        <w:tc>
+          <w:tcPr>
+            <w:tcW w:w="1568" w:type="dxa"/>
+            <w:shd w:val="clear" w:color="auto" w:fill="C5E0B3" w:themeFill="accent6" w:themeFillTint="66"/>
+          </w:tcPr>
+          <w:p>
+            <w:pPr>
+              <w:jc w:val="center"/>
+              <w:cnfStyle w:val="000000100000" w:firstRow="0" w:lastRow="0" w:firstColumn="0" w:lastColumn="0" w:oddVBand="0" w:evenVBand="0" w:oddHBand="1" w:evenHBand="0" w:firstRowFirstColumn="0" w:firstRowLastColumn="0" w:lastRowFirstColumn="0" w:lastRowLastColumn="0"/>
+            </w:pPr>
+            <w:r>
+              <w:t>70</w:t>
+            </w:r>
+          </w:p>
+        </w:tc>
+        <w:tc>
+          <w:tcPr>
+            <w:tcW w:w="1526" w:type="dxa"/>
+            <w:shd w:val="clear" w:color="auto" w:fill="C5E0B3" w:themeFill="accent6" w:themeFillTint="66"/>
+          </w:tcPr>
+          <w:p>
+            <w:pPr>
+              <w:jc w:val="center"/>
+              <w:cnfStyle w:val="000000100000" w:firstRow="0" w:lastRow="0" w:firstColumn="0" w:lastColumn="0" w:oddVBand="0" w:evenVBand="0" w:oddHBand="1" w:evenHBand="0" w:firstRowFirstColumn="0" w:firstRowLastColumn="0" w:lastRowFirstColumn="0" w:lastRowLastColumn="0"/>
+            </w:pPr>
+            <w:r>
+              <w:t>-</w:t>
+            </w:r>
+          </w:p>
+        </w:tc>
+      </w:tr>
+      <w:tr>
+        <w:tc>
+          <w:tcPr>
+            <w:cnfStyle w:val="001000000000" w:firstRow="0" w:lastRow="0" w:firstColumn="1" w:lastColumn="0" w:oddVBand="0" w:evenVBand="0" w:oddHBand="0" w:evenHBand="0" w:firstRowFirstColumn="0" w:firstRowLastColumn="0" w:lastRowFirstColumn="0" w:lastRowLastColumn="0"/>
+            <w:tcW w:w="3615" w:type="dxa"/>
+            <w:shd w:val="clear" w:color="auto" w:fill="70AD47" w:themeFill="accent6"/>
+          </w:tcPr>
+          <w:p>
+            <w:pPr>
+              <w:jc w:val="center"/>
+            </w:pPr>
+            <w:proofErr w:type="spellStart"/>
+            <w:r>
+              <w:t>Victim</w:t>
+            </w:r>
+            <w:proofErr w:type="spellEnd"/>
+            <w:r>
+              <w:t xml:space="preserve"> </w:t>
+            </w:r>
+            <w:proofErr w:type="spellStart"/>
+            <w:r>
+              <w:t>Veracity</w:t>
+            </w:r>
+            <w:proofErr w:type="spellEnd"/>
+            <w:r>
+              <w:t xml:space="preserve"> </w:t>
+            </w:r>
+            <w:proofErr w:type="spellStart"/>
+            <w:r>
+              <w:t>Probability</w:t>
+            </w:r>
+            <w:proofErr w:type="spellEnd"/>
+          </w:p>
+        </w:tc>
+        <w:tc>
+          <w:tcPr>
+            <w:tcW w:w="1785" w:type="dxa"/>
+            <w:shd w:val="clear" w:color="auto" w:fill="E2EFD9" w:themeFill="accent6" w:themeFillTint="33"/>
+          </w:tcPr>
+          <w:p>
+            <w:pPr>
+              <w:jc w:val="center"/>
+              <w:cnfStyle w:val="000000000000" w:firstRow="0" w:lastRow="0" w:firstColumn="0" w:lastColumn="0" w:oddVBand="0" w:evenVBand="0" w:oddHBand="0" w:evenHBand="0" w:firstRowFirstColumn="0" w:firstRowLastColumn="0" w:lastRowFirstColumn="0" w:lastRowLastColumn="0"/>
+            </w:pPr>
+            <w:r>
+              <w:t>11/01/2021</w:t>
+            </w:r>
+          </w:p>
+        </w:tc>
+        <w:tc>
+          <w:tcPr>
+            <w:tcW w:w="1568" w:type="dxa"/>
+            <w:shd w:val="clear" w:color="auto" w:fill="E2EFD9" w:themeFill="accent6" w:themeFillTint="33"/>
+          </w:tcPr>
+          <w:p>
+            <w:pPr>
+              <w:jc w:val="center"/>
+              <w:cnfStyle w:val="000000000000" w:firstRow="0" w:lastRow="0" w:firstColumn="0" w:lastColumn="0" w:oddVBand="0" w:evenVBand="0" w:oddHBand="0" w:evenHBand="0" w:firstRowFirstColumn="0" w:firstRowLastColumn="0" w:lastRowFirstColumn="0" w:lastRowLastColumn="0"/>
+            </w:pPr>
+            <w:r>
+              <w:t>80</w:t>
+            </w:r>
+          </w:p>
+        </w:tc>
+        <w:tc>
+          <w:tcPr>
+            <w:tcW w:w="1526" w:type="dxa"/>
+            <w:shd w:val="clear" w:color="auto" w:fill="E2EFD9" w:themeFill="accent6" w:themeFillTint="33"/>
+          </w:tcPr>
+          <w:p>
+            <w:pPr>
+              <w:jc w:val="center"/>
+              <w:cnfStyle w:val="000000000000" w:firstRow="0" w:lastRow="0" w:firstColumn="0" w:lastColumn="0" w:oddVBand="0" w:evenVBand="0" w:oddHBand="0" w:evenHBand="0" w:firstRowFirstColumn="0" w:firstRowLastColumn="0" w:lastRowFirstColumn="0" w:lastRowLastColumn="0"/>
+            </w:pPr>
+            <w:r>
+              <w:t>-</w:t>
+            </w:r>
+          </w:p>
+        </w:tc>
+      </w:tr>
+      <w:tr>
+        <w:trPr>
+          <w:cnfStyle w:val="000000100000" w:firstRow="0" w:lastRow="0" w:firstColumn="0" w:lastColumn="0" w:oddVBand="0" w:evenVBand="0" w:oddHBand="1" w:evenHBand="0" w:firstRowFirstColumn="0" w:firstRowLastColumn="0" w:lastRowFirstColumn="0" w:lastRowLastColumn="0"/>
+        </w:trPr>
+        <w:tc>
+          <w:tcPr>
+            <w:cnfStyle w:val="001000000000" w:firstRow="0" w:lastRow="0" w:firstColumn="1" w:lastColumn="0" w:oddVBand="0" w:evenVBand="0" w:oddHBand="0" w:evenHBand="0" w:firstRowFirstColumn="0" w:firstRowLastColumn="0" w:lastRowFirstColumn="0" w:lastRowLastColumn="0"/>
+            <w:tcW w:w="3615" w:type="dxa"/>
+            <w:shd w:val="clear" w:color="auto" w:fill="70AD47" w:themeFill="accent6"/>
+          </w:tcPr>
+          <w:p>
+            <w:pPr>
+              <w:jc w:val="center"/>
+            </w:pPr>
+            <w:proofErr w:type="spellStart"/>
+            <w:r>
+              <w:t>Witness</w:t>
+            </w:r>
+            <w:proofErr w:type="spellEnd"/>
+            <w:r>
+              <w:t xml:space="preserve"> </w:t>
+            </w:r>
+            <w:proofErr w:type="spellStart"/>
+            <w:r>
+              <w:t>Safe</w:t>
+            </w:r>
+            <w:proofErr w:type="spellEnd"/>
+            <w:r>
+              <w:t xml:space="preserve"> </w:t>
+            </w:r>
+            <w:proofErr w:type="spellStart"/>
+            <w:r>
+              <w:t>Probability</w:t>
+            </w:r>
+            <w:proofErr w:type="spellEnd"/>
+          </w:p>
+        </w:tc>
+        <w:tc>
+          <w:tcPr>
+            <w:tcW w:w="1785" w:type="dxa"/>
+            <w:shd w:val="clear" w:color="auto" w:fill="C5E0B3" w:themeFill="accent6" w:themeFillTint="66"/>
+          </w:tcPr>
+          <w:p>
+            <w:pPr>
+              <w:jc w:val="center"/>
+              <w:cnfStyle w:val="000000100000" w:firstRow="0" w:lastRow="0" w:firstColumn="0" w:lastColumn="0" w:oddVBand="0" w:evenVBand="0" w:oddHBand="1" w:evenHBand="0" w:firstRowFirstColumn="0" w:firstRowLastColumn="0" w:lastRowFirstColumn="0" w:lastRowLastColumn="0"/>
+            </w:pPr>
+            <w:r>
+              <w:t>11/01/2021</w:t>
+            </w:r>
+          </w:p>
+        </w:tc>
+        <w:tc>
+          <w:tcPr>
+            <w:tcW w:w="1568" w:type="dxa"/>
+            <w:shd w:val="clear" w:color="auto" w:fill="C5E0B3" w:themeFill="accent6" w:themeFillTint="66"/>
+          </w:tcPr>
+          <w:p>
+            <w:pPr>
+              <w:jc w:val="center"/>
+              <w:cnfStyle w:val="000000100000" w:firstRow="0" w:lastRow="0" w:firstColumn="0" w:lastColumn="0" w:oddVBand="0" w:evenVBand="0" w:oddHBand="1" w:evenHBand="0" w:firstRowFirstColumn="0" w:firstRowLastColumn="0" w:lastRowFirstColumn="0" w:lastRowLastColumn="0"/>
+            </w:pPr>
+            <w:r>
+              <w:t>50</w:t>
+            </w:r>
+          </w:p>
+        </w:tc>
+        <w:tc>
+          <w:tcPr>
+            <w:tcW w:w="1526" w:type="dxa"/>
+            <w:shd w:val="clear" w:color="auto" w:fill="C5E0B3" w:themeFill="accent6" w:themeFillTint="66"/>
+          </w:tcPr>
+          <w:p>
+            <w:pPr>
+              <w:jc w:val="center"/>
+              <w:cnfStyle w:val="000000100000" w:firstRow="0" w:lastRow="0" w:firstColumn="0" w:lastColumn="0" w:oddVBand="0" w:evenVBand="0" w:oddHBand="1" w:evenHBand="0" w:firstRowFirstColumn="0" w:firstRowLastColumn="0" w:lastRowFirstColumn="0" w:lastRowLastColumn="0"/>
+            </w:pPr>
+            <w:r>
+              <w:t>-</w:t>
+            </w:r>
+          </w:p>
+        </w:tc>
+      </w:tr>
+      <w:tr>
+        <w:tc>
+          <w:tcPr>
+            <w:cnfStyle w:val="001000000000" w:firstRow="0" w:lastRow="0" w:firstColumn="1" w:lastColumn="0" w:oddVBand="0" w:evenVBand="0" w:oddHBand="0" w:evenHBand="0" w:firstRowFirstColumn="0" w:firstRowLastColumn="0" w:lastRowFirstColumn="0" w:lastRowLastColumn="0"/>
+            <w:tcW w:w="3615" w:type="dxa"/>
+            <w:shd w:val="clear" w:color="auto" w:fill="70AD47" w:themeFill="accent6"/>
+          </w:tcPr>
+          <w:p>
+            <w:pPr>
+              <w:jc w:val="center"/>
+            </w:pPr>
+            <w:proofErr w:type="spellStart"/>
+            <w:r>
+              <w:t>Witness</w:t>
+            </w:r>
+            <w:proofErr w:type="spellEnd"/>
+            <w:r>
+              <w:t xml:space="preserve"> </w:t>
+            </w:r>
+            <w:proofErr w:type="spellStart"/>
+            <w:r>
+              <w:t>Veracity</w:t>
+            </w:r>
+            <w:proofErr w:type="spellEnd"/>
+            <w:r>
+              <w:t xml:space="preserve"> </w:t>
+            </w:r>
+            <w:proofErr w:type="spellStart"/>
+            <w:r>
+              <w:t>Probability</w:t>
+            </w:r>
+            <w:proofErr w:type="spellEnd"/>
+          </w:p>
+        </w:tc>
+        <w:tc>
+          <w:tcPr>
+            <w:tcW w:w="1785" w:type="dxa"/>
+            <w:shd w:val="clear" w:color="auto" w:fill="E2EFD9" w:themeFill="accent6" w:themeFillTint="33"/>
+          </w:tcPr>
+          <w:p>
+            <w:pPr>
+              <w:jc w:val="center"/>
+              <w:cnfStyle w:val="000000000000" w:firstRow="0" w:lastRow="0" w:firstColumn="0" w:lastColumn="0" w:oddVBand="0" w:evenVBand="0" w:oddHBand="0" w:evenHBand="0" w:firstRowFirstColumn="0" w:firstRowLastColumn="0" w:lastRowFirstColumn="0" w:lastRowLastColumn="0"/>
+            </w:pPr>
+            <w:r>
+              <w:t>11/01/2021</w:t>
+            </w:r>
+          </w:p>
+        </w:tc>
+        <w:tc>
+          <w:tcPr>
+            <w:tcW w:w="1568" w:type="dxa"/>
+            <w:shd w:val="clear" w:color="auto" w:fill="E2EFD9" w:themeFill="accent6" w:themeFillTint="33"/>
+          </w:tcPr>
+          <w:p>
+            <w:pPr>
+              <w:jc w:val="center"/>
+              <w:cnfStyle w:val="000000000000" w:firstRow="0" w:lastRow="0" w:firstColumn="0" w:lastColumn="0" w:oddVBand="0" w:evenVBand="0" w:oddHBand="0" w:evenHBand="0" w:firstRowFirstColumn="0" w:firstRowLastColumn="0" w:lastRowFirstColumn="0" w:lastRowLastColumn="0"/>
+            </w:pPr>
+            <w:r>
+              <w:t>70</w:t>
+            </w:r>
+          </w:p>
+        </w:tc>
+        <w:tc>
+          <w:tcPr>
+            <w:tcW w:w="1526" w:type="dxa"/>
+            <w:shd w:val="clear" w:color="auto" w:fill="E2EFD9" w:themeFill="accent6" w:themeFillTint="33"/>
+          </w:tcPr>
+          <w:p>
+            <w:pPr>
+              <w:jc w:val="center"/>
+              <w:cnfStyle w:val="000000000000" w:firstRow="0" w:lastRow="0" w:firstColumn="0" w:lastColumn="0" w:oddVBand="0" w:evenVBand="0" w:oddHBand="0" w:evenHBand="0" w:firstRowFirstColumn="0" w:firstRowLastColumn="0" w:lastRowFirstColumn="0" w:lastRowLastColumn="0"/>
+            </w:pPr>
+            <w:r>
+              <w:t>-</w:t>
+            </w:r>
+          </w:p>
+        </w:tc>
+      </w:tr>
+      <w:tr>
+        <w:trPr>
+          <w:cnfStyle w:val="000000100000" w:firstRow="0" w:lastRow="0" w:firstColumn="0" w:lastColumn="0" w:oddVBand="0" w:evenVBand="0" w:oddHBand="1" w:evenHBand="0" w:firstRowFirstColumn="0" w:firstRowLastColumn="0" w:lastRowFirstColumn="0" w:lastRowLastColumn="0"/>
+        </w:trPr>
+        <w:tc>
+          <w:tcPr>
+            <w:cnfStyle w:val="001000000000" w:firstRow="0" w:lastRow="0" w:firstColumn="1" w:lastColumn="0" w:oddVBand="0" w:evenVBand="0" w:oddHBand="0" w:evenHBand="0" w:firstRowFirstColumn="0" w:firstRowLastColumn="0" w:lastRowFirstColumn="0" w:lastRowLastColumn="0"/>
+            <w:tcW w:w="3615" w:type="dxa"/>
+            <w:shd w:val="clear" w:color="auto" w:fill="70AD47" w:themeFill="accent6"/>
+          </w:tcPr>
+          <w:p>
+            <w:pPr>
+              <w:jc w:val="center"/>
+            </w:pPr>
+            <w:r>
+              <w:t>VILLAGER_SPEED_RUN_PROBABILITY</w:t>
+            </w:r>
+          </w:p>
+        </w:tc>
+        <w:tc>
+          <w:tcPr>
+            <w:tcW w:w="1785" w:type="dxa"/>
+            <w:shd w:val="clear" w:color="auto" w:fill="C5E0B3" w:themeFill="accent6" w:themeFillTint="66"/>
+          </w:tcPr>
+          <w:p>
+            <w:pPr>
+              <w:jc w:val="center"/>
+              <w:cnfStyle w:val="000000100000" w:firstRow="0" w:lastRow="0" w:firstColumn="0" w:lastColumn="0" w:oddVBand="0" w:evenVBand="0" w:oddHBand="1" w:evenHBand="0" w:firstRowFirstColumn="0" w:firstRowLastColumn="0" w:lastRowFirstColumn="0" w:lastRowLastColumn="0"/>
+            </w:pPr>
+            <w:r>
+              <w:t>11/01/2021</w:t>
+            </w:r>
+          </w:p>
+        </w:tc>
+        <w:tc>
+          <w:tcPr>
+            <w:tcW w:w="1568" w:type="dxa"/>
+            <w:shd w:val="clear" w:color="auto" w:fill="C5E0B3" w:themeFill="accent6" w:themeFillTint="66"/>
+          </w:tcPr>
+          <w:p>
+            <w:pPr>
+              <w:jc w:val="center"/>
+              <w:cnfStyle w:val="000000100000" w:firstRow="0" w:lastRow="0" w:firstColumn="0" w:lastColumn="0" w:oddVBand="0" w:evenVBand="0" w:oddHBand="1" w:evenHBand="0" w:firstRowFirstColumn="0" w:firstRowLastColumn="0" w:lastRowFirstColumn="0" w:lastRowLastColumn="0"/>
+            </w:pPr>
+            <w:r>
+              <w:t>20</w:t>
+            </w:r>
+          </w:p>
+        </w:tc>
+        <w:tc>
+          <w:tcPr>
+            <w:tcW w:w="1526" w:type="dxa"/>
+            <w:shd w:val="clear" w:color="auto" w:fill="C5E0B3" w:themeFill="accent6" w:themeFillTint="66"/>
+          </w:tcPr>
+          <w:p>
+            <w:pPr>
+              <w:jc w:val="center"/>
+              <w:cnfStyle w:val="000000100000" w:firstRow="0" w:lastRow="0" w:firstColumn="0" w:lastColumn="0" w:oddVBand="0" w:evenVBand="0" w:oddHBand="1" w:evenHBand="0" w:firstRowFirstColumn="0" w:firstRowLastColumn="0" w:lastRowFirstColumn="0" w:lastRowLastColumn="0"/>
+            </w:pPr>
+            <w:r>
+              <w:t>-</w:t>
+            </w:r>
+          </w:p>
+        </w:tc>
+      </w:tr>
+      <w:tr>
+        <w:tc>
+          <w:tcPr>
+            <w:cnfStyle w:val="001000000000" w:firstRow="0" w:lastRow="0" w:firstColumn="1" w:lastColumn="0" w:oddVBand="0" w:evenVBand="0" w:oddHBand="0" w:evenHBand="0" w:firstRowFirstColumn="0" w:firstRowLastColumn="0" w:lastRowFirstColumn="0" w:lastRowLastColumn="0"/>
+            <w:tcW w:w="3615" w:type="dxa"/>
+            <w:shd w:val="clear" w:color="auto" w:fill="70AD47" w:themeFill="accent6"/>
+          </w:tcPr>
+          <w:p>
+            <w:pPr>
+              <w:jc w:val="center"/>
+              <w:rPr>
+                <w:color w:val="FFFF00"/>
+              </w:rPr>
+            </w:pPr>
+            <w:r>
+              <w:rPr>
+                <w:color w:val="FFFF00"/>
+              </w:rPr>
+              <w:t xml:space="preserve">Time Between </w:t>
+            </w:r>
+            <w:proofErr w:type="spellStart"/>
+            <w:r>
+              <w:rPr>
+                <w:color w:val="FFFF00"/>
+              </w:rPr>
+              <w:t>Steals</w:t>
+            </w:r>
+            <w:proofErr w:type="spellEnd"/>
+          </w:p>
+        </w:tc>
+        <w:tc>
+          <w:tcPr>
+            <w:tcW w:w="1785" w:type="dxa"/>
+            <w:shd w:val="clear" w:color="auto" w:fill="E2EFD9" w:themeFill="accent6" w:themeFillTint="33"/>
+          </w:tcPr>
+          <w:p>
+            <w:pPr>
+              <w:jc w:val="center"/>
+              <w:cnfStyle w:val="000000000000" w:firstRow="0" w:lastRow="0" w:firstColumn="0" w:lastColumn="0" w:oddVBand="0" w:evenVBand="0" w:oddHBand="0" w:evenHBand="0" w:firstRowFirstColumn="0" w:firstRowLastColumn="0" w:lastRowFirstColumn="0" w:lastRowLastColumn="0"/>
+            </w:pPr>
+            <w:r>
+              <w:t>11/01/2021</w:t>
+            </w:r>
+          </w:p>
+        </w:tc>
+        <w:tc>
+          <w:tcPr>
+            <w:tcW w:w="1568" w:type="dxa"/>
+            <w:shd w:val="clear" w:color="auto" w:fill="E2EFD9" w:themeFill="accent6" w:themeFillTint="33"/>
+          </w:tcPr>
+          <w:p>
+            <w:pPr>
+              <w:jc w:val="center"/>
+              <w:cnfStyle w:val="000000000000" w:firstRow="0" w:lastRow="0" w:firstColumn="0" w:lastColumn="0" w:oddVBand="0" w:evenVBand="0" w:oddHBand="0" w:evenHBand="0" w:firstRowFirstColumn="0" w:firstRowLastColumn="0" w:lastRowFirstColumn="0" w:lastRowLastColumn="0"/>
+            </w:pPr>
+            <w:r>
+              <w:t>30</w:t>
+            </w:r>
+          </w:p>
+        </w:tc>
+        <w:tc>
+          <w:tcPr>
+            <w:tcW w:w="1526" w:type="dxa"/>
+            <w:shd w:val="clear" w:color="auto" w:fill="E2EFD9" w:themeFill="accent6" w:themeFillTint="33"/>
+          </w:tcPr>
+          <w:p>
+            <w:pPr>
+              <w:jc w:val="center"/>
+              <w:cnfStyle w:val="000000000000" w:firstRow="0" w:lastRow="0" w:firstColumn="0" w:lastColumn="0" w:oddVBand="0" w:evenVBand="0" w:oddHBand="0" w:evenHBand="0" w:firstRowFirstColumn="0" w:firstRowLastColumn="0" w:lastRowFirstColumn="0" w:lastRowLastColumn="0"/>
+            </w:pPr>
+            <w:r>
+              <w:t>20</w:t>
+            </w:r>
+          </w:p>
+        </w:tc>
+      </w:tr>
+      <w:tr>
+        <w:trPr>
+          <w:cnfStyle w:val="000000100000" w:firstRow="0" w:lastRow="0" w:firstColumn="0" w:lastColumn="0" w:oddVBand="0" w:evenVBand="0" w:oddHBand="1" w:evenHBand="0" w:firstRowFirstColumn="0" w:firstRowLastColumn="0" w:lastRowFirstColumn="0" w:lastRowLastColumn="0"/>
+        </w:trPr>
+        <w:tc>
+          <w:tcPr>
+            <w:cnfStyle w:val="001000000000" w:firstRow="0" w:lastRow="0" w:firstColumn="1" w:lastColumn="0" w:oddVBand="0" w:evenVBand="0" w:oddHBand="0" w:evenHBand="0" w:firstRowFirstColumn="0" w:firstRowLastColumn="0" w:lastRowFirstColumn="0" w:lastRowLastColumn="0"/>
+            <w:tcW w:w="3615" w:type="dxa"/>
+            <w:shd w:val="clear" w:color="auto" w:fill="70AD47" w:themeFill="accent6"/>
+          </w:tcPr>
+          <w:p>
+            <w:pPr>
+              <w:jc w:val="center"/>
+            </w:pPr>
+            <w:r>
+              <w:t>THIEF_SPEED_RUN_PROBABILITY</w:t>
+            </w:r>
+          </w:p>
+        </w:tc>
+        <w:tc>
+          <w:tcPr>
+            <w:tcW w:w="1785" w:type="dxa"/>
+            <w:shd w:val="clear" w:color="auto" w:fill="C5E0B3" w:themeFill="accent6" w:themeFillTint="66"/>
+          </w:tcPr>
+          <w:p>
+            <w:pPr>
+              <w:jc w:val="center"/>
+              <w:cnfStyle w:val="000000100000" w:firstRow="0" w:lastRow="0" w:firstColumn="0" w:lastColumn="0" w:oddVBand="0" w:evenVBand="0" w:oddHBand="1" w:evenHBand="0" w:firstRowFirstColumn="0" w:firstRowLastColumn="0" w:lastRowFirstColumn="0" w:lastRowLastColumn="0"/>
+            </w:pPr>
+            <w:r>
+              <w:t>11/01/2021</w:t>
+            </w:r>
+          </w:p>
+        </w:tc>
+        <w:tc>
+          <w:tcPr>
+            <w:tcW w:w="1568" w:type="dxa"/>
+            <w:shd w:val="clear" w:color="auto" w:fill="C5E0B3" w:themeFill="accent6" w:themeFillTint="66"/>
+          </w:tcPr>
+          <w:p>
+            <w:pPr>
+              <w:jc w:val="center"/>
+              <w:cnfStyle w:val="000000100000" w:firstRow="0" w:lastRow="0" w:firstColumn="0" w:lastColumn="0" w:oddVBand="0" w:evenVBand="0" w:oddHBand="1" w:evenHBand="0" w:firstRowFirstColumn="0" w:firstRowLastColumn="0" w:lastRowFirstColumn="0" w:lastRowLastColumn="0"/>
+            </w:pPr>
+            <w:r>
+              <w:t>100</w:t>
+            </w:r>
+          </w:p>
+        </w:tc>
+        <w:tc>
+          <w:tcPr>
+            <w:tcW w:w="1526" w:type="dxa"/>
+            <w:shd w:val="clear" w:color="auto" w:fill="C5E0B3" w:themeFill="accent6" w:themeFillTint="66"/>
+          </w:tcPr>
+          <w:p>
+            <w:pPr>
+              <w:jc w:val="center"/>
+              <w:cnfStyle w:val="000000100000" w:firstRow="0" w:lastRow="0" w:firstColumn="0" w:lastColumn="0" w:oddVBand="0" w:evenVBand="0" w:oddHBand="1" w:evenHBand="0" w:firstRowFirstColumn="0" w:firstRowLastColumn="0" w:lastRowFirstColumn="0" w:lastRowLastColumn="0"/>
+            </w:pPr>
+            <w:r>
+              <w:t>-</w:t>
+            </w:r>
+          </w:p>
+        </w:tc>
+      </w:tr>
+      <w:tr>
+        <w:tc>
+          <w:tcPr>
+            <w:cnfStyle w:val="001000000000" w:firstRow="0" w:lastRow="0" w:firstColumn="1" w:lastColumn="0" w:oddVBand="0" w:evenVBand="0" w:oddHBand="0" w:evenHBand="0" w:firstRowFirstColumn="0" w:firstRowLastColumn="0" w:lastRowFirstColumn="0" w:lastRowLastColumn="0"/>
+            <w:tcW w:w="3615" w:type="dxa"/>
+            <w:shd w:val="clear" w:color="auto" w:fill="70AD47" w:themeFill="accent6"/>
+          </w:tcPr>
+          <w:p>
+            <w:pPr>
+              <w:jc w:val="center"/>
+            </w:pPr>
+            <w:proofErr w:type="spellStart"/>
+            <w:r>
+              <w:t>fakeWitnessProbability</w:t>
+            </w:r>
+            <w:proofErr w:type="spellEnd"/>
+          </w:p>
+        </w:tc>
+        <w:tc>
+          <w:tcPr>
+            <w:tcW w:w="1785" w:type="dxa"/>
+            <w:shd w:val="clear" w:color="auto" w:fill="E2EFD9" w:themeFill="accent6" w:themeFillTint="33"/>
+          </w:tcPr>
+          <w:p>
+            <w:pPr>
+              <w:jc w:val="center"/>
+              <w:cnfStyle w:val="000000000000" w:firstRow="0" w:lastRow="0" w:firstColumn="0" w:lastColumn="0" w:oddVBand="0" w:evenVBand="0" w:oddHBand="0" w:evenHBand="0" w:firstRowFirstColumn="0" w:firstRowLastColumn="0" w:lastRowFirstColumn="0" w:lastRowLastColumn="0"/>
+            </w:pPr>
+            <w:r>
+              <w:t>11/01/2021</w:t>
+            </w:r>
+          </w:p>
+        </w:tc>
+        <w:tc>
+          <w:tcPr>
+            <w:tcW w:w="1568" w:type="dxa"/>
+            <w:shd w:val="clear" w:color="auto" w:fill="E2EFD9" w:themeFill="accent6" w:themeFillTint="33"/>
+          </w:tcPr>
+          <w:p>
+            <w:pPr>
+              <w:jc w:val="center"/>
+              <w:cnfStyle w:val="000000000000" w:firstRow="0" w:lastRow="0" w:firstColumn="0" w:lastColumn="0" w:oddVBand="0" w:evenVBand="0" w:oddHBand="0" w:evenHBand="0" w:firstRowFirstColumn="0" w:firstRowLastColumn="0" w:lastRowFirstColumn="0" w:lastRowLastColumn="0"/>
+            </w:pPr>
+            <w:r>
+              <w:t>50</w:t>
+            </w:r>
+          </w:p>
+        </w:tc>
+        <w:tc>
+          <w:tcPr>
+            <w:tcW w:w="1526" w:type="dxa"/>
+            <w:shd w:val="clear" w:color="auto" w:fill="E2EFD9" w:themeFill="accent6" w:themeFillTint="33"/>
+          </w:tcPr>
+          <w:p>
+            <w:pPr>
+              <w:jc w:val="center"/>
+              <w:cnfStyle w:val="000000000000" w:firstRow="0" w:lastRow="0" w:firstColumn="0" w:lastColumn="0" w:oddVBand="0" w:evenVBand="0" w:oddHBand="0" w:evenHBand="0" w:firstRowFirstColumn="0" w:firstRowLastColumn="0" w:lastRowFirstColumn="0" w:lastRowLastColumn="0"/>
+            </w:pPr>
+            <w:r>
+              <w:t>-</w:t>
+            </w:r>
+          </w:p>
+        </w:tc>
+      </w:tr>
     </w:tbl>
     <w:p/>
     <w:p>
       <w:pPr>
         <w:rPr>
           <w:rFonts w:ascii="Aharoni" w:hAnsi="Aharoni" w:cs="Aharoni"/>
-          <w:sz w:val="20"/>
-          <w:szCs w:val="20"/>
+          <w:sz w:val="24"/>
+          <w:szCs w:val="24"/>
         </w:rPr>
       </w:pPr>
       <w:r>
         <w:rPr>
+          <w:rFonts w:ascii="Aharoni" w:hAnsi="Aharoni" w:cs="Aharoni"/>
+          <w:sz w:val="24"/>
+          <w:szCs w:val="24"/>
+        </w:rPr>
+        <w:t>Justificación de los</w:t>
+      </w:r>
+      <w:r>
+        <w:rPr>
           <w:rFonts w:ascii="Aharoni" w:hAnsi="Aharoni" w:cs="Aharoni" w:hint="cs"/>
-          <w:sz w:val="20"/>
-          <w:szCs w:val="20"/>
-        </w:rPr>
-        <w:t>Explicación Cambios</w:t>
+          <w:sz w:val="24"/>
+          <w:szCs w:val="24"/>
+        </w:rPr>
+        <w:t xml:space="preserve"> </w:t>
+      </w:r>
+      <w:r>
+        <w:rPr>
+          <w:rFonts w:ascii="Aharoni" w:hAnsi="Aharoni" w:cs="Aharoni"/>
+          <w:sz w:val="24"/>
+          <w:szCs w:val="24"/>
+        </w:rPr>
+        <w:t>c</w:t>
+      </w:r>
+      <w:r>
+        <w:rPr>
+          <w:rFonts w:ascii="Aharoni" w:hAnsi="Aharoni" w:cs="Aharoni" w:hint="cs"/>
+          <w:sz w:val="24"/>
+          <w:szCs w:val="24"/>
+        </w:rPr>
+        <w:t>ambios</w:t>
+      </w:r>
+      <w:r>
+        <w:rPr>
+          <w:rFonts w:ascii="Aharoni" w:hAnsi="Aharoni" w:cs="Aharoni"/>
+          <w:sz w:val="24"/>
+          <w:szCs w:val="24"/>
+        </w:rPr>
+        <w:t>:</w:t>
       </w:r>
     </w:p>
     <w:p>
@@ -2155,15 +7611,15 @@
       <w:pPr>
         <w:rPr>
           <w:rFonts w:ascii="Aharoni" w:hAnsi="Aharoni" w:cs="Aharoni"/>
-          <w:sz w:val="24"/>
-          <w:szCs w:val="24"/>
+          <w:sz w:val="28"/>
+          <w:szCs w:val="28"/>
         </w:rPr>
       </w:pPr>
       <w:r>
         <w:rPr>
           <w:rFonts w:ascii="Aharoni" w:hAnsi="Aharoni" w:cs="Aharoni"/>
-          <w:sz w:val="24"/>
-          <w:szCs w:val="24"/>
+          <w:sz w:val="28"/>
+          <w:szCs w:val="28"/>
         </w:rPr>
         <w:t>Media</w:t>
       </w:r>
@@ -2256,6 +7712,9 @@
             </w:pPr>
             <w:proofErr w:type="spellStart"/>
             <w:r>
+              <w:rPr>
+                <w:color w:val="FFFF00"/>
+              </w:rPr>
               <w:t>Villagers</w:t>
             </w:r>
             <w:proofErr w:type="spellEnd"/>
@@ -2379,17 +7838,29 @@
           <w:p>
             <w:pPr>
               <w:jc w:val="center"/>
-            </w:pPr>
-            <w:proofErr w:type="spellStart"/>
-            <w:r>
+              <w:rPr>
+                <w:color w:val="FFFF00"/>
+              </w:rPr>
+            </w:pPr>
+            <w:proofErr w:type="spellStart"/>
+            <w:r>
+              <w:rPr>
+                <w:color w:val="FFFF00"/>
+              </w:rPr>
               <w:t>Thief</w:t>
             </w:r>
             <w:proofErr w:type="spellEnd"/>
             <w:r>
+              <w:rPr>
+                <w:color w:val="FFFF00"/>
+              </w:rPr>
               <w:t xml:space="preserve"> </w:t>
             </w:r>
             <w:proofErr w:type="spellStart"/>
             <w:r>
+              <w:rPr>
+                <w:color w:val="FFFF00"/>
+              </w:rPr>
               <w:t>Robberies</w:t>
             </w:r>
             <w:proofErr w:type="spellEnd"/>
@@ -2447,25 +7918,43 @@
           <w:p>
             <w:pPr>
               <w:jc w:val="center"/>
-            </w:pPr>
-            <w:proofErr w:type="spellStart"/>
-            <w:r>
+              <w:rPr>
+                <w:color w:val="FFFF00"/>
+              </w:rPr>
+            </w:pPr>
+            <w:proofErr w:type="spellStart"/>
+            <w:r>
+              <w:rPr>
+                <w:color w:val="FFFF00"/>
+              </w:rPr>
               <w:t>Victim</w:t>
             </w:r>
             <w:proofErr w:type="spellEnd"/>
             <w:r>
+              <w:rPr>
+                <w:color w:val="FFFF00"/>
+              </w:rPr>
               <w:t xml:space="preserve"> </w:t>
             </w:r>
             <w:proofErr w:type="spellStart"/>
             <w:r>
+              <w:rPr>
+                <w:color w:val="FFFF00"/>
+              </w:rPr>
               <w:t>Safe</w:t>
             </w:r>
             <w:proofErr w:type="spellEnd"/>
             <w:r>
+              <w:rPr>
+                <w:color w:val="FFFF00"/>
+              </w:rPr>
               <w:t xml:space="preserve"> </w:t>
             </w:r>
             <w:proofErr w:type="spellStart"/>
             <w:r>
+              <w:rPr>
+                <w:color w:val="FFFF00"/>
+              </w:rPr>
               <w:t>Probability</w:t>
             </w:r>
             <w:proofErr w:type="spellEnd"/>
@@ -2526,25 +8015,43 @@
           <w:p>
             <w:pPr>
               <w:jc w:val="center"/>
-            </w:pPr>
-            <w:proofErr w:type="spellStart"/>
-            <w:r>
+              <w:rPr>
+                <w:color w:val="FFFF00"/>
+              </w:rPr>
+            </w:pPr>
+            <w:proofErr w:type="spellStart"/>
+            <w:r>
+              <w:rPr>
+                <w:color w:val="FFFF00"/>
+              </w:rPr>
               <w:t>Victim</w:t>
             </w:r>
             <w:proofErr w:type="spellEnd"/>
             <w:r>
+              <w:rPr>
+                <w:color w:val="FFFF00"/>
+              </w:rPr>
               <w:t xml:space="preserve"> </w:t>
             </w:r>
             <w:proofErr w:type="spellStart"/>
             <w:r>
+              <w:rPr>
+                <w:color w:val="FFFF00"/>
+              </w:rPr>
               <w:t>Veracity</w:t>
             </w:r>
             <w:proofErr w:type="spellEnd"/>
             <w:r>
+              <w:rPr>
+                <w:color w:val="FFFF00"/>
+              </w:rPr>
               <w:t xml:space="preserve"> </w:t>
             </w:r>
             <w:proofErr w:type="spellStart"/>
             <w:r>
+              <w:rPr>
+                <w:color w:val="FFFF00"/>
+              </w:rPr>
               <w:t>Probability</w:t>
             </w:r>
             <w:proofErr w:type="spellEnd"/>
@@ -2602,25 +8109,43 @@
           <w:p>
             <w:pPr>
               <w:jc w:val="center"/>
-            </w:pPr>
-            <w:proofErr w:type="spellStart"/>
-            <w:r>
+              <w:rPr>
+                <w:color w:val="FFFF00"/>
+              </w:rPr>
+            </w:pPr>
+            <w:proofErr w:type="spellStart"/>
+            <w:r>
+              <w:rPr>
+                <w:color w:val="FFFF00"/>
+              </w:rPr>
               <w:t>Witness</w:t>
             </w:r>
             <w:proofErr w:type="spellEnd"/>
             <w:r>
+              <w:rPr>
+                <w:color w:val="FFFF00"/>
+              </w:rPr>
               <w:t xml:space="preserve"> </w:t>
             </w:r>
             <w:proofErr w:type="spellStart"/>
             <w:r>
+              <w:rPr>
+                <w:color w:val="FFFF00"/>
+              </w:rPr>
               <w:t>Safe</w:t>
             </w:r>
             <w:proofErr w:type="spellEnd"/>
             <w:r>
+              <w:rPr>
+                <w:color w:val="FFFF00"/>
+              </w:rPr>
               <w:t xml:space="preserve"> </w:t>
             </w:r>
             <w:proofErr w:type="spellStart"/>
             <w:r>
+              <w:rPr>
+                <w:color w:val="FFFF00"/>
+              </w:rPr>
               <w:t>Probability</w:t>
             </w:r>
             <w:proofErr w:type="spellEnd"/>
@@ -2757,8 +8282,14 @@
           <w:p>
             <w:pPr>
               <w:jc w:val="center"/>
-            </w:pPr>
-            <w:r>
+              <w:rPr>
+                <w:color w:val="FFFF00"/>
+              </w:rPr>
+            </w:pPr>
+            <w:r>
+              <w:rPr>
+                <w:color w:val="FFFF00"/>
+              </w:rPr>
               <w:t>VILLAGER_SPEED_RUN_PROBABILITY</w:t>
             </w:r>
           </w:p>
@@ -2818,12 +8349,21 @@
           <w:p>
             <w:pPr>
               <w:jc w:val="center"/>
-            </w:pPr>
-            <w:r>
+              <w:rPr>
+                <w:color w:val="FFFF00"/>
+              </w:rPr>
+            </w:pPr>
+            <w:r>
+              <w:rPr>
+                <w:color w:val="FFFF00"/>
+              </w:rPr>
               <w:t xml:space="preserve">Time Between </w:t>
             </w:r>
             <w:proofErr w:type="spellStart"/>
             <w:r>
+              <w:rPr>
+                <w:color w:val="FFFF00"/>
+              </w:rPr>
               <w:t>Steals</w:t>
             </w:r>
             <w:proofErr w:type="spellEnd"/>
@@ -2881,8 +8421,14 @@
           <w:p>
             <w:pPr>
               <w:jc w:val="center"/>
-            </w:pPr>
-            <w:r>
+              <w:rPr>
+                <w:color w:val="FFFF00"/>
+              </w:rPr>
+            </w:pPr>
+            <w:r>
+              <w:rPr>
+                <w:color w:val="FFFF00"/>
+              </w:rPr>
               <w:t>THIEF_SPEED_RUN_PROBABILITY</w:t>
             </w:r>
           </w:p>
@@ -2942,9 +8488,15 @@
           <w:p>
             <w:pPr>
               <w:jc w:val="center"/>
-            </w:pPr>
-            <w:proofErr w:type="spellStart"/>
-            <w:r>
+              <w:rPr>
+                <w:color w:val="FFFF00"/>
+              </w:rPr>
+            </w:pPr>
+            <w:proofErr w:type="spellStart"/>
+            <w:r>
+              <w:rPr>
+                <w:color w:val="FFFF00"/>
+              </w:rPr>
               <w:t>fakeWitnessProbability</w:t>
             </w:r>
             <w:proofErr w:type="spellEnd"/>
@@ -2989,6 +8541,839 @@
             </w:pPr>
             <w:r>
               <w:t>20</w:t>
+            </w:r>
+          </w:p>
+        </w:tc>
+      </w:tr>
+      <w:tr>
+        <w:tc>
+          <w:tcPr>
+            <w:cnfStyle w:val="001000000000" w:firstRow="0" w:lastRow="0" w:firstColumn="1" w:lastColumn="0" w:oddVBand="0" w:evenVBand="0" w:oddHBand="0" w:evenHBand="0" w:firstRowFirstColumn="0" w:firstRowLastColumn="0" w:lastRowFirstColumn="0" w:lastRowLastColumn="0"/>
+            <w:tcW w:w="3615" w:type="dxa"/>
+            <w:shd w:val="clear" w:color="auto" w:fill="70AD47" w:themeFill="accent6"/>
+          </w:tcPr>
+          <w:p>
+            <w:pPr>
+              <w:jc w:val="center"/>
+            </w:pPr>
+            <w:proofErr w:type="spellStart"/>
+            <w:r>
+              <w:t>Villagers</w:t>
+            </w:r>
+            <w:proofErr w:type="spellEnd"/>
+          </w:p>
+        </w:tc>
+        <w:tc>
+          <w:tcPr>
+            <w:tcW w:w="1785" w:type="dxa"/>
+            <w:shd w:val="clear" w:color="auto" w:fill="E2EFD9" w:themeFill="accent6" w:themeFillTint="33"/>
+          </w:tcPr>
+          <w:p>
+            <w:pPr>
+              <w:jc w:val="center"/>
+              <w:cnfStyle w:val="000000000000" w:firstRow="0" w:lastRow="0" w:firstColumn="0" w:lastColumn="0" w:oddVBand="0" w:evenVBand="0" w:oddHBand="0" w:evenHBand="0" w:firstRowFirstColumn="0" w:firstRowLastColumn="0" w:lastRowFirstColumn="0" w:lastRowLastColumn="0"/>
+            </w:pPr>
+            <w:r>
+              <w:t>11/01/2021</w:t>
+            </w:r>
+          </w:p>
+        </w:tc>
+        <w:tc>
+          <w:tcPr>
+            <w:tcW w:w="1568" w:type="dxa"/>
+            <w:shd w:val="clear" w:color="auto" w:fill="E2EFD9" w:themeFill="accent6" w:themeFillTint="33"/>
+          </w:tcPr>
+          <w:p>
+            <w:pPr>
+              <w:jc w:val="center"/>
+              <w:cnfStyle w:val="000000000000" w:firstRow="0" w:lastRow="0" w:firstColumn="0" w:lastColumn="0" w:oddVBand="0" w:evenVBand="0" w:oddHBand="0" w:evenHBand="0" w:firstRowFirstColumn="0" w:firstRowLastColumn="0" w:lastRowFirstColumn="0" w:lastRowLastColumn="0"/>
+            </w:pPr>
+            <w:r>
+              <w:t>30</w:t>
+            </w:r>
+          </w:p>
+        </w:tc>
+        <w:tc>
+          <w:tcPr>
+            <w:tcW w:w="1526" w:type="dxa"/>
+            <w:shd w:val="clear" w:color="auto" w:fill="E2EFD9" w:themeFill="accent6" w:themeFillTint="33"/>
+          </w:tcPr>
+          <w:p>
+            <w:pPr>
+              <w:jc w:val="center"/>
+              <w:cnfStyle w:val="000000000000" w:firstRow="0" w:lastRow="0" w:firstColumn="0" w:lastColumn="0" w:oddVBand="0" w:evenVBand="0" w:oddHBand="0" w:evenHBand="0" w:firstRowFirstColumn="0" w:firstRowLastColumn="0" w:lastRowFirstColumn="0" w:lastRowLastColumn="0"/>
+            </w:pPr>
+            <w:r>
+              <w:t>-</w:t>
+            </w:r>
+          </w:p>
+        </w:tc>
+      </w:tr>
+      <w:tr>
+        <w:trPr>
+          <w:cnfStyle w:val="000000100000" w:firstRow="0" w:lastRow="0" w:firstColumn="0" w:lastColumn="0" w:oddVBand="0" w:evenVBand="0" w:oddHBand="1" w:evenHBand="0" w:firstRowFirstColumn="0" w:firstRowLastColumn="0" w:lastRowFirstColumn="0" w:lastRowLastColumn="0"/>
+        </w:trPr>
+        <w:tc>
+          <w:tcPr>
+            <w:cnfStyle w:val="001000000000" w:firstRow="0" w:lastRow="0" w:firstColumn="1" w:lastColumn="0" w:oddVBand="0" w:evenVBand="0" w:oddHBand="0" w:evenHBand="0" w:firstRowFirstColumn="0" w:firstRowLastColumn="0" w:lastRowFirstColumn="0" w:lastRowLastColumn="0"/>
+            <w:tcW w:w="3615" w:type="dxa"/>
+            <w:shd w:val="clear" w:color="auto" w:fill="70AD47" w:themeFill="accent6"/>
+          </w:tcPr>
+          <w:p>
+            <w:pPr>
+              <w:jc w:val="center"/>
+            </w:pPr>
+            <w:r>
+              <w:t xml:space="preserve">Catch </w:t>
+            </w:r>
+            <w:proofErr w:type="spellStart"/>
+            <w:r>
+              <w:t>Attempts</w:t>
+            </w:r>
+            <w:proofErr w:type="spellEnd"/>
+          </w:p>
+        </w:tc>
+        <w:tc>
+          <w:tcPr>
+            <w:tcW w:w="1785" w:type="dxa"/>
+            <w:shd w:val="clear" w:color="auto" w:fill="C5E0B3" w:themeFill="accent6" w:themeFillTint="66"/>
+          </w:tcPr>
+          <w:p>
+            <w:pPr>
+              <w:jc w:val="center"/>
+              <w:cnfStyle w:val="000000100000" w:firstRow="0" w:lastRow="0" w:firstColumn="0" w:lastColumn="0" w:oddVBand="0" w:evenVBand="0" w:oddHBand="1" w:evenHBand="0" w:firstRowFirstColumn="0" w:firstRowLastColumn="0" w:lastRowFirstColumn="0" w:lastRowLastColumn="0"/>
+            </w:pPr>
+            <w:r>
+              <w:t>11/01/2021</w:t>
+            </w:r>
+          </w:p>
+        </w:tc>
+        <w:tc>
+          <w:tcPr>
+            <w:tcW w:w="1568" w:type="dxa"/>
+            <w:shd w:val="clear" w:color="auto" w:fill="C5E0B3" w:themeFill="accent6" w:themeFillTint="66"/>
+          </w:tcPr>
+          <w:p>
+            <w:pPr>
+              <w:jc w:val="center"/>
+              <w:cnfStyle w:val="000000100000" w:firstRow="0" w:lastRow="0" w:firstColumn="0" w:lastColumn="0" w:oddVBand="0" w:evenVBand="0" w:oddHBand="1" w:evenHBand="0" w:firstRowFirstColumn="0" w:firstRowLastColumn="0" w:lastRowFirstColumn="0" w:lastRowLastColumn="0"/>
+            </w:pPr>
+            <w:r>
+              <w:t>2</w:t>
+            </w:r>
+          </w:p>
+        </w:tc>
+        <w:tc>
+          <w:tcPr>
+            <w:tcW w:w="1526" w:type="dxa"/>
+            <w:shd w:val="clear" w:color="auto" w:fill="C5E0B3" w:themeFill="accent6" w:themeFillTint="66"/>
+          </w:tcPr>
+          <w:p>
+            <w:pPr>
+              <w:jc w:val="center"/>
+              <w:cnfStyle w:val="000000100000" w:firstRow="0" w:lastRow="0" w:firstColumn="0" w:lastColumn="0" w:oddVBand="0" w:evenVBand="0" w:oddHBand="1" w:evenHBand="0" w:firstRowFirstColumn="0" w:firstRowLastColumn="0" w:lastRowFirstColumn="0" w:lastRowLastColumn="0"/>
+            </w:pPr>
+            <w:r>
+              <w:t>-</w:t>
+            </w:r>
+          </w:p>
+        </w:tc>
+      </w:tr>
+      <w:tr>
+        <w:tc>
+          <w:tcPr>
+            <w:cnfStyle w:val="001000000000" w:firstRow="0" w:lastRow="0" w:firstColumn="1" w:lastColumn="0" w:oddVBand="0" w:evenVBand="0" w:oddHBand="0" w:evenHBand="0" w:firstRowFirstColumn="0" w:firstRowLastColumn="0" w:lastRowFirstColumn="0" w:lastRowLastColumn="0"/>
+            <w:tcW w:w="3615" w:type="dxa"/>
+            <w:shd w:val="clear" w:color="auto" w:fill="70AD47" w:themeFill="accent6"/>
+          </w:tcPr>
+          <w:p>
+            <w:pPr>
+              <w:jc w:val="center"/>
+            </w:pPr>
+            <w:proofErr w:type="spellStart"/>
+            <w:r>
+              <w:t>Thief</w:t>
+            </w:r>
+            <w:proofErr w:type="spellEnd"/>
+            <w:r>
+              <w:t xml:space="preserve"> </w:t>
+            </w:r>
+            <w:proofErr w:type="spellStart"/>
+            <w:r>
+              <w:t>Robberies</w:t>
+            </w:r>
+            <w:proofErr w:type="spellEnd"/>
+          </w:p>
+        </w:tc>
+        <w:tc>
+          <w:tcPr>
+            <w:tcW w:w="1785" w:type="dxa"/>
+            <w:shd w:val="clear" w:color="auto" w:fill="E2EFD9" w:themeFill="accent6" w:themeFillTint="33"/>
+          </w:tcPr>
+          <w:p>
+            <w:pPr>
+              <w:jc w:val="center"/>
+              <w:cnfStyle w:val="000000000000" w:firstRow="0" w:lastRow="0" w:firstColumn="0" w:lastColumn="0" w:oddVBand="0" w:evenVBand="0" w:oddHBand="0" w:evenHBand="0" w:firstRowFirstColumn="0" w:firstRowLastColumn="0" w:lastRowFirstColumn="0" w:lastRowLastColumn="0"/>
+            </w:pPr>
+            <w:r>
+              <w:t>11/01/2021</w:t>
+            </w:r>
+          </w:p>
+        </w:tc>
+        <w:tc>
+          <w:tcPr>
+            <w:tcW w:w="1568" w:type="dxa"/>
+            <w:shd w:val="clear" w:color="auto" w:fill="E2EFD9" w:themeFill="accent6" w:themeFillTint="33"/>
+          </w:tcPr>
+          <w:p>
+            <w:pPr>
+              <w:jc w:val="center"/>
+              <w:cnfStyle w:val="000000000000" w:firstRow="0" w:lastRow="0" w:firstColumn="0" w:lastColumn="0" w:oddVBand="0" w:evenVBand="0" w:oddHBand="0" w:evenHBand="0" w:firstRowFirstColumn="0" w:firstRowLastColumn="0" w:lastRowFirstColumn="0" w:lastRowLastColumn="0"/>
+            </w:pPr>
+            <w:r>
+              <w:t>5</w:t>
+            </w:r>
+          </w:p>
+        </w:tc>
+        <w:tc>
+          <w:tcPr>
+            <w:tcW w:w="1526" w:type="dxa"/>
+            <w:shd w:val="clear" w:color="auto" w:fill="E2EFD9" w:themeFill="accent6" w:themeFillTint="33"/>
+          </w:tcPr>
+          <w:p>
+            <w:pPr>
+              <w:jc w:val="center"/>
+              <w:cnfStyle w:val="000000000000" w:firstRow="0" w:lastRow="0" w:firstColumn="0" w:lastColumn="0" w:oddVBand="0" w:evenVBand="0" w:oddHBand="0" w:evenHBand="0" w:firstRowFirstColumn="0" w:firstRowLastColumn="0" w:lastRowFirstColumn="0" w:lastRowLastColumn="0"/>
+            </w:pPr>
+            <w:r>
+              <w:t>-</w:t>
+            </w:r>
+          </w:p>
+        </w:tc>
+      </w:tr>
+      <w:tr>
+        <w:trPr>
+          <w:cnfStyle w:val="000000100000" w:firstRow="0" w:lastRow="0" w:firstColumn="0" w:lastColumn="0" w:oddVBand="0" w:evenVBand="0" w:oddHBand="1" w:evenHBand="0" w:firstRowFirstColumn="0" w:firstRowLastColumn="0" w:lastRowFirstColumn="0" w:lastRowLastColumn="0"/>
+        </w:trPr>
+        <w:tc>
+          <w:tcPr>
+            <w:cnfStyle w:val="001000000000" w:firstRow="0" w:lastRow="0" w:firstColumn="1" w:lastColumn="0" w:oddVBand="0" w:evenVBand="0" w:oddHBand="0" w:evenHBand="0" w:firstRowFirstColumn="0" w:firstRowLastColumn="0" w:lastRowFirstColumn="0" w:lastRowLastColumn="0"/>
+            <w:tcW w:w="3615" w:type="dxa"/>
+            <w:shd w:val="clear" w:color="auto" w:fill="70AD47" w:themeFill="accent6"/>
+          </w:tcPr>
+          <w:p>
+            <w:pPr>
+              <w:jc w:val="center"/>
+              <w:rPr>
+                <w:color w:val="FFFF00"/>
+              </w:rPr>
+            </w:pPr>
+            <w:proofErr w:type="spellStart"/>
+            <w:r>
+              <w:rPr>
+                <w:color w:val="FFFF00"/>
+              </w:rPr>
+              <w:t>Victim</w:t>
+            </w:r>
+            <w:proofErr w:type="spellEnd"/>
+            <w:r>
+              <w:rPr>
+                <w:color w:val="FFFF00"/>
+              </w:rPr>
+              <w:t xml:space="preserve"> </w:t>
+            </w:r>
+            <w:proofErr w:type="spellStart"/>
+            <w:r>
+              <w:rPr>
+                <w:color w:val="FFFF00"/>
+              </w:rPr>
+              <w:t>Safe</w:t>
+            </w:r>
+            <w:proofErr w:type="spellEnd"/>
+            <w:r>
+              <w:rPr>
+                <w:color w:val="FFFF00"/>
+              </w:rPr>
+              <w:t xml:space="preserve"> </w:t>
+            </w:r>
+            <w:proofErr w:type="spellStart"/>
+            <w:r>
+              <w:rPr>
+                <w:color w:val="FFFF00"/>
+              </w:rPr>
+              <w:t>Probability</w:t>
+            </w:r>
+            <w:proofErr w:type="spellEnd"/>
+          </w:p>
+        </w:tc>
+        <w:tc>
+          <w:tcPr>
+            <w:tcW w:w="1785" w:type="dxa"/>
+            <w:shd w:val="clear" w:color="auto" w:fill="C5E0B3" w:themeFill="accent6" w:themeFillTint="66"/>
+          </w:tcPr>
+          <w:p>
+            <w:pPr>
+              <w:jc w:val="center"/>
+              <w:cnfStyle w:val="000000100000" w:firstRow="0" w:lastRow="0" w:firstColumn="0" w:lastColumn="0" w:oddVBand="0" w:evenVBand="0" w:oddHBand="1" w:evenHBand="0" w:firstRowFirstColumn="0" w:firstRowLastColumn="0" w:lastRowFirstColumn="0" w:lastRowLastColumn="0"/>
+            </w:pPr>
+            <w:r>
+              <w:t>11/01/2021</w:t>
+            </w:r>
+          </w:p>
+        </w:tc>
+        <w:tc>
+          <w:tcPr>
+            <w:tcW w:w="1568" w:type="dxa"/>
+            <w:shd w:val="clear" w:color="auto" w:fill="C5E0B3" w:themeFill="accent6" w:themeFillTint="66"/>
+          </w:tcPr>
+          <w:p>
+            <w:pPr>
+              <w:jc w:val="center"/>
+              <w:cnfStyle w:val="000000100000" w:firstRow="0" w:lastRow="0" w:firstColumn="0" w:lastColumn="0" w:oddVBand="0" w:evenVBand="0" w:oddHBand="1" w:evenHBand="0" w:firstRowFirstColumn="0" w:firstRowLastColumn="0" w:lastRowFirstColumn="0" w:lastRowLastColumn="0"/>
+            </w:pPr>
+            <w:r>
+              <w:t>4</w:t>
+            </w:r>
+            <w:r>
+              <w:t>0</w:t>
+            </w:r>
+          </w:p>
+        </w:tc>
+        <w:tc>
+          <w:tcPr>
+            <w:tcW w:w="1526" w:type="dxa"/>
+            <w:shd w:val="clear" w:color="auto" w:fill="C5E0B3" w:themeFill="accent6" w:themeFillTint="66"/>
+          </w:tcPr>
+          <w:p>
+            <w:pPr>
+              <w:jc w:val="center"/>
+              <w:cnfStyle w:val="000000100000" w:firstRow="0" w:lastRow="0" w:firstColumn="0" w:lastColumn="0" w:oddVBand="0" w:evenVBand="0" w:oddHBand="1" w:evenHBand="0" w:firstRowFirstColumn="0" w:firstRowLastColumn="0" w:lastRowFirstColumn="0" w:lastRowLastColumn="0"/>
+            </w:pPr>
+            <w:r>
+              <w:t>3</w:t>
+            </w:r>
+            <w:r>
+              <w:t>0</w:t>
+            </w:r>
+          </w:p>
+        </w:tc>
+      </w:tr>
+      <w:tr>
+        <w:tc>
+          <w:tcPr>
+            <w:cnfStyle w:val="001000000000" w:firstRow="0" w:lastRow="0" w:firstColumn="1" w:lastColumn="0" w:oddVBand="0" w:evenVBand="0" w:oddHBand="0" w:evenHBand="0" w:firstRowFirstColumn="0" w:firstRowLastColumn="0" w:lastRowFirstColumn="0" w:lastRowLastColumn="0"/>
+            <w:tcW w:w="3615" w:type="dxa"/>
+            <w:shd w:val="clear" w:color="auto" w:fill="70AD47" w:themeFill="accent6"/>
+          </w:tcPr>
+          <w:p>
+            <w:pPr>
+              <w:jc w:val="center"/>
+            </w:pPr>
+            <w:proofErr w:type="spellStart"/>
+            <w:r>
+              <w:t>Victim</w:t>
+            </w:r>
+            <w:proofErr w:type="spellEnd"/>
+            <w:r>
+              <w:t xml:space="preserve"> </w:t>
+            </w:r>
+            <w:proofErr w:type="spellStart"/>
+            <w:r>
+              <w:t>Veracity</w:t>
+            </w:r>
+            <w:proofErr w:type="spellEnd"/>
+            <w:r>
+              <w:t xml:space="preserve"> </w:t>
+            </w:r>
+            <w:proofErr w:type="spellStart"/>
+            <w:r>
+              <w:t>Probability</w:t>
+            </w:r>
+            <w:proofErr w:type="spellEnd"/>
+          </w:p>
+        </w:tc>
+        <w:tc>
+          <w:tcPr>
+            <w:tcW w:w="1785" w:type="dxa"/>
+            <w:shd w:val="clear" w:color="auto" w:fill="E2EFD9" w:themeFill="accent6" w:themeFillTint="33"/>
+          </w:tcPr>
+          <w:p>
+            <w:pPr>
+              <w:jc w:val="center"/>
+              <w:cnfStyle w:val="000000000000" w:firstRow="0" w:lastRow="0" w:firstColumn="0" w:lastColumn="0" w:oddVBand="0" w:evenVBand="0" w:oddHBand="0" w:evenHBand="0" w:firstRowFirstColumn="0" w:firstRowLastColumn="0" w:lastRowFirstColumn="0" w:lastRowLastColumn="0"/>
+            </w:pPr>
+            <w:r>
+              <w:t>11/01/2021</w:t>
+            </w:r>
+          </w:p>
+        </w:tc>
+        <w:tc>
+          <w:tcPr>
+            <w:tcW w:w="1568" w:type="dxa"/>
+            <w:shd w:val="clear" w:color="auto" w:fill="E2EFD9" w:themeFill="accent6" w:themeFillTint="33"/>
+          </w:tcPr>
+          <w:p>
+            <w:pPr>
+              <w:jc w:val="center"/>
+              <w:cnfStyle w:val="000000000000" w:firstRow="0" w:lastRow="0" w:firstColumn="0" w:lastColumn="0" w:oddVBand="0" w:evenVBand="0" w:oddHBand="0" w:evenHBand="0" w:firstRowFirstColumn="0" w:firstRowLastColumn="0" w:lastRowFirstColumn="0" w:lastRowLastColumn="0"/>
+            </w:pPr>
+            <w:r>
+              <w:t>6</w:t>
+            </w:r>
+            <w:r>
+              <w:t>0</w:t>
+            </w:r>
+          </w:p>
+        </w:tc>
+        <w:tc>
+          <w:tcPr>
+            <w:tcW w:w="1526" w:type="dxa"/>
+            <w:shd w:val="clear" w:color="auto" w:fill="E2EFD9" w:themeFill="accent6" w:themeFillTint="33"/>
+          </w:tcPr>
+          <w:p>
+            <w:pPr>
+              <w:jc w:val="center"/>
+              <w:cnfStyle w:val="000000000000" w:firstRow="0" w:lastRow="0" w:firstColumn="0" w:lastColumn="0" w:oddVBand="0" w:evenVBand="0" w:oddHBand="0" w:evenHBand="0" w:firstRowFirstColumn="0" w:firstRowLastColumn="0" w:lastRowFirstColumn="0" w:lastRowLastColumn="0"/>
+            </w:pPr>
+            <w:r>
+              <w:t>-</w:t>
+            </w:r>
+          </w:p>
+        </w:tc>
+      </w:tr>
+      <w:tr>
+        <w:trPr>
+          <w:cnfStyle w:val="000000100000" w:firstRow="0" w:lastRow="0" w:firstColumn="0" w:lastColumn="0" w:oddVBand="0" w:evenVBand="0" w:oddHBand="1" w:evenHBand="0" w:firstRowFirstColumn="0" w:firstRowLastColumn="0" w:lastRowFirstColumn="0" w:lastRowLastColumn="0"/>
+        </w:trPr>
+        <w:tc>
+          <w:tcPr>
+            <w:cnfStyle w:val="001000000000" w:firstRow="0" w:lastRow="0" w:firstColumn="1" w:lastColumn="0" w:oddVBand="0" w:evenVBand="0" w:oddHBand="0" w:evenHBand="0" w:firstRowFirstColumn="0" w:firstRowLastColumn="0" w:lastRowFirstColumn="0" w:lastRowLastColumn="0"/>
+            <w:tcW w:w="3615" w:type="dxa"/>
+            <w:shd w:val="clear" w:color="auto" w:fill="70AD47" w:themeFill="accent6"/>
+          </w:tcPr>
+          <w:p>
+            <w:pPr>
+              <w:jc w:val="center"/>
+            </w:pPr>
+            <w:proofErr w:type="spellStart"/>
+            <w:r>
+              <w:lastRenderedPageBreak/>
+              <w:t>Witness</w:t>
+            </w:r>
+            <w:proofErr w:type="spellEnd"/>
+            <w:r>
+              <w:t xml:space="preserve"> </w:t>
+            </w:r>
+            <w:proofErr w:type="spellStart"/>
+            <w:r>
+              <w:t>Safe</w:t>
+            </w:r>
+            <w:proofErr w:type="spellEnd"/>
+            <w:r>
+              <w:t xml:space="preserve"> </w:t>
+            </w:r>
+            <w:proofErr w:type="spellStart"/>
+            <w:r>
+              <w:t>Probability</w:t>
+            </w:r>
+            <w:proofErr w:type="spellEnd"/>
+          </w:p>
+        </w:tc>
+        <w:tc>
+          <w:tcPr>
+            <w:tcW w:w="1785" w:type="dxa"/>
+            <w:shd w:val="clear" w:color="auto" w:fill="C5E0B3" w:themeFill="accent6" w:themeFillTint="66"/>
+          </w:tcPr>
+          <w:p>
+            <w:pPr>
+              <w:jc w:val="center"/>
+              <w:cnfStyle w:val="000000100000" w:firstRow="0" w:lastRow="0" w:firstColumn="0" w:lastColumn="0" w:oddVBand="0" w:evenVBand="0" w:oddHBand="1" w:evenHBand="0" w:firstRowFirstColumn="0" w:firstRowLastColumn="0" w:lastRowFirstColumn="0" w:lastRowLastColumn="0"/>
+            </w:pPr>
+            <w:r>
+              <w:t>11/01/2021</w:t>
+            </w:r>
+          </w:p>
+        </w:tc>
+        <w:tc>
+          <w:tcPr>
+            <w:tcW w:w="1568" w:type="dxa"/>
+            <w:shd w:val="clear" w:color="auto" w:fill="C5E0B3" w:themeFill="accent6" w:themeFillTint="66"/>
+          </w:tcPr>
+          <w:p>
+            <w:pPr>
+              <w:jc w:val="center"/>
+              <w:cnfStyle w:val="000000100000" w:firstRow="0" w:lastRow="0" w:firstColumn="0" w:lastColumn="0" w:oddVBand="0" w:evenVBand="0" w:oddHBand="1" w:evenHBand="0" w:firstRowFirstColumn="0" w:firstRowLastColumn="0" w:lastRowFirstColumn="0" w:lastRowLastColumn="0"/>
+            </w:pPr>
+            <w:r>
+              <w:t>35</w:t>
+            </w:r>
+          </w:p>
+        </w:tc>
+        <w:tc>
+          <w:tcPr>
+            <w:tcW w:w="1526" w:type="dxa"/>
+            <w:shd w:val="clear" w:color="auto" w:fill="C5E0B3" w:themeFill="accent6" w:themeFillTint="66"/>
+          </w:tcPr>
+          <w:p>
+            <w:pPr>
+              <w:jc w:val="center"/>
+              <w:cnfStyle w:val="000000100000" w:firstRow="0" w:lastRow="0" w:firstColumn="0" w:lastColumn="0" w:oddVBand="0" w:evenVBand="0" w:oddHBand="1" w:evenHBand="0" w:firstRowFirstColumn="0" w:firstRowLastColumn="0" w:lastRowFirstColumn="0" w:lastRowLastColumn="0"/>
+            </w:pPr>
+            <w:r>
+              <w:t>-</w:t>
+            </w:r>
+          </w:p>
+        </w:tc>
+      </w:tr>
+      <w:tr>
+        <w:tc>
+          <w:tcPr>
+            <w:cnfStyle w:val="001000000000" w:firstRow="0" w:lastRow="0" w:firstColumn="1" w:lastColumn="0" w:oddVBand="0" w:evenVBand="0" w:oddHBand="0" w:evenHBand="0" w:firstRowFirstColumn="0" w:firstRowLastColumn="0" w:lastRowFirstColumn="0" w:lastRowLastColumn="0"/>
+            <w:tcW w:w="3615" w:type="dxa"/>
+            <w:shd w:val="clear" w:color="auto" w:fill="70AD47" w:themeFill="accent6"/>
+          </w:tcPr>
+          <w:p>
+            <w:pPr>
+              <w:jc w:val="center"/>
+            </w:pPr>
+            <w:proofErr w:type="spellStart"/>
+            <w:r>
+              <w:t>Witness</w:t>
+            </w:r>
+            <w:proofErr w:type="spellEnd"/>
+            <w:r>
+              <w:t xml:space="preserve"> </w:t>
+            </w:r>
+            <w:proofErr w:type="spellStart"/>
+            <w:r>
+              <w:t>Veracity</w:t>
+            </w:r>
+            <w:proofErr w:type="spellEnd"/>
+            <w:r>
+              <w:t xml:space="preserve"> </w:t>
+            </w:r>
+            <w:proofErr w:type="spellStart"/>
+            <w:r>
+              <w:t>Probability</w:t>
+            </w:r>
+            <w:proofErr w:type="spellEnd"/>
+          </w:p>
+        </w:tc>
+        <w:tc>
+          <w:tcPr>
+            <w:tcW w:w="1785" w:type="dxa"/>
+            <w:shd w:val="clear" w:color="auto" w:fill="E2EFD9" w:themeFill="accent6" w:themeFillTint="33"/>
+          </w:tcPr>
+          <w:p>
+            <w:pPr>
+              <w:jc w:val="center"/>
+              <w:cnfStyle w:val="000000000000" w:firstRow="0" w:lastRow="0" w:firstColumn="0" w:lastColumn="0" w:oddVBand="0" w:evenVBand="0" w:oddHBand="0" w:evenHBand="0" w:firstRowFirstColumn="0" w:firstRowLastColumn="0" w:lastRowFirstColumn="0" w:lastRowLastColumn="0"/>
+            </w:pPr>
+            <w:r>
+              <w:t>11/01/2021</w:t>
+            </w:r>
+          </w:p>
+        </w:tc>
+        <w:tc>
+          <w:tcPr>
+            <w:tcW w:w="1568" w:type="dxa"/>
+            <w:shd w:val="clear" w:color="auto" w:fill="E2EFD9" w:themeFill="accent6" w:themeFillTint="33"/>
+          </w:tcPr>
+          <w:p>
+            <w:pPr>
+              <w:jc w:val="center"/>
+              <w:cnfStyle w:val="000000000000" w:firstRow="0" w:lastRow="0" w:firstColumn="0" w:lastColumn="0" w:oddVBand="0" w:evenVBand="0" w:oddHBand="0" w:evenHBand="0" w:firstRowFirstColumn="0" w:firstRowLastColumn="0" w:lastRowFirstColumn="0" w:lastRowLastColumn="0"/>
+            </w:pPr>
+            <w:r>
+              <w:t>50</w:t>
+            </w:r>
+          </w:p>
+        </w:tc>
+        <w:tc>
+          <w:tcPr>
+            <w:tcW w:w="1526" w:type="dxa"/>
+            <w:shd w:val="clear" w:color="auto" w:fill="E2EFD9" w:themeFill="accent6" w:themeFillTint="33"/>
+          </w:tcPr>
+          <w:p>
+            <w:pPr>
+              <w:jc w:val="center"/>
+              <w:cnfStyle w:val="000000000000" w:firstRow="0" w:lastRow="0" w:firstColumn="0" w:lastColumn="0" w:oddVBand="0" w:evenVBand="0" w:oddHBand="0" w:evenHBand="0" w:firstRowFirstColumn="0" w:firstRowLastColumn="0" w:lastRowFirstColumn="0" w:lastRowLastColumn="0"/>
+            </w:pPr>
+            <w:r>
+              <w:t>-</w:t>
+            </w:r>
+          </w:p>
+        </w:tc>
+      </w:tr>
+      <w:tr>
+        <w:trPr>
+          <w:cnfStyle w:val="000000100000" w:firstRow="0" w:lastRow="0" w:firstColumn="0" w:lastColumn="0" w:oddVBand="0" w:evenVBand="0" w:oddHBand="1" w:evenHBand="0" w:firstRowFirstColumn="0" w:firstRowLastColumn="0" w:lastRowFirstColumn="0" w:lastRowLastColumn="0"/>
+        </w:trPr>
+        <w:tc>
+          <w:tcPr>
+            <w:cnfStyle w:val="001000000000" w:firstRow="0" w:lastRow="0" w:firstColumn="1" w:lastColumn="0" w:oddVBand="0" w:evenVBand="0" w:oddHBand="0" w:evenHBand="0" w:firstRowFirstColumn="0" w:firstRowLastColumn="0" w:lastRowFirstColumn="0" w:lastRowLastColumn="0"/>
+            <w:tcW w:w="3615" w:type="dxa"/>
+            <w:shd w:val="clear" w:color="auto" w:fill="70AD47" w:themeFill="accent6"/>
+          </w:tcPr>
+          <w:p>
+            <w:pPr>
+              <w:jc w:val="center"/>
+            </w:pPr>
+            <w:r>
+              <w:t>VILLAGER_SPEED_RUN_PROBABILITY</w:t>
+            </w:r>
+          </w:p>
+        </w:tc>
+        <w:tc>
+          <w:tcPr>
+            <w:tcW w:w="1785" w:type="dxa"/>
+            <w:shd w:val="clear" w:color="auto" w:fill="C5E0B3" w:themeFill="accent6" w:themeFillTint="66"/>
+          </w:tcPr>
+          <w:p>
+            <w:pPr>
+              <w:jc w:val="center"/>
+              <w:cnfStyle w:val="000000100000" w:firstRow="0" w:lastRow="0" w:firstColumn="0" w:lastColumn="0" w:oddVBand="0" w:evenVBand="0" w:oddHBand="1" w:evenHBand="0" w:firstRowFirstColumn="0" w:firstRowLastColumn="0" w:lastRowFirstColumn="0" w:lastRowLastColumn="0"/>
+            </w:pPr>
+            <w:r>
+              <w:t>11/01/2021</w:t>
+            </w:r>
+          </w:p>
+        </w:tc>
+        <w:tc>
+          <w:tcPr>
+            <w:tcW w:w="1568" w:type="dxa"/>
+            <w:shd w:val="clear" w:color="auto" w:fill="C5E0B3" w:themeFill="accent6" w:themeFillTint="66"/>
+          </w:tcPr>
+          <w:p>
+            <w:pPr>
+              <w:jc w:val="center"/>
+              <w:cnfStyle w:val="000000100000" w:firstRow="0" w:lastRow="0" w:firstColumn="0" w:lastColumn="0" w:oddVBand="0" w:evenVBand="0" w:oddHBand="1" w:evenHBand="0" w:firstRowFirstColumn="0" w:firstRowLastColumn="0" w:lastRowFirstColumn="0" w:lastRowLastColumn="0"/>
+            </w:pPr>
+            <w:r>
+              <w:t>50</w:t>
+            </w:r>
+          </w:p>
+        </w:tc>
+        <w:tc>
+          <w:tcPr>
+            <w:tcW w:w="1526" w:type="dxa"/>
+            <w:shd w:val="clear" w:color="auto" w:fill="C5E0B3" w:themeFill="accent6" w:themeFillTint="66"/>
+          </w:tcPr>
+          <w:p>
+            <w:pPr>
+              <w:jc w:val="center"/>
+              <w:cnfStyle w:val="000000100000" w:firstRow="0" w:lastRow="0" w:firstColumn="0" w:lastColumn="0" w:oddVBand="0" w:evenVBand="0" w:oddHBand="1" w:evenHBand="0" w:firstRowFirstColumn="0" w:firstRowLastColumn="0" w:lastRowFirstColumn="0" w:lastRowLastColumn="0"/>
+            </w:pPr>
+            <w:r>
+              <w:t>-</w:t>
+            </w:r>
+          </w:p>
+        </w:tc>
+      </w:tr>
+      <w:tr>
+        <w:tc>
+          <w:tcPr>
+            <w:cnfStyle w:val="001000000000" w:firstRow="0" w:lastRow="0" w:firstColumn="1" w:lastColumn="0" w:oddVBand="0" w:evenVBand="0" w:oddHBand="0" w:evenHBand="0" w:firstRowFirstColumn="0" w:firstRowLastColumn="0" w:lastRowFirstColumn="0" w:lastRowLastColumn="0"/>
+            <w:tcW w:w="3615" w:type="dxa"/>
+            <w:shd w:val="clear" w:color="auto" w:fill="70AD47" w:themeFill="accent6"/>
+          </w:tcPr>
+          <w:p>
+            <w:pPr>
+              <w:jc w:val="center"/>
+              <w:rPr>
+                <w:color w:val="FFFF00"/>
+              </w:rPr>
+            </w:pPr>
+            <w:r>
+              <w:rPr>
+                <w:color w:val="FFFF00"/>
+              </w:rPr>
+              <w:t xml:space="preserve">Time Between </w:t>
+            </w:r>
+            <w:proofErr w:type="spellStart"/>
+            <w:r>
+              <w:rPr>
+                <w:color w:val="FFFF00"/>
+              </w:rPr>
+              <w:t>Steals</w:t>
+            </w:r>
+            <w:proofErr w:type="spellEnd"/>
+          </w:p>
+        </w:tc>
+        <w:tc>
+          <w:tcPr>
+            <w:tcW w:w="1785" w:type="dxa"/>
+            <w:shd w:val="clear" w:color="auto" w:fill="E2EFD9" w:themeFill="accent6" w:themeFillTint="33"/>
+          </w:tcPr>
+          <w:p>
+            <w:pPr>
+              <w:jc w:val="center"/>
+              <w:cnfStyle w:val="000000000000" w:firstRow="0" w:lastRow="0" w:firstColumn="0" w:lastColumn="0" w:oddVBand="0" w:evenVBand="0" w:oddHBand="0" w:evenHBand="0" w:firstRowFirstColumn="0" w:firstRowLastColumn="0" w:lastRowFirstColumn="0" w:lastRowLastColumn="0"/>
+            </w:pPr>
+            <w:r>
+              <w:t>11/01/2021</w:t>
+            </w:r>
+          </w:p>
+        </w:tc>
+        <w:tc>
+          <w:tcPr>
+            <w:tcW w:w="1568" w:type="dxa"/>
+            <w:shd w:val="clear" w:color="auto" w:fill="E2EFD9" w:themeFill="accent6" w:themeFillTint="33"/>
+          </w:tcPr>
+          <w:p>
+            <w:pPr>
+              <w:jc w:val="center"/>
+              <w:cnfStyle w:val="000000000000" w:firstRow="0" w:lastRow="0" w:firstColumn="0" w:lastColumn="0" w:oddVBand="0" w:evenVBand="0" w:oddHBand="0" w:evenHBand="0" w:firstRowFirstColumn="0" w:firstRowLastColumn="0" w:lastRowFirstColumn="0" w:lastRowLastColumn="0"/>
+            </w:pPr>
+            <w:r>
+              <w:t>20</w:t>
+            </w:r>
+          </w:p>
+        </w:tc>
+        <w:tc>
+          <w:tcPr>
+            <w:tcW w:w="1526" w:type="dxa"/>
+            <w:shd w:val="clear" w:color="auto" w:fill="E2EFD9" w:themeFill="accent6" w:themeFillTint="33"/>
+          </w:tcPr>
+          <w:p>
+            <w:pPr>
+              <w:jc w:val="center"/>
+              <w:cnfStyle w:val="000000000000" w:firstRow="0" w:lastRow="0" w:firstColumn="0" w:lastColumn="0" w:oddVBand="0" w:evenVBand="0" w:oddHBand="0" w:evenHBand="0" w:firstRowFirstColumn="0" w:firstRowLastColumn="0" w:lastRowFirstColumn="0" w:lastRowLastColumn="0"/>
+            </w:pPr>
+            <w:r>
+              <w:t>15</w:t>
+            </w:r>
+          </w:p>
+        </w:tc>
+      </w:tr>
+      <w:tr>
+        <w:trPr>
+          <w:cnfStyle w:val="000000100000" w:firstRow="0" w:lastRow="0" w:firstColumn="0" w:lastColumn="0" w:oddVBand="0" w:evenVBand="0" w:oddHBand="1" w:evenHBand="0" w:firstRowFirstColumn="0" w:firstRowLastColumn="0" w:lastRowFirstColumn="0" w:lastRowLastColumn="0"/>
+        </w:trPr>
+        <w:tc>
+          <w:tcPr>
+            <w:cnfStyle w:val="001000000000" w:firstRow="0" w:lastRow="0" w:firstColumn="1" w:lastColumn="0" w:oddVBand="0" w:evenVBand="0" w:oddHBand="0" w:evenHBand="0" w:firstRowFirstColumn="0" w:firstRowLastColumn="0" w:lastRowFirstColumn="0" w:lastRowLastColumn="0"/>
+            <w:tcW w:w="3615" w:type="dxa"/>
+            <w:shd w:val="clear" w:color="auto" w:fill="70AD47" w:themeFill="accent6"/>
+          </w:tcPr>
+          <w:p>
+            <w:pPr>
+              <w:jc w:val="center"/>
+            </w:pPr>
+            <w:r>
+              <w:t>THIEF_SPEED_RUN_PROBABILITY</w:t>
+            </w:r>
+          </w:p>
+        </w:tc>
+        <w:tc>
+          <w:tcPr>
+            <w:tcW w:w="1785" w:type="dxa"/>
+            <w:shd w:val="clear" w:color="auto" w:fill="C5E0B3" w:themeFill="accent6" w:themeFillTint="66"/>
+          </w:tcPr>
+          <w:p>
+            <w:pPr>
+              <w:jc w:val="center"/>
+              <w:cnfStyle w:val="000000100000" w:firstRow="0" w:lastRow="0" w:firstColumn="0" w:lastColumn="0" w:oddVBand="0" w:evenVBand="0" w:oddHBand="1" w:evenHBand="0" w:firstRowFirstColumn="0" w:firstRowLastColumn="0" w:lastRowFirstColumn="0" w:lastRowLastColumn="0"/>
+            </w:pPr>
+            <w:r>
+              <w:t>11/01/2021</w:t>
+            </w:r>
+          </w:p>
+        </w:tc>
+        <w:tc>
+          <w:tcPr>
+            <w:tcW w:w="1568" w:type="dxa"/>
+            <w:shd w:val="clear" w:color="auto" w:fill="C5E0B3" w:themeFill="accent6" w:themeFillTint="66"/>
+          </w:tcPr>
+          <w:p>
+            <w:pPr>
+              <w:jc w:val="center"/>
+              <w:cnfStyle w:val="000000100000" w:firstRow="0" w:lastRow="0" w:firstColumn="0" w:lastColumn="0" w:oddVBand="0" w:evenVBand="0" w:oddHBand="1" w:evenHBand="0" w:firstRowFirstColumn="0" w:firstRowLastColumn="0" w:lastRowFirstColumn="0" w:lastRowLastColumn="0"/>
+            </w:pPr>
+            <w:r>
+              <w:t>65</w:t>
+            </w:r>
+          </w:p>
+        </w:tc>
+        <w:tc>
+          <w:tcPr>
+            <w:tcW w:w="1526" w:type="dxa"/>
+            <w:shd w:val="clear" w:color="auto" w:fill="C5E0B3" w:themeFill="accent6" w:themeFillTint="66"/>
+          </w:tcPr>
+          <w:p>
+            <w:pPr>
+              <w:jc w:val="center"/>
+              <w:cnfStyle w:val="000000100000" w:firstRow="0" w:lastRow="0" w:firstColumn="0" w:lastColumn="0" w:oddVBand="0" w:evenVBand="0" w:oddHBand="1" w:evenHBand="0" w:firstRowFirstColumn="0" w:firstRowLastColumn="0" w:lastRowFirstColumn="0" w:lastRowLastColumn="0"/>
+            </w:pPr>
+            <w:r>
+              <w:t>-</w:t>
+            </w:r>
+          </w:p>
+        </w:tc>
+      </w:tr>
+      <w:tr>
+        <w:tc>
+          <w:tcPr>
+            <w:cnfStyle w:val="001000000000" w:firstRow="0" w:lastRow="0" w:firstColumn="1" w:lastColumn="0" w:oddVBand="0" w:evenVBand="0" w:oddHBand="0" w:evenHBand="0" w:firstRowFirstColumn="0" w:firstRowLastColumn="0" w:lastRowFirstColumn="0" w:lastRowLastColumn="0"/>
+            <w:tcW w:w="3615" w:type="dxa"/>
+            <w:shd w:val="clear" w:color="auto" w:fill="70AD47" w:themeFill="accent6"/>
+          </w:tcPr>
+          <w:p>
+            <w:pPr>
+              <w:jc w:val="center"/>
+            </w:pPr>
+            <w:proofErr w:type="spellStart"/>
+            <w:r>
+              <w:t>fakeWitnessProbability</w:t>
+            </w:r>
+            <w:proofErr w:type="spellEnd"/>
+          </w:p>
+        </w:tc>
+        <w:tc>
+          <w:tcPr>
+            <w:tcW w:w="1785" w:type="dxa"/>
+            <w:shd w:val="clear" w:color="auto" w:fill="E2EFD9" w:themeFill="accent6" w:themeFillTint="33"/>
+          </w:tcPr>
+          <w:p>
+            <w:pPr>
+              <w:jc w:val="center"/>
+              <w:cnfStyle w:val="000000000000" w:firstRow="0" w:lastRow="0" w:firstColumn="0" w:lastColumn="0" w:oddVBand="0" w:evenVBand="0" w:oddHBand="0" w:evenHBand="0" w:firstRowFirstColumn="0" w:firstRowLastColumn="0" w:lastRowFirstColumn="0" w:lastRowLastColumn="0"/>
+            </w:pPr>
+            <w:r>
+              <w:t>11/01/2021</w:t>
+            </w:r>
+          </w:p>
+        </w:tc>
+        <w:tc>
+          <w:tcPr>
+            <w:tcW w:w="1568" w:type="dxa"/>
+            <w:shd w:val="clear" w:color="auto" w:fill="E2EFD9" w:themeFill="accent6" w:themeFillTint="33"/>
+          </w:tcPr>
+          <w:p>
+            <w:pPr>
+              <w:jc w:val="center"/>
+              <w:cnfStyle w:val="000000000000" w:firstRow="0" w:lastRow="0" w:firstColumn="0" w:lastColumn="0" w:oddVBand="0" w:evenVBand="0" w:oddHBand="0" w:evenHBand="0" w:firstRowFirstColumn="0" w:firstRowLastColumn="0" w:lastRowFirstColumn="0" w:lastRowLastColumn="0"/>
+            </w:pPr>
+            <w:r>
+              <w:t>2</w:t>
+            </w:r>
+            <w:r>
+              <w:t>0</w:t>
+            </w:r>
+          </w:p>
+        </w:tc>
+        <w:tc>
+          <w:tcPr>
+            <w:tcW w:w="1526" w:type="dxa"/>
+            <w:shd w:val="clear" w:color="auto" w:fill="E2EFD9" w:themeFill="accent6" w:themeFillTint="33"/>
+          </w:tcPr>
+          <w:p>
+            <w:pPr>
+              <w:jc w:val="center"/>
+              <w:cnfStyle w:val="000000000000" w:firstRow="0" w:lastRow="0" w:firstColumn="0" w:lastColumn="0" w:oddVBand="0" w:evenVBand="0" w:oddHBand="0" w:evenHBand="0" w:firstRowFirstColumn="0" w:firstRowLastColumn="0" w:lastRowFirstColumn="0" w:lastRowLastColumn="0"/>
+            </w:pPr>
+            <w:r>
+              <w:t>-</w:t>
             </w:r>
           </w:p>
         </w:tc>
@@ -3007,41 +9392,67 @@
       <w:pPr>
         <w:rPr>
           <w:rFonts w:ascii="Aharoni" w:hAnsi="Aharoni" w:cs="Aharoni"/>
-          <w:sz w:val="20"/>
-          <w:szCs w:val="20"/>
+          <w:sz w:val="24"/>
+          <w:szCs w:val="24"/>
         </w:rPr>
       </w:pPr>
       <w:r>
         <w:rPr>
+          <w:rFonts w:ascii="Aharoni" w:hAnsi="Aharoni" w:cs="Aharoni"/>
+          <w:sz w:val="24"/>
+          <w:szCs w:val="24"/>
+        </w:rPr>
+        <w:t>Justificación de los</w:t>
+      </w:r>
+      <w:r>
+        <w:rPr>
           <w:rFonts w:ascii="Aharoni" w:hAnsi="Aharoni" w:cs="Aharoni" w:hint="cs"/>
-          <w:sz w:val="20"/>
-          <w:szCs w:val="20"/>
-        </w:rPr>
-        <w:t>Explicación Cambios</w:t>
+          <w:sz w:val="24"/>
+          <w:szCs w:val="24"/>
+        </w:rPr>
+        <w:t xml:space="preserve"> </w:t>
+      </w:r>
+      <w:r>
+        <w:rPr>
+          <w:rFonts w:ascii="Aharoni" w:hAnsi="Aharoni" w:cs="Aharoni"/>
+          <w:sz w:val="24"/>
+          <w:szCs w:val="24"/>
+        </w:rPr>
+        <w:t>c</w:t>
+      </w:r>
+      <w:r>
+        <w:rPr>
+          <w:rFonts w:ascii="Aharoni" w:hAnsi="Aharoni" w:cs="Aharoni" w:hint="cs"/>
+          <w:sz w:val="24"/>
+          <w:szCs w:val="24"/>
+        </w:rPr>
+        <w:t>ambios</w:t>
+      </w:r>
+      <w:r>
+        <w:rPr>
+          <w:rFonts w:ascii="Aharoni" w:hAnsi="Aharoni" w:cs="Aharoni"/>
+          <w:sz w:val="24"/>
+          <w:szCs w:val="24"/>
+        </w:rPr>
+        <w:t>:</w:t>
       </w:r>
     </w:p>
-    <w:p/>
-    <w:p/>
-    <w:p/>
-    <w:p/>
-    <w:p/>
     <w:p/>
     <w:p/>
     <w:p>
       <w:pPr>
         <w:rPr>
           <w:rFonts w:ascii="Aharoni" w:hAnsi="Aharoni" w:cs="Aharoni"/>
-          <w:sz w:val="24"/>
-          <w:szCs w:val="24"/>
+          <w:sz w:val="28"/>
+          <w:szCs w:val="28"/>
         </w:rPr>
       </w:pPr>
       <w:r>
         <w:rPr>
           <w:rFonts w:ascii="Aharoni" w:hAnsi="Aharoni" w:cs="Aharoni"/>
-          <w:sz w:val="24"/>
-          <w:szCs w:val="24"/>
-        </w:rPr>
-        <w:lastRenderedPageBreak/>
+          <w:sz w:val="28"/>
+          <w:szCs w:val="28"/>
+        </w:rPr>
         <w:t>Difícil</w:t>
       </w:r>
     </w:p>
@@ -3130,9 +9541,15 @@
           <w:p>
             <w:pPr>
               <w:jc w:val="center"/>
-            </w:pPr>
-            <w:proofErr w:type="spellStart"/>
-            <w:r>
+              <w:rPr>
+                <w:color w:val="FFFF00"/>
+              </w:rPr>
+            </w:pPr>
+            <w:proofErr w:type="spellStart"/>
+            <w:r>
+              <w:rPr>
+                <w:color w:val="FFFF00"/>
+              </w:rPr>
               <w:t>Villagers</w:t>
             </w:r>
             <w:proofErr w:type="spellEnd"/>
@@ -3324,25 +9741,43 @@
           <w:p>
             <w:pPr>
               <w:jc w:val="center"/>
-            </w:pPr>
-            <w:proofErr w:type="spellStart"/>
-            <w:r>
+              <w:rPr>
+                <w:color w:val="FFFF00"/>
+              </w:rPr>
+            </w:pPr>
+            <w:proofErr w:type="spellStart"/>
+            <w:r>
+              <w:rPr>
+                <w:color w:val="FFFF00"/>
+              </w:rPr>
               <w:t>Victim</w:t>
             </w:r>
             <w:proofErr w:type="spellEnd"/>
             <w:r>
+              <w:rPr>
+                <w:color w:val="FFFF00"/>
+              </w:rPr>
               <w:t xml:space="preserve"> </w:t>
             </w:r>
             <w:proofErr w:type="spellStart"/>
             <w:r>
+              <w:rPr>
+                <w:color w:val="FFFF00"/>
+              </w:rPr>
               <w:t>Safe</w:t>
             </w:r>
             <w:proofErr w:type="spellEnd"/>
             <w:r>
+              <w:rPr>
+                <w:color w:val="FFFF00"/>
+              </w:rPr>
               <w:t xml:space="preserve"> </w:t>
             </w:r>
             <w:proofErr w:type="spellStart"/>
             <w:r>
+              <w:rPr>
+                <w:color w:val="FFFF00"/>
+              </w:rPr>
               <w:t>Probability</w:t>
             </w:r>
             <w:proofErr w:type="spellEnd"/>
@@ -3403,25 +9838,43 @@
           <w:p>
             <w:pPr>
               <w:jc w:val="center"/>
-            </w:pPr>
-            <w:proofErr w:type="spellStart"/>
-            <w:r>
+              <w:rPr>
+                <w:color w:val="FFFF00"/>
+              </w:rPr>
+            </w:pPr>
+            <w:proofErr w:type="spellStart"/>
+            <w:r>
+              <w:rPr>
+                <w:color w:val="FFFF00"/>
+              </w:rPr>
               <w:t>Victim</w:t>
             </w:r>
             <w:proofErr w:type="spellEnd"/>
             <w:r>
+              <w:rPr>
+                <w:color w:val="FFFF00"/>
+              </w:rPr>
               <w:t xml:space="preserve"> </w:t>
             </w:r>
             <w:proofErr w:type="spellStart"/>
             <w:r>
+              <w:rPr>
+                <w:color w:val="FFFF00"/>
+              </w:rPr>
               <w:t>Veracity</w:t>
             </w:r>
             <w:proofErr w:type="spellEnd"/>
             <w:r>
+              <w:rPr>
+                <w:color w:val="FFFF00"/>
+              </w:rPr>
               <w:t xml:space="preserve"> </w:t>
             </w:r>
             <w:proofErr w:type="spellStart"/>
             <w:r>
+              <w:rPr>
+                <w:color w:val="FFFF00"/>
+              </w:rPr>
               <w:t>Probability</w:t>
             </w:r>
             <w:proofErr w:type="spellEnd"/>
@@ -3482,25 +9935,43 @@
           <w:p>
             <w:pPr>
               <w:jc w:val="center"/>
-            </w:pPr>
-            <w:proofErr w:type="spellStart"/>
-            <w:r>
+              <w:rPr>
+                <w:color w:val="FFFF00"/>
+              </w:rPr>
+            </w:pPr>
+            <w:proofErr w:type="spellStart"/>
+            <w:r>
+              <w:rPr>
+                <w:color w:val="FFFF00"/>
+              </w:rPr>
               <w:t>Witness</w:t>
             </w:r>
             <w:proofErr w:type="spellEnd"/>
             <w:r>
+              <w:rPr>
+                <w:color w:val="FFFF00"/>
+              </w:rPr>
               <w:t xml:space="preserve"> </w:t>
             </w:r>
             <w:proofErr w:type="spellStart"/>
             <w:r>
+              <w:rPr>
+                <w:color w:val="FFFF00"/>
+              </w:rPr>
               <w:t>Safe</w:t>
             </w:r>
             <w:proofErr w:type="spellEnd"/>
             <w:r>
+              <w:rPr>
+                <w:color w:val="FFFF00"/>
+              </w:rPr>
               <w:t xml:space="preserve"> </w:t>
             </w:r>
             <w:proofErr w:type="spellStart"/>
             <w:r>
+              <w:rPr>
+                <w:color w:val="FFFF00"/>
+              </w:rPr>
               <w:t>Probability</w:t>
             </w:r>
             <w:proofErr w:type="spellEnd"/>
@@ -3561,25 +10032,43 @@
           <w:p>
             <w:pPr>
               <w:jc w:val="center"/>
-            </w:pPr>
-            <w:proofErr w:type="spellStart"/>
-            <w:r>
+              <w:rPr>
+                <w:color w:val="FFFF00"/>
+              </w:rPr>
+            </w:pPr>
+            <w:proofErr w:type="spellStart"/>
+            <w:r>
+              <w:rPr>
+                <w:color w:val="FFFF00"/>
+              </w:rPr>
               <w:t>Witness</w:t>
             </w:r>
             <w:proofErr w:type="spellEnd"/>
             <w:r>
+              <w:rPr>
+                <w:color w:val="FFFF00"/>
+              </w:rPr>
               <w:t xml:space="preserve"> </w:t>
             </w:r>
             <w:proofErr w:type="spellStart"/>
             <w:r>
+              <w:rPr>
+                <w:color w:val="FFFF00"/>
+              </w:rPr>
               <w:t>Veracity</w:t>
             </w:r>
             <w:proofErr w:type="spellEnd"/>
             <w:r>
+              <w:rPr>
+                <w:color w:val="FFFF00"/>
+              </w:rPr>
               <w:t xml:space="preserve"> </w:t>
             </w:r>
             <w:proofErr w:type="spellStart"/>
             <w:r>
+              <w:rPr>
+                <w:color w:val="FFFF00"/>
+              </w:rPr>
               <w:t>Probability</w:t>
             </w:r>
             <w:proofErr w:type="spellEnd"/>
@@ -3640,8 +10129,14 @@
           <w:p>
             <w:pPr>
               <w:jc w:val="center"/>
-            </w:pPr>
-            <w:r>
+              <w:rPr>
+                <w:color w:val="FFFF00"/>
+              </w:rPr>
+            </w:pPr>
+            <w:r>
+              <w:rPr>
+                <w:color w:val="FFFF00"/>
+              </w:rPr>
               <w:t>VILLAGER_SPEED_RUN_PROBABILITY</w:t>
             </w:r>
           </w:p>
@@ -3701,12 +10196,21 @@
           <w:p>
             <w:pPr>
               <w:jc w:val="center"/>
-            </w:pPr>
-            <w:r>
+              <w:rPr>
+                <w:color w:val="FFFF00"/>
+              </w:rPr>
+            </w:pPr>
+            <w:r>
+              <w:rPr>
+                <w:color w:val="FFFF00"/>
+              </w:rPr>
               <w:t xml:space="preserve">Time Between </w:t>
             </w:r>
             <w:proofErr w:type="spellStart"/>
             <w:r>
+              <w:rPr>
+                <w:color w:val="FFFF00"/>
+              </w:rPr>
               <w:t>Steals</w:t>
             </w:r>
             <w:proofErr w:type="spellEnd"/>
@@ -3764,8 +10268,14 @@
           <w:p>
             <w:pPr>
               <w:jc w:val="center"/>
-            </w:pPr>
-            <w:r>
+              <w:rPr>
+                <w:color w:val="FFFF00"/>
+              </w:rPr>
+            </w:pPr>
+            <w:r>
+              <w:rPr>
+                <w:color w:val="FFFF00"/>
+              </w:rPr>
               <w:t>THIEF_SPEED_RUN_PROBABILITY</w:t>
             </w:r>
           </w:p>
@@ -3825,9 +10335,15 @@
           <w:p>
             <w:pPr>
               <w:jc w:val="center"/>
-            </w:pPr>
-            <w:proofErr w:type="spellStart"/>
-            <w:r>
+              <w:rPr>
+                <w:color w:val="FFFF00"/>
+              </w:rPr>
+            </w:pPr>
+            <w:proofErr w:type="spellStart"/>
+            <w:r>
+              <w:rPr>
+                <w:color w:val="FFFF00"/>
+              </w:rPr>
               <w:t>fakeWitnessProbability</w:t>
             </w:r>
             <w:proofErr w:type="spellEnd"/>
@@ -3872,6 +10388,835 @@
             </w:pPr>
             <w:r>
               <w:t>5</w:t>
+            </w:r>
+          </w:p>
+        </w:tc>
+      </w:tr>
+      <w:tr>
+        <w:tc>
+          <w:tcPr>
+            <w:cnfStyle w:val="001000000000" w:firstRow="0" w:lastRow="0" w:firstColumn="1" w:lastColumn="0" w:oddVBand="0" w:evenVBand="0" w:oddHBand="0" w:evenHBand="0" w:firstRowFirstColumn="0" w:firstRowLastColumn="0" w:lastRowFirstColumn="0" w:lastRowLastColumn="0"/>
+            <w:tcW w:w="3615" w:type="dxa"/>
+            <w:shd w:val="clear" w:color="auto" w:fill="70AD47" w:themeFill="accent6"/>
+          </w:tcPr>
+          <w:p>
+            <w:pPr>
+              <w:jc w:val="center"/>
+            </w:pPr>
+            <w:proofErr w:type="spellStart"/>
+            <w:r>
+              <w:t>Villagers</w:t>
+            </w:r>
+            <w:proofErr w:type="spellEnd"/>
+          </w:p>
+        </w:tc>
+        <w:tc>
+          <w:tcPr>
+            <w:tcW w:w="1785" w:type="dxa"/>
+            <w:shd w:val="clear" w:color="auto" w:fill="E2EFD9" w:themeFill="accent6" w:themeFillTint="33"/>
+          </w:tcPr>
+          <w:p>
+            <w:pPr>
+              <w:jc w:val="center"/>
+              <w:cnfStyle w:val="000000000000" w:firstRow="0" w:lastRow="0" w:firstColumn="0" w:lastColumn="0" w:oddVBand="0" w:evenVBand="0" w:oddHBand="0" w:evenHBand="0" w:firstRowFirstColumn="0" w:firstRowLastColumn="0" w:lastRowFirstColumn="0" w:lastRowLastColumn="0"/>
+            </w:pPr>
+            <w:r>
+              <w:t>11/01/2021</w:t>
+            </w:r>
+          </w:p>
+        </w:tc>
+        <w:tc>
+          <w:tcPr>
+            <w:tcW w:w="1568" w:type="dxa"/>
+            <w:shd w:val="clear" w:color="auto" w:fill="E2EFD9" w:themeFill="accent6" w:themeFillTint="33"/>
+          </w:tcPr>
+          <w:p>
+            <w:pPr>
+              <w:jc w:val="center"/>
+              <w:cnfStyle w:val="000000000000" w:firstRow="0" w:lastRow="0" w:firstColumn="0" w:lastColumn="0" w:oddVBand="0" w:evenVBand="0" w:oddHBand="0" w:evenHBand="0" w:firstRowFirstColumn="0" w:firstRowLastColumn="0" w:lastRowFirstColumn="0" w:lastRowLastColumn="0"/>
+            </w:pPr>
+            <w:r>
+              <w:t>5</w:t>
+            </w:r>
+            <w:r>
+              <w:t>0</w:t>
+            </w:r>
+          </w:p>
+        </w:tc>
+        <w:tc>
+          <w:tcPr>
+            <w:tcW w:w="1526" w:type="dxa"/>
+            <w:shd w:val="clear" w:color="auto" w:fill="E2EFD9" w:themeFill="accent6" w:themeFillTint="33"/>
+          </w:tcPr>
+          <w:p>
+            <w:pPr>
+              <w:jc w:val="center"/>
+              <w:cnfStyle w:val="000000000000" w:firstRow="0" w:lastRow="0" w:firstColumn="0" w:lastColumn="0" w:oddVBand="0" w:evenVBand="0" w:oddHBand="0" w:evenHBand="0" w:firstRowFirstColumn="0" w:firstRowLastColumn="0" w:lastRowFirstColumn="0" w:lastRowLastColumn="0"/>
+            </w:pPr>
+            <w:r>
+              <w:t>-</w:t>
+            </w:r>
+          </w:p>
+        </w:tc>
+      </w:tr>
+      <w:tr>
+        <w:trPr>
+          <w:cnfStyle w:val="000000100000" w:firstRow="0" w:lastRow="0" w:firstColumn="0" w:lastColumn="0" w:oddVBand="0" w:evenVBand="0" w:oddHBand="1" w:evenHBand="0" w:firstRowFirstColumn="0" w:firstRowLastColumn="0" w:lastRowFirstColumn="0" w:lastRowLastColumn="0"/>
+        </w:trPr>
+        <w:tc>
+          <w:tcPr>
+            <w:cnfStyle w:val="001000000000" w:firstRow="0" w:lastRow="0" w:firstColumn="1" w:lastColumn="0" w:oddVBand="0" w:evenVBand="0" w:oddHBand="0" w:evenHBand="0" w:firstRowFirstColumn="0" w:firstRowLastColumn="0" w:lastRowFirstColumn="0" w:lastRowLastColumn="0"/>
+            <w:tcW w:w="3615" w:type="dxa"/>
+            <w:shd w:val="clear" w:color="auto" w:fill="70AD47" w:themeFill="accent6"/>
+          </w:tcPr>
+          <w:p>
+            <w:pPr>
+              <w:jc w:val="center"/>
+            </w:pPr>
+            <w:r>
+              <w:t xml:space="preserve">Catch </w:t>
+            </w:r>
+            <w:proofErr w:type="spellStart"/>
+            <w:r>
+              <w:t>Attempts</w:t>
+            </w:r>
+            <w:proofErr w:type="spellEnd"/>
+          </w:p>
+        </w:tc>
+        <w:tc>
+          <w:tcPr>
+            <w:tcW w:w="1785" w:type="dxa"/>
+            <w:shd w:val="clear" w:color="auto" w:fill="C5E0B3" w:themeFill="accent6" w:themeFillTint="66"/>
+          </w:tcPr>
+          <w:p>
+            <w:pPr>
+              <w:jc w:val="center"/>
+              <w:cnfStyle w:val="000000100000" w:firstRow="0" w:lastRow="0" w:firstColumn="0" w:lastColumn="0" w:oddVBand="0" w:evenVBand="0" w:oddHBand="1" w:evenHBand="0" w:firstRowFirstColumn="0" w:firstRowLastColumn="0" w:lastRowFirstColumn="0" w:lastRowLastColumn="0"/>
+            </w:pPr>
+            <w:r>
+              <w:t>11/01/2021</w:t>
+            </w:r>
+          </w:p>
+        </w:tc>
+        <w:tc>
+          <w:tcPr>
+            <w:tcW w:w="1568" w:type="dxa"/>
+            <w:shd w:val="clear" w:color="auto" w:fill="C5E0B3" w:themeFill="accent6" w:themeFillTint="66"/>
+          </w:tcPr>
+          <w:p>
+            <w:pPr>
+              <w:jc w:val="center"/>
+              <w:cnfStyle w:val="000000100000" w:firstRow="0" w:lastRow="0" w:firstColumn="0" w:lastColumn="0" w:oddVBand="0" w:evenVBand="0" w:oddHBand="1" w:evenHBand="0" w:firstRowFirstColumn="0" w:firstRowLastColumn="0" w:lastRowFirstColumn="0" w:lastRowLastColumn="0"/>
+            </w:pPr>
+            <w:r>
+              <w:t>1</w:t>
+            </w:r>
+          </w:p>
+        </w:tc>
+        <w:tc>
+          <w:tcPr>
+            <w:tcW w:w="1526" w:type="dxa"/>
+            <w:shd w:val="clear" w:color="auto" w:fill="C5E0B3" w:themeFill="accent6" w:themeFillTint="66"/>
+          </w:tcPr>
+          <w:p>
+            <w:pPr>
+              <w:jc w:val="center"/>
+              <w:cnfStyle w:val="000000100000" w:firstRow="0" w:lastRow="0" w:firstColumn="0" w:lastColumn="0" w:oddVBand="0" w:evenVBand="0" w:oddHBand="1" w:evenHBand="0" w:firstRowFirstColumn="0" w:firstRowLastColumn="0" w:lastRowFirstColumn="0" w:lastRowLastColumn="0"/>
+            </w:pPr>
+            <w:r>
+              <w:t>-</w:t>
+            </w:r>
+          </w:p>
+        </w:tc>
+      </w:tr>
+      <w:tr>
+        <w:tc>
+          <w:tcPr>
+            <w:cnfStyle w:val="001000000000" w:firstRow="0" w:lastRow="0" w:firstColumn="1" w:lastColumn="0" w:oddVBand="0" w:evenVBand="0" w:oddHBand="0" w:evenHBand="0" w:firstRowFirstColumn="0" w:firstRowLastColumn="0" w:lastRowFirstColumn="0" w:lastRowLastColumn="0"/>
+            <w:tcW w:w="3615" w:type="dxa"/>
+            <w:shd w:val="clear" w:color="auto" w:fill="70AD47" w:themeFill="accent6"/>
+          </w:tcPr>
+          <w:p>
+            <w:pPr>
+              <w:jc w:val="center"/>
+              <w:rPr>
+                <w:color w:val="FFFF00"/>
+              </w:rPr>
+            </w:pPr>
+            <w:proofErr w:type="spellStart"/>
+            <w:r>
+              <w:rPr>
+                <w:color w:val="FFFF00"/>
+              </w:rPr>
+              <w:t>Thief</w:t>
+            </w:r>
+            <w:proofErr w:type="spellEnd"/>
+            <w:r>
+              <w:rPr>
+                <w:color w:val="FFFF00"/>
+              </w:rPr>
+              <w:t xml:space="preserve"> </w:t>
+            </w:r>
+            <w:proofErr w:type="spellStart"/>
+            <w:r>
+              <w:rPr>
+                <w:color w:val="FFFF00"/>
+              </w:rPr>
+              <w:t>Robberies</w:t>
+            </w:r>
+            <w:proofErr w:type="spellEnd"/>
+          </w:p>
+        </w:tc>
+        <w:tc>
+          <w:tcPr>
+            <w:tcW w:w="1785" w:type="dxa"/>
+            <w:shd w:val="clear" w:color="auto" w:fill="E2EFD9" w:themeFill="accent6" w:themeFillTint="33"/>
+          </w:tcPr>
+          <w:p>
+            <w:pPr>
+              <w:jc w:val="center"/>
+              <w:cnfStyle w:val="000000000000" w:firstRow="0" w:lastRow="0" w:firstColumn="0" w:lastColumn="0" w:oddVBand="0" w:evenVBand="0" w:oddHBand="0" w:evenHBand="0" w:firstRowFirstColumn="0" w:firstRowLastColumn="0" w:lastRowFirstColumn="0" w:lastRowLastColumn="0"/>
+            </w:pPr>
+            <w:r>
+              <w:t>11/01/2021</w:t>
+            </w:r>
+          </w:p>
+        </w:tc>
+        <w:tc>
+          <w:tcPr>
+            <w:tcW w:w="1568" w:type="dxa"/>
+            <w:shd w:val="clear" w:color="auto" w:fill="E2EFD9" w:themeFill="accent6" w:themeFillTint="33"/>
+          </w:tcPr>
+          <w:p>
+            <w:pPr>
+              <w:jc w:val="center"/>
+              <w:cnfStyle w:val="000000000000" w:firstRow="0" w:lastRow="0" w:firstColumn="0" w:lastColumn="0" w:oddVBand="0" w:evenVBand="0" w:oddHBand="0" w:evenHBand="0" w:firstRowFirstColumn="0" w:firstRowLastColumn="0" w:lastRowFirstColumn="0" w:lastRowLastColumn="0"/>
+            </w:pPr>
+            <w:r>
+              <w:t>5</w:t>
+            </w:r>
+          </w:p>
+        </w:tc>
+        <w:tc>
+          <w:tcPr>
+            <w:tcW w:w="1526" w:type="dxa"/>
+            <w:shd w:val="clear" w:color="auto" w:fill="E2EFD9" w:themeFill="accent6" w:themeFillTint="33"/>
+          </w:tcPr>
+          <w:p>
+            <w:pPr>
+              <w:jc w:val="center"/>
+              <w:cnfStyle w:val="000000000000" w:firstRow="0" w:lastRow="0" w:firstColumn="0" w:lastColumn="0" w:oddVBand="0" w:evenVBand="0" w:oddHBand="0" w:evenHBand="0" w:firstRowFirstColumn="0" w:firstRowLastColumn="0" w:lastRowFirstColumn="0" w:lastRowLastColumn="0"/>
+            </w:pPr>
+            <w:r>
+              <w:t>4</w:t>
+            </w:r>
+          </w:p>
+        </w:tc>
+      </w:tr>
+      <w:tr>
+        <w:trPr>
+          <w:cnfStyle w:val="000000100000" w:firstRow="0" w:lastRow="0" w:firstColumn="0" w:lastColumn="0" w:oddVBand="0" w:evenVBand="0" w:oddHBand="1" w:evenHBand="0" w:firstRowFirstColumn="0" w:firstRowLastColumn="0" w:lastRowFirstColumn="0" w:lastRowLastColumn="0"/>
+        </w:trPr>
+        <w:tc>
+          <w:tcPr>
+            <w:cnfStyle w:val="001000000000" w:firstRow="0" w:lastRow="0" w:firstColumn="1" w:lastColumn="0" w:oddVBand="0" w:evenVBand="0" w:oddHBand="0" w:evenHBand="0" w:firstRowFirstColumn="0" w:firstRowLastColumn="0" w:lastRowFirstColumn="0" w:lastRowLastColumn="0"/>
+            <w:tcW w:w="3615" w:type="dxa"/>
+            <w:shd w:val="clear" w:color="auto" w:fill="70AD47" w:themeFill="accent6"/>
+          </w:tcPr>
+          <w:p>
+            <w:pPr>
+              <w:jc w:val="center"/>
+            </w:pPr>
+            <w:proofErr w:type="spellStart"/>
+            <w:r>
+              <w:t>Victim</w:t>
+            </w:r>
+            <w:proofErr w:type="spellEnd"/>
+            <w:r>
+              <w:t xml:space="preserve"> </w:t>
+            </w:r>
+            <w:proofErr w:type="spellStart"/>
+            <w:r>
+              <w:t>Safe</w:t>
+            </w:r>
+            <w:proofErr w:type="spellEnd"/>
+            <w:r>
+              <w:t xml:space="preserve"> </w:t>
+            </w:r>
+            <w:proofErr w:type="spellStart"/>
+            <w:r>
+              <w:t>Probability</w:t>
+            </w:r>
+            <w:proofErr w:type="spellEnd"/>
+          </w:p>
+        </w:tc>
+        <w:tc>
+          <w:tcPr>
+            <w:tcW w:w="1785" w:type="dxa"/>
+            <w:shd w:val="clear" w:color="auto" w:fill="C5E0B3" w:themeFill="accent6" w:themeFillTint="66"/>
+          </w:tcPr>
+          <w:p>
+            <w:pPr>
+              <w:jc w:val="center"/>
+              <w:cnfStyle w:val="000000100000" w:firstRow="0" w:lastRow="0" w:firstColumn="0" w:lastColumn="0" w:oddVBand="0" w:evenVBand="0" w:oddHBand="1" w:evenHBand="0" w:firstRowFirstColumn="0" w:firstRowLastColumn="0" w:lastRowFirstColumn="0" w:lastRowLastColumn="0"/>
+            </w:pPr>
+            <w:r>
+              <w:t>11/01/2021</w:t>
+            </w:r>
+          </w:p>
+        </w:tc>
+        <w:tc>
+          <w:tcPr>
+            <w:tcW w:w="1568" w:type="dxa"/>
+            <w:shd w:val="clear" w:color="auto" w:fill="C5E0B3" w:themeFill="accent6" w:themeFillTint="66"/>
+          </w:tcPr>
+          <w:p>
+            <w:pPr>
+              <w:jc w:val="center"/>
+              <w:cnfStyle w:val="000000100000" w:firstRow="0" w:lastRow="0" w:firstColumn="0" w:lastColumn="0" w:oddVBand="0" w:evenVBand="0" w:oddHBand="1" w:evenHBand="0" w:firstRowFirstColumn="0" w:firstRowLastColumn="0" w:lastRowFirstColumn="0" w:lastRowLastColumn="0"/>
+            </w:pPr>
+            <w:r>
+              <w:t>3</w:t>
+            </w:r>
+            <w:r>
+              <w:t>0</w:t>
+            </w:r>
+          </w:p>
+        </w:tc>
+        <w:tc>
+          <w:tcPr>
+            <w:tcW w:w="1526" w:type="dxa"/>
+            <w:shd w:val="clear" w:color="auto" w:fill="C5E0B3" w:themeFill="accent6" w:themeFillTint="66"/>
+          </w:tcPr>
+          <w:p>
+            <w:pPr>
+              <w:jc w:val="center"/>
+              <w:cnfStyle w:val="000000100000" w:firstRow="0" w:lastRow="0" w:firstColumn="0" w:lastColumn="0" w:oddVBand="0" w:evenVBand="0" w:oddHBand="1" w:evenHBand="0" w:firstRowFirstColumn="0" w:firstRowLastColumn="0" w:lastRowFirstColumn="0" w:lastRowLastColumn="0"/>
+            </w:pPr>
+            <w:r>
+              <w:t>-</w:t>
+            </w:r>
+          </w:p>
+        </w:tc>
+      </w:tr>
+      <w:tr>
+        <w:tc>
+          <w:tcPr>
+            <w:cnfStyle w:val="001000000000" w:firstRow="0" w:lastRow="0" w:firstColumn="1" w:lastColumn="0" w:oddVBand="0" w:evenVBand="0" w:oddHBand="0" w:evenHBand="0" w:firstRowFirstColumn="0" w:firstRowLastColumn="0" w:lastRowFirstColumn="0" w:lastRowLastColumn="0"/>
+            <w:tcW w:w="3615" w:type="dxa"/>
+            <w:shd w:val="clear" w:color="auto" w:fill="70AD47" w:themeFill="accent6"/>
+          </w:tcPr>
+          <w:p>
+            <w:pPr>
+              <w:jc w:val="center"/>
+            </w:pPr>
+            <w:proofErr w:type="spellStart"/>
+            <w:r>
+              <w:t>Victim</w:t>
+            </w:r>
+            <w:proofErr w:type="spellEnd"/>
+            <w:r>
+              <w:t xml:space="preserve"> </w:t>
+            </w:r>
+            <w:proofErr w:type="spellStart"/>
+            <w:r>
+              <w:t>Veracity</w:t>
+            </w:r>
+            <w:proofErr w:type="spellEnd"/>
+            <w:r>
+              <w:t xml:space="preserve"> </w:t>
+            </w:r>
+            <w:proofErr w:type="spellStart"/>
+            <w:r>
+              <w:t>Probability</w:t>
+            </w:r>
+            <w:proofErr w:type="spellEnd"/>
+          </w:p>
+        </w:tc>
+        <w:tc>
+          <w:tcPr>
+            <w:tcW w:w="1785" w:type="dxa"/>
+            <w:shd w:val="clear" w:color="auto" w:fill="E2EFD9" w:themeFill="accent6" w:themeFillTint="33"/>
+          </w:tcPr>
+          <w:p>
+            <w:pPr>
+              <w:jc w:val="center"/>
+              <w:cnfStyle w:val="000000000000" w:firstRow="0" w:lastRow="0" w:firstColumn="0" w:lastColumn="0" w:oddVBand="0" w:evenVBand="0" w:oddHBand="0" w:evenHBand="0" w:firstRowFirstColumn="0" w:firstRowLastColumn="0" w:lastRowFirstColumn="0" w:lastRowLastColumn="0"/>
+            </w:pPr>
+            <w:r>
+              <w:t>11/01/2021</w:t>
+            </w:r>
+          </w:p>
+        </w:tc>
+        <w:tc>
+          <w:tcPr>
+            <w:tcW w:w="1568" w:type="dxa"/>
+            <w:shd w:val="clear" w:color="auto" w:fill="E2EFD9" w:themeFill="accent6" w:themeFillTint="33"/>
+          </w:tcPr>
+          <w:p>
+            <w:pPr>
+              <w:jc w:val="center"/>
+              <w:cnfStyle w:val="000000000000" w:firstRow="0" w:lastRow="0" w:firstColumn="0" w:lastColumn="0" w:oddVBand="0" w:evenVBand="0" w:oddHBand="0" w:evenHBand="0" w:firstRowFirstColumn="0" w:firstRowLastColumn="0" w:lastRowFirstColumn="0" w:lastRowLastColumn="0"/>
+            </w:pPr>
+            <w:r>
+              <w:t>35</w:t>
+            </w:r>
+          </w:p>
+        </w:tc>
+        <w:tc>
+          <w:tcPr>
+            <w:tcW w:w="1526" w:type="dxa"/>
+            <w:shd w:val="clear" w:color="auto" w:fill="E2EFD9" w:themeFill="accent6" w:themeFillTint="33"/>
+          </w:tcPr>
+          <w:p>
+            <w:pPr>
+              <w:jc w:val="center"/>
+              <w:cnfStyle w:val="000000000000" w:firstRow="0" w:lastRow="0" w:firstColumn="0" w:lastColumn="0" w:oddVBand="0" w:evenVBand="0" w:oddHBand="0" w:evenHBand="0" w:firstRowFirstColumn="0" w:firstRowLastColumn="0" w:lastRowFirstColumn="0" w:lastRowLastColumn="0"/>
+            </w:pPr>
+            <w:r>
+              <w:t>-</w:t>
+            </w:r>
+          </w:p>
+        </w:tc>
+      </w:tr>
+      <w:tr>
+        <w:trPr>
+          <w:cnfStyle w:val="000000100000" w:firstRow="0" w:lastRow="0" w:firstColumn="0" w:lastColumn="0" w:oddVBand="0" w:evenVBand="0" w:oddHBand="1" w:evenHBand="0" w:firstRowFirstColumn="0" w:firstRowLastColumn="0" w:lastRowFirstColumn="0" w:lastRowLastColumn="0"/>
+        </w:trPr>
+        <w:tc>
+          <w:tcPr>
+            <w:cnfStyle w:val="001000000000" w:firstRow="0" w:lastRow="0" w:firstColumn="1" w:lastColumn="0" w:oddVBand="0" w:evenVBand="0" w:oddHBand="0" w:evenHBand="0" w:firstRowFirstColumn="0" w:firstRowLastColumn="0" w:lastRowFirstColumn="0" w:lastRowLastColumn="0"/>
+            <w:tcW w:w="3615" w:type="dxa"/>
+            <w:shd w:val="clear" w:color="auto" w:fill="70AD47" w:themeFill="accent6"/>
+          </w:tcPr>
+          <w:p>
+            <w:pPr>
+              <w:jc w:val="center"/>
+            </w:pPr>
+            <w:proofErr w:type="spellStart"/>
+            <w:r>
+              <w:t>Witness</w:t>
+            </w:r>
+            <w:proofErr w:type="spellEnd"/>
+            <w:r>
+              <w:t xml:space="preserve"> </w:t>
+            </w:r>
+            <w:proofErr w:type="spellStart"/>
+            <w:r>
+              <w:t>Safe</w:t>
+            </w:r>
+            <w:proofErr w:type="spellEnd"/>
+            <w:r>
+              <w:t xml:space="preserve"> </w:t>
+            </w:r>
+            <w:proofErr w:type="spellStart"/>
+            <w:r>
+              <w:t>Probability</w:t>
+            </w:r>
+            <w:proofErr w:type="spellEnd"/>
+          </w:p>
+        </w:tc>
+        <w:tc>
+          <w:tcPr>
+            <w:tcW w:w="1785" w:type="dxa"/>
+            <w:shd w:val="clear" w:color="auto" w:fill="C5E0B3" w:themeFill="accent6" w:themeFillTint="66"/>
+          </w:tcPr>
+          <w:p>
+            <w:pPr>
+              <w:jc w:val="center"/>
+              <w:cnfStyle w:val="000000100000" w:firstRow="0" w:lastRow="0" w:firstColumn="0" w:lastColumn="0" w:oddVBand="0" w:evenVBand="0" w:oddHBand="1" w:evenHBand="0" w:firstRowFirstColumn="0" w:firstRowLastColumn="0" w:lastRowFirstColumn="0" w:lastRowLastColumn="0"/>
+            </w:pPr>
+            <w:r>
+              <w:t>11/01/2021</w:t>
+            </w:r>
+          </w:p>
+        </w:tc>
+        <w:tc>
+          <w:tcPr>
+            <w:tcW w:w="1568" w:type="dxa"/>
+            <w:shd w:val="clear" w:color="auto" w:fill="C5E0B3" w:themeFill="accent6" w:themeFillTint="66"/>
+          </w:tcPr>
+          <w:p>
+            <w:pPr>
+              <w:jc w:val="center"/>
+              <w:cnfStyle w:val="000000100000" w:firstRow="0" w:lastRow="0" w:firstColumn="0" w:lastColumn="0" w:oddVBand="0" w:evenVBand="0" w:oddHBand="1" w:evenHBand="0" w:firstRowFirstColumn="0" w:firstRowLastColumn="0" w:lastRowFirstColumn="0" w:lastRowLastColumn="0"/>
+            </w:pPr>
+            <w:r>
+              <w:t>2</w:t>
+            </w:r>
+            <w:r>
+              <w:t>0</w:t>
+            </w:r>
+          </w:p>
+        </w:tc>
+        <w:tc>
+          <w:tcPr>
+            <w:tcW w:w="1526" w:type="dxa"/>
+            <w:shd w:val="clear" w:color="auto" w:fill="C5E0B3" w:themeFill="accent6" w:themeFillTint="66"/>
+          </w:tcPr>
+          <w:p>
+            <w:pPr>
+              <w:jc w:val="center"/>
+              <w:cnfStyle w:val="000000100000" w:firstRow="0" w:lastRow="0" w:firstColumn="0" w:lastColumn="0" w:oddVBand="0" w:evenVBand="0" w:oddHBand="1" w:evenHBand="0" w:firstRowFirstColumn="0" w:firstRowLastColumn="0" w:lastRowFirstColumn="0" w:lastRowLastColumn="0"/>
+            </w:pPr>
+            <w:r>
+              <w:t>-</w:t>
+            </w:r>
+          </w:p>
+        </w:tc>
+      </w:tr>
+      <w:tr>
+        <w:tc>
+          <w:tcPr>
+            <w:cnfStyle w:val="001000000000" w:firstRow="0" w:lastRow="0" w:firstColumn="1" w:lastColumn="0" w:oddVBand="0" w:evenVBand="0" w:oddHBand="0" w:evenHBand="0" w:firstRowFirstColumn="0" w:firstRowLastColumn="0" w:lastRowFirstColumn="0" w:lastRowLastColumn="0"/>
+            <w:tcW w:w="3615" w:type="dxa"/>
+            <w:shd w:val="clear" w:color="auto" w:fill="70AD47" w:themeFill="accent6"/>
+          </w:tcPr>
+          <w:p>
+            <w:pPr>
+              <w:jc w:val="center"/>
+            </w:pPr>
+            <w:proofErr w:type="spellStart"/>
+            <w:r>
+              <w:t>Witness</w:t>
+            </w:r>
+            <w:proofErr w:type="spellEnd"/>
+            <w:r>
+              <w:t xml:space="preserve"> </w:t>
+            </w:r>
+            <w:proofErr w:type="spellStart"/>
+            <w:r>
+              <w:t>Veracity</w:t>
+            </w:r>
+            <w:proofErr w:type="spellEnd"/>
+            <w:r>
+              <w:t xml:space="preserve"> </w:t>
+            </w:r>
+            <w:proofErr w:type="spellStart"/>
+            <w:r>
+              <w:t>Probability</w:t>
+            </w:r>
+            <w:proofErr w:type="spellEnd"/>
+          </w:p>
+        </w:tc>
+        <w:tc>
+          <w:tcPr>
+            <w:tcW w:w="1785" w:type="dxa"/>
+            <w:shd w:val="clear" w:color="auto" w:fill="E2EFD9" w:themeFill="accent6" w:themeFillTint="33"/>
+          </w:tcPr>
+          <w:p>
+            <w:pPr>
+              <w:jc w:val="center"/>
+              <w:cnfStyle w:val="000000000000" w:firstRow="0" w:lastRow="0" w:firstColumn="0" w:lastColumn="0" w:oddVBand="0" w:evenVBand="0" w:oddHBand="0" w:evenHBand="0" w:firstRowFirstColumn="0" w:firstRowLastColumn="0" w:lastRowFirstColumn="0" w:lastRowLastColumn="0"/>
+            </w:pPr>
+            <w:r>
+              <w:t>11/01/2021</w:t>
+            </w:r>
+          </w:p>
+        </w:tc>
+        <w:tc>
+          <w:tcPr>
+            <w:tcW w:w="1568" w:type="dxa"/>
+            <w:shd w:val="clear" w:color="auto" w:fill="E2EFD9" w:themeFill="accent6" w:themeFillTint="33"/>
+          </w:tcPr>
+          <w:p>
+            <w:pPr>
+              <w:jc w:val="center"/>
+              <w:cnfStyle w:val="000000000000" w:firstRow="0" w:lastRow="0" w:firstColumn="0" w:lastColumn="0" w:oddVBand="0" w:evenVBand="0" w:oddHBand="0" w:evenHBand="0" w:firstRowFirstColumn="0" w:firstRowLastColumn="0" w:lastRowFirstColumn="0" w:lastRowLastColumn="0"/>
+            </w:pPr>
+            <w:r>
+              <w:t>3</w:t>
+            </w:r>
+            <w:r>
+              <w:t>0</w:t>
+            </w:r>
+          </w:p>
+        </w:tc>
+        <w:tc>
+          <w:tcPr>
+            <w:tcW w:w="1526" w:type="dxa"/>
+            <w:shd w:val="clear" w:color="auto" w:fill="E2EFD9" w:themeFill="accent6" w:themeFillTint="33"/>
+          </w:tcPr>
+          <w:p>
+            <w:pPr>
+              <w:jc w:val="center"/>
+              <w:cnfStyle w:val="000000000000" w:firstRow="0" w:lastRow="0" w:firstColumn="0" w:lastColumn="0" w:oddVBand="0" w:evenVBand="0" w:oddHBand="0" w:evenHBand="0" w:firstRowFirstColumn="0" w:firstRowLastColumn="0" w:lastRowFirstColumn="0" w:lastRowLastColumn="0"/>
+            </w:pPr>
+            <w:r>
+              <w:t>-</w:t>
+            </w:r>
+          </w:p>
+        </w:tc>
+      </w:tr>
+      <w:tr>
+        <w:trPr>
+          <w:cnfStyle w:val="000000100000" w:firstRow="0" w:lastRow="0" w:firstColumn="0" w:lastColumn="0" w:oddVBand="0" w:evenVBand="0" w:oddHBand="1" w:evenHBand="0" w:firstRowFirstColumn="0" w:firstRowLastColumn="0" w:lastRowFirstColumn="0" w:lastRowLastColumn="0"/>
+        </w:trPr>
+        <w:tc>
+          <w:tcPr>
+            <w:cnfStyle w:val="001000000000" w:firstRow="0" w:lastRow="0" w:firstColumn="1" w:lastColumn="0" w:oddVBand="0" w:evenVBand="0" w:oddHBand="0" w:evenHBand="0" w:firstRowFirstColumn="0" w:firstRowLastColumn="0" w:lastRowFirstColumn="0" w:lastRowLastColumn="0"/>
+            <w:tcW w:w="3615" w:type="dxa"/>
+            <w:shd w:val="clear" w:color="auto" w:fill="70AD47" w:themeFill="accent6"/>
+          </w:tcPr>
+          <w:p>
+            <w:pPr>
+              <w:jc w:val="center"/>
+            </w:pPr>
+            <w:r>
+              <w:t>VILLAGER_SPEED_RUN_PROBABILITY</w:t>
+            </w:r>
+          </w:p>
+        </w:tc>
+        <w:tc>
+          <w:tcPr>
+            <w:tcW w:w="1785" w:type="dxa"/>
+            <w:shd w:val="clear" w:color="auto" w:fill="C5E0B3" w:themeFill="accent6" w:themeFillTint="66"/>
+          </w:tcPr>
+          <w:p>
+            <w:pPr>
+              <w:jc w:val="center"/>
+              <w:cnfStyle w:val="000000100000" w:firstRow="0" w:lastRow="0" w:firstColumn="0" w:lastColumn="0" w:oddVBand="0" w:evenVBand="0" w:oddHBand="1" w:evenHBand="0" w:firstRowFirstColumn="0" w:firstRowLastColumn="0" w:lastRowFirstColumn="0" w:lastRowLastColumn="0"/>
+            </w:pPr>
+            <w:r>
+              <w:t>11/01/2021</w:t>
+            </w:r>
+          </w:p>
+        </w:tc>
+        <w:tc>
+          <w:tcPr>
+            <w:tcW w:w="1568" w:type="dxa"/>
+            <w:shd w:val="clear" w:color="auto" w:fill="C5E0B3" w:themeFill="accent6" w:themeFillTint="66"/>
+          </w:tcPr>
+          <w:p>
+            <w:pPr>
+              <w:jc w:val="center"/>
+              <w:cnfStyle w:val="000000100000" w:firstRow="0" w:lastRow="0" w:firstColumn="0" w:lastColumn="0" w:oddVBand="0" w:evenVBand="0" w:oddHBand="1" w:evenHBand="0" w:firstRowFirstColumn="0" w:firstRowLastColumn="0" w:lastRowFirstColumn="0" w:lastRowLastColumn="0"/>
+            </w:pPr>
+            <w:r>
+              <w:t>5</w:t>
+            </w:r>
+            <w:r>
+              <w:t>0</w:t>
+            </w:r>
+          </w:p>
+        </w:tc>
+        <w:tc>
+          <w:tcPr>
+            <w:tcW w:w="1526" w:type="dxa"/>
+            <w:shd w:val="clear" w:color="auto" w:fill="C5E0B3" w:themeFill="accent6" w:themeFillTint="66"/>
+          </w:tcPr>
+          <w:p>
+            <w:pPr>
+              <w:jc w:val="center"/>
+              <w:cnfStyle w:val="000000100000" w:firstRow="0" w:lastRow="0" w:firstColumn="0" w:lastColumn="0" w:oddVBand="0" w:evenVBand="0" w:oddHBand="1" w:evenHBand="0" w:firstRowFirstColumn="0" w:firstRowLastColumn="0" w:lastRowFirstColumn="0" w:lastRowLastColumn="0"/>
+            </w:pPr>
+            <w:r>
+              <w:t>-</w:t>
+            </w:r>
+          </w:p>
+        </w:tc>
+      </w:tr>
+      <w:tr>
+        <w:tc>
+          <w:tcPr>
+            <w:cnfStyle w:val="001000000000" w:firstRow="0" w:lastRow="0" w:firstColumn="1" w:lastColumn="0" w:oddVBand="0" w:evenVBand="0" w:oddHBand="0" w:evenHBand="0" w:firstRowFirstColumn="0" w:firstRowLastColumn="0" w:lastRowFirstColumn="0" w:lastRowLastColumn="0"/>
+            <w:tcW w:w="3615" w:type="dxa"/>
+            <w:shd w:val="clear" w:color="auto" w:fill="70AD47" w:themeFill="accent6"/>
+          </w:tcPr>
+          <w:p>
+            <w:pPr>
+              <w:jc w:val="center"/>
+              <w:rPr>
+                <w:color w:val="FFFF00"/>
+              </w:rPr>
+            </w:pPr>
+            <w:r>
+              <w:rPr>
+                <w:color w:val="FFFF00"/>
+              </w:rPr>
+              <w:t xml:space="preserve">Time Between </w:t>
+            </w:r>
+            <w:proofErr w:type="spellStart"/>
+            <w:r>
+              <w:rPr>
+                <w:color w:val="FFFF00"/>
+              </w:rPr>
+              <w:t>Steals</w:t>
+            </w:r>
+            <w:proofErr w:type="spellEnd"/>
+          </w:p>
+        </w:tc>
+        <w:tc>
+          <w:tcPr>
+            <w:tcW w:w="1785" w:type="dxa"/>
+            <w:shd w:val="clear" w:color="auto" w:fill="E2EFD9" w:themeFill="accent6" w:themeFillTint="33"/>
+          </w:tcPr>
+          <w:p>
+            <w:pPr>
+              <w:jc w:val="center"/>
+              <w:cnfStyle w:val="000000000000" w:firstRow="0" w:lastRow="0" w:firstColumn="0" w:lastColumn="0" w:oddVBand="0" w:evenVBand="0" w:oddHBand="0" w:evenHBand="0" w:firstRowFirstColumn="0" w:firstRowLastColumn="0" w:lastRowFirstColumn="0" w:lastRowLastColumn="0"/>
+            </w:pPr>
+            <w:r>
+              <w:t>11/01/2021</w:t>
+            </w:r>
+          </w:p>
+        </w:tc>
+        <w:tc>
+          <w:tcPr>
+            <w:tcW w:w="1568" w:type="dxa"/>
+            <w:shd w:val="clear" w:color="auto" w:fill="E2EFD9" w:themeFill="accent6" w:themeFillTint="33"/>
+          </w:tcPr>
+          <w:p>
+            <w:pPr>
+              <w:jc w:val="center"/>
+              <w:cnfStyle w:val="000000000000" w:firstRow="0" w:lastRow="0" w:firstColumn="0" w:lastColumn="0" w:oddVBand="0" w:evenVBand="0" w:oddHBand="0" w:evenHBand="0" w:firstRowFirstColumn="0" w:firstRowLastColumn="0" w:lastRowFirstColumn="0" w:lastRowLastColumn="0"/>
+            </w:pPr>
+            <w:r>
+              <w:t>15</w:t>
+            </w:r>
+          </w:p>
+        </w:tc>
+        <w:tc>
+          <w:tcPr>
+            <w:tcW w:w="1526" w:type="dxa"/>
+            <w:shd w:val="clear" w:color="auto" w:fill="E2EFD9" w:themeFill="accent6" w:themeFillTint="33"/>
+          </w:tcPr>
+          <w:p>
+            <w:pPr>
+              <w:jc w:val="center"/>
+              <w:cnfStyle w:val="000000000000" w:firstRow="0" w:lastRow="0" w:firstColumn="0" w:lastColumn="0" w:oddVBand="0" w:evenVBand="0" w:oddHBand="0" w:evenHBand="0" w:firstRowFirstColumn="0" w:firstRowLastColumn="0" w:lastRowFirstColumn="0" w:lastRowLastColumn="0"/>
+            </w:pPr>
+            <w:r>
+              <w:t>10</w:t>
+            </w:r>
+          </w:p>
+        </w:tc>
+      </w:tr>
+      <w:tr>
+        <w:trPr>
+          <w:cnfStyle w:val="000000100000" w:firstRow="0" w:lastRow="0" w:firstColumn="0" w:lastColumn="0" w:oddVBand="0" w:evenVBand="0" w:oddHBand="1" w:evenHBand="0" w:firstRowFirstColumn="0" w:firstRowLastColumn="0" w:lastRowFirstColumn="0" w:lastRowLastColumn="0"/>
+        </w:trPr>
+        <w:tc>
+          <w:tcPr>
+            <w:cnfStyle w:val="001000000000" w:firstRow="0" w:lastRow="0" w:firstColumn="1" w:lastColumn="0" w:oddVBand="0" w:evenVBand="0" w:oddHBand="0" w:evenHBand="0" w:firstRowFirstColumn="0" w:firstRowLastColumn="0" w:lastRowFirstColumn="0" w:lastRowLastColumn="0"/>
+            <w:tcW w:w="3615" w:type="dxa"/>
+            <w:shd w:val="clear" w:color="auto" w:fill="70AD47" w:themeFill="accent6"/>
+          </w:tcPr>
+          <w:p>
+            <w:pPr>
+              <w:jc w:val="center"/>
+            </w:pPr>
+            <w:r>
+              <w:t>THIEF_SPEED_RUN_PROBABILITY</w:t>
+            </w:r>
+          </w:p>
+        </w:tc>
+        <w:tc>
+          <w:tcPr>
+            <w:tcW w:w="1785" w:type="dxa"/>
+            <w:shd w:val="clear" w:color="auto" w:fill="C5E0B3" w:themeFill="accent6" w:themeFillTint="66"/>
+          </w:tcPr>
+          <w:p>
+            <w:pPr>
+              <w:jc w:val="center"/>
+              <w:cnfStyle w:val="000000100000" w:firstRow="0" w:lastRow="0" w:firstColumn="0" w:lastColumn="0" w:oddVBand="0" w:evenVBand="0" w:oddHBand="1" w:evenHBand="0" w:firstRowFirstColumn="0" w:firstRowLastColumn="0" w:lastRowFirstColumn="0" w:lastRowLastColumn="0"/>
+            </w:pPr>
+            <w:r>
+              <w:t>11/01/2021</w:t>
+            </w:r>
+          </w:p>
+        </w:tc>
+        <w:tc>
+          <w:tcPr>
+            <w:tcW w:w="1568" w:type="dxa"/>
+            <w:shd w:val="clear" w:color="auto" w:fill="C5E0B3" w:themeFill="accent6" w:themeFillTint="66"/>
+          </w:tcPr>
+          <w:p>
+            <w:pPr>
+              <w:jc w:val="center"/>
+              <w:cnfStyle w:val="000000100000" w:firstRow="0" w:lastRow="0" w:firstColumn="0" w:lastColumn="0" w:oddVBand="0" w:evenVBand="0" w:oddHBand="1" w:evenHBand="0" w:firstRowFirstColumn="0" w:firstRowLastColumn="0" w:lastRowFirstColumn="0" w:lastRowLastColumn="0"/>
+            </w:pPr>
+            <w:r>
+              <w:t>50</w:t>
+            </w:r>
+          </w:p>
+        </w:tc>
+        <w:tc>
+          <w:tcPr>
+            <w:tcW w:w="1526" w:type="dxa"/>
+            <w:shd w:val="clear" w:color="auto" w:fill="C5E0B3" w:themeFill="accent6" w:themeFillTint="66"/>
+          </w:tcPr>
+          <w:p>
+            <w:pPr>
+              <w:jc w:val="center"/>
+              <w:cnfStyle w:val="000000100000" w:firstRow="0" w:lastRow="0" w:firstColumn="0" w:lastColumn="0" w:oddVBand="0" w:evenVBand="0" w:oddHBand="1" w:evenHBand="0" w:firstRowFirstColumn="0" w:firstRowLastColumn="0" w:lastRowFirstColumn="0" w:lastRowLastColumn="0"/>
+            </w:pPr>
+            <w:r>
+              <w:t>-</w:t>
+            </w:r>
+          </w:p>
+        </w:tc>
+      </w:tr>
+      <w:tr>
+        <w:tc>
+          <w:tcPr>
+            <w:cnfStyle w:val="001000000000" w:firstRow="0" w:lastRow="0" w:firstColumn="1" w:lastColumn="0" w:oddVBand="0" w:evenVBand="0" w:oddHBand="0" w:evenHBand="0" w:firstRowFirstColumn="0" w:firstRowLastColumn="0" w:lastRowFirstColumn="0" w:lastRowLastColumn="0"/>
+            <w:tcW w:w="3615" w:type="dxa"/>
+            <w:shd w:val="clear" w:color="auto" w:fill="70AD47" w:themeFill="accent6"/>
+          </w:tcPr>
+          <w:p>
+            <w:pPr>
+              <w:jc w:val="center"/>
+            </w:pPr>
+            <w:proofErr w:type="spellStart"/>
+            <w:r>
+              <w:t>fakeWitnessProbability</w:t>
+            </w:r>
+            <w:proofErr w:type="spellEnd"/>
+          </w:p>
+        </w:tc>
+        <w:tc>
+          <w:tcPr>
+            <w:tcW w:w="1785" w:type="dxa"/>
+            <w:shd w:val="clear" w:color="auto" w:fill="E2EFD9" w:themeFill="accent6" w:themeFillTint="33"/>
+          </w:tcPr>
+          <w:p>
+            <w:pPr>
+              <w:jc w:val="center"/>
+              <w:cnfStyle w:val="000000000000" w:firstRow="0" w:lastRow="0" w:firstColumn="0" w:lastColumn="0" w:oddVBand="0" w:evenVBand="0" w:oddHBand="0" w:evenHBand="0" w:firstRowFirstColumn="0" w:firstRowLastColumn="0" w:lastRowFirstColumn="0" w:lastRowLastColumn="0"/>
+            </w:pPr>
+            <w:r>
+              <w:t>11/01/2021</w:t>
+            </w:r>
+          </w:p>
+        </w:tc>
+        <w:tc>
+          <w:tcPr>
+            <w:tcW w:w="1568" w:type="dxa"/>
+            <w:shd w:val="clear" w:color="auto" w:fill="E2EFD9" w:themeFill="accent6" w:themeFillTint="33"/>
+          </w:tcPr>
+          <w:p>
+            <w:pPr>
+              <w:jc w:val="center"/>
+              <w:cnfStyle w:val="000000000000" w:firstRow="0" w:lastRow="0" w:firstColumn="0" w:lastColumn="0" w:oddVBand="0" w:evenVBand="0" w:oddHBand="0" w:evenHBand="0" w:firstRowFirstColumn="0" w:firstRowLastColumn="0" w:lastRowFirstColumn="0" w:lastRowLastColumn="0"/>
+            </w:pPr>
+            <w:r>
+              <w:t>5</w:t>
+            </w:r>
+          </w:p>
+        </w:tc>
+        <w:tc>
+          <w:tcPr>
+            <w:tcW w:w="1526" w:type="dxa"/>
+            <w:shd w:val="clear" w:color="auto" w:fill="E2EFD9" w:themeFill="accent6" w:themeFillTint="33"/>
+          </w:tcPr>
+          <w:p>
+            <w:pPr>
+              <w:jc w:val="center"/>
+              <w:cnfStyle w:val="000000000000" w:firstRow="0" w:lastRow="0" w:firstColumn="0" w:lastColumn="0" w:oddVBand="0" w:evenVBand="0" w:oddHBand="0" w:evenHBand="0" w:firstRowFirstColumn="0" w:firstRowLastColumn="0" w:lastRowFirstColumn="0" w:lastRowLastColumn="0"/>
+            </w:pPr>
+            <w:r>
+              <w:t>-</w:t>
             </w:r>
           </w:p>
         </w:tc>
@@ -3890,17 +11235,49 @@
       <w:pPr>
         <w:rPr>
           <w:rFonts w:ascii="Aharoni" w:hAnsi="Aharoni" w:cs="Aharoni"/>
-          <w:sz w:val="20"/>
-          <w:szCs w:val="20"/>
+          <w:sz w:val="24"/>
+          <w:szCs w:val="24"/>
         </w:rPr>
       </w:pPr>
       <w:r>
         <w:rPr>
+          <w:rFonts w:ascii="Aharoni" w:hAnsi="Aharoni" w:cs="Aharoni"/>
+          <w:sz w:val="24"/>
+          <w:szCs w:val="24"/>
+        </w:rPr>
+        <w:t>Justificación de los</w:t>
+      </w:r>
+      <w:r>
+        <w:rPr>
           <w:rFonts w:ascii="Aharoni" w:hAnsi="Aharoni" w:cs="Aharoni" w:hint="cs"/>
-          <w:sz w:val="20"/>
-          <w:szCs w:val="20"/>
-        </w:rPr>
-        <w:t>Explicación Cambios</w:t>
+          <w:sz w:val="24"/>
+          <w:szCs w:val="24"/>
+        </w:rPr>
+        <w:t xml:space="preserve"> </w:t>
+      </w:r>
+      <w:r>
+        <w:rPr>
+          <w:rFonts w:ascii="Aharoni" w:hAnsi="Aharoni" w:cs="Aharoni"/>
+          <w:sz w:val="24"/>
+          <w:szCs w:val="24"/>
+        </w:rPr>
+        <w:t>c</w:t>
+      </w:r>
+      <w:r>
+        <w:rPr>
+          <w:rFonts w:ascii="Aharoni" w:hAnsi="Aharoni" w:cs="Aharoni" w:hint="cs"/>
+          <w:sz w:val="24"/>
+          <w:szCs w:val="24"/>
+        </w:rPr>
+        <w:t>ambios</w:t>
+      </w:r>
+      <w:r>
+        <w:rPr>
+          <w:rFonts w:ascii="Aharoni" w:hAnsi="Aharoni" w:cs="Aharoni"/>
+          <w:sz w:val="24"/>
+          <w:szCs w:val="24"/>
+        </w:rPr>
+        <w:t>:</w:t>
       </w:r>
     </w:p>
     <w:p>
@@ -3925,16 +11302,130 @@
   <w:abstractNum w:abstractNumId="0" w15:restartNumberingAfterBreak="0">
     <w:nsid w:val="67200E15"/>
     <w:multiLevelType w:val="hybridMultilevel"/>
-    <w:tmpl w:val="F60E1C6A"/>
-    <w:lvl w:ilvl="0" w:tplc="02501DD6">
+    <w:tmpl w:val="4C90A82E"/>
+    <w:lvl w:ilvl="0" w:tplc="0C0A0001">
+      <w:start w:val="1"/>
       <w:numFmt w:val="bullet"/>
-      <w:lvlText w:val="-"/>
+      <w:lvlText w:val=""/>
       <w:lvlJc w:val="left"/>
       <w:pPr>
         <w:ind w:left="720" w:hanging="360"/>
       </w:pPr>
       <w:rPr>
-        <w:rFonts w:ascii="Arial" w:eastAsiaTheme="minorHAnsi" w:hAnsi="Arial" w:cs="Arial" w:hint="default"/>
+        <w:rFonts w:ascii="Symbol" w:hAnsi="Symbol" w:hint="default"/>
+      </w:rPr>
+    </w:lvl>
+    <w:lvl w:ilvl="1" w:tplc="0C0A0003" w:tentative="1">
+      <w:start w:val="1"/>
+      <w:numFmt w:val="bullet"/>
+      <w:lvlText w:val="o"/>
+      <w:lvlJc w:val="left"/>
+      <w:pPr>
+        <w:ind w:left="1440" w:hanging="360"/>
+      </w:pPr>
+      <w:rPr>
+        <w:rFonts w:ascii="Courier New" w:hAnsi="Courier New" w:cs="Courier New" w:hint="default"/>
+      </w:rPr>
+    </w:lvl>
+    <w:lvl w:ilvl="2" w:tplc="0C0A0005" w:tentative="1">
+      <w:start w:val="1"/>
+      <w:numFmt w:val="bullet"/>
+      <w:lvlText w:val=""/>
+      <w:lvlJc w:val="left"/>
+      <w:pPr>
+        <w:ind w:left="2160" w:hanging="360"/>
+      </w:pPr>
+      <w:rPr>
+        <w:rFonts w:ascii="Wingdings" w:hAnsi="Wingdings" w:hint="default"/>
+      </w:rPr>
+    </w:lvl>
+    <w:lvl w:ilvl="3" w:tplc="0C0A0001" w:tentative="1">
+      <w:start w:val="1"/>
+      <w:numFmt w:val="bullet"/>
+      <w:lvlText w:val=""/>
+      <w:lvlJc w:val="left"/>
+      <w:pPr>
+        <w:ind w:left="2880" w:hanging="360"/>
+      </w:pPr>
+      <w:rPr>
+        <w:rFonts w:ascii="Symbol" w:hAnsi="Symbol" w:hint="default"/>
+      </w:rPr>
+    </w:lvl>
+    <w:lvl w:ilvl="4" w:tplc="0C0A0003" w:tentative="1">
+      <w:start w:val="1"/>
+      <w:numFmt w:val="bullet"/>
+      <w:lvlText w:val="o"/>
+      <w:lvlJc w:val="left"/>
+      <w:pPr>
+        <w:ind w:left="3600" w:hanging="360"/>
+      </w:pPr>
+      <w:rPr>
+        <w:rFonts w:ascii="Courier New" w:hAnsi="Courier New" w:cs="Courier New" w:hint="default"/>
+      </w:rPr>
+    </w:lvl>
+    <w:lvl w:ilvl="5" w:tplc="0C0A0005" w:tentative="1">
+      <w:start w:val="1"/>
+      <w:numFmt w:val="bullet"/>
+      <w:lvlText w:val=""/>
+      <w:lvlJc w:val="left"/>
+      <w:pPr>
+        <w:ind w:left="4320" w:hanging="360"/>
+      </w:pPr>
+      <w:rPr>
+        <w:rFonts w:ascii="Wingdings" w:hAnsi="Wingdings" w:hint="default"/>
+      </w:rPr>
+    </w:lvl>
+    <w:lvl w:ilvl="6" w:tplc="0C0A0001" w:tentative="1">
+      <w:start w:val="1"/>
+      <w:numFmt w:val="bullet"/>
+      <w:lvlText w:val=""/>
+      <w:lvlJc w:val="left"/>
+      <w:pPr>
+        <w:ind w:left="5040" w:hanging="360"/>
+      </w:pPr>
+      <w:rPr>
+        <w:rFonts w:ascii="Symbol" w:hAnsi="Symbol" w:hint="default"/>
+      </w:rPr>
+    </w:lvl>
+    <w:lvl w:ilvl="7" w:tplc="0C0A0003" w:tentative="1">
+      <w:start w:val="1"/>
+      <w:numFmt w:val="bullet"/>
+      <w:lvlText w:val="o"/>
+      <w:lvlJc w:val="left"/>
+      <w:pPr>
+        <w:ind w:left="5760" w:hanging="360"/>
+      </w:pPr>
+      <w:rPr>
+        <w:rFonts w:ascii="Courier New" w:hAnsi="Courier New" w:cs="Courier New" w:hint="default"/>
+      </w:rPr>
+    </w:lvl>
+    <w:lvl w:ilvl="8" w:tplc="0C0A0005" w:tentative="1">
+      <w:start w:val="1"/>
+      <w:numFmt w:val="bullet"/>
+      <w:lvlText w:val=""/>
+      <w:lvlJc w:val="left"/>
+      <w:pPr>
+        <w:ind w:left="6480" w:hanging="360"/>
+      </w:pPr>
+      <w:rPr>
+        <w:rFonts w:ascii="Wingdings" w:hAnsi="Wingdings" w:hint="default"/>
+      </w:rPr>
+    </w:lvl>
+  </w:abstractNum>
+  <w:abstractNum w:abstractNumId="1" w15:restartNumberingAfterBreak="0">
+    <w:nsid w:val="77C04861"/>
+    <w:multiLevelType w:val="hybridMultilevel"/>
+    <w:tmpl w:val="CF8A8B14"/>
+    <w:lvl w:ilvl="0" w:tplc="0C0A0001">
+      <w:start w:val="1"/>
+      <w:numFmt w:val="bullet"/>
+      <w:lvlText w:val=""/>
+      <w:lvlJc w:val="left"/>
+      <w:pPr>
+        <w:ind w:left="720" w:hanging="360"/>
+      </w:pPr>
+      <w:rPr>
+        <w:rFonts w:ascii="Symbol" w:hAnsi="Symbol" w:hint="default"/>
       </w:rPr>
     </w:lvl>
     <w:lvl w:ilvl="1" w:tplc="0C0A0003" w:tentative="1">
@@ -4036,6 +11527,9 @@
   </w:abstractNum>
   <w:num w:numId="1">
     <w:abstractNumId w:val="0"/>
+  </w:num>
+  <w:num w:numId="2">
+    <w:abstractNumId w:val="1"/>
   </w:num>
 </w:numbering>
 </file>
